--- a/GameDesignDocument.docx
+++ b/GameDesignDocument.docx
@@ -9,10 +9,10 @@
         </w:tabs>
         <w:jc w:val="center"/>
         <w:rPr>
-          <w:rFonts w:ascii="Times New Roman" w:hAnsi="Times New Roman" w:cs="Times New Roman"/>
+          <w:rFonts w:cs="Times New Roman"/>
           <w:b/>
           <w:sz w:val="72"/>
-          <w:lang w:val="en-US"/>
+          <w:lang w:val="en-GB"/>
         </w:rPr>
       </w:pPr>
     </w:p>
@@ -23,10 +23,10 @@
         </w:tabs>
         <w:jc w:val="center"/>
         <w:rPr>
-          <w:rFonts w:ascii="Times New Roman" w:hAnsi="Times New Roman" w:cs="Times New Roman"/>
+          <w:rFonts w:cs="Times New Roman"/>
           <w:b/>
           <w:sz w:val="72"/>
-          <w:lang w:val="en-US"/>
+          <w:lang w:val="en-GB"/>
         </w:rPr>
       </w:pPr>
     </w:p>
@@ -37,10 +37,10 @@
         </w:tabs>
         <w:jc w:val="center"/>
         <w:rPr>
-          <w:rFonts w:ascii="Times New Roman" w:hAnsi="Times New Roman" w:cs="Times New Roman"/>
+          <w:rFonts w:cs="Times New Roman"/>
           <w:b/>
           <w:sz w:val="72"/>
-          <w:lang w:val="en-US"/>
+          <w:lang w:val="en-GB"/>
         </w:rPr>
       </w:pPr>
     </w:p>
@@ -51,10 +51,10 @@
         </w:tabs>
         <w:jc w:val="center"/>
         <w:rPr>
-          <w:rFonts w:ascii="Times New Roman" w:hAnsi="Times New Roman" w:cs="Times New Roman"/>
+          <w:rFonts w:cs="Times New Roman"/>
           <w:b/>
           <w:sz w:val="72"/>
-          <w:lang w:val="en-US"/>
+          <w:lang w:val="en-GB"/>
         </w:rPr>
       </w:pPr>
     </w:p>
@@ -65,10 +65,10 @@
         </w:tabs>
         <w:jc w:val="center"/>
         <w:rPr>
-          <w:rFonts w:ascii="Times New Roman" w:hAnsi="Times New Roman" w:cs="Times New Roman"/>
+          <w:rFonts w:cs="Times New Roman"/>
           <w:b/>
           <w:sz w:val="72"/>
-          <w:lang w:val="en-US"/>
+          <w:lang w:val="en-GB"/>
         </w:rPr>
       </w:pPr>
     </w:p>
@@ -79,18 +79,18 @@
         </w:tabs>
         <w:jc w:val="center"/>
         <w:rPr>
-          <w:rFonts w:ascii="Times New Roman" w:hAnsi="Times New Roman" w:cs="Times New Roman"/>
+          <w:rFonts w:cs="Times New Roman"/>
           <w:b/>
           <w:sz w:val="72"/>
-          <w:lang w:val="en-US"/>
+          <w:lang w:val="en-GB"/>
         </w:rPr>
       </w:pPr>
       <w:r>
         <w:rPr>
-          <w:rFonts w:ascii="Times New Roman" w:hAnsi="Times New Roman" w:cs="Times New Roman"/>
+          <w:rFonts w:cs="Times New Roman"/>
           <w:b/>
           <w:sz w:val="72"/>
-          <w:lang w:val="en-US"/>
+          <w:lang w:val="en-GB"/>
         </w:rPr>
         <w:t>Possession</w:t>
       </w:r>
@@ -102,29 +102,20 @@
         </w:tabs>
         <w:jc w:val="center"/>
         <w:rPr>
-          <w:rFonts w:ascii="Times New Roman" w:hAnsi="Times New Roman" w:cs="Times New Roman"/>
+          <w:rFonts w:cs="Times New Roman"/>
           <w:b/>
           <w:sz w:val="36"/>
-          <w:lang w:val="en-US"/>
+          <w:lang w:val="en-GB"/>
         </w:rPr>
       </w:pPr>
       <w:r>
         <w:rPr>
-          <w:rFonts w:ascii="Times New Roman" w:hAnsi="Times New Roman" w:cs="Times New Roman"/>
+          <w:rFonts w:cs="Times New Roman"/>
           <w:b/>
           <w:sz w:val="36"/>
-          <w:lang w:val="en-US"/>
-        </w:rPr>
-        <w:t>Game Design</w:t>
-      </w:r>
-      <w:r>
-        <w:rPr>
-          <w:rFonts w:ascii="Times New Roman" w:hAnsi="Times New Roman" w:cs="Times New Roman"/>
-          <w:b/>
-          <w:sz w:val="36"/>
-          <w:lang w:val="en-US"/>
-        </w:rPr>
-        <w:t xml:space="preserve"> Document</w:t>
+          <w:lang w:val="en-GB"/>
+        </w:rPr>
+        <w:t>Game Design Document</w:t>
       </w:r>
     </w:p>
     <w:p>
@@ -134,14 +125,14 @@
         </w:tabs>
         <w:jc w:val="center"/>
         <w:rPr>
-          <w:rFonts w:ascii="Times New Roman" w:hAnsi="Times New Roman" w:cs="Times New Roman"/>
-          <w:lang w:val="en-US"/>
+          <w:rFonts w:cs="Times New Roman"/>
+          <w:lang w:val="en-GB"/>
         </w:rPr>
       </w:pPr>
       <w:r>
         <w:rPr>
-          <w:rFonts w:ascii="Times New Roman" w:hAnsi="Times New Roman" w:cs="Times New Roman"/>
-          <w:lang w:val="en-US"/>
+          <w:rFonts w:cs="Times New Roman"/>
+          <w:lang w:val="en-GB"/>
         </w:rPr>
         <w:t>You are a soul trying to get through a middle age Asian themed village with the help of three elements, fire, wood and water.</w:t>
       </w:r>
@@ -153,51 +144,51 @@
         </w:tabs>
         <w:jc w:val="center"/>
         <w:rPr>
-          <w:rFonts w:ascii="Times New Roman" w:hAnsi="Times New Roman" w:cs="Times New Roman"/>
-          <w:lang w:val="en-US"/>
+          <w:rFonts w:cs="Times New Roman"/>
+          <w:lang w:val="en-GB"/>
         </w:rPr>
       </w:pPr>
       <w:r>
         <w:rPr>
-          <w:rFonts w:ascii="Times New Roman" w:hAnsi="Times New Roman" w:cs="Times New Roman"/>
+          <w:rFonts w:cs="Times New Roman"/>
           <w:highlight w:val="lightGray"/>
-          <w:lang w:val="en-US"/>
+          <w:lang w:val="en-GB"/>
         </w:rPr>
         <w:t>(</w:t>
       </w:r>
       <w:proofErr w:type="gramStart"/>
       <w:r>
         <w:rPr>
-          <w:rFonts w:ascii="Times New Roman" w:hAnsi="Times New Roman" w:cs="Times New Roman"/>
+          <w:rFonts w:cs="Times New Roman"/>
           <w:highlight w:val="lightGray"/>
-          <w:lang w:val="en-US"/>
+          <w:lang w:val="en-GB"/>
         </w:rPr>
         <w:t>cool</w:t>
       </w:r>
       <w:proofErr w:type="gramEnd"/>
       <w:r>
         <w:rPr>
-          <w:rFonts w:ascii="Times New Roman" w:hAnsi="Times New Roman" w:cs="Times New Roman"/>
+          <w:rFonts w:cs="Times New Roman"/>
           <w:highlight w:val="lightGray"/>
-          <w:lang w:val="en-US"/>
+          <w:lang w:val="en-GB"/>
         </w:rPr>
         <w:t xml:space="preserve"> </w:t>
       </w:r>
       <w:proofErr w:type="spellStart"/>
       <w:r>
         <w:rPr>
-          <w:rFonts w:ascii="Times New Roman" w:hAnsi="Times New Roman" w:cs="Times New Roman"/>
+          <w:rFonts w:cs="Times New Roman"/>
           <w:highlight w:val="lightGray"/>
-          <w:lang w:val="en-US"/>
+          <w:lang w:val="en-GB"/>
         </w:rPr>
         <w:t>framsidebild</w:t>
       </w:r>
       <w:proofErr w:type="spellEnd"/>
       <w:r>
         <w:rPr>
-          <w:rFonts w:ascii="Times New Roman" w:hAnsi="Times New Roman" w:cs="Times New Roman"/>
+          <w:rFonts w:cs="Times New Roman"/>
           <w:highlight w:val="lightGray"/>
-          <w:lang w:val="en-US"/>
+          <w:lang w:val="en-GB"/>
         </w:rPr>
         <w:t>?)</w:t>
       </w:r>
@@ -209,26 +200,26 @@
         </w:tabs>
         <w:jc w:val="center"/>
         <w:rPr>
-          <w:rFonts w:ascii="Times New Roman" w:hAnsi="Times New Roman" w:cs="Times New Roman"/>
+          <w:rFonts w:cs="Times New Roman"/>
           <w:b/>
           <w:sz w:val="36"/>
-          <w:lang w:val="en-US"/>
-        </w:rPr>
-      </w:pPr>
-    </w:p>
-    <w:p>
-      <w:pPr>
-        <w:rPr>
-          <w:rFonts w:ascii="Times New Roman" w:hAnsi="Times New Roman" w:cs="Times New Roman"/>
-          <w:lang w:val="en-US"/>
+          <w:lang w:val="en-GB"/>
+        </w:rPr>
+      </w:pPr>
+    </w:p>
+    <w:p>
+      <w:pPr>
+        <w:rPr>
+          <w:rFonts w:cs="Times New Roman"/>
+          <w:lang w:val="en-GB"/>
         </w:rPr>
       </w:pPr>
       <w:r>
         <w:rPr>
-          <w:rFonts w:ascii="Times New Roman" w:hAnsi="Times New Roman" w:cs="Times New Roman"/>
+          <w:rFonts w:cs="Times New Roman"/>
           <w:b/>
           <w:sz w:val="36"/>
-          <w:lang w:val="en-US"/>
+          <w:lang w:val="en-GB"/>
         </w:rPr>
         <w:br w:type="page"/>
       </w:r>
@@ -236,16 +227,24 @@
     <w:p>
       <w:pPr>
         <w:rPr>
-          <w:rFonts w:ascii="Times New Roman" w:hAnsi="Times New Roman" w:cs="Times New Roman"/>
+          <w:rFonts w:cs="Times New Roman"/>
           <w:b/>
           <w:sz w:val="28"/>
-          <w:lang w:val="en-US"/>
+          <w:lang w:val="en-GB"/>
         </w:rPr>
       </w:pPr>
     </w:p>
     <w:sdt>
       <w:sdtPr>
-        <w:id w:val="15667798"/>
+        <w:rPr>
+          <w:rFonts w:asciiTheme="minorHAnsi" w:eastAsiaTheme="minorEastAsia" w:hAnsiTheme="minorHAnsi" w:cstheme="minorBidi"/>
+          <w:b w:val="0"/>
+          <w:bCs w:val="0"/>
+          <w:sz w:val="22"/>
+          <w:szCs w:val="22"/>
+          <w:lang w:val="sv-SE"/>
+        </w:rPr>
+        <w:id w:val="1555034049"/>
         <w:docPartObj>
           <w:docPartGallery w:val="Table of Contents"/>
           <w:docPartUnique/>
@@ -253,35 +252,18 @@
       </w:sdtPr>
       <w:sdtEndPr>
         <w:rPr>
-          <w:rFonts w:asciiTheme="minorHAnsi" w:eastAsiaTheme="minorEastAsia" w:hAnsiTheme="minorHAnsi" w:cstheme="minorBidi"/>
+          <w:rFonts w:ascii="Times New Roman" w:hAnsi="Times New Roman"/>
           <w:noProof/>
-          <w:color w:val="auto"/>
-          <w:sz w:val="22"/>
-          <w:szCs w:val="22"/>
-          <w:lang w:val="sv-SE"/>
         </w:rPr>
       </w:sdtEndPr>
       <w:sdtContent>
         <w:p>
           <w:pPr>
             <w:pStyle w:val="TOCHeading"/>
-            <w:spacing w:line="360" w:lineRule="auto"/>
-            <w:rPr>
-              <w:rFonts w:ascii="Times New Roman" w:hAnsi="Times New Roman" w:cs="Times New Roman"/>
-              <w:color w:val="auto"/>
-              <w:sz w:val="36"/>
-            </w:rPr>
           </w:pPr>
           <w:r>
-            <w:rPr>
-              <w:rFonts w:ascii="Times New Roman" w:hAnsi="Times New Roman" w:cs="Times New Roman"/>
-              <w:color w:val="auto"/>
-              <w:sz w:val="36"/>
-            </w:rPr>
             <w:t>Contents</w:t>
           </w:r>
-          <w:bookmarkStart w:id="0" w:name="_GoBack"/>
-          <w:bookmarkEnd w:id="0"/>
         </w:p>
         <w:p>
           <w:pPr>
@@ -291,36 +273,28 @@
             </w:tabs>
             <w:rPr>
               <w:noProof/>
+              <w:sz w:val="18"/>
             </w:rPr>
           </w:pPr>
           <w:r>
-            <w:rPr>
-              <w:rFonts w:ascii="Times New Roman" w:hAnsi="Times New Roman" w:cs="Times New Roman"/>
-            </w:rPr>
             <w:fldChar w:fldCharType="begin"/>
           </w:r>
           <w:r>
-            <w:rPr>
-              <w:rFonts w:ascii="Times New Roman" w:hAnsi="Times New Roman" w:cs="Times New Roman"/>
-              <w:lang w:val="en-US"/>
-            </w:rPr>
             <w:instrText xml:space="preserve"> TOC \o "1-3" \h \z \u </w:instrText>
           </w:r>
           <w:r>
-            <w:rPr>
-              <w:rFonts w:ascii="Times New Roman" w:hAnsi="Times New Roman" w:cs="Times New Roman"/>
-            </w:rPr>
             <w:fldChar w:fldCharType="separate"/>
           </w:r>
-          <w:hyperlink w:anchor="_Toc378944147" w:history="1">
-            <w:r>
-              <w:rPr>
-                <w:rStyle w:val="Hyperlink"/>
-                <w:rFonts w:ascii="Times New Roman" w:hAnsi="Times New Roman" w:cs="Times New Roman"/>
-                <w:noProof/>
-                <w:lang w:val="en-US"/>
-              </w:rPr>
-              <w:t>Game States</w:t>
+          <w:hyperlink w:anchor="_Toc379206990" w:history="1">
+            <w:r>
+              <w:rPr>
+                <w:rStyle w:val="Hyperlink"/>
+                <w:b/>
+                <w:noProof/>
+                <w:sz w:val="24"/>
+                <w:lang w:val="en-GB"/>
+              </w:rPr>
+              <w:t>Section 1</w:t>
             </w:r>
             <w:r>
               <w:rPr>
@@ -341,7 +315,7 @@
                 <w:noProof/>
                 <w:webHidden/>
               </w:rPr>
-              <w:instrText xml:space="preserve"> PAGEREF _Toc378944147 \h </w:instrText>
+              <w:instrText xml:space="preserve"> PAGEREF _Toc379206990 \h </w:instrText>
             </w:r>
             <w:r>
               <w:rPr>
@@ -367,6 +341,1191 @@
               <w:rPr>
                 <w:noProof/>
                 <w:webHidden/>
+              </w:rPr>
+              <w:fldChar w:fldCharType="end"/>
+            </w:r>
+          </w:hyperlink>
+        </w:p>
+        <w:p>
+          <w:pPr>
+            <w:pStyle w:val="TOC2"/>
+            <w:tabs>
+              <w:tab w:val="left" w:pos="880"/>
+              <w:tab w:val="right" w:leader="dot" w:pos="9062"/>
+            </w:tabs>
+            <w:ind w:left="624"/>
+            <w:rPr>
+              <w:noProof/>
+              <w:sz w:val="18"/>
+            </w:rPr>
+          </w:pPr>
+          <w:hyperlink w:anchor="_Toc379206991" w:history="1">
+            <w:r>
+              <w:rPr>
+                <w:rStyle w:val="Hyperlink"/>
+                <w:noProof/>
+                <w:sz w:val="18"/>
+                <w:lang w:val="en-GB"/>
+              </w:rPr>
+              <w:t>1.1General Game Overview</w:t>
+            </w:r>
+            <w:r>
+              <w:rPr>
+                <w:noProof/>
+                <w:webHidden/>
+                <w:sz w:val="18"/>
+              </w:rPr>
+              <w:tab/>
+            </w:r>
+            <w:r>
+              <w:rPr>
+                <w:noProof/>
+                <w:webHidden/>
+                <w:sz w:val="18"/>
+              </w:rPr>
+              <w:fldChar w:fldCharType="begin"/>
+            </w:r>
+            <w:r>
+              <w:rPr>
+                <w:noProof/>
+                <w:webHidden/>
+                <w:sz w:val="18"/>
+              </w:rPr>
+              <w:instrText xml:space="preserve"> PAGEREF _Toc379206991 \h </w:instrText>
+            </w:r>
+            <w:r>
+              <w:rPr>
+                <w:noProof/>
+                <w:webHidden/>
+                <w:sz w:val="18"/>
+              </w:rPr>
+            </w:r>
+            <w:r>
+              <w:rPr>
+                <w:noProof/>
+                <w:webHidden/>
+                <w:sz w:val="18"/>
+              </w:rPr>
+              <w:fldChar w:fldCharType="separate"/>
+            </w:r>
+            <w:r>
+              <w:rPr>
+                <w:noProof/>
+                <w:webHidden/>
+                <w:sz w:val="18"/>
+              </w:rPr>
+              <w:t>3</w:t>
+            </w:r>
+            <w:r>
+              <w:rPr>
+                <w:noProof/>
+                <w:webHidden/>
+                <w:sz w:val="18"/>
+              </w:rPr>
+              <w:fldChar w:fldCharType="end"/>
+            </w:r>
+          </w:hyperlink>
+        </w:p>
+        <w:p>
+          <w:pPr>
+            <w:pStyle w:val="TOC2"/>
+            <w:tabs>
+              <w:tab w:val="right" w:leader="dot" w:pos="9062"/>
+            </w:tabs>
+            <w:ind w:left="624"/>
+            <w:rPr>
+              <w:noProof/>
+              <w:sz w:val="18"/>
+            </w:rPr>
+          </w:pPr>
+          <w:hyperlink w:anchor="_Toc379206992" w:history="1">
+            <w:r>
+              <w:rPr>
+                <w:rStyle w:val="Hyperlink"/>
+                <w:noProof/>
+                <w:sz w:val="18"/>
+                <w:lang w:val="en-GB"/>
+              </w:rPr>
+              <w:t>1.2 General Gameplay</w:t>
+            </w:r>
+            <w:r>
+              <w:rPr>
+                <w:noProof/>
+                <w:webHidden/>
+                <w:sz w:val="18"/>
+              </w:rPr>
+              <w:tab/>
+            </w:r>
+            <w:r>
+              <w:rPr>
+                <w:noProof/>
+                <w:webHidden/>
+                <w:sz w:val="18"/>
+              </w:rPr>
+              <w:fldChar w:fldCharType="begin"/>
+            </w:r>
+            <w:r>
+              <w:rPr>
+                <w:noProof/>
+                <w:webHidden/>
+                <w:sz w:val="18"/>
+              </w:rPr>
+              <w:instrText xml:space="preserve"> PAGEREF _Toc379206992 \h </w:instrText>
+            </w:r>
+            <w:r>
+              <w:rPr>
+                <w:noProof/>
+                <w:webHidden/>
+                <w:sz w:val="18"/>
+              </w:rPr>
+            </w:r>
+            <w:r>
+              <w:rPr>
+                <w:noProof/>
+                <w:webHidden/>
+                <w:sz w:val="18"/>
+              </w:rPr>
+              <w:fldChar w:fldCharType="separate"/>
+            </w:r>
+            <w:r>
+              <w:rPr>
+                <w:noProof/>
+                <w:webHidden/>
+                <w:sz w:val="18"/>
+              </w:rPr>
+              <w:t>3</w:t>
+            </w:r>
+            <w:r>
+              <w:rPr>
+                <w:noProof/>
+                <w:webHidden/>
+                <w:sz w:val="18"/>
+              </w:rPr>
+              <w:fldChar w:fldCharType="end"/>
+            </w:r>
+          </w:hyperlink>
+        </w:p>
+        <w:p>
+          <w:pPr>
+            <w:pStyle w:val="TOC2"/>
+            <w:tabs>
+              <w:tab w:val="right" w:leader="dot" w:pos="9062"/>
+            </w:tabs>
+            <w:ind w:left="624"/>
+            <w:rPr>
+              <w:noProof/>
+              <w:sz w:val="18"/>
+            </w:rPr>
+          </w:pPr>
+          <w:hyperlink w:anchor="_Toc379206993" w:history="1">
+            <w:r>
+              <w:rPr>
+                <w:rStyle w:val="Hyperlink"/>
+                <w:noProof/>
+                <w:sz w:val="18"/>
+                <w:lang w:val="en-GB"/>
+              </w:rPr>
+              <w:t>1.3 Play Mechanics</w:t>
+            </w:r>
+            <w:r>
+              <w:rPr>
+                <w:noProof/>
+                <w:webHidden/>
+                <w:sz w:val="18"/>
+              </w:rPr>
+              <w:tab/>
+            </w:r>
+            <w:r>
+              <w:rPr>
+                <w:noProof/>
+                <w:webHidden/>
+                <w:sz w:val="18"/>
+              </w:rPr>
+              <w:fldChar w:fldCharType="begin"/>
+            </w:r>
+            <w:r>
+              <w:rPr>
+                <w:noProof/>
+                <w:webHidden/>
+                <w:sz w:val="18"/>
+              </w:rPr>
+              <w:instrText xml:space="preserve"> PAGEREF _Toc379206993 \h </w:instrText>
+            </w:r>
+            <w:r>
+              <w:rPr>
+                <w:noProof/>
+                <w:webHidden/>
+                <w:sz w:val="18"/>
+              </w:rPr>
+            </w:r>
+            <w:r>
+              <w:rPr>
+                <w:noProof/>
+                <w:webHidden/>
+                <w:sz w:val="18"/>
+              </w:rPr>
+              <w:fldChar w:fldCharType="separate"/>
+            </w:r>
+            <w:r>
+              <w:rPr>
+                <w:noProof/>
+                <w:webHidden/>
+                <w:sz w:val="18"/>
+              </w:rPr>
+              <w:t>3</w:t>
+            </w:r>
+            <w:r>
+              <w:rPr>
+                <w:noProof/>
+                <w:webHidden/>
+                <w:sz w:val="18"/>
+              </w:rPr>
+              <w:fldChar w:fldCharType="end"/>
+            </w:r>
+          </w:hyperlink>
+        </w:p>
+        <w:p>
+          <w:pPr>
+            <w:pStyle w:val="TOC2"/>
+            <w:tabs>
+              <w:tab w:val="right" w:leader="dot" w:pos="9062"/>
+            </w:tabs>
+            <w:ind w:left="624"/>
+            <w:rPr>
+              <w:noProof/>
+              <w:sz w:val="18"/>
+            </w:rPr>
+          </w:pPr>
+          <w:hyperlink w:anchor="_Toc379206994" w:history="1">
+            <w:r>
+              <w:rPr>
+                <w:rStyle w:val="Hyperlink"/>
+                <w:noProof/>
+                <w:sz w:val="18"/>
+                <w:lang w:val="en-GB"/>
+              </w:rPr>
+              <w:t>1.4 Player Characters</w:t>
+            </w:r>
+            <w:r>
+              <w:rPr>
+                <w:noProof/>
+                <w:webHidden/>
+                <w:sz w:val="18"/>
+              </w:rPr>
+              <w:tab/>
+            </w:r>
+            <w:r>
+              <w:rPr>
+                <w:noProof/>
+                <w:webHidden/>
+                <w:sz w:val="18"/>
+              </w:rPr>
+              <w:fldChar w:fldCharType="begin"/>
+            </w:r>
+            <w:r>
+              <w:rPr>
+                <w:noProof/>
+                <w:webHidden/>
+                <w:sz w:val="18"/>
+              </w:rPr>
+              <w:instrText xml:space="preserve"> PAGEREF _Toc379206994 \h </w:instrText>
+            </w:r>
+            <w:r>
+              <w:rPr>
+                <w:noProof/>
+                <w:webHidden/>
+                <w:sz w:val="18"/>
+              </w:rPr>
+            </w:r>
+            <w:r>
+              <w:rPr>
+                <w:noProof/>
+                <w:webHidden/>
+                <w:sz w:val="18"/>
+              </w:rPr>
+              <w:fldChar w:fldCharType="separate"/>
+            </w:r>
+            <w:r>
+              <w:rPr>
+                <w:noProof/>
+                <w:webHidden/>
+                <w:sz w:val="18"/>
+              </w:rPr>
+              <w:t>3</w:t>
+            </w:r>
+            <w:r>
+              <w:rPr>
+                <w:noProof/>
+                <w:webHidden/>
+                <w:sz w:val="18"/>
+              </w:rPr>
+              <w:fldChar w:fldCharType="end"/>
+            </w:r>
+          </w:hyperlink>
+        </w:p>
+        <w:p>
+          <w:pPr>
+            <w:pStyle w:val="TOC2"/>
+            <w:tabs>
+              <w:tab w:val="right" w:leader="dot" w:pos="9062"/>
+            </w:tabs>
+            <w:ind w:left="624"/>
+            <w:rPr>
+              <w:noProof/>
+              <w:sz w:val="18"/>
+            </w:rPr>
+          </w:pPr>
+          <w:hyperlink w:anchor="_Toc379206995" w:history="1">
+            <w:r>
+              <w:rPr>
+                <w:rStyle w:val="Hyperlink"/>
+                <w:noProof/>
+                <w:sz w:val="18"/>
+                <w:lang w:val="en-GB"/>
+              </w:rPr>
+              <w:t>1.5 Non-player Characters (N.P.C’s)</w:t>
+            </w:r>
+            <w:r>
+              <w:rPr>
+                <w:noProof/>
+                <w:webHidden/>
+                <w:sz w:val="18"/>
+              </w:rPr>
+              <w:tab/>
+            </w:r>
+            <w:r>
+              <w:rPr>
+                <w:noProof/>
+                <w:webHidden/>
+                <w:sz w:val="18"/>
+              </w:rPr>
+              <w:fldChar w:fldCharType="begin"/>
+            </w:r>
+            <w:r>
+              <w:rPr>
+                <w:noProof/>
+                <w:webHidden/>
+                <w:sz w:val="18"/>
+              </w:rPr>
+              <w:instrText xml:space="preserve"> PAGEREF _Toc379206995 \h </w:instrText>
+            </w:r>
+            <w:r>
+              <w:rPr>
+                <w:noProof/>
+                <w:webHidden/>
+                <w:sz w:val="18"/>
+              </w:rPr>
+            </w:r>
+            <w:r>
+              <w:rPr>
+                <w:noProof/>
+                <w:webHidden/>
+                <w:sz w:val="18"/>
+              </w:rPr>
+              <w:fldChar w:fldCharType="separate"/>
+            </w:r>
+            <w:r>
+              <w:rPr>
+                <w:noProof/>
+                <w:webHidden/>
+                <w:sz w:val="18"/>
+              </w:rPr>
+              <w:t>3</w:t>
+            </w:r>
+            <w:r>
+              <w:rPr>
+                <w:noProof/>
+                <w:webHidden/>
+                <w:sz w:val="18"/>
+              </w:rPr>
+              <w:fldChar w:fldCharType="end"/>
+            </w:r>
+          </w:hyperlink>
+        </w:p>
+        <w:p>
+          <w:pPr>
+            <w:pStyle w:val="TOC2"/>
+            <w:tabs>
+              <w:tab w:val="right" w:leader="dot" w:pos="9062"/>
+            </w:tabs>
+            <w:ind w:left="624"/>
+            <w:rPr>
+              <w:noProof/>
+              <w:sz w:val="18"/>
+            </w:rPr>
+          </w:pPr>
+          <w:hyperlink w:anchor="_Toc379206996" w:history="1">
+            <w:r>
+              <w:rPr>
+                <w:rStyle w:val="Hyperlink"/>
+                <w:noProof/>
+                <w:sz w:val="18"/>
+                <w:lang w:val="en-GB"/>
+              </w:rPr>
+              <w:t>1.6 Player Resources</w:t>
+            </w:r>
+            <w:r>
+              <w:rPr>
+                <w:noProof/>
+                <w:webHidden/>
+                <w:sz w:val="18"/>
+              </w:rPr>
+              <w:tab/>
+            </w:r>
+            <w:r>
+              <w:rPr>
+                <w:noProof/>
+                <w:webHidden/>
+                <w:sz w:val="18"/>
+              </w:rPr>
+              <w:fldChar w:fldCharType="begin"/>
+            </w:r>
+            <w:r>
+              <w:rPr>
+                <w:noProof/>
+                <w:webHidden/>
+                <w:sz w:val="18"/>
+              </w:rPr>
+              <w:instrText xml:space="preserve"> PAGEREF _Toc379206996 \h </w:instrText>
+            </w:r>
+            <w:r>
+              <w:rPr>
+                <w:noProof/>
+                <w:webHidden/>
+                <w:sz w:val="18"/>
+              </w:rPr>
+            </w:r>
+            <w:r>
+              <w:rPr>
+                <w:noProof/>
+                <w:webHidden/>
+                <w:sz w:val="18"/>
+              </w:rPr>
+              <w:fldChar w:fldCharType="separate"/>
+            </w:r>
+            <w:r>
+              <w:rPr>
+                <w:noProof/>
+                <w:webHidden/>
+                <w:sz w:val="18"/>
+              </w:rPr>
+              <w:t>3</w:t>
+            </w:r>
+            <w:r>
+              <w:rPr>
+                <w:noProof/>
+                <w:webHidden/>
+                <w:sz w:val="18"/>
+              </w:rPr>
+              <w:fldChar w:fldCharType="end"/>
+            </w:r>
+          </w:hyperlink>
+        </w:p>
+        <w:p>
+          <w:pPr>
+            <w:pStyle w:val="TOC2"/>
+            <w:tabs>
+              <w:tab w:val="right" w:leader="dot" w:pos="9062"/>
+            </w:tabs>
+            <w:ind w:left="624"/>
+            <w:rPr>
+              <w:noProof/>
+              <w:sz w:val="18"/>
+            </w:rPr>
+          </w:pPr>
+          <w:hyperlink w:anchor="_Toc379206997" w:history="1">
+            <w:r>
+              <w:rPr>
+                <w:rStyle w:val="Hyperlink"/>
+                <w:noProof/>
+                <w:sz w:val="18"/>
+                <w:lang w:val="en-GB"/>
+              </w:rPr>
+              <w:t>1.7 Game Hazards</w:t>
+            </w:r>
+            <w:r>
+              <w:rPr>
+                <w:noProof/>
+                <w:webHidden/>
+                <w:sz w:val="18"/>
+              </w:rPr>
+              <w:tab/>
+            </w:r>
+            <w:r>
+              <w:rPr>
+                <w:noProof/>
+                <w:webHidden/>
+                <w:sz w:val="18"/>
+              </w:rPr>
+              <w:fldChar w:fldCharType="begin"/>
+            </w:r>
+            <w:r>
+              <w:rPr>
+                <w:noProof/>
+                <w:webHidden/>
+                <w:sz w:val="18"/>
+              </w:rPr>
+              <w:instrText xml:space="preserve"> PAGEREF _Toc379206997 \h </w:instrText>
+            </w:r>
+            <w:r>
+              <w:rPr>
+                <w:noProof/>
+                <w:webHidden/>
+                <w:sz w:val="18"/>
+              </w:rPr>
+            </w:r>
+            <w:r>
+              <w:rPr>
+                <w:noProof/>
+                <w:webHidden/>
+                <w:sz w:val="18"/>
+              </w:rPr>
+              <w:fldChar w:fldCharType="separate"/>
+            </w:r>
+            <w:r>
+              <w:rPr>
+                <w:noProof/>
+                <w:webHidden/>
+                <w:sz w:val="18"/>
+              </w:rPr>
+              <w:t>3</w:t>
+            </w:r>
+            <w:r>
+              <w:rPr>
+                <w:noProof/>
+                <w:webHidden/>
+                <w:sz w:val="18"/>
+              </w:rPr>
+              <w:fldChar w:fldCharType="end"/>
+            </w:r>
+          </w:hyperlink>
+        </w:p>
+        <w:p>
+          <w:pPr>
+            <w:pStyle w:val="TOC2"/>
+            <w:tabs>
+              <w:tab w:val="right" w:leader="dot" w:pos="9062"/>
+            </w:tabs>
+            <w:ind w:left="624"/>
+            <w:rPr>
+              <w:noProof/>
+              <w:sz w:val="18"/>
+            </w:rPr>
+          </w:pPr>
+          <w:hyperlink w:anchor="_Toc379206998" w:history="1">
+            <w:r>
+              <w:rPr>
+                <w:rStyle w:val="Hyperlink"/>
+                <w:noProof/>
+                <w:sz w:val="18"/>
+                <w:lang w:val="en-GB"/>
+              </w:rPr>
+              <w:t>1.8 Game Environments</w:t>
+            </w:r>
+            <w:r>
+              <w:rPr>
+                <w:noProof/>
+                <w:webHidden/>
+                <w:sz w:val="18"/>
+              </w:rPr>
+              <w:tab/>
+            </w:r>
+            <w:r>
+              <w:rPr>
+                <w:noProof/>
+                <w:webHidden/>
+                <w:sz w:val="18"/>
+              </w:rPr>
+              <w:fldChar w:fldCharType="begin"/>
+            </w:r>
+            <w:r>
+              <w:rPr>
+                <w:noProof/>
+                <w:webHidden/>
+                <w:sz w:val="18"/>
+              </w:rPr>
+              <w:instrText xml:space="preserve"> PAGEREF _Toc379206998 \h </w:instrText>
+            </w:r>
+            <w:r>
+              <w:rPr>
+                <w:noProof/>
+                <w:webHidden/>
+                <w:sz w:val="18"/>
+              </w:rPr>
+            </w:r>
+            <w:r>
+              <w:rPr>
+                <w:noProof/>
+                <w:webHidden/>
+                <w:sz w:val="18"/>
+              </w:rPr>
+              <w:fldChar w:fldCharType="separate"/>
+            </w:r>
+            <w:r>
+              <w:rPr>
+                <w:noProof/>
+                <w:webHidden/>
+                <w:sz w:val="18"/>
+              </w:rPr>
+              <w:t>3</w:t>
+            </w:r>
+            <w:r>
+              <w:rPr>
+                <w:noProof/>
+                <w:webHidden/>
+                <w:sz w:val="18"/>
+              </w:rPr>
+              <w:fldChar w:fldCharType="end"/>
+            </w:r>
+          </w:hyperlink>
+        </w:p>
+        <w:p>
+          <w:pPr>
+            <w:pStyle w:val="TOC2"/>
+            <w:tabs>
+              <w:tab w:val="right" w:leader="dot" w:pos="9062"/>
+            </w:tabs>
+            <w:ind w:left="624"/>
+            <w:rPr>
+              <w:noProof/>
+              <w:sz w:val="18"/>
+            </w:rPr>
+          </w:pPr>
+          <w:hyperlink w:anchor="_Toc379206999" w:history="1">
+            <w:r>
+              <w:rPr>
+                <w:rStyle w:val="Hyperlink"/>
+                <w:noProof/>
+                <w:sz w:val="18"/>
+                <w:lang w:val="en-GB"/>
+              </w:rPr>
+              <w:t>1.9 Critical Points</w:t>
+            </w:r>
+            <w:r>
+              <w:rPr>
+                <w:noProof/>
+                <w:webHidden/>
+                <w:sz w:val="18"/>
+              </w:rPr>
+              <w:tab/>
+            </w:r>
+            <w:r>
+              <w:rPr>
+                <w:noProof/>
+                <w:webHidden/>
+                <w:sz w:val="18"/>
+              </w:rPr>
+              <w:fldChar w:fldCharType="begin"/>
+            </w:r>
+            <w:r>
+              <w:rPr>
+                <w:noProof/>
+                <w:webHidden/>
+                <w:sz w:val="18"/>
+              </w:rPr>
+              <w:instrText xml:space="preserve"> PAGEREF _Toc379206999 \h </w:instrText>
+            </w:r>
+            <w:r>
+              <w:rPr>
+                <w:noProof/>
+                <w:webHidden/>
+                <w:sz w:val="18"/>
+              </w:rPr>
+            </w:r>
+            <w:r>
+              <w:rPr>
+                <w:noProof/>
+                <w:webHidden/>
+                <w:sz w:val="18"/>
+              </w:rPr>
+              <w:fldChar w:fldCharType="separate"/>
+            </w:r>
+            <w:r>
+              <w:rPr>
+                <w:noProof/>
+                <w:webHidden/>
+                <w:sz w:val="18"/>
+              </w:rPr>
+              <w:t>3</w:t>
+            </w:r>
+            <w:r>
+              <w:rPr>
+                <w:noProof/>
+                <w:webHidden/>
+                <w:sz w:val="18"/>
+              </w:rPr>
+              <w:fldChar w:fldCharType="end"/>
+            </w:r>
+          </w:hyperlink>
+        </w:p>
+        <w:p>
+          <w:pPr>
+            <w:pStyle w:val="TOC2"/>
+            <w:tabs>
+              <w:tab w:val="right" w:leader="dot" w:pos="9062"/>
+            </w:tabs>
+            <w:ind w:left="624"/>
+            <w:rPr>
+              <w:noProof/>
+              <w:sz w:val="18"/>
+            </w:rPr>
+          </w:pPr>
+          <w:hyperlink w:anchor="_Toc379207000" w:history="1">
+            <w:r>
+              <w:rPr>
+                <w:rStyle w:val="Hyperlink"/>
+                <w:noProof/>
+                <w:sz w:val="18"/>
+                <w:lang w:val="en-GB"/>
+              </w:rPr>
+              <w:t>1.10 Level Flow</w:t>
+            </w:r>
+            <w:r>
+              <w:rPr>
+                <w:noProof/>
+                <w:webHidden/>
+                <w:sz w:val="18"/>
+              </w:rPr>
+              <w:tab/>
+            </w:r>
+            <w:r>
+              <w:rPr>
+                <w:noProof/>
+                <w:webHidden/>
+                <w:sz w:val="18"/>
+              </w:rPr>
+              <w:fldChar w:fldCharType="begin"/>
+            </w:r>
+            <w:r>
+              <w:rPr>
+                <w:noProof/>
+                <w:webHidden/>
+                <w:sz w:val="18"/>
+              </w:rPr>
+              <w:instrText xml:space="preserve"> PAGEREF _Toc379207000 \h </w:instrText>
+            </w:r>
+            <w:r>
+              <w:rPr>
+                <w:noProof/>
+                <w:webHidden/>
+                <w:sz w:val="18"/>
+              </w:rPr>
+            </w:r>
+            <w:r>
+              <w:rPr>
+                <w:noProof/>
+                <w:webHidden/>
+                <w:sz w:val="18"/>
+              </w:rPr>
+              <w:fldChar w:fldCharType="separate"/>
+            </w:r>
+            <w:r>
+              <w:rPr>
+                <w:noProof/>
+                <w:webHidden/>
+                <w:sz w:val="18"/>
+              </w:rPr>
+              <w:t>3</w:t>
+            </w:r>
+            <w:r>
+              <w:rPr>
+                <w:noProof/>
+                <w:webHidden/>
+                <w:sz w:val="18"/>
+              </w:rPr>
+              <w:fldChar w:fldCharType="end"/>
+            </w:r>
+          </w:hyperlink>
+        </w:p>
+        <w:p>
+          <w:pPr>
+            <w:pStyle w:val="TOC2"/>
+            <w:tabs>
+              <w:tab w:val="right" w:leader="dot" w:pos="9062"/>
+            </w:tabs>
+            <w:ind w:left="624"/>
+            <w:rPr>
+              <w:noProof/>
+              <w:sz w:val="18"/>
+            </w:rPr>
+          </w:pPr>
+          <w:hyperlink w:anchor="_Toc379207001" w:history="1">
+            <w:r>
+              <w:rPr>
+                <w:rStyle w:val="Hyperlink"/>
+                <w:noProof/>
+                <w:sz w:val="18"/>
+                <w:lang w:val="en-GB"/>
+              </w:rPr>
+              <w:t>1.11 Game Presentation</w:t>
+            </w:r>
+            <w:r>
+              <w:rPr>
+                <w:noProof/>
+                <w:webHidden/>
+                <w:sz w:val="18"/>
+              </w:rPr>
+              <w:tab/>
+            </w:r>
+            <w:r>
+              <w:rPr>
+                <w:noProof/>
+                <w:webHidden/>
+                <w:sz w:val="18"/>
+              </w:rPr>
+              <w:fldChar w:fldCharType="begin"/>
+            </w:r>
+            <w:r>
+              <w:rPr>
+                <w:noProof/>
+                <w:webHidden/>
+                <w:sz w:val="18"/>
+              </w:rPr>
+              <w:instrText xml:space="preserve"> PAGEREF _Toc379207001 \h </w:instrText>
+            </w:r>
+            <w:r>
+              <w:rPr>
+                <w:noProof/>
+                <w:webHidden/>
+                <w:sz w:val="18"/>
+              </w:rPr>
+            </w:r>
+            <w:r>
+              <w:rPr>
+                <w:noProof/>
+                <w:webHidden/>
+                <w:sz w:val="18"/>
+              </w:rPr>
+              <w:fldChar w:fldCharType="separate"/>
+            </w:r>
+            <w:r>
+              <w:rPr>
+                <w:noProof/>
+                <w:webHidden/>
+                <w:sz w:val="18"/>
+              </w:rPr>
+              <w:t>3</w:t>
+            </w:r>
+            <w:r>
+              <w:rPr>
+                <w:noProof/>
+                <w:webHidden/>
+                <w:sz w:val="18"/>
+              </w:rPr>
+              <w:fldChar w:fldCharType="end"/>
+            </w:r>
+          </w:hyperlink>
+        </w:p>
+        <w:p>
+          <w:pPr>
+            <w:pStyle w:val="TOC2"/>
+            <w:tabs>
+              <w:tab w:val="right" w:leader="dot" w:pos="9062"/>
+            </w:tabs>
+            <w:ind w:left="624"/>
+            <w:rPr>
+              <w:noProof/>
+              <w:sz w:val="18"/>
+            </w:rPr>
+          </w:pPr>
+          <w:hyperlink w:anchor="_Toc379207002" w:history="1">
+            <w:r>
+              <w:rPr>
+                <w:rStyle w:val="Hyperlink"/>
+                <w:noProof/>
+                <w:sz w:val="18"/>
+                <w:lang w:val="en-GB"/>
+              </w:rPr>
+              <w:t>1.12 Intermission Sequences</w:t>
+            </w:r>
+            <w:r>
+              <w:rPr>
+                <w:noProof/>
+                <w:webHidden/>
+                <w:sz w:val="18"/>
+              </w:rPr>
+              <w:tab/>
+            </w:r>
+            <w:r>
+              <w:rPr>
+                <w:noProof/>
+                <w:webHidden/>
+                <w:sz w:val="18"/>
+              </w:rPr>
+              <w:fldChar w:fldCharType="begin"/>
+            </w:r>
+            <w:r>
+              <w:rPr>
+                <w:noProof/>
+                <w:webHidden/>
+                <w:sz w:val="18"/>
+              </w:rPr>
+              <w:instrText xml:space="preserve"> PAGEREF _Toc379207002 \h </w:instrText>
+            </w:r>
+            <w:r>
+              <w:rPr>
+                <w:noProof/>
+                <w:webHidden/>
+                <w:sz w:val="18"/>
+              </w:rPr>
+            </w:r>
+            <w:r>
+              <w:rPr>
+                <w:noProof/>
+                <w:webHidden/>
+                <w:sz w:val="18"/>
+              </w:rPr>
+              <w:fldChar w:fldCharType="separate"/>
+            </w:r>
+            <w:r>
+              <w:rPr>
+                <w:noProof/>
+                <w:webHidden/>
+                <w:sz w:val="18"/>
+              </w:rPr>
+              <w:t>3</w:t>
+            </w:r>
+            <w:r>
+              <w:rPr>
+                <w:noProof/>
+                <w:webHidden/>
+                <w:sz w:val="18"/>
+              </w:rPr>
+              <w:fldChar w:fldCharType="end"/>
+            </w:r>
+          </w:hyperlink>
+        </w:p>
+        <w:p>
+          <w:pPr>
+            <w:pStyle w:val="TOC2"/>
+            <w:tabs>
+              <w:tab w:val="right" w:leader="dot" w:pos="9062"/>
+            </w:tabs>
+            <w:ind w:left="624"/>
+            <w:rPr>
+              <w:noProof/>
+              <w:sz w:val="18"/>
+            </w:rPr>
+          </w:pPr>
+          <w:hyperlink w:anchor="_Toc379207003" w:history="1">
+            <w:r>
+              <w:rPr>
+                <w:rStyle w:val="Hyperlink"/>
+                <w:noProof/>
+                <w:sz w:val="18"/>
+                <w:lang w:val="en-GB"/>
+              </w:rPr>
+              <w:t>1.13 SFX and Music</w:t>
+            </w:r>
+            <w:r>
+              <w:rPr>
+                <w:noProof/>
+                <w:webHidden/>
+                <w:sz w:val="18"/>
+              </w:rPr>
+              <w:tab/>
+            </w:r>
+            <w:r>
+              <w:rPr>
+                <w:noProof/>
+                <w:webHidden/>
+                <w:sz w:val="18"/>
+              </w:rPr>
+              <w:fldChar w:fldCharType="begin"/>
+            </w:r>
+            <w:r>
+              <w:rPr>
+                <w:noProof/>
+                <w:webHidden/>
+                <w:sz w:val="18"/>
+              </w:rPr>
+              <w:instrText xml:space="preserve"> PAGEREF _Toc379207003 \h </w:instrText>
+            </w:r>
+            <w:r>
+              <w:rPr>
+                <w:noProof/>
+                <w:webHidden/>
+                <w:sz w:val="18"/>
+              </w:rPr>
+            </w:r>
+            <w:r>
+              <w:rPr>
+                <w:noProof/>
+                <w:webHidden/>
+                <w:sz w:val="18"/>
+              </w:rPr>
+              <w:fldChar w:fldCharType="separate"/>
+            </w:r>
+            <w:r>
+              <w:rPr>
+                <w:noProof/>
+                <w:webHidden/>
+                <w:sz w:val="18"/>
+              </w:rPr>
+              <w:t>3</w:t>
+            </w:r>
+            <w:r>
+              <w:rPr>
+                <w:noProof/>
+                <w:webHidden/>
+                <w:sz w:val="18"/>
+              </w:rPr>
+              <w:fldChar w:fldCharType="end"/>
+            </w:r>
+          </w:hyperlink>
+        </w:p>
+        <w:p>
+          <w:pPr>
+            <w:pStyle w:val="TOC2"/>
+            <w:tabs>
+              <w:tab w:val="right" w:leader="dot" w:pos="9062"/>
+            </w:tabs>
+            <w:ind w:left="624"/>
+            <w:rPr>
+              <w:noProof/>
+              <w:sz w:val="18"/>
+            </w:rPr>
+          </w:pPr>
+          <w:hyperlink w:anchor="_Toc379207004" w:history="1">
+            <w:r>
+              <w:rPr>
+                <w:rStyle w:val="Hyperlink"/>
+                <w:noProof/>
+                <w:sz w:val="18"/>
+                <w:lang w:val="en-GB"/>
+              </w:rPr>
+              <w:t>1.14 Target Audience</w:t>
+            </w:r>
+            <w:r>
+              <w:rPr>
+                <w:noProof/>
+                <w:webHidden/>
+                <w:sz w:val="18"/>
+              </w:rPr>
+              <w:tab/>
+            </w:r>
+            <w:r>
+              <w:rPr>
+                <w:noProof/>
+                <w:webHidden/>
+                <w:sz w:val="18"/>
+              </w:rPr>
+              <w:fldChar w:fldCharType="begin"/>
+            </w:r>
+            <w:r>
+              <w:rPr>
+                <w:noProof/>
+                <w:webHidden/>
+                <w:sz w:val="18"/>
+              </w:rPr>
+              <w:instrText xml:space="preserve"> PAGEREF _Toc379207004 \h </w:instrText>
+            </w:r>
+            <w:r>
+              <w:rPr>
+                <w:noProof/>
+                <w:webHidden/>
+                <w:sz w:val="18"/>
+              </w:rPr>
+            </w:r>
+            <w:r>
+              <w:rPr>
+                <w:noProof/>
+                <w:webHidden/>
+                <w:sz w:val="18"/>
+              </w:rPr>
+              <w:fldChar w:fldCharType="separate"/>
+            </w:r>
+            <w:r>
+              <w:rPr>
+                <w:noProof/>
+                <w:webHidden/>
+                <w:sz w:val="18"/>
+              </w:rPr>
+              <w:t>3</w:t>
+            </w:r>
+            <w:r>
+              <w:rPr>
+                <w:noProof/>
+                <w:webHidden/>
+                <w:sz w:val="18"/>
+              </w:rPr>
+              <w:fldChar w:fldCharType="end"/>
+            </w:r>
+          </w:hyperlink>
+        </w:p>
+        <w:p>
+          <w:pPr>
+            <w:pStyle w:val="TOC2"/>
+            <w:tabs>
+              <w:tab w:val="right" w:leader="dot" w:pos="9062"/>
+            </w:tabs>
+            <w:ind w:left="624"/>
+            <w:rPr>
+              <w:noProof/>
+            </w:rPr>
+          </w:pPr>
+          <w:hyperlink w:anchor="_Toc379207005" w:history="1">
+            <w:r>
+              <w:rPr>
+                <w:rStyle w:val="Hyperlink"/>
+                <w:noProof/>
+                <w:sz w:val="18"/>
+                <w:lang w:val="en-GB"/>
+              </w:rPr>
+              <w:t>1.15 Target Platforms</w:t>
+            </w:r>
+            <w:r>
+              <w:rPr>
+                <w:noProof/>
+                <w:webHidden/>
+                <w:sz w:val="18"/>
+              </w:rPr>
+              <w:tab/>
+            </w:r>
+            <w:r>
+              <w:rPr>
+                <w:noProof/>
+                <w:webHidden/>
+                <w:sz w:val="18"/>
+              </w:rPr>
+              <w:fldChar w:fldCharType="begin"/>
+            </w:r>
+            <w:r>
+              <w:rPr>
+                <w:noProof/>
+                <w:webHidden/>
+                <w:sz w:val="18"/>
+              </w:rPr>
+              <w:instrText xml:space="preserve"> PAGEREF _Toc379207005 \h </w:instrText>
+            </w:r>
+            <w:r>
+              <w:rPr>
+                <w:noProof/>
+                <w:webHidden/>
+                <w:sz w:val="18"/>
+              </w:rPr>
+            </w:r>
+            <w:r>
+              <w:rPr>
+                <w:noProof/>
+                <w:webHidden/>
+                <w:sz w:val="18"/>
+              </w:rPr>
+              <w:fldChar w:fldCharType="separate"/>
+            </w:r>
+            <w:r>
+              <w:rPr>
+                <w:noProof/>
+                <w:webHidden/>
+                <w:sz w:val="18"/>
+              </w:rPr>
+              <w:t>3</w:t>
+            </w:r>
+            <w:r>
+              <w:rPr>
+                <w:noProof/>
+                <w:webHidden/>
+                <w:sz w:val="18"/>
               </w:rPr>
               <w:fldChar w:fldCharType="end"/>
             </w:r>
@@ -382,15 +1541,16 @@
               <w:noProof/>
             </w:rPr>
           </w:pPr>
-          <w:hyperlink w:anchor="_Toc378944148" w:history="1">
-            <w:r>
-              <w:rPr>
-                <w:rStyle w:val="Hyperlink"/>
-                <w:rFonts w:ascii="Times New Roman" w:hAnsi="Times New Roman" w:cs="Times New Roman"/>
-                <w:noProof/>
-                <w:lang w:val="en-US"/>
-              </w:rPr>
-              <w:t>Graphical User Interface</w:t>
+          <w:hyperlink w:anchor="_Toc379207006" w:history="1">
+            <w:r>
+              <w:rPr>
+                <w:rStyle w:val="Hyperlink"/>
+                <w:b/>
+                <w:noProof/>
+                <w:sz w:val="24"/>
+                <w:lang w:val="en-GB"/>
+              </w:rPr>
+              <w:t>Section 2</w:t>
             </w:r>
             <w:r>
               <w:rPr>
@@ -411,7 +1571,7 @@
                 <w:noProof/>
                 <w:webHidden/>
               </w:rPr>
-              <w:instrText xml:space="preserve"> PAGEREF _Toc378944148 \h </w:instrText>
+              <w:instrText xml:space="preserve"> PAGEREF _Toc379207006 \h </w:instrText>
             </w:r>
             <w:r>
               <w:rPr>
@@ -431,12 +1591,364 @@
                 <w:noProof/>
                 <w:webHidden/>
               </w:rPr>
-              <w:t>3</w:t>
-            </w:r>
-            <w:r>
-              <w:rPr>
-                <w:noProof/>
-                <w:webHidden/>
+              <w:t>4</w:t>
+            </w:r>
+            <w:r>
+              <w:rPr>
+                <w:noProof/>
+                <w:webHidden/>
+              </w:rPr>
+              <w:fldChar w:fldCharType="end"/>
+            </w:r>
+          </w:hyperlink>
+        </w:p>
+        <w:p>
+          <w:pPr>
+            <w:pStyle w:val="TOC2"/>
+            <w:tabs>
+              <w:tab w:val="left" w:pos="880"/>
+              <w:tab w:val="right" w:leader="dot" w:pos="9062"/>
+            </w:tabs>
+            <w:ind w:left="624"/>
+            <w:rPr>
+              <w:rStyle w:val="Hyperlink"/>
+              <w:sz w:val="18"/>
+              <w:lang w:val="en-GB"/>
+            </w:rPr>
+          </w:pPr>
+          <w:hyperlink w:anchor="_Toc379207007" w:history="1">
+            <w:r>
+              <w:rPr>
+                <w:rStyle w:val="Hyperlink"/>
+                <w:noProof/>
+                <w:sz w:val="18"/>
+                <w:lang w:val="en-GB"/>
+              </w:rPr>
+              <w:t>2.1 SKU Details</w:t>
+            </w:r>
+            <w:r>
+              <w:rPr>
+                <w:rStyle w:val="Hyperlink"/>
+                <w:webHidden/>
+                <w:sz w:val="18"/>
+                <w:lang w:val="en-GB"/>
+              </w:rPr>
+              <w:tab/>
+            </w:r>
+            <w:r>
+              <w:rPr>
+                <w:rStyle w:val="Hyperlink"/>
+                <w:webHidden/>
+                <w:sz w:val="18"/>
+                <w:lang w:val="en-GB"/>
+              </w:rPr>
+              <w:fldChar w:fldCharType="begin"/>
+            </w:r>
+            <w:r>
+              <w:rPr>
+                <w:rStyle w:val="Hyperlink"/>
+                <w:webHidden/>
+                <w:sz w:val="18"/>
+                <w:lang w:val="en-GB"/>
+              </w:rPr>
+              <w:instrText xml:space="preserve"> PAGEREF _Toc379207007 \h </w:instrText>
+            </w:r>
+            <w:r>
+              <w:rPr>
+                <w:rStyle w:val="Hyperlink"/>
+                <w:webHidden/>
+                <w:sz w:val="18"/>
+                <w:lang w:val="en-GB"/>
+              </w:rPr>
+            </w:r>
+            <w:r>
+              <w:rPr>
+                <w:rStyle w:val="Hyperlink"/>
+                <w:webHidden/>
+                <w:sz w:val="18"/>
+                <w:lang w:val="en-GB"/>
+              </w:rPr>
+              <w:fldChar w:fldCharType="separate"/>
+            </w:r>
+            <w:r>
+              <w:rPr>
+                <w:rStyle w:val="Hyperlink"/>
+                <w:webHidden/>
+                <w:sz w:val="18"/>
+                <w:lang w:val="en-GB"/>
+              </w:rPr>
+              <w:t>4</w:t>
+            </w:r>
+            <w:r>
+              <w:rPr>
+                <w:rStyle w:val="Hyperlink"/>
+                <w:webHidden/>
+                <w:sz w:val="18"/>
+                <w:lang w:val="en-GB"/>
+              </w:rPr>
+              <w:fldChar w:fldCharType="end"/>
+            </w:r>
+          </w:hyperlink>
+        </w:p>
+        <w:p>
+          <w:pPr>
+            <w:pStyle w:val="TOC2"/>
+            <w:tabs>
+              <w:tab w:val="left" w:pos="880"/>
+              <w:tab w:val="right" w:leader="dot" w:pos="9062"/>
+            </w:tabs>
+            <w:ind w:left="624"/>
+            <w:rPr>
+              <w:rStyle w:val="Hyperlink"/>
+              <w:sz w:val="18"/>
+              <w:lang w:val="en-GB"/>
+            </w:rPr>
+          </w:pPr>
+          <w:hyperlink w:anchor="_Toc379207008" w:history="1">
+            <w:r>
+              <w:rPr>
+                <w:rStyle w:val="Hyperlink"/>
+                <w:noProof/>
+                <w:sz w:val="18"/>
+                <w:lang w:val="en-GB"/>
+              </w:rPr>
+              <w:t>2.2 Third Party Tools and Licences</w:t>
+            </w:r>
+            <w:r>
+              <w:rPr>
+                <w:rStyle w:val="Hyperlink"/>
+                <w:webHidden/>
+                <w:sz w:val="18"/>
+                <w:lang w:val="en-GB"/>
+              </w:rPr>
+              <w:tab/>
+            </w:r>
+            <w:r>
+              <w:rPr>
+                <w:rStyle w:val="Hyperlink"/>
+                <w:webHidden/>
+                <w:sz w:val="18"/>
+                <w:lang w:val="en-GB"/>
+              </w:rPr>
+              <w:fldChar w:fldCharType="begin"/>
+            </w:r>
+            <w:r>
+              <w:rPr>
+                <w:rStyle w:val="Hyperlink"/>
+                <w:webHidden/>
+                <w:sz w:val="18"/>
+                <w:lang w:val="en-GB"/>
+              </w:rPr>
+              <w:instrText xml:space="preserve"> PAGEREF _Toc379207008 \h </w:instrText>
+            </w:r>
+            <w:r>
+              <w:rPr>
+                <w:rStyle w:val="Hyperlink"/>
+                <w:webHidden/>
+                <w:sz w:val="18"/>
+                <w:lang w:val="en-GB"/>
+              </w:rPr>
+            </w:r>
+            <w:r>
+              <w:rPr>
+                <w:rStyle w:val="Hyperlink"/>
+                <w:webHidden/>
+                <w:sz w:val="18"/>
+                <w:lang w:val="en-GB"/>
+              </w:rPr>
+              <w:fldChar w:fldCharType="separate"/>
+            </w:r>
+            <w:r>
+              <w:rPr>
+                <w:rStyle w:val="Hyperlink"/>
+                <w:webHidden/>
+                <w:sz w:val="18"/>
+                <w:lang w:val="en-GB"/>
+              </w:rPr>
+              <w:t>4</w:t>
+            </w:r>
+            <w:r>
+              <w:rPr>
+                <w:rStyle w:val="Hyperlink"/>
+                <w:webHidden/>
+                <w:sz w:val="18"/>
+                <w:lang w:val="en-GB"/>
+              </w:rPr>
+              <w:fldChar w:fldCharType="end"/>
+            </w:r>
+          </w:hyperlink>
+        </w:p>
+        <w:p>
+          <w:pPr>
+            <w:pStyle w:val="TOC2"/>
+            <w:tabs>
+              <w:tab w:val="left" w:pos="880"/>
+              <w:tab w:val="right" w:leader="dot" w:pos="9062"/>
+            </w:tabs>
+            <w:ind w:left="624"/>
+            <w:rPr>
+              <w:rStyle w:val="Hyperlink"/>
+              <w:sz w:val="18"/>
+              <w:lang w:val="en-GB"/>
+            </w:rPr>
+          </w:pPr>
+          <w:hyperlink w:anchor="_Toc379207009" w:history="1">
+            <w:r>
+              <w:rPr>
+                <w:rStyle w:val="Hyperlink"/>
+                <w:noProof/>
+                <w:sz w:val="18"/>
+                <w:lang w:val="en-GB"/>
+              </w:rPr>
+              <w:t>2.3 Production Pathways</w:t>
+            </w:r>
+            <w:r>
+              <w:rPr>
+                <w:rStyle w:val="Hyperlink"/>
+                <w:webHidden/>
+                <w:sz w:val="18"/>
+                <w:lang w:val="en-GB"/>
+              </w:rPr>
+              <w:tab/>
+            </w:r>
+            <w:r>
+              <w:rPr>
+                <w:rStyle w:val="Hyperlink"/>
+                <w:webHidden/>
+                <w:sz w:val="18"/>
+                <w:lang w:val="en-GB"/>
+              </w:rPr>
+              <w:fldChar w:fldCharType="begin"/>
+            </w:r>
+            <w:r>
+              <w:rPr>
+                <w:rStyle w:val="Hyperlink"/>
+                <w:webHidden/>
+                <w:sz w:val="18"/>
+                <w:lang w:val="en-GB"/>
+              </w:rPr>
+              <w:instrText xml:space="preserve"> PAGEREF _Toc379207009 \h </w:instrText>
+            </w:r>
+            <w:r>
+              <w:rPr>
+                <w:rStyle w:val="Hyperlink"/>
+                <w:webHidden/>
+                <w:sz w:val="18"/>
+                <w:lang w:val="en-GB"/>
+              </w:rPr>
+            </w:r>
+            <w:r>
+              <w:rPr>
+                <w:rStyle w:val="Hyperlink"/>
+                <w:webHidden/>
+                <w:sz w:val="18"/>
+                <w:lang w:val="en-GB"/>
+              </w:rPr>
+              <w:fldChar w:fldCharType="separate"/>
+            </w:r>
+            <w:r>
+              <w:rPr>
+                <w:rStyle w:val="Hyperlink"/>
+                <w:webHidden/>
+                <w:sz w:val="18"/>
+                <w:lang w:val="en-GB"/>
+              </w:rPr>
+              <w:t>4</w:t>
+            </w:r>
+            <w:r>
+              <w:rPr>
+                <w:rStyle w:val="Hyperlink"/>
+                <w:webHidden/>
+                <w:sz w:val="18"/>
+                <w:lang w:val="en-GB"/>
+              </w:rPr>
+              <w:fldChar w:fldCharType="end"/>
+            </w:r>
+          </w:hyperlink>
+        </w:p>
+        <w:p>
+          <w:pPr>
+            <w:pStyle w:val="TOC2"/>
+            <w:tabs>
+              <w:tab w:val="left" w:pos="880"/>
+              <w:tab w:val="right" w:leader="dot" w:pos="9062"/>
+            </w:tabs>
+            <w:ind w:left="624"/>
+            <w:rPr>
+              <w:rStyle w:val="Hyperlink"/>
+              <w:sz w:val="18"/>
+              <w:lang w:val="en-GB"/>
+            </w:rPr>
+          </w:pPr>
+          <w:hyperlink w:anchor="_Toc379207010" w:history="1">
+            <w:r>
+              <w:rPr>
+                <w:rStyle w:val="Hyperlink"/>
+                <w:noProof/>
+                <w:sz w:val="18"/>
+                <w:lang w:val="en-GB"/>
+              </w:rPr>
+              <w:t>2.4 Memory Management</w:t>
+            </w:r>
+            <w:r>
+              <w:rPr>
+                <w:rStyle w:val="Hyperlink"/>
+                <w:webHidden/>
+                <w:sz w:val="18"/>
+                <w:lang w:val="en-GB"/>
+              </w:rPr>
+              <w:tab/>
+            </w:r>
+            <w:r>
+              <w:rPr>
+                <w:rStyle w:val="Hyperlink"/>
+                <w:webHidden/>
+                <w:sz w:val="18"/>
+                <w:lang w:val="en-GB"/>
+              </w:rPr>
+              <w:fldChar w:fldCharType="begin"/>
+            </w:r>
+            <w:r>
+              <w:rPr>
+                <w:rStyle w:val="Hyperlink"/>
+                <w:webHidden/>
+                <w:sz w:val="18"/>
+                <w:lang w:val="en-GB"/>
+              </w:rPr>
+              <w:instrText xml:space="preserve"> PAGEREF _Toc379207010 \h </w:instrText>
+            </w:r>
+            <w:r>
+              <w:rPr>
+                <w:rStyle w:val="Hyperlink"/>
+                <w:webHidden/>
+                <w:sz w:val="18"/>
+                <w:lang w:val="en-GB"/>
+              </w:rPr>
+            </w:r>
+            <w:r>
+              <w:rPr>
+                <w:rStyle w:val="Hyperlink"/>
+                <w:webHidden/>
+                <w:sz w:val="18"/>
+                <w:lang w:val="en-GB"/>
+              </w:rPr>
+              <w:fldChar w:fldCharType="separate"/>
+            </w:r>
+            <w:r>
+              <w:rPr>
+                <w:rStyle w:val="Hyperlink"/>
+                <w:webHidden/>
+                <w:sz w:val="18"/>
+                <w:lang w:val="en-GB"/>
+              </w:rPr>
+              <w:t>4</w:t>
+            </w:r>
+            <w:r>
+              <w:rPr>
+                <w:rStyle w:val="Hyperlink"/>
+                <w:webHidden/>
+                <w:sz w:val="18"/>
+                <w:lang w:val="en-GB"/>
               </w:rPr>
               <w:fldChar w:fldCharType="end"/>
             </w:r>
@@ -452,15 +1964,16 @@
               <w:noProof/>
             </w:rPr>
           </w:pPr>
-          <w:hyperlink w:anchor="_Toc378944149" w:history="1">
-            <w:r>
-              <w:rPr>
-                <w:rStyle w:val="Hyperlink"/>
-                <w:rFonts w:ascii="Times New Roman" w:hAnsi="Times New Roman" w:cs="Times New Roman"/>
-                <w:noProof/>
-                <w:lang w:val="en-US"/>
-              </w:rPr>
-              <w:t>Avatar</w:t>
+          <w:hyperlink w:anchor="_Toc379207011" w:history="1">
+            <w:r>
+              <w:rPr>
+                <w:rStyle w:val="Hyperlink"/>
+                <w:b/>
+                <w:noProof/>
+                <w:sz w:val="24"/>
+                <w:lang w:val="en-GB"/>
+              </w:rPr>
+              <w:t>Section 3</w:t>
             </w:r>
             <w:r>
               <w:rPr>
@@ -481,7 +1994,7 @@
                 <w:noProof/>
                 <w:webHidden/>
               </w:rPr>
-              <w:instrText xml:space="preserve"> PAGEREF _Toc378944149 \h </w:instrText>
+              <w:instrText xml:space="preserve"> PAGEREF _Toc379207011 \h </w:instrText>
             </w:r>
             <w:r>
               <w:rPr>
@@ -501,7 +2014,7 @@
                 <w:noProof/>
                 <w:webHidden/>
               </w:rPr>
-              <w:t>3</w:t>
+              <w:t>4</w:t>
             </w:r>
             <w:r>
               <w:rPr>
@@ -516,67 +2029,85 @@
           <w:pPr>
             <w:pStyle w:val="TOC2"/>
             <w:tabs>
+              <w:tab w:val="left" w:pos="880"/>
               <w:tab w:val="right" w:leader="dot" w:pos="9062"/>
             </w:tabs>
+            <w:ind w:left="624"/>
             <w:rPr>
-              <w:noProof/>
+              <w:rStyle w:val="Hyperlink"/>
+              <w:sz w:val="18"/>
+              <w:lang w:val="en-GB"/>
             </w:rPr>
           </w:pPr>
-          <w:hyperlink w:anchor="_Toc378944150" w:history="1">
-            <w:r>
-              <w:rPr>
-                <w:rStyle w:val="Hyperlink"/>
-                <w:rFonts w:ascii="Times New Roman" w:hAnsi="Times New Roman" w:cs="Times New Roman"/>
-                <w:noProof/>
-                <w:lang w:val="en-US"/>
-              </w:rPr>
-              <w:t>Feedback</w:t>
-            </w:r>
-            <w:r>
-              <w:rPr>
-                <w:noProof/>
-                <w:webHidden/>
+          <w:hyperlink w:anchor="_Toc379207012" w:history="1">
+            <w:r>
+              <w:rPr>
+                <w:rStyle w:val="Hyperlink"/>
+                <w:noProof/>
+                <w:sz w:val="18"/>
+                <w:lang w:val="en-GB"/>
+              </w:rPr>
+              <w:t>3.1 Introduction</w:t>
+            </w:r>
+            <w:r>
+              <w:rPr>
+                <w:rStyle w:val="Hyperlink"/>
+                <w:webHidden/>
+                <w:sz w:val="18"/>
+                <w:lang w:val="en-GB"/>
               </w:rPr>
               <w:tab/>
             </w:r>
             <w:r>
               <w:rPr>
-                <w:noProof/>
-                <w:webHidden/>
+                <w:rStyle w:val="Hyperlink"/>
+                <w:webHidden/>
+                <w:sz w:val="18"/>
+                <w:lang w:val="en-GB"/>
               </w:rPr>
               <w:fldChar w:fldCharType="begin"/>
             </w:r>
             <w:r>
               <w:rPr>
-                <w:noProof/>
-                <w:webHidden/>
-              </w:rPr>
-              <w:instrText xml:space="preserve"> PAGEREF _Toc378944150 \h </w:instrText>
-            </w:r>
-            <w:r>
-              <w:rPr>
-                <w:noProof/>
-                <w:webHidden/>
-              </w:rPr>
-            </w:r>
-            <w:r>
-              <w:rPr>
-                <w:noProof/>
-                <w:webHidden/>
+                <w:rStyle w:val="Hyperlink"/>
+                <w:webHidden/>
+                <w:sz w:val="18"/>
+                <w:lang w:val="en-GB"/>
+              </w:rPr>
+              <w:instrText xml:space="preserve"> PAGEREF _Toc379207012 \h </w:instrText>
+            </w:r>
+            <w:r>
+              <w:rPr>
+                <w:rStyle w:val="Hyperlink"/>
+                <w:webHidden/>
+                <w:sz w:val="18"/>
+                <w:lang w:val="en-GB"/>
+              </w:rPr>
+            </w:r>
+            <w:r>
+              <w:rPr>
+                <w:rStyle w:val="Hyperlink"/>
+                <w:webHidden/>
+                <w:sz w:val="18"/>
+                <w:lang w:val="en-GB"/>
               </w:rPr>
               <w:fldChar w:fldCharType="separate"/>
             </w:r>
             <w:r>
               <w:rPr>
-                <w:noProof/>
-                <w:webHidden/>
-              </w:rPr>
-              <w:t>3</w:t>
-            </w:r>
-            <w:r>
-              <w:rPr>
-                <w:noProof/>
-                <w:webHidden/>
+                <w:rStyle w:val="Hyperlink"/>
+                <w:webHidden/>
+                <w:sz w:val="18"/>
+                <w:lang w:val="en-GB"/>
+              </w:rPr>
+              <w:t>4</w:t>
+            </w:r>
+            <w:r>
+              <w:rPr>
+                <w:rStyle w:val="Hyperlink"/>
+                <w:webHidden/>
+                <w:sz w:val="18"/>
+                <w:lang w:val="en-GB"/>
               </w:rPr>
               <w:fldChar w:fldCharType="end"/>
             </w:r>
@@ -584,13 +2115,359 @@
         </w:p>
         <w:p>
           <w:pPr>
+            <w:pStyle w:val="TOC2"/>
+            <w:tabs>
+              <w:tab w:val="left" w:pos="880"/>
+              <w:tab w:val="right" w:leader="dot" w:pos="9062"/>
+            </w:tabs>
+            <w:ind w:left="624"/>
             <w:rPr>
-              <w:lang w:val="en-US"/>
+              <w:rStyle w:val="Hyperlink"/>
+              <w:sz w:val="18"/>
+              <w:lang w:val="en-GB"/>
             </w:rPr>
           </w:pPr>
+          <w:hyperlink w:anchor="_Toc379207013" w:history="1">
+            <w:r>
+              <w:rPr>
+                <w:rStyle w:val="Hyperlink"/>
+                <w:noProof/>
+                <w:sz w:val="18"/>
+                <w:lang w:val="en-GB"/>
+              </w:rPr>
+              <w:t>3.2 Software Development Process</w:t>
+            </w:r>
+            <w:r>
+              <w:rPr>
+                <w:rStyle w:val="Hyperlink"/>
+                <w:webHidden/>
+                <w:sz w:val="18"/>
+                <w:lang w:val="en-GB"/>
+              </w:rPr>
+              <w:tab/>
+            </w:r>
+            <w:r>
+              <w:rPr>
+                <w:rStyle w:val="Hyperlink"/>
+                <w:webHidden/>
+                <w:sz w:val="18"/>
+                <w:lang w:val="en-GB"/>
+              </w:rPr>
+              <w:fldChar w:fldCharType="begin"/>
+            </w:r>
+            <w:r>
+              <w:rPr>
+                <w:rStyle w:val="Hyperlink"/>
+                <w:webHidden/>
+                <w:sz w:val="18"/>
+                <w:lang w:val="en-GB"/>
+              </w:rPr>
+              <w:instrText xml:space="preserve"> PAGEREF _Toc379207013 \h </w:instrText>
+            </w:r>
+            <w:r>
+              <w:rPr>
+                <w:rStyle w:val="Hyperlink"/>
+                <w:webHidden/>
+                <w:sz w:val="18"/>
+                <w:lang w:val="en-GB"/>
+              </w:rPr>
+            </w:r>
+            <w:r>
+              <w:rPr>
+                <w:rStyle w:val="Hyperlink"/>
+                <w:webHidden/>
+                <w:sz w:val="18"/>
+                <w:lang w:val="en-GB"/>
+              </w:rPr>
+              <w:fldChar w:fldCharType="separate"/>
+            </w:r>
+            <w:r>
+              <w:rPr>
+                <w:rStyle w:val="Hyperlink"/>
+                <w:webHidden/>
+                <w:sz w:val="18"/>
+                <w:lang w:val="en-GB"/>
+              </w:rPr>
+              <w:t>4</w:t>
+            </w:r>
+            <w:r>
+              <w:rPr>
+                <w:rStyle w:val="Hyperlink"/>
+                <w:webHidden/>
+                <w:sz w:val="18"/>
+                <w:lang w:val="en-GB"/>
+              </w:rPr>
+              <w:fldChar w:fldCharType="end"/>
+            </w:r>
+          </w:hyperlink>
+        </w:p>
+        <w:p>
+          <w:pPr>
+            <w:pStyle w:val="TOC2"/>
+            <w:tabs>
+              <w:tab w:val="left" w:pos="880"/>
+              <w:tab w:val="right" w:leader="dot" w:pos="9062"/>
+            </w:tabs>
+            <w:ind w:left="624"/>
+            <w:rPr>
+              <w:rStyle w:val="Hyperlink"/>
+              <w:sz w:val="18"/>
+              <w:lang w:val="en-GB"/>
+            </w:rPr>
+          </w:pPr>
+          <w:hyperlink w:anchor="_Toc379207014" w:history="1">
+            <w:r>
+              <w:rPr>
+                <w:rStyle w:val="Hyperlink"/>
+                <w:noProof/>
+                <w:sz w:val="18"/>
+                <w:lang w:val="en-GB"/>
+              </w:rPr>
+              <w:t>3.3 Project Plan</w:t>
+            </w:r>
+            <w:r>
+              <w:rPr>
+                <w:rStyle w:val="Hyperlink"/>
+                <w:webHidden/>
+                <w:sz w:val="18"/>
+                <w:lang w:val="en-GB"/>
+              </w:rPr>
+              <w:tab/>
+            </w:r>
+            <w:r>
+              <w:rPr>
+                <w:rStyle w:val="Hyperlink"/>
+                <w:webHidden/>
+                <w:sz w:val="18"/>
+                <w:lang w:val="en-GB"/>
+              </w:rPr>
+              <w:fldChar w:fldCharType="begin"/>
+            </w:r>
+            <w:r>
+              <w:rPr>
+                <w:rStyle w:val="Hyperlink"/>
+                <w:webHidden/>
+                <w:sz w:val="18"/>
+                <w:lang w:val="en-GB"/>
+              </w:rPr>
+              <w:instrText xml:space="preserve"> PAGEREF _Toc379207014 \h </w:instrText>
+            </w:r>
+            <w:r>
+              <w:rPr>
+                <w:rStyle w:val="Hyperlink"/>
+                <w:webHidden/>
+                <w:sz w:val="18"/>
+                <w:lang w:val="en-GB"/>
+              </w:rPr>
+            </w:r>
+            <w:r>
+              <w:rPr>
+                <w:rStyle w:val="Hyperlink"/>
+                <w:webHidden/>
+                <w:sz w:val="18"/>
+                <w:lang w:val="en-GB"/>
+              </w:rPr>
+              <w:fldChar w:fldCharType="separate"/>
+            </w:r>
+            <w:r>
+              <w:rPr>
+                <w:rStyle w:val="Hyperlink"/>
+                <w:webHidden/>
+                <w:sz w:val="18"/>
+                <w:lang w:val="en-GB"/>
+              </w:rPr>
+              <w:t>4</w:t>
+            </w:r>
+            <w:r>
+              <w:rPr>
+                <w:rStyle w:val="Hyperlink"/>
+                <w:webHidden/>
+                <w:sz w:val="18"/>
+                <w:lang w:val="en-GB"/>
+              </w:rPr>
+              <w:fldChar w:fldCharType="end"/>
+            </w:r>
+          </w:hyperlink>
+        </w:p>
+        <w:p>
+          <w:pPr>
+            <w:pStyle w:val="TOC2"/>
+            <w:tabs>
+              <w:tab w:val="left" w:pos="880"/>
+              <w:tab w:val="right" w:leader="dot" w:pos="9062"/>
+            </w:tabs>
+            <w:ind w:left="624"/>
+            <w:rPr>
+              <w:rStyle w:val="Hyperlink"/>
+              <w:sz w:val="18"/>
+              <w:lang w:val="en-GB"/>
+            </w:rPr>
+          </w:pPr>
+          <w:hyperlink w:anchor="_Toc379207015" w:history="1">
+            <w:r>
+              <w:rPr>
+                <w:rStyle w:val="Hyperlink"/>
+                <w:noProof/>
+                <w:sz w:val="18"/>
+                <w:lang w:val="en-GB"/>
+              </w:rPr>
+              <w:t>3.4 Risk Analysis and Contingencies</w:t>
+            </w:r>
+            <w:r>
+              <w:rPr>
+                <w:rStyle w:val="Hyperlink"/>
+                <w:webHidden/>
+                <w:sz w:val="18"/>
+                <w:lang w:val="en-GB"/>
+              </w:rPr>
+              <w:tab/>
+            </w:r>
+            <w:r>
+              <w:rPr>
+                <w:rStyle w:val="Hyperlink"/>
+                <w:webHidden/>
+                <w:sz w:val="18"/>
+                <w:lang w:val="en-GB"/>
+              </w:rPr>
+              <w:fldChar w:fldCharType="begin"/>
+            </w:r>
+            <w:r>
+              <w:rPr>
+                <w:rStyle w:val="Hyperlink"/>
+                <w:webHidden/>
+                <w:sz w:val="18"/>
+                <w:lang w:val="en-GB"/>
+              </w:rPr>
+              <w:instrText xml:space="preserve"> PAGEREF _Toc379207015 \h </w:instrText>
+            </w:r>
+            <w:r>
+              <w:rPr>
+                <w:rStyle w:val="Hyperlink"/>
+                <w:webHidden/>
+                <w:sz w:val="18"/>
+                <w:lang w:val="en-GB"/>
+              </w:rPr>
+            </w:r>
+            <w:r>
+              <w:rPr>
+                <w:rStyle w:val="Hyperlink"/>
+                <w:webHidden/>
+                <w:sz w:val="18"/>
+                <w:lang w:val="en-GB"/>
+              </w:rPr>
+              <w:fldChar w:fldCharType="separate"/>
+            </w:r>
+            <w:r>
+              <w:rPr>
+                <w:rStyle w:val="Hyperlink"/>
+                <w:webHidden/>
+                <w:sz w:val="18"/>
+                <w:lang w:val="en-GB"/>
+              </w:rPr>
+              <w:t>4</w:t>
+            </w:r>
+            <w:r>
+              <w:rPr>
+                <w:rStyle w:val="Hyperlink"/>
+                <w:webHidden/>
+                <w:sz w:val="18"/>
+                <w:lang w:val="en-GB"/>
+              </w:rPr>
+              <w:fldChar w:fldCharType="end"/>
+            </w:r>
+          </w:hyperlink>
+        </w:p>
+        <w:p>
+          <w:pPr>
+            <w:pStyle w:val="TOC2"/>
+            <w:tabs>
+              <w:tab w:val="left" w:pos="880"/>
+              <w:tab w:val="right" w:leader="dot" w:pos="9062"/>
+            </w:tabs>
+            <w:ind w:left="624"/>
+            <w:rPr>
+              <w:rStyle w:val="Hyperlink"/>
+              <w:sz w:val="18"/>
+              <w:lang w:val="en-GB"/>
+            </w:rPr>
+          </w:pPr>
+          <w:hyperlink w:anchor="_Toc379207016" w:history="1">
+            <w:r>
+              <w:rPr>
+                <w:rStyle w:val="Hyperlink"/>
+                <w:noProof/>
+                <w:sz w:val="18"/>
+                <w:lang w:val="en-GB"/>
+              </w:rPr>
+              <w:t>3.5 Organisation Chart</w:t>
+            </w:r>
+            <w:r>
+              <w:rPr>
+                <w:rStyle w:val="Hyperlink"/>
+                <w:webHidden/>
+                <w:sz w:val="18"/>
+                <w:lang w:val="en-GB"/>
+              </w:rPr>
+              <w:tab/>
+            </w:r>
+            <w:r>
+              <w:rPr>
+                <w:rStyle w:val="Hyperlink"/>
+                <w:webHidden/>
+                <w:sz w:val="18"/>
+                <w:lang w:val="en-GB"/>
+              </w:rPr>
+              <w:fldChar w:fldCharType="begin"/>
+            </w:r>
+            <w:r>
+              <w:rPr>
+                <w:rStyle w:val="Hyperlink"/>
+                <w:webHidden/>
+                <w:sz w:val="18"/>
+                <w:lang w:val="en-GB"/>
+              </w:rPr>
+              <w:instrText xml:space="preserve"> PAGEREF _Toc379207016 \h </w:instrText>
+            </w:r>
+            <w:r>
+              <w:rPr>
+                <w:rStyle w:val="Hyperlink"/>
+                <w:webHidden/>
+                <w:sz w:val="18"/>
+                <w:lang w:val="en-GB"/>
+              </w:rPr>
+            </w:r>
+            <w:r>
+              <w:rPr>
+                <w:rStyle w:val="Hyperlink"/>
+                <w:webHidden/>
+                <w:sz w:val="18"/>
+                <w:lang w:val="en-GB"/>
+              </w:rPr>
+              <w:fldChar w:fldCharType="separate"/>
+            </w:r>
+            <w:r>
+              <w:rPr>
+                <w:rStyle w:val="Hyperlink"/>
+                <w:webHidden/>
+                <w:sz w:val="18"/>
+                <w:lang w:val="en-GB"/>
+              </w:rPr>
+              <w:t>4</w:t>
+            </w:r>
+            <w:r>
+              <w:rPr>
+                <w:rStyle w:val="Hyperlink"/>
+                <w:webHidden/>
+                <w:sz w:val="18"/>
+                <w:lang w:val="en-GB"/>
+              </w:rPr>
+              <w:fldChar w:fldCharType="end"/>
+            </w:r>
+          </w:hyperlink>
+        </w:p>
+        <w:p>
           <w:r>
             <w:rPr>
-              <w:rFonts w:ascii="Times New Roman" w:hAnsi="Times New Roman" w:cs="Times New Roman"/>
               <w:b/>
               <w:bCs/>
               <w:noProof/>
@@ -603,930 +2480,726 @@
     <w:p>
       <w:pPr>
         <w:rPr>
-          <w:rFonts w:ascii="Times New Roman" w:hAnsi="Times New Roman" w:cs="Times New Roman"/>
+          <w:rFonts w:cs="Times New Roman"/>
           <w:b/>
           <w:sz w:val="28"/>
-          <w:lang w:val="en-US"/>
+          <w:lang w:val="en-GB"/>
         </w:rPr>
       </w:pPr>
       <w:r>
         <w:rPr>
-          <w:rFonts w:ascii="Times New Roman" w:hAnsi="Times New Roman" w:cs="Times New Roman"/>
+          <w:rFonts w:cs="Times New Roman"/>
           <w:b/>
           <w:sz w:val="28"/>
-          <w:lang w:val="en-US"/>
+          <w:lang w:val="en-GB"/>
         </w:rPr>
         <w:br w:type="page"/>
       </w:r>
     </w:p>
     <w:p>
       <w:pPr>
-        <w:rPr>
-          <w:rFonts w:ascii="Times New Roman" w:hAnsi="Times New Roman" w:cs="Times New Roman"/>
-          <w:b/>
-          <w:sz w:val="28"/>
-          <w:lang w:val="en-US"/>
-        </w:rPr>
-      </w:pPr>
-    </w:p>
-    <w:p>
-      <w:pPr>
         <w:pStyle w:val="Heading1"/>
-        <w:spacing w:before="0" w:line="360" w:lineRule="auto"/>
-        <w:rPr>
-          <w:rFonts w:ascii="Times New Roman" w:hAnsi="Times New Roman" w:cs="Times New Roman"/>
-          <w:color w:val="auto"/>
-          <w:lang w:val="en-US"/>
-        </w:rPr>
-      </w:pPr>
-      <w:bookmarkStart w:id="1" w:name="_Toc378944147"/>
+        <w:rPr>
+          <w:lang w:val="en-GB"/>
+        </w:rPr>
+      </w:pPr>
+      <w:bookmarkStart w:id="0" w:name="_Toc379206990"/>
       <w:r>
         <w:rPr>
-          <w:rFonts w:ascii="Times New Roman" w:hAnsi="Times New Roman" w:cs="Times New Roman"/>
-          <w:color w:val="auto"/>
-          <w:lang w:val="en-US"/>
-        </w:rPr>
-        <w:t>Game States</w:t>
+          <w:lang w:val="en-GB"/>
+        </w:rPr>
+        <w:lastRenderedPageBreak/>
+        <w:t>Section 1</w:t>
+      </w:r>
+      <w:bookmarkEnd w:id="0"/>
+    </w:p>
+    <w:p>
+      <w:pPr>
+        <w:pStyle w:val="Heading2"/>
+        <w:numPr>
+          <w:ilvl w:val="1"/>
+          <w:numId w:val="2"/>
+        </w:numPr>
+        <w:rPr>
+          <w:lang w:val="en-GB"/>
+        </w:rPr>
+      </w:pPr>
+      <w:bookmarkStart w:id="1" w:name="_Toc379206991"/>
+      <w:r>
+        <w:rPr>
+          <w:lang w:val="en-GB"/>
+        </w:rPr>
+        <w:t>General Game Overview</w:t>
       </w:r>
       <w:bookmarkEnd w:id="1"/>
     </w:p>
     <w:p>
       <w:pPr>
-        <w:spacing w:after="0" w:line="360" w:lineRule="auto"/>
-        <w:rPr>
-          <w:rFonts w:ascii="Times New Roman" w:hAnsi="Times New Roman" w:cs="Times New Roman"/>
-          <w:lang w:val="en-US"/>
-        </w:rPr>
-      </w:pPr>
+        <w:rPr>
+          <w:lang w:val="en-GB"/>
+        </w:rPr>
+      </w:pPr>
+    </w:p>
+    <w:p>
+      <w:pPr>
+        <w:pStyle w:val="Heading2"/>
+        <w:rPr>
+          <w:lang w:val="en-GB"/>
+        </w:rPr>
+      </w:pPr>
+      <w:bookmarkStart w:id="2" w:name="_Toc379206992"/>
       <w:r>
         <w:rPr>
-          <w:rFonts w:ascii="Times New Roman" w:hAnsi="Times New Roman" w:cs="Times New Roman"/>
-          <w:lang w:val="en-US"/>
-        </w:rPr>
-        <w:t xml:space="preserve">The first thing seen when starting up the game is the logo of </w:t>
+          <w:lang w:val="en-GB"/>
+        </w:rPr>
+        <w:t>1.2 General Gameplay</w:t>
       </w:r>
-      <w:proofErr w:type="spellStart"/>
+      <w:bookmarkEnd w:id="2"/>
+    </w:p>
+    <w:p>
+      <w:pPr>
+        <w:pStyle w:val="BodyTextIndent"/>
+        <w:rPr>
+          <w:lang w:val="en-GB"/>
+        </w:rPr>
+      </w:pPr>
+    </w:p>
+    <w:p>
+      <w:pPr>
+        <w:pStyle w:val="Heading2"/>
+        <w:rPr>
+          <w:lang w:val="en-GB"/>
+        </w:rPr>
+      </w:pPr>
+      <w:bookmarkStart w:id="3" w:name="_Toc379206993"/>
       <w:r>
         <w:rPr>
-          <w:rFonts w:ascii="Times New Roman" w:hAnsi="Times New Roman" w:cs="Times New Roman"/>
-          <w:lang w:val="en-US"/>
-        </w:rPr>
-        <w:t>Zwölf</w:t>
+          <w:lang w:val="en-GB"/>
+        </w:rPr>
+        <w:t>1.3 Play Mechanics</w:t>
       </w:r>
-      <w:proofErr w:type="spellEnd"/>
+      <w:bookmarkEnd w:id="3"/>
+    </w:p>
+    <w:p>
+      <w:pPr>
+        <w:pStyle w:val="BodyTextIndent"/>
+        <w:rPr>
+          <w:lang w:val="en-GB"/>
+        </w:rPr>
+      </w:pPr>
+    </w:p>
+    <w:p>
+      <w:pPr>
+        <w:pStyle w:val="Heading2"/>
+        <w:rPr>
+          <w:lang w:val="en-GB"/>
+        </w:rPr>
+      </w:pPr>
+      <w:bookmarkStart w:id="4" w:name="_Toc379206994"/>
       <w:r>
         <w:rPr>
-          <w:rFonts w:ascii="Times New Roman" w:hAnsi="Times New Roman" w:cs="Times New Roman"/>
-          <w:lang w:val="en-US"/>
-        </w:rPr>
-        <w:t xml:space="preserve"> whic</w:t>
+          <w:lang w:val="en-GB"/>
+        </w:rPr>
+        <w:t>1.4 Player Characters</w:t>
+      </w:r>
+      <w:bookmarkEnd w:id="4"/>
+    </w:p>
+    <w:p>
+      <w:pPr>
+        <w:pStyle w:val="BodyTextIndent"/>
+        <w:rPr>
+          <w:lang w:val="en-GB"/>
+        </w:rPr>
+      </w:pPr>
+    </w:p>
+    <w:p>
+      <w:pPr>
+        <w:pStyle w:val="Heading2"/>
+        <w:rPr>
+          <w:sz w:val="28"/>
+          <w:lang w:val="en-GB"/>
+        </w:rPr>
+      </w:pPr>
+      <w:bookmarkStart w:id="5" w:name="_Toc379206995"/>
+      <w:r>
+        <w:rPr>
+          <w:lang w:val="en-GB"/>
+        </w:rPr>
+        <w:t>1.5 Non-player Characters (N.P.C’s)</w:t>
+      </w:r>
+      <w:bookmarkEnd w:id="5"/>
+    </w:p>
+    <w:p>
+      <w:pPr>
+        <w:pStyle w:val="BodyTextIndent"/>
+        <w:ind w:left="360"/>
+        <w:rPr>
+          <w:b/>
+          <w:sz w:val="24"/>
+          <w:szCs w:val="24"/>
+          <w:lang w:val="en-GB"/>
+        </w:rPr>
+      </w:pPr>
+    </w:p>
+    <w:p>
+      <w:pPr>
+        <w:pStyle w:val="Heading2"/>
+        <w:rPr>
+          <w:lang w:val="en-GB"/>
+        </w:rPr>
+      </w:pPr>
+      <w:bookmarkStart w:id="6" w:name="_Toc379206996"/>
+      <w:r>
+        <w:rPr>
+          <w:lang w:val="en-GB"/>
+        </w:rPr>
+        <w:t>1.6 Player Resources</w:t>
+      </w:r>
+      <w:bookmarkEnd w:id="6"/>
+    </w:p>
+    <w:p>
+      <w:pPr>
+        <w:pStyle w:val="BodyTextIndent"/>
+        <w:rPr>
+          <w:lang w:val="en-GB"/>
+        </w:rPr>
+      </w:pPr>
+    </w:p>
+    <w:p>
+      <w:pPr>
+        <w:pStyle w:val="Heading2"/>
+        <w:rPr>
+          <w:lang w:val="en-GB"/>
+        </w:rPr>
+      </w:pPr>
+      <w:bookmarkStart w:id="7" w:name="_Toc379206997"/>
+      <w:r>
+        <w:rPr>
+          <w:lang w:val="en-GB"/>
+        </w:rPr>
+        <w:t>1.7 Game Hazards</w:t>
+      </w:r>
+      <w:bookmarkEnd w:id="7"/>
+    </w:p>
+    <w:p>
+      <w:pPr>
+        <w:pStyle w:val="BodyTextIndent"/>
+        <w:rPr>
+          <w:lang w:val="en-GB"/>
+        </w:rPr>
+      </w:pPr>
+    </w:p>
+    <w:p>
+      <w:pPr>
+        <w:pStyle w:val="Heading2"/>
+        <w:rPr>
+          <w:lang w:val="en-GB"/>
+        </w:rPr>
+      </w:pPr>
+      <w:bookmarkStart w:id="8" w:name="_Toc379206998"/>
+      <w:r>
+        <w:rPr>
+          <w:lang w:val="en-GB"/>
+        </w:rPr>
+        <w:t>1.8 Game Environments</w:t>
+      </w:r>
+      <w:bookmarkEnd w:id="8"/>
+    </w:p>
+    <w:p>
+      <w:pPr>
+        <w:rPr>
+          <w:lang w:val="en-GB"/>
+        </w:rPr>
+      </w:pPr>
+    </w:p>
+    <w:p>
+      <w:pPr>
+        <w:pStyle w:val="Heading2"/>
+        <w:rPr>
+          <w:lang w:val="en-GB"/>
+        </w:rPr>
+      </w:pPr>
+      <w:bookmarkStart w:id="9" w:name="_Toc379206999"/>
+      <w:r>
+        <w:rPr>
+          <w:lang w:val="en-GB"/>
+        </w:rPr>
+        <w:t>1.9 Critical Points</w:t>
+      </w:r>
+      <w:bookmarkEnd w:id="9"/>
+    </w:p>
+    <w:p>
+      <w:pPr>
+        <w:rPr>
+          <w:lang w:val="en-GB"/>
+        </w:rPr>
+      </w:pPr>
+      <w:bookmarkStart w:id="10" w:name="_GoBack"/>
+      <w:bookmarkEnd w:id="10"/>
+    </w:p>
+    <w:p>
+      <w:pPr>
+        <w:pStyle w:val="Heading2"/>
+        <w:rPr>
+          <w:lang w:val="en-GB"/>
+        </w:rPr>
+      </w:pPr>
+      <w:bookmarkStart w:id="11" w:name="_Toc379207000"/>
+      <w:r>
+        <w:rPr>
+          <w:lang w:val="en-GB"/>
+        </w:rPr>
+        <w:t>1.10 Level Flow</w:t>
+      </w:r>
+      <w:bookmarkEnd w:id="11"/>
+    </w:p>
+    <w:p>
+      <w:pPr>
+        <w:pStyle w:val="Heading2"/>
+        <w:rPr>
+          <w:lang w:val="en-GB"/>
+        </w:rPr>
+      </w:pPr>
+      <w:bookmarkStart w:id="12" w:name="_Toc379207001"/>
+      <w:r>
+        <w:rPr>
+          <w:lang w:val="en-GB"/>
+        </w:rPr>
+        <w:t>1.11 Game Presentation</w:t>
+      </w:r>
+      <w:bookmarkEnd w:id="12"/>
+    </w:p>
+    <w:p>
+      <w:pPr>
+        <w:pStyle w:val="BodyTextIndent"/>
+        <w:rPr>
+          <w:lang w:val="en-GB"/>
+        </w:rPr>
+      </w:pPr>
+    </w:p>
+    <w:p>
+      <w:pPr>
+        <w:pStyle w:val="Heading2"/>
+        <w:rPr>
+          <w:lang w:val="en-GB"/>
+        </w:rPr>
+      </w:pPr>
+      <w:bookmarkStart w:id="13" w:name="_Toc379207002"/>
+      <w:r>
+        <w:rPr>
+          <w:lang w:val="en-GB"/>
+        </w:rPr>
+        <w:t>1.12 Intermission Sequences</w:t>
+      </w:r>
+      <w:bookmarkEnd w:id="13"/>
+    </w:p>
+    <w:p>
+      <w:pPr>
+        <w:pStyle w:val="BodyTextIndent"/>
+        <w:rPr>
+          <w:lang w:val="en-GB"/>
+        </w:rPr>
+      </w:pPr>
+    </w:p>
+    <w:p>
+      <w:pPr>
+        <w:pStyle w:val="Heading2"/>
+        <w:rPr>
+          <w:lang w:val="en-GB"/>
+        </w:rPr>
+      </w:pPr>
+      <w:bookmarkStart w:id="14" w:name="_Toc379207003"/>
+      <w:r>
+        <w:rPr>
+          <w:lang w:val="en-GB"/>
+        </w:rPr>
+        <w:t>1.13 SFX and Music</w:t>
+      </w:r>
+      <w:bookmarkEnd w:id="14"/>
+    </w:p>
+    <w:p>
+      <w:pPr>
+        <w:pStyle w:val="BodyTextIndent"/>
+        <w:rPr>
+          <w:lang w:val="en-GB"/>
+        </w:rPr>
+      </w:pPr>
+    </w:p>
+    <w:p>
+      <w:pPr>
+        <w:pStyle w:val="Heading2"/>
+        <w:rPr>
+          <w:lang w:val="en-GB"/>
+        </w:rPr>
+      </w:pPr>
+      <w:bookmarkStart w:id="15" w:name="_Toc379207004"/>
+      <w:r>
+        <w:rPr>
+          <w:lang w:val="en-GB"/>
+        </w:rPr>
+        <w:t>1.14 Target Audience</w:t>
+      </w:r>
+      <w:bookmarkEnd w:id="15"/>
+    </w:p>
+    <w:p>
+      <w:pPr>
+        <w:rPr>
+          <w:lang w:val="en-GB"/>
+        </w:rPr>
+      </w:pPr>
+    </w:p>
+    <w:p>
+      <w:pPr>
+        <w:pStyle w:val="Heading2"/>
+        <w:rPr>
+          <w:lang w:val="en-GB"/>
+        </w:rPr>
+      </w:pPr>
+      <w:bookmarkStart w:id="16" w:name="_Toc379207005"/>
+      <w:r>
+        <w:rPr>
+          <w:lang w:val="en-GB"/>
+        </w:rPr>
+        <w:t>1.15 Target Platforms</w:t>
+      </w:r>
+      <w:bookmarkEnd w:id="16"/>
+    </w:p>
+    <w:p>
+      <w:pPr>
+        <w:pStyle w:val="Heading2"/>
+        <w:rPr>
+          <w:rFonts w:ascii="MetaPlusNormal" w:eastAsia="Times New Roman" w:hAnsi="MetaPlusNormal" w:cs="Times New Roman"/>
+          <w:b w:val="0"/>
+          <w:bCs w:val="0"/>
+          <w:sz w:val="22"/>
+          <w:szCs w:val="20"/>
+          <w:lang w:val="en-GB" w:eastAsia="en-US"/>
+        </w:rPr>
+      </w:pPr>
+    </w:p>
+    <w:p>
+      <w:pPr>
+        <w:rPr>
+          <w:lang w:val="en-GB" w:eastAsia="en-US"/>
+        </w:rPr>
+      </w:pPr>
+    </w:p>
+    <w:p>
+      <w:pPr>
+        <w:rPr>
+          <w:lang w:val="en-GB" w:eastAsia="en-US"/>
+        </w:rPr>
+      </w:pPr>
+    </w:p>
+    <w:p>
+      <w:pPr>
+        <w:pStyle w:val="Heading1"/>
+        <w:rPr>
+          <w:lang w:val="en-GB" w:eastAsia="en-US"/>
+        </w:rPr>
+      </w:pPr>
+      <w:bookmarkStart w:id="17" w:name="_Toc379207006"/>
+      <w:r>
+        <w:rPr>
+          <w:lang w:val="en-GB" w:eastAsia="en-US"/>
+        </w:rPr>
+        <w:lastRenderedPageBreak/>
+        <w:t>Section 2</w:t>
+      </w:r>
+      <w:bookmarkEnd w:id="17"/>
+    </w:p>
+    <w:p>
+      <w:pPr>
+        <w:pStyle w:val="Heading2"/>
+        <w:rPr>
+          <w:lang w:val="en-GB"/>
+        </w:rPr>
+      </w:pPr>
+      <w:bookmarkStart w:id="18" w:name="_Toc379207007"/>
+      <w:r>
+        <w:rPr>
+          <w:lang w:val="en-GB"/>
+        </w:rPr>
+        <w:t>2.1 SKU Details</w:t>
+      </w:r>
+      <w:bookmarkEnd w:id="18"/>
+    </w:p>
+    <w:p>
+      <w:pPr>
+        <w:pStyle w:val="BodyTextIndent"/>
+        <w:rPr>
+          <w:i/>
+          <w:lang w:val="en-GB"/>
+        </w:rPr>
+      </w:pPr>
+    </w:p>
+    <w:p>
+      <w:pPr>
+        <w:pStyle w:val="Heading2"/>
+        <w:rPr>
+          <w:lang w:val="en-GB"/>
+        </w:rPr>
+      </w:pPr>
+      <w:bookmarkStart w:id="19" w:name="_Toc379207008"/>
+      <w:r>
+        <w:rPr>
+          <w:lang w:val="en-GB"/>
+        </w:rPr>
+        <w:t>2.2 Third Party Tools and Licences</w:t>
+      </w:r>
+      <w:bookmarkEnd w:id="19"/>
+    </w:p>
+    <w:p>
+      <w:pPr>
+        <w:pStyle w:val="BodyTextIndent"/>
+        <w:rPr>
+          <w:lang w:val="en-GB"/>
+        </w:rPr>
+      </w:pPr>
+    </w:p>
+    <w:p>
+      <w:pPr>
+        <w:pStyle w:val="Heading2"/>
+        <w:rPr>
+          <w:lang w:val="en-GB"/>
+        </w:rPr>
+      </w:pPr>
+      <w:bookmarkStart w:id="20" w:name="_Toc379207009"/>
+      <w:r>
+        <w:rPr>
+          <w:lang w:val="en-GB"/>
+        </w:rPr>
+        <w:t>2.3 Production Pathways</w:t>
+      </w:r>
+      <w:bookmarkEnd w:id="20"/>
+    </w:p>
+    <w:p>
+      <w:pPr>
+        <w:pStyle w:val="BodyTextIndent"/>
+        <w:ind w:left="720"/>
+        <w:rPr>
+          <w:lang w:val="en-GB"/>
+        </w:rPr>
+      </w:pPr>
+    </w:p>
+    <w:p>
+      <w:pPr>
+        <w:pStyle w:val="Heading2"/>
+        <w:rPr>
+          <w:lang w:val="en-GB"/>
+        </w:rPr>
+      </w:pPr>
+      <w:bookmarkStart w:id="21" w:name="_Toc379207010"/>
+      <w:r>
+        <w:rPr>
+          <w:lang w:val="en-GB"/>
+        </w:rPr>
+        <w:t>2.4 Memory Management</w:t>
+      </w:r>
+      <w:bookmarkEnd w:id="21"/>
+    </w:p>
+    <w:p>
+      <w:pPr>
+        <w:pStyle w:val="BodyTextIndent"/>
+        <w:rPr>
+          <w:b/>
+          <w:sz w:val="24"/>
+          <w:szCs w:val="24"/>
+          <w:lang w:val="en-GB"/>
+        </w:rPr>
+      </w:pPr>
+    </w:p>
+    <w:p>
+      <w:pPr>
+        <w:pStyle w:val="BodyTextIndent"/>
+        <w:rPr>
+          <w:b/>
+          <w:sz w:val="24"/>
+          <w:szCs w:val="24"/>
+          <w:lang w:val="en-GB"/>
+        </w:rPr>
+      </w:pPr>
+    </w:p>
+    <w:p>
+      <w:pPr>
+        <w:pStyle w:val="Heading1"/>
+        <w:rPr>
+          <w:lang w:val="en-GB"/>
+        </w:rPr>
+      </w:pPr>
+      <w:bookmarkStart w:id="22" w:name="_Toc379207011"/>
+      <w:r>
+        <w:rPr>
+          <w:lang w:val="en-GB"/>
+        </w:rPr>
+        <w:t>Section 3</w:t>
+      </w:r>
+      <w:bookmarkEnd w:id="22"/>
+    </w:p>
+    <w:p>
+      <w:pPr>
+        <w:pStyle w:val="Heading2"/>
+        <w:rPr>
+          <w:lang w:val="en-GB"/>
+        </w:rPr>
+      </w:pPr>
+      <w:bookmarkStart w:id="23" w:name="_Toc379207012"/>
+      <w:r>
+        <w:rPr>
+          <w:lang w:val="en-GB"/>
+        </w:rPr>
+        <w:t>3.1 Introduction</w:t>
+      </w:r>
+      <w:bookmarkEnd w:id="23"/>
+    </w:p>
+    <w:p>
+      <w:pPr>
+        <w:pStyle w:val="BodyTextIndent"/>
+        <w:ind w:left="709" w:hanging="709"/>
+        <w:rPr>
+          <w:lang w:val="en-GB"/>
+        </w:rPr>
+      </w:pPr>
+    </w:p>
+    <w:p>
+      <w:pPr>
+        <w:pStyle w:val="Heading2"/>
+        <w:rPr>
+          <w:sz w:val="28"/>
+          <w:lang w:val="en-GB"/>
+        </w:rPr>
+      </w:pPr>
+      <w:bookmarkStart w:id="24" w:name="_Toc379207013"/>
+      <w:r>
+        <w:rPr>
+          <w:lang w:val="en-GB"/>
+        </w:rPr>
+        <w:t>3.2 Software Development Process</w:t>
+      </w:r>
+      <w:bookmarkEnd w:id="24"/>
+    </w:p>
+    <w:p>
+      <w:pPr>
+        <w:pStyle w:val="BodyTextIndent"/>
+        <w:rPr>
+          <w:lang w:val="en-GB"/>
+        </w:rPr>
+      </w:pPr>
+    </w:p>
+    <w:p>
+      <w:pPr>
+        <w:pStyle w:val="Heading2"/>
+        <w:rPr>
+          <w:lang w:val="en-GB"/>
+        </w:rPr>
+      </w:pPr>
+      <w:bookmarkStart w:id="25" w:name="_Toc379207014"/>
+      <w:r>
+        <w:rPr>
+          <w:lang w:val="en-GB"/>
+        </w:rPr>
+        <w:t>3.3 Project Plan</w:t>
+      </w:r>
+      <w:bookmarkEnd w:id="25"/>
+    </w:p>
+    <w:p>
+      <w:pPr>
+        <w:pStyle w:val="BodyTextIndent"/>
+        <w:rPr>
+          <w:lang w:val="en-GB"/>
+        </w:rPr>
+      </w:pPr>
+    </w:p>
+    <w:p>
+      <w:pPr>
+        <w:pStyle w:val="Heading2"/>
+        <w:rPr>
+          <w:lang w:val="en-GB"/>
+        </w:rPr>
+      </w:pPr>
+      <w:bookmarkStart w:id="26" w:name="_Toc379207015"/>
+      <w:r>
+        <w:rPr>
+          <w:lang w:val="en-GB"/>
+        </w:rPr>
+        <w:t>3.4 Risk Analysis and Contingencies</w:t>
+      </w:r>
+      <w:bookmarkEnd w:id="26"/>
+    </w:p>
+    <w:p>
+      <w:pPr>
+        <w:pStyle w:val="BodyTextIndent"/>
+        <w:rPr>
+          <w:lang w:val="en-GB"/>
+        </w:rPr>
+      </w:pPr>
+    </w:p>
+    <w:p>
+      <w:pPr>
+        <w:pStyle w:val="Heading2"/>
+        <w:rPr>
+          <w:lang w:val="en-GB"/>
+        </w:rPr>
+      </w:pPr>
+      <w:bookmarkStart w:id="27" w:name="_Toc379207016"/>
+      <w:r>
+        <w:rPr>
+          <w:lang w:val="en-GB"/>
+        </w:rPr>
+        <w:t>3.5 Organisation Chart</w:t>
+      </w:r>
+      <w:bookmarkEnd w:id="27"/>
+    </w:p>
+    <w:p>
+      <w:pPr>
+        <w:pStyle w:val="BodyTextIndent"/>
+        <w:rPr>
+          <w:lang w:val="en-GB"/>
+        </w:rPr>
+      </w:pPr>
+    </w:p>
+    <w:p>
+      <w:pPr>
+        <w:pStyle w:val="BodyTextIndent"/>
+        <w:ind w:left="360"/>
+        <w:rPr>
+          <w:b/>
+          <w:sz w:val="24"/>
+          <w:szCs w:val="24"/>
+          <w:lang w:val="en-GB"/>
+        </w:rPr>
+      </w:pPr>
+      <w:r>
+        <w:rPr>
+          <w:lang w:val="en-GB"/>
+        </w:rPr>
+        <w:tab/>
       </w:r>
       <w:r>
         <w:rPr>
-          <w:rFonts w:ascii="Times New Roman" w:hAnsi="Times New Roman" w:cs="Times New Roman"/>
-          <w:lang w:val="en-US"/>
-        </w:rPr>
-        <w:t xml:space="preserve">h leads into a scroll unfolding </w:t>
-      </w:r>
-      <w:r>
-        <w:rPr>
-          <w:rFonts w:ascii="Times New Roman" w:hAnsi="Times New Roman" w:cs="Times New Roman"/>
-          <w:lang w:val="en-US"/>
-        </w:rPr>
-        <w:t>and a start menu appears</w:t>
-      </w:r>
-      <w:r>
-        <w:rPr>
-          <w:rFonts w:ascii="Times New Roman" w:hAnsi="Times New Roman" w:cs="Times New Roman"/>
-          <w:lang w:val="en-US"/>
-        </w:rPr>
-        <w:t>.</w:t>
-      </w:r>
-      <w:r>
-        <w:rPr>
-          <w:rFonts w:ascii="Times New Roman" w:hAnsi="Times New Roman" w:cs="Times New Roman"/>
-          <w:lang w:val="en-US"/>
-        </w:rPr>
-        <w:t xml:space="preserve"> Here you can choose to </w:t>
-      </w:r>
-      <w:r>
-        <w:rPr>
-          <w:rFonts w:ascii="Times New Roman" w:hAnsi="Times New Roman" w:cs="Times New Roman"/>
-          <w:lang w:val="en-US"/>
-        </w:rPr>
-        <w:t>start the game</w:t>
-      </w:r>
-      <w:r>
-        <w:rPr>
-          <w:rFonts w:ascii="Times New Roman" w:hAnsi="Times New Roman" w:cs="Times New Roman"/>
-          <w:lang w:val="en-US"/>
-        </w:rPr>
-        <w:t>, qu</w:t>
-      </w:r>
-      <w:r>
-        <w:rPr>
-          <w:rFonts w:ascii="Times New Roman" w:hAnsi="Times New Roman" w:cs="Times New Roman"/>
-          <w:lang w:val="en-US"/>
-        </w:rPr>
-        <w:t>it</w:t>
-      </w:r>
-      <w:r>
-        <w:rPr>
-          <w:rFonts w:ascii="Times New Roman" w:hAnsi="Times New Roman" w:cs="Times New Roman"/>
-          <w:lang w:val="en-US"/>
-        </w:rPr>
-        <w:t xml:space="preserve"> the game or open the options menu where you can change the</w:t>
-      </w:r>
-      <w:r>
-        <w:rPr>
-          <w:rFonts w:ascii="Times New Roman" w:hAnsi="Times New Roman" w:cs="Times New Roman"/>
-          <w:lang w:val="en-US"/>
-        </w:rPr>
-        <w:t xml:space="preserve"> volume</w:t>
-      </w:r>
-      <w:r>
-        <w:rPr>
-          <w:rFonts w:ascii="Times New Roman" w:hAnsi="Times New Roman" w:cs="Times New Roman"/>
-          <w:lang w:val="en-US"/>
-        </w:rPr>
-        <w:t>,</w:t>
-      </w:r>
-      <w:r>
-        <w:rPr>
-          <w:rFonts w:ascii="Times New Roman" w:hAnsi="Times New Roman" w:cs="Times New Roman"/>
-          <w:lang w:val="en-US"/>
-        </w:rPr>
-        <w:t xml:space="preserve"> toggle </w:t>
-      </w:r>
-      <w:proofErr w:type="spellStart"/>
-      <w:r>
-        <w:rPr>
-          <w:rFonts w:ascii="Times New Roman" w:hAnsi="Times New Roman" w:cs="Times New Roman"/>
-          <w:lang w:val="en-US"/>
-        </w:rPr>
-        <w:t>aimlock</w:t>
-      </w:r>
-      <w:proofErr w:type="spellEnd"/>
-      <w:r>
-        <w:rPr>
-          <w:rFonts w:ascii="Times New Roman" w:hAnsi="Times New Roman" w:cs="Times New Roman"/>
-          <w:lang w:val="en-US"/>
-        </w:rPr>
-        <w:t xml:space="preserve"> and see h</w:t>
-      </w:r>
-      <w:r>
-        <w:rPr>
-          <w:rFonts w:ascii="Times New Roman" w:hAnsi="Times New Roman" w:cs="Times New Roman"/>
-          <w:lang w:val="en-US"/>
-        </w:rPr>
-        <w:t>ow to play</w:t>
-      </w:r>
-      <w:r>
-        <w:rPr>
-          <w:rFonts w:ascii="Times New Roman" w:hAnsi="Times New Roman" w:cs="Times New Roman"/>
-          <w:lang w:val="en-US"/>
-        </w:rPr>
-        <w:t xml:space="preserve">. </w:t>
-      </w:r>
-      <w:r>
-        <w:rPr>
-          <w:rFonts w:ascii="Times New Roman" w:hAnsi="Times New Roman" w:cs="Times New Roman"/>
-          <w:lang w:val="en-US"/>
-        </w:rPr>
-        <w:t>Upon starting the game</w:t>
-      </w:r>
-      <w:r>
-        <w:rPr>
-          <w:rFonts w:ascii="Times New Roman" w:hAnsi="Times New Roman" w:cs="Times New Roman"/>
-          <w:lang w:val="en-US"/>
-        </w:rPr>
-        <w:t xml:space="preserve">, the first thing you see is a </w:t>
-      </w:r>
-      <w:r>
-        <w:rPr>
-          <w:rFonts w:ascii="Times New Roman" w:hAnsi="Times New Roman" w:cs="Times New Roman"/>
-          <w:lang w:val="en-US"/>
-        </w:rPr>
-        <w:t>silhouette</w:t>
-      </w:r>
-      <w:r>
-        <w:rPr>
-          <w:rFonts w:ascii="Times New Roman" w:hAnsi="Times New Roman" w:cs="Times New Roman"/>
-          <w:lang w:val="en-US"/>
-        </w:rPr>
-        <w:t xml:space="preserve"> hanging from a tree branch</w:t>
-      </w:r>
-      <w:r>
-        <w:rPr>
-          <w:rFonts w:ascii="Times New Roman" w:hAnsi="Times New Roman" w:cs="Times New Roman"/>
-          <w:lang w:val="en-US"/>
-        </w:rPr>
-        <w:t xml:space="preserve">. </w:t>
-      </w:r>
-      <w:r>
-        <w:rPr>
-          <w:rFonts w:ascii="Times New Roman" w:hAnsi="Times New Roman" w:cs="Times New Roman"/>
-          <w:lang w:val="en-US"/>
-        </w:rPr>
-        <w:t xml:space="preserve">A semi-transparent mask </w:t>
-      </w:r>
-      <w:r>
-        <w:rPr>
-          <w:rFonts w:ascii="Times New Roman" w:hAnsi="Times New Roman" w:cs="Times New Roman"/>
-          <w:lang w:val="en-US"/>
-        </w:rPr>
-        <w:t xml:space="preserve">wearing character jumps out of the silhouette, which is the character that you will be playing as. </w:t>
-      </w:r>
-      <w:r>
-        <w:rPr>
-          <w:rFonts w:ascii="Times New Roman" w:hAnsi="Times New Roman" w:cs="Times New Roman"/>
-          <w:lang w:val="en-US"/>
-        </w:rPr>
-        <w:t>(</w:t>
-      </w:r>
-      <w:proofErr w:type="gramStart"/>
-      <w:r>
-        <w:rPr>
-          <w:rFonts w:ascii="Times New Roman" w:hAnsi="Times New Roman" w:cs="Times New Roman"/>
-          <w:lang w:val="en-US"/>
-        </w:rPr>
-        <w:t>mock</w:t>
-      </w:r>
-      <w:proofErr w:type="gramEnd"/>
-      <w:r>
-        <w:rPr>
-          <w:rFonts w:ascii="Times New Roman" w:hAnsi="Times New Roman" w:cs="Times New Roman"/>
-          <w:lang w:val="en-US"/>
-        </w:rPr>
-        <w:t xml:space="preserve"> up). When the game is paused the screen freezes. The game is over </w:t>
-      </w:r>
-      <w:r>
-        <w:rPr>
-          <w:rFonts w:ascii="Times New Roman" w:hAnsi="Times New Roman" w:cs="Times New Roman"/>
-          <w:lang w:val="en-US"/>
-        </w:rPr>
-        <w:t>when you die or when you have defeated the end game boss.</w:t>
-      </w:r>
-    </w:p>
-    <w:p>
-      <w:pPr>
-        <w:spacing w:after="0" w:line="360" w:lineRule="auto"/>
-        <w:rPr>
-          <w:rFonts w:ascii="Times New Roman" w:hAnsi="Times New Roman" w:cs="Times New Roman"/>
-          <w:lang w:val="en-US"/>
-        </w:rPr>
-      </w:pPr>
-    </w:p>
-    <w:p>
-      <w:pPr>
-        <w:spacing w:after="0" w:line="360" w:lineRule="auto"/>
-        <w:rPr>
-          <w:rFonts w:ascii="Times New Roman" w:hAnsi="Times New Roman" w:cs="Times New Roman"/>
-          <w:lang w:val="en-US"/>
-        </w:rPr>
-      </w:pPr>
-      <w:r>
-        <w:rPr>
-          <w:rFonts w:ascii="Times New Roman" w:hAnsi="Times New Roman" w:cs="Times New Roman"/>
-          <w:highlight w:val="lightGray"/>
-          <w:lang w:val="en-US"/>
-        </w:rPr>
-        <w:t>(</w:t>
-      </w:r>
-      <w:proofErr w:type="gramStart"/>
-      <w:r>
-        <w:rPr>
-          <w:rFonts w:ascii="Times New Roman" w:hAnsi="Times New Roman" w:cs="Times New Roman"/>
-          <w:highlight w:val="lightGray"/>
-          <w:lang w:val="en-US"/>
-        </w:rPr>
-        <w:t>flowchart</w:t>
-      </w:r>
-      <w:proofErr w:type="gramEnd"/>
-      <w:r>
-        <w:rPr>
-          <w:rFonts w:ascii="Times New Roman" w:hAnsi="Times New Roman" w:cs="Times New Roman"/>
-          <w:highlight w:val="lightGray"/>
-          <w:lang w:val="en-US"/>
-        </w:rPr>
-        <w:t>)</w:t>
-      </w:r>
-    </w:p>
-    <w:p>
-      <w:pPr>
-        <w:spacing w:after="0" w:line="360" w:lineRule="auto"/>
-        <w:rPr>
-          <w:rFonts w:ascii="Times New Roman" w:hAnsi="Times New Roman" w:cs="Times New Roman"/>
-          <w:lang w:val="en-US"/>
-        </w:rPr>
-      </w:pPr>
-    </w:p>
-    <w:p>
-      <w:pPr>
-        <w:pStyle w:val="Heading1"/>
-        <w:spacing w:before="0" w:line="360" w:lineRule="auto"/>
-        <w:rPr>
-          <w:rFonts w:ascii="Times New Roman" w:hAnsi="Times New Roman" w:cs="Times New Roman"/>
-          <w:color w:val="auto"/>
-          <w:lang w:val="en-US"/>
-        </w:rPr>
-      </w:pPr>
-      <w:bookmarkStart w:id="2" w:name="_Toc378944148"/>
-      <w:r>
-        <w:rPr>
-          <w:rFonts w:ascii="Times New Roman" w:hAnsi="Times New Roman" w:cs="Times New Roman"/>
-          <w:color w:val="auto"/>
-          <w:lang w:val="en-US"/>
-        </w:rPr>
-        <w:t>Graphical User Interface</w:t>
-      </w:r>
-      <w:bookmarkEnd w:id="2"/>
-    </w:p>
-    <w:p>
-      <w:pPr>
-        <w:spacing w:after="0" w:line="360" w:lineRule="auto"/>
-        <w:rPr>
-          <w:rFonts w:ascii="Times New Roman" w:hAnsi="Times New Roman" w:cs="Times New Roman"/>
-          <w:lang w:val="en-US"/>
-        </w:rPr>
-      </w:pPr>
-      <w:r>
-        <w:rPr>
-          <w:rFonts w:ascii="Times New Roman" w:hAnsi="Times New Roman" w:cs="Times New Roman"/>
-          <w:lang w:val="en-US"/>
-        </w:rPr>
-        <w:t>In this game we are using the n</w:t>
-      </w:r>
-      <w:r>
-        <w:rPr>
-          <w:rFonts w:ascii="Times New Roman" w:hAnsi="Times New Roman" w:cs="Times New Roman"/>
-          <w:lang w:val="en-US"/>
-        </w:rPr>
-        <w:t>on-</w:t>
-      </w:r>
-      <w:proofErr w:type="spellStart"/>
-      <w:r>
-        <w:rPr>
-          <w:rFonts w:ascii="Times New Roman" w:hAnsi="Times New Roman" w:cs="Times New Roman"/>
-          <w:lang w:val="en-US"/>
-        </w:rPr>
-        <w:t>diagetic</w:t>
-      </w:r>
-      <w:proofErr w:type="spellEnd"/>
-      <w:r>
-        <w:rPr>
-          <w:rFonts w:ascii="Times New Roman" w:hAnsi="Times New Roman" w:cs="Times New Roman"/>
-          <w:lang w:val="en-US"/>
-        </w:rPr>
-        <w:t xml:space="preserve"> type of GUI</w:t>
-      </w:r>
-      <w:r>
-        <w:rPr>
-          <w:rFonts w:ascii="Times New Roman" w:hAnsi="Times New Roman" w:cs="Times New Roman"/>
-          <w:lang w:val="en-US"/>
-        </w:rPr>
-        <w:t>, as o</w:t>
-      </w:r>
-      <w:r>
-        <w:rPr>
-          <w:rFonts w:ascii="Times New Roman" w:hAnsi="Times New Roman" w:cs="Times New Roman"/>
-          <w:lang w:val="en-US"/>
-        </w:rPr>
-        <w:t>ne of the only</w:t>
-      </w:r>
-      <w:r>
-        <w:rPr>
-          <w:rFonts w:ascii="Times New Roman" w:hAnsi="Times New Roman" w:cs="Times New Roman"/>
-          <w:lang w:val="en-US"/>
-        </w:rPr>
-        <w:t xml:space="preserve"> thing</w:t>
-      </w:r>
-      <w:r>
-        <w:rPr>
-          <w:rFonts w:ascii="Times New Roman" w:hAnsi="Times New Roman" w:cs="Times New Roman"/>
-          <w:lang w:val="en-US"/>
-        </w:rPr>
-        <w:t>s</w:t>
-      </w:r>
-      <w:r>
-        <w:rPr>
-          <w:rFonts w:ascii="Times New Roman" w:hAnsi="Times New Roman" w:cs="Times New Roman"/>
-          <w:lang w:val="en-US"/>
+          <w:b/>
+          <w:sz w:val="24"/>
+          <w:szCs w:val="24"/>
+          <w:lang w:val="en-GB"/>
         </w:rPr>
         <w:t xml:space="preserve"> </w:t>
       </w:r>
-      <w:r>
-        <w:rPr>
-          <w:rFonts w:ascii="Times New Roman" w:hAnsi="Times New Roman" w:cs="Times New Roman"/>
-          <w:lang w:val="en-US"/>
-        </w:rPr>
-        <w:t>shown</w:t>
-      </w:r>
-      <w:r>
-        <w:rPr>
-          <w:rFonts w:ascii="Times New Roman" w:hAnsi="Times New Roman" w:cs="Times New Roman"/>
-          <w:lang w:val="en-US"/>
-        </w:rPr>
-        <w:t xml:space="preserve"> </w:t>
-      </w:r>
-      <w:r>
-        <w:rPr>
-          <w:rFonts w:ascii="Times New Roman" w:hAnsi="Times New Roman" w:cs="Times New Roman"/>
-          <w:lang w:val="en-US"/>
-        </w:rPr>
-        <w:t>are</w:t>
-      </w:r>
-      <w:r>
-        <w:rPr>
-          <w:rFonts w:ascii="Times New Roman" w:hAnsi="Times New Roman" w:cs="Times New Roman"/>
-          <w:lang w:val="en-US"/>
-        </w:rPr>
-        <w:t xml:space="preserve"> the element bars, which is nonexistent in the game world</w:t>
-      </w:r>
-      <w:r>
-        <w:rPr>
-          <w:rFonts w:ascii="Times New Roman" w:hAnsi="Times New Roman" w:cs="Times New Roman"/>
-          <w:lang w:val="en-US"/>
-        </w:rPr>
-        <w:t xml:space="preserve">. Other than that there is also a </w:t>
-      </w:r>
-      <w:proofErr w:type="spellStart"/>
-      <w:r>
-        <w:rPr>
-          <w:rFonts w:ascii="Times New Roman" w:hAnsi="Times New Roman" w:cs="Times New Roman"/>
-          <w:lang w:val="en-US"/>
-        </w:rPr>
-        <w:t>mana</w:t>
-      </w:r>
-      <w:proofErr w:type="spellEnd"/>
-      <w:r>
-        <w:rPr>
-          <w:rFonts w:ascii="Times New Roman" w:hAnsi="Times New Roman" w:cs="Times New Roman"/>
-          <w:lang w:val="en-US"/>
-        </w:rPr>
-        <w:t xml:space="preserve"> bar for special attacks and a counter of collected lost souls.</w:t>
-      </w:r>
-      <w:r>
-        <w:rPr>
-          <w:rFonts w:ascii="Times New Roman" w:hAnsi="Times New Roman" w:cs="Times New Roman"/>
-          <w:lang w:val="en-US"/>
-        </w:rPr>
-        <w:t xml:space="preserve"> The e</w:t>
-      </w:r>
-      <w:r>
-        <w:rPr>
-          <w:rFonts w:ascii="Times New Roman" w:hAnsi="Times New Roman" w:cs="Times New Roman"/>
-          <w:lang w:val="en-US"/>
-        </w:rPr>
-        <w:t>lement bar increases</w:t>
-      </w:r>
-      <w:r>
-        <w:rPr>
-          <w:rFonts w:ascii="Times New Roman" w:hAnsi="Times New Roman" w:cs="Times New Roman"/>
-          <w:lang w:val="en-US"/>
-        </w:rPr>
-        <w:t xml:space="preserve"> when </w:t>
-      </w:r>
-      <w:r>
-        <w:rPr>
-          <w:rFonts w:ascii="Times New Roman" w:hAnsi="Times New Roman" w:cs="Times New Roman"/>
-          <w:lang w:val="en-US"/>
-        </w:rPr>
-        <w:t xml:space="preserve">elemental points are dropped by defeated enemies and picked up by the player and decreases when it is used at an altar </w:t>
-      </w:r>
-      <w:r>
-        <w:rPr>
-          <w:rFonts w:ascii="Times New Roman" w:hAnsi="Times New Roman" w:cs="Times New Roman"/>
-          <w:lang w:val="en-US"/>
-        </w:rPr>
-        <w:t>togethe</w:t>
-      </w:r>
-      <w:r>
-        <w:rPr>
-          <w:rFonts w:ascii="Times New Roman" w:hAnsi="Times New Roman" w:cs="Times New Roman"/>
-          <w:lang w:val="en-US"/>
-        </w:rPr>
-        <w:t>r with a lost soul to create minions or when the player is hit by an enemy. Thus the e</w:t>
-      </w:r>
-      <w:r>
-        <w:rPr>
-          <w:rFonts w:ascii="Times New Roman" w:hAnsi="Times New Roman" w:cs="Times New Roman"/>
-          <w:lang w:val="en-US"/>
-        </w:rPr>
-        <w:t>lement bar indicates to the player how many hits they can take</w:t>
-      </w:r>
-      <w:r>
-        <w:rPr>
-          <w:rFonts w:ascii="Times New Roman" w:hAnsi="Times New Roman" w:cs="Times New Roman"/>
-          <w:lang w:val="en-US"/>
-        </w:rPr>
-        <w:t xml:space="preserve">, if you run out of elemental points you lose. </w:t>
-      </w:r>
-      <w:r>
-        <w:rPr>
-          <w:rFonts w:ascii="Times New Roman" w:hAnsi="Times New Roman" w:cs="Times New Roman"/>
-          <w:lang w:val="en-US"/>
-        </w:rPr>
-        <w:t>The l</w:t>
-      </w:r>
-      <w:r>
-        <w:rPr>
-          <w:rFonts w:ascii="Times New Roman" w:hAnsi="Times New Roman" w:cs="Times New Roman"/>
-          <w:lang w:val="en-US"/>
-        </w:rPr>
-        <w:t>ost souls counter increases when a lost soul is picked up and decreases when a lost soul is either used or released at an altar.</w:t>
-      </w:r>
-      <w:r>
-        <w:rPr>
-          <w:rFonts w:ascii="Times New Roman" w:hAnsi="Times New Roman" w:cs="Times New Roman"/>
-          <w:lang w:val="en-US"/>
-        </w:rPr>
-        <w:t xml:space="preserve"> The </w:t>
-      </w:r>
-      <w:proofErr w:type="spellStart"/>
-      <w:r>
-        <w:rPr>
-          <w:rFonts w:ascii="Times New Roman" w:hAnsi="Times New Roman" w:cs="Times New Roman"/>
-          <w:lang w:val="en-US"/>
-        </w:rPr>
-        <w:t>mana</w:t>
-      </w:r>
-      <w:proofErr w:type="spellEnd"/>
-      <w:r>
-        <w:rPr>
-          <w:rFonts w:ascii="Times New Roman" w:hAnsi="Times New Roman" w:cs="Times New Roman"/>
-          <w:lang w:val="en-US"/>
-        </w:rPr>
-        <w:t xml:space="preserve"> bar decreases when a special attack is used and increases overtime. </w:t>
-      </w:r>
-    </w:p>
-    <w:p>
-      <w:pPr>
-        <w:spacing w:after="0" w:line="360" w:lineRule="auto"/>
-        <w:rPr>
-          <w:rFonts w:ascii="Times New Roman" w:hAnsi="Times New Roman" w:cs="Times New Roman"/>
-        </w:rPr>
-      </w:pPr>
-    </w:p>
-    <w:p>
-      <w:pPr>
-        <w:spacing w:after="0" w:line="360" w:lineRule="auto"/>
-        <w:rPr>
-          <w:rFonts w:ascii="Times New Roman" w:hAnsi="Times New Roman" w:cs="Times New Roman"/>
-        </w:rPr>
-      </w:pPr>
-      <w:r>
-        <w:rPr>
-          <w:rFonts w:ascii="Times New Roman" w:hAnsi="Times New Roman" w:cs="Times New Roman"/>
-          <w:highlight w:val="lightGray"/>
-        </w:rPr>
-        <w:t>(</w:t>
-      </w:r>
-      <w:r>
-        <w:rPr>
-          <w:rFonts w:ascii="Times New Roman" w:hAnsi="Times New Roman" w:cs="Times New Roman"/>
-          <w:highlight w:val="lightGray"/>
-        </w:rPr>
-        <w:t xml:space="preserve">bild för att visa hur </w:t>
-      </w:r>
-      <w:proofErr w:type="spellStart"/>
-      <w:r>
-        <w:rPr>
-          <w:rFonts w:ascii="Times New Roman" w:hAnsi="Times New Roman" w:cs="Times New Roman"/>
-          <w:highlight w:val="lightGray"/>
-        </w:rPr>
-        <w:t>HUD:en</w:t>
-      </w:r>
-      <w:proofErr w:type="spellEnd"/>
-      <w:r>
-        <w:rPr>
-          <w:rFonts w:ascii="Times New Roman" w:hAnsi="Times New Roman" w:cs="Times New Roman"/>
-          <w:highlight w:val="lightGray"/>
-        </w:rPr>
-        <w:t xml:space="preserve"> ser ut?</w:t>
-      </w:r>
-      <w:r>
-        <w:rPr>
-          <w:rFonts w:ascii="Times New Roman" w:hAnsi="Times New Roman" w:cs="Times New Roman"/>
-          <w:highlight w:val="lightGray"/>
-        </w:rPr>
-        <w:t>)</w:t>
-      </w:r>
-    </w:p>
-    <w:p>
-      <w:pPr>
-        <w:spacing w:after="0" w:line="360" w:lineRule="auto"/>
-        <w:rPr>
-          <w:rFonts w:ascii="Times New Roman" w:hAnsi="Times New Roman" w:cs="Times New Roman"/>
+    </w:p>
+    <w:p>
+      <w:pPr>
+        <w:pStyle w:val="BodyTextIndent"/>
+        <w:rPr>
           <w:b/>
-          <w:sz w:val="28"/>
-        </w:rPr>
-      </w:pPr>
-    </w:p>
-    <w:p>
-      <w:pPr>
-        <w:pStyle w:val="Heading1"/>
-        <w:spacing w:before="0" w:line="360" w:lineRule="auto"/>
-        <w:rPr>
-          <w:rFonts w:ascii="Times New Roman" w:hAnsi="Times New Roman" w:cs="Times New Roman"/>
-          <w:color w:val="auto"/>
-          <w:lang w:val="en-US"/>
-        </w:rPr>
-      </w:pPr>
-      <w:bookmarkStart w:id="3" w:name="_Toc378944149"/>
-      <w:r>
-        <w:rPr>
-          <w:rFonts w:ascii="Times New Roman" w:hAnsi="Times New Roman" w:cs="Times New Roman"/>
-          <w:color w:val="auto"/>
-          <w:lang w:val="en-US"/>
-        </w:rPr>
-        <w:t>Avatar</w:t>
-      </w:r>
-      <w:bookmarkEnd w:id="3"/>
-    </w:p>
-    <w:p>
-      <w:pPr>
-        <w:spacing w:after="0" w:line="360" w:lineRule="auto"/>
-        <w:rPr>
-          <w:rFonts w:ascii="Times New Roman" w:hAnsi="Times New Roman" w:cs="Times New Roman"/>
-          <w:lang w:val="en-US"/>
-        </w:rPr>
-      </w:pPr>
-      <w:r>
-        <w:rPr>
-          <w:rFonts w:ascii="Times New Roman" w:hAnsi="Times New Roman" w:cs="Times New Roman"/>
-          <w:lang w:val="en-US"/>
-        </w:rPr>
-        <w:t>The visual representation of the avatar is a m</w:t>
-      </w:r>
-      <w:r>
-        <w:rPr>
-          <w:rFonts w:ascii="Times New Roman" w:hAnsi="Times New Roman" w:cs="Times New Roman"/>
-          <w:lang w:val="en-US"/>
-        </w:rPr>
-        <w:t xml:space="preserve">asked individual with </w:t>
-      </w:r>
-      <w:r>
-        <w:rPr>
-          <w:rFonts w:ascii="Times New Roman" w:hAnsi="Times New Roman" w:cs="Times New Roman"/>
-          <w:lang w:val="en-US"/>
-        </w:rPr>
-        <w:t>mid-transparent body and</w:t>
-      </w:r>
-      <w:r>
-        <w:rPr>
-          <w:rFonts w:ascii="Times New Roman" w:hAnsi="Times New Roman" w:cs="Times New Roman"/>
-          <w:lang w:val="en-US"/>
-        </w:rPr>
-        <w:t xml:space="preserve"> fading legs</w:t>
-      </w:r>
-      <w:r>
-        <w:rPr>
-          <w:rFonts w:ascii="Times New Roman" w:hAnsi="Times New Roman" w:cs="Times New Roman"/>
-          <w:lang w:val="en-US"/>
-        </w:rPr>
-        <w:t xml:space="preserve">. The movement </w:t>
-      </w:r>
-      <w:proofErr w:type="spellStart"/>
-      <w:r>
-        <w:rPr>
-          <w:rFonts w:ascii="Times New Roman" w:hAnsi="Times New Roman" w:cs="Times New Roman"/>
-          <w:lang w:val="en-US"/>
-        </w:rPr>
-        <w:t>pathing</w:t>
-      </w:r>
-      <w:proofErr w:type="spellEnd"/>
-      <w:r>
-        <w:rPr>
-          <w:rFonts w:ascii="Times New Roman" w:hAnsi="Times New Roman" w:cs="Times New Roman"/>
-          <w:lang w:val="en-US"/>
-        </w:rPr>
-        <w:t xml:space="preserve"> of the character is eight directional and you control it by moving with</w:t>
-      </w:r>
-      <w:r>
-        <w:rPr>
-          <w:rFonts w:ascii="Times New Roman" w:hAnsi="Times New Roman" w:cs="Times New Roman"/>
-          <w:lang w:val="en-US"/>
-        </w:rPr>
-        <w:t xml:space="preserve"> </w:t>
-      </w:r>
-      <w:r>
-        <w:rPr>
-          <w:rFonts w:ascii="Times New Roman" w:hAnsi="Times New Roman" w:cs="Times New Roman"/>
-          <w:lang w:val="en-US"/>
-        </w:rPr>
-        <w:t xml:space="preserve">the </w:t>
-      </w:r>
-      <w:proofErr w:type="gramStart"/>
-      <w:r>
-        <w:rPr>
-          <w:rFonts w:ascii="Times New Roman" w:hAnsi="Times New Roman" w:cs="Times New Roman"/>
-          <w:lang w:val="en-US"/>
-        </w:rPr>
-        <w:t>keypad</w:t>
-      </w:r>
-      <w:r>
-        <w:rPr>
-          <w:rFonts w:ascii="Times New Roman" w:hAnsi="Times New Roman" w:cs="Times New Roman"/>
-          <w:lang w:val="en-US"/>
-        </w:rPr>
-        <w:t>,</w:t>
-      </w:r>
-      <w:proofErr w:type="gramEnd"/>
-      <w:r>
-        <w:rPr>
-          <w:rFonts w:ascii="Times New Roman" w:hAnsi="Times New Roman" w:cs="Times New Roman"/>
-          <w:lang w:val="en-US"/>
-        </w:rPr>
-        <w:t xml:space="preserve"> shoot with button A, special attack with button B and</w:t>
-      </w:r>
-      <w:r>
-        <w:rPr>
-          <w:rFonts w:ascii="Times New Roman" w:hAnsi="Times New Roman" w:cs="Times New Roman"/>
-          <w:lang w:val="en-US"/>
-        </w:rPr>
-        <w:t xml:space="preserve"> </w:t>
-      </w:r>
-      <w:proofErr w:type="spellStart"/>
-      <w:r>
-        <w:rPr>
-          <w:rFonts w:ascii="Times New Roman" w:hAnsi="Times New Roman" w:cs="Times New Roman"/>
-          <w:lang w:val="en-US"/>
-        </w:rPr>
-        <w:t>aimlock</w:t>
-      </w:r>
-      <w:proofErr w:type="spellEnd"/>
-      <w:r>
-        <w:rPr>
-          <w:rFonts w:ascii="Times New Roman" w:hAnsi="Times New Roman" w:cs="Times New Roman"/>
-          <w:lang w:val="en-US"/>
-        </w:rPr>
-        <w:t xml:space="preserve"> </w:t>
-      </w:r>
-      <w:r>
-        <w:rPr>
-          <w:rFonts w:ascii="Times New Roman" w:hAnsi="Times New Roman" w:cs="Times New Roman"/>
-          <w:lang w:val="en-US"/>
-        </w:rPr>
-        <w:t xml:space="preserve">with </w:t>
-      </w:r>
-      <w:r>
-        <w:rPr>
-          <w:rFonts w:ascii="Times New Roman" w:hAnsi="Times New Roman" w:cs="Times New Roman"/>
-          <w:lang w:val="en-US"/>
-        </w:rPr>
-        <w:t>button C</w:t>
-      </w:r>
-      <w:r>
-        <w:rPr>
-          <w:rFonts w:ascii="Times New Roman" w:hAnsi="Times New Roman" w:cs="Times New Roman"/>
-          <w:lang w:val="en-US"/>
-        </w:rPr>
-        <w:t>.</w:t>
-      </w:r>
-    </w:p>
-    <w:p>
-      <w:pPr>
-        <w:spacing w:after="0" w:line="360" w:lineRule="auto"/>
-        <w:rPr>
-          <w:rFonts w:ascii="Times New Roman" w:hAnsi="Times New Roman" w:cs="Times New Roman"/>
-          <w:lang w:val="en-US"/>
-        </w:rPr>
-      </w:pPr>
-    </w:p>
-    <w:p>
-      <w:pPr>
-        <w:spacing w:after="0" w:line="360" w:lineRule="auto"/>
-        <w:rPr>
-          <w:rFonts w:ascii="Times New Roman" w:hAnsi="Times New Roman" w:cs="Times New Roman"/>
-          <w:lang w:val="en-US"/>
-        </w:rPr>
-      </w:pPr>
-      <w:r>
-        <w:rPr>
-          <w:rFonts w:ascii="Times New Roman" w:hAnsi="Times New Roman" w:cs="Times New Roman"/>
-          <w:highlight w:val="lightGray"/>
-          <w:lang w:val="en-US"/>
-        </w:rPr>
-        <w:t>(</w:t>
-      </w:r>
-      <w:proofErr w:type="spellStart"/>
-      <w:proofErr w:type="gramStart"/>
-      <w:r>
-        <w:rPr>
-          <w:rFonts w:ascii="Times New Roman" w:hAnsi="Times New Roman" w:cs="Times New Roman"/>
-          <w:highlight w:val="lightGray"/>
-          <w:lang w:val="en-US"/>
-        </w:rPr>
-        <w:t>bild</w:t>
-      </w:r>
-      <w:proofErr w:type="spellEnd"/>
-      <w:proofErr w:type="gramEnd"/>
-      <w:r>
-        <w:rPr>
-          <w:rFonts w:ascii="Times New Roman" w:hAnsi="Times New Roman" w:cs="Times New Roman"/>
-          <w:highlight w:val="lightGray"/>
-          <w:lang w:val="en-US"/>
-        </w:rPr>
-        <w:t xml:space="preserve"> </w:t>
-      </w:r>
-      <w:proofErr w:type="spellStart"/>
-      <w:r>
-        <w:rPr>
-          <w:rFonts w:ascii="Times New Roman" w:hAnsi="Times New Roman" w:cs="Times New Roman"/>
-          <w:highlight w:val="lightGray"/>
-          <w:lang w:val="en-US"/>
-        </w:rPr>
-        <w:t>av</w:t>
-      </w:r>
-      <w:proofErr w:type="spellEnd"/>
-      <w:r>
-        <w:rPr>
-          <w:rFonts w:ascii="Times New Roman" w:hAnsi="Times New Roman" w:cs="Times New Roman"/>
-          <w:highlight w:val="lightGray"/>
-          <w:lang w:val="en-US"/>
-        </w:rPr>
-        <w:t xml:space="preserve"> player </w:t>
-      </w:r>
-      <w:proofErr w:type="spellStart"/>
-      <w:r>
-        <w:rPr>
-          <w:rFonts w:ascii="Times New Roman" w:hAnsi="Times New Roman" w:cs="Times New Roman"/>
-          <w:highlight w:val="lightGray"/>
-          <w:lang w:val="en-US"/>
-        </w:rPr>
-        <w:t>karaktären</w:t>
-      </w:r>
-      <w:proofErr w:type="spellEnd"/>
-      <w:r>
-        <w:rPr>
-          <w:rFonts w:ascii="Times New Roman" w:hAnsi="Times New Roman" w:cs="Times New Roman"/>
-          <w:highlight w:val="lightGray"/>
-          <w:lang w:val="en-US"/>
-        </w:rPr>
-        <w:t>)</w:t>
-      </w:r>
-    </w:p>
-    <w:p>
-      <w:pPr>
-        <w:pStyle w:val="Heading2"/>
-        <w:spacing w:before="0" w:line="360" w:lineRule="auto"/>
-        <w:rPr>
-          <w:rFonts w:ascii="Times New Roman" w:eastAsiaTheme="minorEastAsia" w:hAnsi="Times New Roman" w:cs="Times New Roman"/>
-          <w:b w:val="0"/>
-          <w:bCs w:val="0"/>
-          <w:color w:val="auto"/>
-          <w:sz w:val="22"/>
-          <w:szCs w:val="22"/>
-          <w:lang w:val="en-US"/>
-        </w:rPr>
-      </w:pPr>
-    </w:p>
-    <w:p>
-      <w:pPr>
-        <w:pStyle w:val="Heading2"/>
-        <w:spacing w:before="0" w:line="360" w:lineRule="auto"/>
-        <w:rPr>
-          <w:rFonts w:ascii="Times New Roman" w:hAnsi="Times New Roman" w:cs="Times New Roman"/>
-          <w:color w:val="auto"/>
           <w:sz w:val="24"/>
-          <w:lang w:val="en-US"/>
-        </w:rPr>
-      </w:pPr>
-      <w:bookmarkStart w:id="4" w:name="_Toc378944150"/>
-      <w:r>
-        <w:rPr>
-          <w:rFonts w:ascii="Times New Roman" w:hAnsi="Times New Roman" w:cs="Times New Roman"/>
-          <w:color w:val="auto"/>
-          <w:sz w:val="24"/>
-          <w:lang w:val="en-US"/>
-        </w:rPr>
-        <w:t>Feedback</w:t>
-      </w:r>
-      <w:bookmarkEnd w:id="4"/>
-    </w:p>
-    <w:p>
-      <w:pPr>
-        <w:spacing w:after="0" w:line="360" w:lineRule="auto"/>
-        <w:rPr>
-          <w:rFonts w:ascii="Times New Roman" w:hAnsi="Times New Roman" w:cs="Times New Roman"/>
-          <w:lang w:val="en-US"/>
-        </w:rPr>
-      </w:pPr>
-      <w:proofErr w:type="gramStart"/>
-      <w:r>
-        <w:rPr>
-          <w:rFonts w:ascii="Times New Roman" w:hAnsi="Times New Roman" w:cs="Times New Roman"/>
-          <w:lang w:val="en-US"/>
-        </w:rPr>
-        <w:t>hello</w:t>
-      </w:r>
-      <w:proofErr w:type="gramEnd"/>
+          <w:szCs w:val="24"/>
+          <w:lang w:val="en-GB"/>
+        </w:rPr>
+      </w:pPr>
     </w:p>
     <w:sectPr>
-      <w:footerReference w:type="default" r:id="rId8"/>
-      <w:headerReference w:type="first" r:id="rId9"/>
-      <w:footerReference w:type="first" r:id="rId10"/>
+      <w:footerReference w:type="default" r:id="rId9"/>
+      <w:headerReference w:type="first" r:id="rId10"/>
+      <w:footerReference w:type="first" r:id="rId11"/>
       <w:pgSz w:w="11906" w:h="16838"/>
       <w:pgMar w:top="1417" w:right="1417" w:bottom="1417" w:left="1417" w:header="708" w:footer="708" w:gutter="0"/>
       <w:cols w:space="708"/>
@@ -1572,6 +3245,7 @@
         <w:docPartUnique/>
       </w:docPartObj>
     </w:sdtPr>
+    <w:sdtEndPr/>
     <w:sdtContent>
       <w:p>
         <w:pPr>
@@ -1617,6 +3291,7 @@
         <w:docPartUnique/>
       </w:docPartObj>
     </w:sdtPr>
+    <w:sdtEndPr/>
     <w:sdtContent>
       <w:p>
         <w:pPr>
@@ -1699,6 +3374,243 @@
 </w:hdr>
 </file>
 
+<file path=word/numbering.xml><?xml version="1.0" encoding="utf-8"?>
+<w:numbering xmlns:wpc="http://schemas.microsoft.com/office/word/2010/wordprocessingCanvas" xmlns:mc="http://schemas.openxmlformats.org/markup-compatibility/2006" xmlns:o="urn:schemas-microsoft-com:office:office" xmlns:r="http://schemas.openxmlformats.org/officeDocument/2006/relationships" xmlns:m="http://schemas.openxmlformats.org/officeDocument/2006/math" xmlns:v="urn:schemas-microsoft-com:vml" xmlns:wp14="http://schemas.microsoft.com/office/word/2010/wordprocessingDrawing" xmlns:wp="http://schemas.openxmlformats.org/drawingml/2006/wordprocessingDrawing" xmlns:w10="urn:schemas-microsoft-com:office:word" xmlns:w="http://schemas.openxmlformats.org/wordprocessingml/2006/main" xmlns:w14="http://schemas.microsoft.com/office/word/2010/wordml" xmlns:wpg="http://schemas.microsoft.com/office/word/2010/wordprocessingGroup" xmlns:wpi="http://schemas.microsoft.com/office/word/2010/wordprocessingInk" xmlns:wne="http://schemas.microsoft.com/office/word/2006/wordml" xmlns:wps="http://schemas.microsoft.com/office/word/2010/wordprocessingShape" mc:Ignorable="w14 wp14">
+  <w:abstractNum w:abstractNumId="0">
+    <w:nsid w:val="28B56A61"/>
+    <w:multiLevelType w:val="multilevel"/>
+    <w:tmpl w:val="0006618E"/>
+    <w:lvl w:ilvl="0">
+      <w:start w:val="1"/>
+      <w:numFmt w:val="decimal"/>
+      <w:lvlText w:val="%1"/>
+      <w:lvlJc w:val="left"/>
+      <w:pPr>
+        <w:ind w:left="420" w:hanging="420"/>
+      </w:pPr>
+      <w:rPr>
+        <w:rFonts w:hint="default"/>
+      </w:rPr>
+    </w:lvl>
+    <w:lvl w:ilvl="1">
+      <w:start w:val="1"/>
+      <w:numFmt w:val="decimal"/>
+      <w:lvlText w:val="%1.%2"/>
+      <w:lvlJc w:val="left"/>
+      <w:pPr>
+        <w:ind w:left="420" w:hanging="420"/>
+      </w:pPr>
+      <w:rPr>
+        <w:rFonts w:hint="default"/>
+      </w:rPr>
+    </w:lvl>
+    <w:lvl w:ilvl="2">
+      <w:start w:val="1"/>
+      <w:numFmt w:val="decimal"/>
+      <w:lvlText w:val="%1.%2.%3"/>
+      <w:lvlJc w:val="left"/>
+      <w:pPr>
+        <w:ind w:left="720" w:hanging="720"/>
+      </w:pPr>
+      <w:rPr>
+        <w:rFonts w:hint="default"/>
+      </w:rPr>
+    </w:lvl>
+    <w:lvl w:ilvl="3">
+      <w:start w:val="1"/>
+      <w:numFmt w:val="decimal"/>
+      <w:lvlText w:val="%1.%2.%3.%4"/>
+      <w:lvlJc w:val="left"/>
+      <w:pPr>
+        <w:ind w:left="720" w:hanging="720"/>
+      </w:pPr>
+      <w:rPr>
+        <w:rFonts w:hint="default"/>
+      </w:rPr>
+    </w:lvl>
+    <w:lvl w:ilvl="4">
+      <w:start w:val="1"/>
+      <w:numFmt w:val="decimal"/>
+      <w:lvlText w:val="%1.%2.%3.%4.%5"/>
+      <w:lvlJc w:val="left"/>
+      <w:pPr>
+        <w:ind w:left="1080" w:hanging="1080"/>
+      </w:pPr>
+      <w:rPr>
+        <w:rFonts w:hint="default"/>
+      </w:rPr>
+    </w:lvl>
+    <w:lvl w:ilvl="5">
+      <w:start w:val="1"/>
+      <w:numFmt w:val="decimal"/>
+      <w:lvlText w:val="%1.%2.%3.%4.%5.%6"/>
+      <w:lvlJc w:val="left"/>
+      <w:pPr>
+        <w:ind w:left="1080" w:hanging="1080"/>
+      </w:pPr>
+      <w:rPr>
+        <w:rFonts w:hint="default"/>
+      </w:rPr>
+    </w:lvl>
+    <w:lvl w:ilvl="6">
+      <w:start w:val="1"/>
+      <w:numFmt w:val="decimal"/>
+      <w:lvlText w:val="%1.%2.%3.%4.%5.%6.%7"/>
+      <w:lvlJc w:val="left"/>
+      <w:pPr>
+        <w:ind w:left="1440" w:hanging="1440"/>
+      </w:pPr>
+      <w:rPr>
+        <w:rFonts w:hint="default"/>
+      </w:rPr>
+    </w:lvl>
+    <w:lvl w:ilvl="7">
+      <w:start w:val="1"/>
+      <w:numFmt w:val="decimal"/>
+      <w:lvlText w:val="%1.%2.%3.%4.%5.%6.%7.%8"/>
+      <w:lvlJc w:val="left"/>
+      <w:pPr>
+        <w:ind w:left="1440" w:hanging="1440"/>
+      </w:pPr>
+      <w:rPr>
+        <w:rFonts w:hint="default"/>
+      </w:rPr>
+    </w:lvl>
+    <w:lvl w:ilvl="8">
+      <w:start w:val="1"/>
+      <w:numFmt w:val="decimal"/>
+      <w:lvlText w:val="%1.%2.%3.%4.%5.%6.%7.%8.%9"/>
+      <w:lvlJc w:val="left"/>
+      <w:pPr>
+        <w:ind w:left="1440" w:hanging="1440"/>
+      </w:pPr>
+      <w:rPr>
+        <w:rFonts w:hint="default"/>
+      </w:rPr>
+    </w:lvl>
+  </w:abstractNum>
+  <w:abstractNum w:abstractNumId="1">
+    <w:nsid w:val="584D38F6"/>
+    <w:multiLevelType w:val="multilevel"/>
+    <w:tmpl w:val="0006618E"/>
+    <w:lvl w:ilvl="0">
+      <w:start w:val="1"/>
+      <w:numFmt w:val="decimal"/>
+      <w:lvlText w:val="%1"/>
+      <w:lvlJc w:val="left"/>
+      <w:pPr>
+        <w:ind w:left="420" w:hanging="420"/>
+      </w:pPr>
+      <w:rPr>
+        <w:rFonts w:hint="default"/>
+      </w:rPr>
+    </w:lvl>
+    <w:lvl w:ilvl="1">
+      <w:start w:val="1"/>
+      <w:numFmt w:val="decimal"/>
+      <w:lvlText w:val="%1.%2"/>
+      <w:lvlJc w:val="left"/>
+      <w:pPr>
+        <w:ind w:left="420" w:hanging="420"/>
+      </w:pPr>
+      <w:rPr>
+        <w:rFonts w:hint="default"/>
+      </w:rPr>
+    </w:lvl>
+    <w:lvl w:ilvl="2">
+      <w:start w:val="1"/>
+      <w:numFmt w:val="decimal"/>
+      <w:lvlText w:val="%1.%2.%3"/>
+      <w:lvlJc w:val="left"/>
+      <w:pPr>
+        <w:ind w:left="720" w:hanging="720"/>
+      </w:pPr>
+      <w:rPr>
+        <w:rFonts w:hint="default"/>
+      </w:rPr>
+    </w:lvl>
+    <w:lvl w:ilvl="3">
+      <w:start w:val="1"/>
+      <w:numFmt w:val="decimal"/>
+      <w:lvlText w:val="%1.%2.%3.%4"/>
+      <w:lvlJc w:val="left"/>
+      <w:pPr>
+        <w:ind w:left="720" w:hanging="720"/>
+      </w:pPr>
+      <w:rPr>
+        <w:rFonts w:hint="default"/>
+      </w:rPr>
+    </w:lvl>
+    <w:lvl w:ilvl="4">
+      <w:start w:val="1"/>
+      <w:numFmt w:val="decimal"/>
+      <w:lvlText w:val="%1.%2.%3.%4.%5"/>
+      <w:lvlJc w:val="left"/>
+      <w:pPr>
+        <w:ind w:left="1080" w:hanging="1080"/>
+      </w:pPr>
+      <w:rPr>
+        <w:rFonts w:hint="default"/>
+      </w:rPr>
+    </w:lvl>
+    <w:lvl w:ilvl="5">
+      <w:start w:val="1"/>
+      <w:numFmt w:val="decimal"/>
+      <w:lvlText w:val="%1.%2.%3.%4.%5.%6"/>
+      <w:lvlJc w:val="left"/>
+      <w:pPr>
+        <w:ind w:left="1080" w:hanging="1080"/>
+      </w:pPr>
+      <w:rPr>
+        <w:rFonts w:hint="default"/>
+      </w:rPr>
+    </w:lvl>
+    <w:lvl w:ilvl="6">
+      <w:start w:val="1"/>
+      <w:numFmt w:val="decimal"/>
+      <w:lvlText w:val="%1.%2.%3.%4.%5.%6.%7"/>
+      <w:lvlJc w:val="left"/>
+      <w:pPr>
+        <w:ind w:left="1440" w:hanging="1440"/>
+      </w:pPr>
+      <w:rPr>
+        <w:rFonts w:hint="default"/>
+      </w:rPr>
+    </w:lvl>
+    <w:lvl w:ilvl="7">
+      <w:start w:val="1"/>
+      <w:numFmt w:val="decimal"/>
+      <w:lvlText w:val="%1.%2.%3.%4.%5.%6.%7.%8"/>
+      <w:lvlJc w:val="left"/>
+      <w:pPr>
+        <w:ind w:left="1440" w:hanging="1440"/>
+      </w:pPr>
+      <w:rPr>
+        <w:rFonts w:hint="default"/>
+      </w:rPr>
+    </w:lvl>
+    <w:lvl w:ilvl="8">
+      <w:start w:val="1"/>
+      <w:numFmt w:val="decimal"/>
+      <w:lvlText w:val="%1.%2.%3.%4.%5.%6.%7.%8.%9"/>
+      <w:lvlJc w:val="left"/>
+      <w:pPr>
+        <w:ind w:left="1440" w:hanging="1440"/>
+      </w:pPr>
+      <w:rPr>
+        <w:rFonts w:hint="default"/>
+      </w:rPr>
+    </w:lvl>
+  </w:abstractNum>
+  <w:num w:numId="1">
+    <w:abstractNumId w:val="1"/>
+  </w:num>
+  <w:num w:numId="2">
+    <w:abstractNumId w:val="0"/>
+  </w:num>
+</w:numbering>
+</file>
+
 <file path=word/styles.xml><?xml version="1.0" encoding="utf-8"?>
 <w:styles xmlns:mc="http://schemas.openxmlformats.org/markup-compatibility/2006" xmlns:r="http://schemas.openxmlformats.org/officeDocument/2006/relationships" xmlns:w="http://schemas.openxmlformats.org/wordprocessingml/2006/main" xmlns:w14="http://schemas.microsoft.com/office/word/2010/wordml" mc:Ignorable="w14">
   <w:docDefaults>
@@ -1727,9 +3639,9 @@
     <w:lsdException w:name="heading 7" w:uiPriority="9" w:qFormat="1"/>
     <w:lsdException w:name="heading 8" w:uiPriority="9" w:qFormat="1"/>
     <w:lsdException w:name="heading 9" w:uiPriority="9" w:qFormat="1"/>
-    <w:lsdException w:name="toc 1" w:uiPriority="39"/>
-    <w:lsdException w:name="toc 2" w:uiPriority="39"/>
-    <w:lsdException w:name="toc 3" w:uiPriority="39"/>
+    <w:lsdException w:name="toc 1" w:uiPriority="39" w:qFormat="1"/>
+    <w:lsdException w:name="toc 2" w:uiPriority="39" w:qFormat="1"/>
+    <w:lsdException w:name="toc 3" w:uiPriority="39" w:qFormat="1"/>
     <w:lsdException w:name="toc 4" w:uiPriority="39"/>
     <w:lsdException w:name="toc 5" w:uiPriority="39"/>
     <w:lsdException w:name="toc 6" w:uiPriority="39"/>
@@ -1739,6 +3651,7 @@
     <w:lsdException w:name="caption" w:uiPriority="35" w:qFormat="1"/>
     <w:lsdException w:name="Title" w:semiHidden="0" w:uiPriority="10" w:unhideWhenUsed="0" w:qFormat="1"/>
     <w:lsdException w:name="Default Paragraph Font" w:uiPriority="1"/>
+    <w:lsdException w:name="Body Text Indent" w:uiPriority="0"/>
     <w:lsdException w:name="Subtitle" w:semiHidden="0" w:uiPriority="11" w:unhideWhenUsed="0" w:qFormat="1"/>
     <w:lsdException w:name="Strong" w:semiHidden="0" w:uiPriority="22" w:unhideWhenUsed="0" w:qFormat="1"/>
     <w:lsdException w:name="Emphasis" w:semiHidden="0" w:uiPriority="20" w:unhideWhenUsed="0" w:qFormat="1"/>
@@ -1858,6 +3771,10 @@
   <w:style w:type="paragraph" w:default="1" w:styleId="Normal">
     <w:name w:val="Normal"/>
     <w:qFormat/>
+    <w:rsid w:val="00E4536F"/>
+    <w:rPr>
+      <w:rFonts w:ascii="Times New Roman" w:hAnsi="Times New Roman"/>
+    </w:rPr>
   </w:style>
   <w:style w:type="paragraph" w:styleId="Heading1">
     <w:name w:val="heading 1"/>
@@ -1866,7 +3783,7 @@
     <w:link w:val="Heading1Char"/>
     <w:uiPriority w:val="9"/>
     <w:qFormat/>
-    <w:rsid w:val="00335BE5"/>
+    <w:rsid w:val="005136E4"/>
     <w:pPr>
       <w:keepNext/>
       <w:keepLines/>
@@ -1874,11 +3791,10 @@
       <w:outlineLvl w:val="0"/>
     </w:pPr>
     <w:rPr>
-      <w:rFonts w:asciiTheme="majorHAnsi" w:eastAsiaTheme="majorEastAsia" w:hAnsiTheme="majorHAnsi" w:cstheme="majorBidi"/>
+      <w:rFonts w:eastAsiaTheme="majorEastAsia" w:cstheme="majorBidi"/>
       <w:b/>
       <w:bCs/>
-      <w:color w:val="365F91" w:themeColor="accent1" w:themeShade="BF"/>
-      <w:sz w:val="28"/>
+      <w:sz w:val="32"/>
       <w:szCs w:val="28"/>
     </w:rPr>
   </w:style>
@@ -1890,7 +3806,7 @@
     <w:uiPriority w:val="9"/>
     <w:unhideWhenUsed/>
     <w:qFormat/>
-    <w:rsid w:val="00E3171A"/>
+    <w:rsid w:val="00CF1960"/>
     <w:pPr>
       <w:keepNext/>
       <w:keepLines/>
@@ -1898,12 +3814,34 @@
       <w:outlineLvl w:val="1"/>
     </w:pPr>
     <w:rPr>
-      <w:rFonts w:asciiTheme="majorHAnsi" w:eastAsiaTheme="majorEastAsia" w:hAnsiTheme="majorHAnsi" w:cstheme="majorBidi"/>
+      <w:rFonts w:eastAsiaTheme="majorEastAsia" w:cstheme="majorBidi"/>
       <w:b/>
       <w:bCs/>
-      <w:color w:val="4F81BD" w:themeColor="accent1"/>
       <w:sz w:val="26"/>
       <w:szCs w:val="26"/>
+    </w:rPr>
+  </w:style>
+  <w:style w:type="paragraph" w:styleId="Heading3">
+    <w:name w:val="heading 3"/>
+    <w:basedOn w:val="Normal"/>
+    <w:next w:val="Normal"/>
+    <w:link w:val="Heading3Char"/>
+    <w:uiPriority w:val="9"/>
+    <w:semiHidden/>
+    <w:unhideWhenUsed/>
+    <w:qFormat/>
+    <w:rsid w:val="005136E4"/>
+    <w:pPr>
+      <w:keepNext/>
+      <w:keepLines/>
+      <w:spacing w:before="200" w:after="0"/>
+      <w:outlineLvl w:val="2"/>
+    </w:pPr>
+    <w:rPr>
+      <w:rFonts w:eastAsiaTheme="majorEastAsia" w:cstheme="majorBidi"/>
+      <w:b/>
+      <w:bCs/>
+      <w:sz w:val="24"/>
     </w:rPr>
   </w:style>
   <w:style w:type="character" w:default="1" w:styleId="DefaultParagraphFont">
@@ -1982,13 +3920,12 @@
     <w:basedOn w:val="DefaultParagraphFont"/>
     <w:link w:val="Heading1"/>
     <w:uiPriority w:val="9"/>
-    <w:rsid w:val="00335BE5"/>
+    <w:rsid w:val="005136E4"/>
     <w:rPr>
-      <w:rFonts w:asciiTheme="majorHAnsi" w:eastAsiaTheme="majorEastAsia" w:hAnsiTheme="majorHAnsi" w:cstheme="majorBidi"/>
+      <w:rFonts w:ascii="Times New Roman" w:eastAsiaTheme="majorEastAsia" w:hAnsi="Times New Roman" w:cstheme="majorBidi"/>
       <w:b/>
       <w:bCs/>
-      <w:color w:val="365F91" w:themeColor="accent1" w:themeShade="BF"/>
-      <w:sz w:val="28"/>
+      <w:sz w:val="32"/>
       <w:szCs w:val="28"/>
     </w:rPr>
   </w:style>
@@ -2045,6 +3982,7 @@
     <w:autoRedefine/>
     <w:uiPriority w:val="39"/>
     <w:unhideWhenUsed/>
+    <w:qFormat/>
     <w:rsid w:val="00335BE5"/>
     <w:pPr>
       <w:spacing w:after="100"/>
@@ -2066,12 +4004,11 @@
     <w:basedOn w:val="DefaultParagraphFont"/>
     <w:link w:val="Heading2"/>
     <w:uiPriority w:val="9"/>
-    <w:rsid w:val="00E3171A"/>
+    <w:rsid w:val="00CF1960"/>
     <w:rPr>
-      <w:rFonts w:asciiTheme="majorHAnsi" w:eastAsiaTheme="majorEastAsia" w:hAnsiTheme="majorHAnsi" w:cstheme="majorBidi"/>
+      <w:rFonts w:ascii="Times New Roman" w:eastAsiaTheme="majorEastAsia" w:hAnsi="Times New Roman" w:cstheme="majorBidi"/>
       <w:b/>
       <w:bCs/>
-      <w:color w:val="4F81BD" w:themeColor="accent1"/>
       <w:sz w:val="26"/>
       <w:szCs w:val="26"/>
     </w:rPr>
@@ -2083,10 +4020,77 @@
     <w:autoRedefine/>
     <w:uiPriority w:val="39"/>
     <w:unhideWhenUsed/>
+    <w:qFormat/>
     <w:rsid w:val="00E3171A"/>
     <w:pPr>
       <w:spacing w:after="100"/>
       <w:ind w:left="220"/>
+    </w:pPr>
+  </w:style>
+  <w:style w:type="character" w:customStyle="1" w:styleId="Heading3Char">
+    <w:name w:val="Heading 3 Char"/>
+    <w:basedOn w:val="DefaultParagraphFont"/>
+    <w:link w:val="Heading3"/>
+    <w:uiPriority w:val="9"/>
+    <w:semiHidden/>
+    <w:rsid w:val="005136E4"/>
+    <w:rPr>
+      <w:rFonts w:ascii="Times New Roman" w:eastAsiaTheme="majorEastAsia" w:hAnsi="Times New Roman" w:cstheme="majorBidi"/>
+      <w:b/>
+      <w:bCs/>
+      <w:sz w:val="24"/>
+    </w:rPr>
+  </w:style>
+  <w:style w:type="paragraph" w:styleId="ListParagraph">
+    <w:name w:val="List Paragraph"/>
+    <w:basedOn w:val="Normal"/>
+    <w:uiPriority w:val="34"/>
+    <w:qFormat/>
+    <w:rsid w:val="00645E12"/>
+    <w:pPr>
+      <w:ind w:left="720"/>
+      <w:contextualSpacing/>
+    </w:pPr>
+  </w:style>
+  <w:style w:type="paragraph" w:styleId="BodyTextIndent">
+    <w:name w:val="Body Text Indent"/>
+    <w:basedOn w:val="Normal"/>
+    <w:link w:val="BodyTextIndentChar"/>
+    <w:unhideWhenUsed/>
+    <w:rsid w:val="005136E4"/>
+    <w:pPr>
+      <w:spacing w:after="0" w:line="240" w:lineRule="auto"/>
+    </w:pPr>
+    <w:rPr>
+      <w:rFonts w:ascii="MetaPlusNormal" w:eastAsia="Times New Roman" w:hAnsi="MetaPlusNormal" w:cs="Times New Roman"/>
+      <w:szCs w:val="20"/>
+      <w:lang w:val="en-US" w:eastAsia="en-US"/>
+    </w:rPr>
+  </w:style>
+  <w:style w:type="character" w:customStyle="1" w:styleId="BodyTextIndentChar">
+    <w:name w:val="Body Text Indent Char"/>
+    <w:basedOn w:val="DefaultParagraphFont"/>
+    <w:link w:val="BodyTextIndent"/>
+    <w:rsid w:val="005136E4"/>
+    <w:rPr>
+      <w:rFonts w:ascii="MetaPlusNormal" w:eastAsia="Times New Roman" w:hAnsi="MetaPlusNormal" w:cs="Times New Roman"/>
+      <w:szCs w:val="20"/>
+      <w:lang w:val="en-US" w:eastAsia="en-US"/>
+    </w:rPr>
+  </w:style>
+  <w:style w:type="paragraph" w:styleId="TOC3">
+    <w:name w:val="toc 3"/>
+    <w:basedOn w:val="Normal"/>
+    <w:next w:val="Normal"/>
+    <w:autoRedefine/>
+    <w:uiPriority w:val="39"/>
+    <w:semiHidden/>
+    <w:unhideWhenUsed/>
+    <w:qFormat/>
+    <w:rsid w:val="005136E4"/>
+    <w:pPr>
+      <w:spacing w:after="100"/>
+      <w:ind w:left="440"/>
     </w:pPr>
   </w:style>
 </w:styles>
@@ -2120,9 +4124,9 @@
     <w:lsdException w:name="heading 7" w:uiPriority="9" w:qFormat="1"/>
     <w:lsdException w:name="heading 8" w:uiPriority="9" w:qFormat="1"/>
     <w:lsdException w:name="heading 9" w:uiPriority="9" w:qFormat="1"/>
-    <w:lsdException w:name="toc 1" w:uiPriority="39"/>
-    <w:lsdException w:name="toc 2" w:uiPriority="39"/>
-    <w:lsdException w:name="toc 3" w:uiPriority="39"/>
+    <w:lsdException w:name="toc 1" w:uiPriority="39" w:qFormat="1"/>
+    <w:lsdException w:name="toc 2" w:uiPriority="39" w:qFormat="1"/>
+    <w:lsdException w:name="toc 3" w:uiPriority="39" w:qFormat="1"/>
     <w:lsdException w:name="toc 4" w:uiPriority="39"/>
     <w:lsdException w:name="toc 5" w:uiPriority="39"/>
     <w:lsdException w:name="toc 6" w:uiPriority="39"/>
@@ -2132,6 +4136,7 @@
     <w:lsdException w:name="caption" w:uiPriority="35" w:qFormat="1"/>
     <w:lsdException w:name="Title" w:semiHidden="0" w:uiPriority="10" w:unhideWhenUsed="0" w:qFormat="1"/>
     <w:lsdException w:name="Default Paragraph Font" w:uiPriority="1"/>
+    <w:lsdException w:name="Body Text Indent" w:uiPriority="0"/>
     <w:lsdException w:name="Subtitle" w:semiHidden="0" w:uiPriority="11" w:unhideWhenUsed="0" w:qFormat="1"/>
     <w:lsdException w:name="Strong" w:semiHidden="0" w:uiPriority="22" w:unhideWhenUsed="0" w:qFormat="1"/>
     <w:lsdException w:name="Emphasis" w:semiHidden="0" w:uiPriority="20" w:unhideWhenUsed="0" w:qFormat="1"/>
@@ -2251,6 +4256,10 @@
   <w:style w:type="paragraph" w:default="1" w:styleId="Normal">
     <w:name w:val="Normal"/>
     <w:qFormat/>
+    <w:rsid w:val="00E4536F"/>
+    <w:rPr>
+      <w:rFonts w:ascii="Times New Roman" w:hAnsi="Times New Roman"/>
+    </w:rPr>
   </w:style>
   <w:style w:type="paragraph" w:styleId="Heading1">
     <w:name w:val="heading 1"/>
@@ -2259,7 +4268,7 @@
     <w:link w:val="Heading1Char"/>
     <w:uiPriority w:val="9"/>
     <w:qFormat/>
-    <w:rsid w:val="00335BE5"/>
+    <w:rsid w:val="005136E4"/>
     <w:pPr>
       <w:keepNext/>
       <w:keepLines/>
@@ -2267,11 +4276,10 @@
       <w:outlineLvl w:val="0"/>
     </w:pPr>
     <w:rPr>
-      <w:rFonts w:asciiTheme="majorHAnsi" w:eastAsiaTheme="majorEastAsia" w:hAnsiTheme="majorHAnsi" w:cstheme="majorBidi"/>
+      <w:rFonts w:eastAsiaTheme="majorEastAsia" w:cstheme="majorBidi"/>
       <w:b/>
       <w:bCs/>
-      <w:color w:val="365F91" w:themeColor="accent1" w:themeShade="BF"/>
-      <w:sz w:val="28"/>
+      <w:sz w:val="32"/>
       <w:szCs w:val="28"/>
     </w:rPr>
   </w:style>
@@ -2283,7 +4291,7 @@
     <w:uiPriority w:val="9"/>
     <w:unhideWhenUsed/>
     <w:qFormat/>
-    <w:rsid w:val="00E3171A"/>
+    <w:rsid w:val="00CF1960"/>
     <w:pPr>
       <w:keepNext/>
       <w:keepLines/>
@@ -2291,12 +4299,34 @@
       <w:outlineLvl w:val="1"/>
     </w:pPr>
     <w:rPr>
-      <w:rFonts w:asciiTheme="majorHAnsi" w:eastAsiaTheme="majorEastAsia" w:hAnsiTheme="majorHAnsi" w:cstheme="majorBidi"/>
+      <w:rFonts w:eastAsiaTheme="majorEastAsia" w:cstheme="majorBidi"/>
       <w:b/>
       <w:bCs/>
-      <w:color w:val="4F81BD" w:themeColor="accent1"/>
       <w:sz w:val="26"/>
       <w:szCs w:val="26"/>
+    </w:rPr>
+  </w:style>
+  <w:style w:type="paragraph" w:styleId="Heading3">
+    <w:name w:val="heading 3"/>
+    <w:basedOn w:val="Normal"/>
+    <w:next w:val="Normal"/>
+    <w:link w:val="Heading3Char"/>
+    <w:uiPriority w:val="9"/>
+    <w:semiHidden/>
+    <w:unhideWhenUsed/>
+    <w:qFormat/>
+    <w:rsid w:val="005136E4"/>
+    <w:pPr>
+      <w:keepNext/>
+      <w:keepLines/>
+      <w:spacing w:before="200" w:after="0"/>
+      <w:outlineLvl w:val="2"/>
+    </w:pPr>
+    <w:rPr>
+      <w:rFonts w:eastAsiaTheme="majorEastAsia" w:cstheme="majorBidi"/>
+      <w:b/>
+      <w:bCs/>
+      <w:sz w:val="24"/>
     </w:rPr>
   </w:style>
   <w:style w:type="character" w:default="1" w:styleId="DefaultParagraphFont">
@@ -2375,13 +4405,12 @@
     <w:basedOn w:val="DefaultParagraphFont"/>
     <w:link w:val="Heading1"/>
     <w:uiPriority w:val="9"/>
-    <w:rsid w:val="00335BE5"/>
+    <w:rsid w:val="005136E4"/>
     <w:rPr>
-      <w:rFonts w:asciiTheme="majorHAnsi" w:eastAsiaTheme="majorEastAsia" w:hAnsiTheme="majorHAnsi" w:cstheme="majorBidi"/>
+      <w:rFonts w:ascii="Times New Roman" w:eastAsiaTheme="majorEastAsia" w:hAnsi="Times New Roman" w:cstheme="majorBidi"/>
       <w:b/>
       <w:bCs/>
-      <w:color w:val="365F91" w:themeColor="accent1" w:themeShade="BF"/>
-      <w:sz w:val="28"/>
+      <w:sz w:val="32"/>
       <w:szCs w:val="28"/>
     </w:rPr>
   </w:style>
@@ -2438,6 +4467,7 @@
     <w:autoRedefine/>
     <w:uiPriority w:val="39"/>
     <w:unhideWhenUsed/>
+    <w:qFormat/>
     <w:rsid w:val="00335BE5"/>
     <w:pPr>
       <w:spacing w:after="100"/>
@@ -2459,12 +4489,11 @@
     <w:basedOn w:val="DefaultParagraphFont"/>
     <w:link w:val="Heading2"/>
     <w:uiPriority w:val="9"/>
-    <w:rsid w:val="00E3171A"/>
+    <w:rsid w:val="00CF1960"/>
     <w:rPr>
-      <w:rFonts w:asciiTheme="majorHAnsi" w:eastAsiaTheme="majorEastAsia" w:hAnsiTheme="majorHAnsi" w:cstheme="majorBidi"/>
+      <w:rFonts w:ascii="Times New Roman" w:eastAsiaTheme="majorEastAsia" w:hAnsi="Times New Roman" w:cstheme="majorBidi"/>
       <w:b/>
       <w:bCs/>
-      <w:color w:val="4F81BD" w:themeColor="accent1"/>
       <w:sz w:val="26"/>
       <w:szCs w:val="26"/>
     </w:rPr>
@@ -2476,10 +4505,77 @@
     <w:autoRedefine/>
     <w:uiPriority w:val="39"/>
     <w:unhideWhenUsed/>
+    <w:qFormat/>
     <w:rsid w:val="00E3171A"/>
     <w:pPr>
       <w:spacing w:after="100"/>
       <w:ind w:left="220"/>
+    </w:pPr>
+  </w:style>
+  <w:style w:type="character" w:customStyle="1" w:styleId="Heading3Char">
+    <w:name w:val="Heading 3 Char"/>
+    <w:basedOn w:val="DefaultParagraphFont"/>
+    <w:link w:val="Heading3"/>
+    <w:uiPriority w:val="9"/>
+    <w:semiHidden/>
+    <w:rsid w:val="005136E4"/>
+    <w:rPr>
+      <w:rFonts w:ascii="Times New Roman" w:eastAsiaTheme="majorEastAsia" w:hAnsi="Times New Roman" w:cstheme="majorBidi"/>
+      <w:b/>
+      <w:bCs/>
+      <w:sz w:val="24"/>
+    </w:rPr>
+  </w:style>
+  <w:style w:type="paragraph" w:styleId="ListParagraph">
+    <w:name w:val="List Paragraph"/>
+    <w:basedOn w:val="Normal"/>
+    <w:uiPriority w:val="34"/>
+    <w:qFormat/>
+    <w:rsid w:val="00645E12"/>
+    <w:pPr>
+      <w:ind w:left="720"/>
+      <w:contextualSpacing/>
+    </w:pPr>
+  </w:style>
+  <w:style w:type="paragraph" w:styleId="BodyTextIndent">
+    <w:name w:val="Body Text Indent"/>
+    <w:basedOn w:val="Normal"/>
+    <w:link w:val="BodyTextIndentChar"/>
+    <w:unhideWhenUsed/>
+    <w:rsid w:val="005136E4"/>
+    <w:pPr>
+      <w:spacing w:after="0" w:line="240" w:lineRule="auto"/>
+    </w:pPr>
+    <w:rPr>
+      <w:rFonts w:ascii="MetaPlusNormal" w:eastAsia="Times New Roman" w:hAnsi="MetaPlusNormal" w:cs="Times New Roman"/>
+      <w:szCs w:val="20"/>
+      <w:lang w:val="en-US" w:eastAsia="en-US"/>
+    </w:rPr>
+  </w:style>
+  <w:style w:type="character" w:customStyle="1" w:styleId="BodyTextIndentChar">
+    <w:name w:val="Body Text Indent Char"/>
+    <w:basedOn w:val="DefaultParagraphFont"/>
+    <w:link w:val="BodyTextIndent"/>
+    <w:rsid w:val="005136E4"/>
+    <w:rPr>
+      <w:rFonts w:ascii="MetaPlusNormal" w:eastAsia="Times New Roman" w:hAnsi="MetaPlusNormal" w:cs="Times New Roman"/>
+      <w:szCs w:val="20"/>
+      <w:lang w:val="en-US" w:eastAsia="en-US"/>
+    </w:rPr>
+  </w:style>
+  <w:style w:type="paragraph" w:styleId="TOC3">
+    <w:name w:val="toc 3"/>
+    <w:basedOn w:val="Normal"/>
+    <w:next w:val="Normal"/>
+    <w:autoRedefine/>
+    <w:uiPriority w:val="39"/>
+    <w:semiHidden/>
+    <w:unhideWhenUsed/>
+    <w:qFormat/>
+    <w:rsid w:val="005136E4"/>
+    <w:pPr>
+      <w:spacing w:after="100"/>
+      <w:ind w:left="440"/>
     </w:pPr>
   </w:style>
 </w:styles>
@@ -2775,7 +4871,7 @@
 </file>
 
 <file path=customXml/itemProps1.xml><?xml version="1.0" encoding="utf-8"?>
-<ds:datastoreItem xmlns:ds="http://schemas.openxmlformats.org/officeDocument/2006/customXml" ds:itemID="{6AC70AF0-F492-4D8C-A60C-1B46F1FBF8AB}">
+<ds:datastoreItem xmlns:ds="http://schemas.openxmlformats.org/officeDocument/2006/customXml" ds:itemID="{E8FA08F9-5024-497D-9F0F-FF20F7EA1DF4}">
   <ds:schemaRefs>
     <ds:schemaRef ds:uri="http://schemas.openxmlformats.org/officeDocument/2006/bibliography"/>
   </ds:schemaRefs>

--- a/GameDesignDocument.docx
+++ b/GameDesignDocument.docx
@@ -2539,6 +2539,42 @@
           <w:lang w:val="en-GB"/>
         </w:rPr>
       </w:pPr>
+      <w:r>
+        <w:rPr>
+          <w:lang w:val="en-GB"/>
+        </w:rPr>
+        <w:t>You are a soul trying to get through a middle-aged Asian themed village with the help of three elements</w:t>
+      </w:r>
+      <w:r>
+        <w:rPr>
+          <w:lang w:val="en-GB"/>
+        </w:rPr>
+        <w:t>;</w:t>
+      </w:r>
+      <w:r>
+        <w:rPr>
+          <w:lang w:val="en-GB"/>
+        </w:rPr>
+        <w:t xml:space="preserve"> fire, wood and water.</w:t>
+      </w:r>
+      <w:r>
+        <w:rPr>
+          <w:lang w:val="en-GB"/>
+        </w:rPr>
+        <w:t xml:space="preserve"> Depending on your choices in-game you are either the one to </w:t>
+      </w:r>
+      <w:r>
+        <w:rPr>
+          <w:lang w:val="en-GB"/>
+        </w:rPr>
+        <w:t>conquer</w:t>
+      </w:r>
+      <w:r>
+        <w:rPr>
+          <w:lang w:val="en-GB"/>
+        </w:rPr>
+        <w:t xml:space="preserve"> the village or save it from evil. </w:t>
+      </w:r>
     </w:p>
     <w:p>
       <w:pPr>
@@ -2547,22 +2583,255 @@
           <w:lang w:val="en-GB"/>
         </w:rPr>
       </w:pPr>
+      <w:r>
+        <w:rPr>
+          <w:lang w:val="en-GB"/>
+        </w:rPr>
+        <w:t xml:space="preserve">1.2 </w:t>
+      </w:r>
       <w:bookmarkStart w:id="2" w:name="_Toc379206992"/>
       <w:r>
         <w:rPr>
           <w:lang w:val="en-GB"/>
         </w:rPr>
-        <w:t>1.2 General Gameplay</w:t>
+        <w:t>General Gameplay</w:t>
       </w:r>
       <w:bookmarkEnd w:id="2"/>
     </w:p>
     <w:p>
       <w:pPr>
-        <w:pStyle w:val="BodyTextIndent"/>
-        <w:rPr>
-          <w:lang w:val="en-GB"/>
-        </w:rPr>
-      </w:pPr>
+        <w:rPr>
+          <w:lang w:val="en-GB"/>
+        </w:rPr>
+      </w:pPr>
+      <w:r>
+        <w:rPr>
+          <w:lang w:val="en-GB"/>
+        </w:rPr>
+        <w:t>The enemies are made of one of three elements; fire, wood, water. The player also uses these elements for her attacks. The elements are in a rock-paper-scissor system, fire &gt; wood &gt; water &gt; fire. The player attacks the enemies with their counterpart element. Some enemies drop lost souls when killed. You can use the lost souls to either sacrifice them for a power-up or free them and get a significant smaller power-up</w:t>
+      </w:r>
+      <w:r>
+        <w:rPr>
+          <w:lang w:val="en-GB"/>
+        </w:rPr>
+        <w:t>. T</w:t>
+      </w:r>
+      <w:r>
+        <w:rPr>
+          <w:lang w:val="en-GB"/>
+        </w:rPr>
+        <w:t xml:space="preserve">his choice affects your </w:t>
+      </w:r>
+      <w:r>
+        <w:rPr>
+          <w:lang w:val="en-GB"/>
+        </w:rPr>
+        <w:t xml:space="preserve">karma, and depending on what way you go, evil or good the ending will be different. </w:t>
+      </w:r>
+    </w:p>
+    <w:p>
+      <w:pPr>
+        <w:rPr>
+          <w:lang w:val="en-GB"/>
+        </w:rPr>
+      </w:pPr>
+      <w:r>
+        <w:rPr>
+          <w:lang w:val="en-GB"/>
+        </w:rPr>
+        <w:t>Your objective is to run and shoot the enemies and kill the end boss. You win by defeating the boss.</w:t>
+      </w:r>
+    </w:p>
+    <w:p>
+      <w:pPr>
+        <w:rPr>
+          <w:lang w:val="en-GB"/>
+        </w:rPr>
+      </w:pPr>
+      <w:r>
+        <w:rPr>
+          <w:lang w:val="en-GB"/>
+        </w:rPr>
+        <w:t>You lose by dying from losing all your health by being attacked by enemies.</w:t>
+      </w:r>
+    </w:p>
+    <w:p>
+      <w:pPr>
+        <w:rPr>
+          <w:lang w:val="en-GB"/>
+        </w:rPr>
+      </w:pPr>
+      <w:r>
+        <w:rPr>
+          <w:lang w:val="en-GB"/>
+        </w:rPr>
+        <w:t xml:space="preserve">The needed On-screen information that is required is. </w:t>
+      </w:r>
+    </w:p>
+    <w:p>
+      <w:pPr>
+        <w:pStyle w:val="ListParagraph"/>
+        <w:numPr>
+          <w:ilvl w:val="0"/>
+          <w:numId w:val="3"/>
+        </w:numPr>
+        <w:rPr>
+          <w:lang w:val="en-GB"/>
+        </w:rPr>
+      </w:pPr>
+      <w:r>
+        <w:rPr>
+          <w:lang w:val="en-GB"/>
+        </w:rPr>
+        <w:t>Elemental power-up points</w:t>
+      </w:r>
+    </w:p>
+    <w:p>
+      <w:pPr>
+        <w:pStyle w:val="ListParagraph"/>
+        <w:numPr>
+          <w:ilvl w:val="0"/>
+          <w:numId w:val="3"/>
+        </w:numPr>
+        <w:rPr>
+          <w:lang w:val="en-GB"/>
+        </w:rPr>
+      </w:pPr>
+      <w:r>
+        <w:rPr>
+          <w:lang w:val="en-GB"/>
+        </w:rPr>
+        <w:t>Health-bar</w:t>
+      </w:r>
+    </w:p>
+    <w:p>
+      <w:pPr>
+        <w:pStyle w:val="ListParagraph"/>
+        <w:numPr>
+          <w:ilvl w:val="0"/>
+          <w:numId w:val="3"/>
+        </w:numPr>
+        <w:rPr>
+          <w:lang w:val="en-GB"/>
+        </w:rPr>
+      </w:pPr>
+      <w:r>
+        <w:rPr>
+          <w:lang w:val="en-GB"/>
+        </w:rPr>
+        <w:t>Lost souls count</w:t>
+      </w:r>
+    </w:p>
+    <w:p>
+      <w:pPr>
+        <w:rPr>
+          <w:lang w:val="en-GB"/>
+        </w:rPr>
+      </w:pPr>
+    </w:p>
+    <w:p>
+      <w:pPr>
+        <w:rPr>
+          <w:lang w:val="en-GB"/>
+        </w:rPr>
+      </w:pPr>
+    </w:p>
+    <w:p>
+      <w:pPr>
+        <w:pStyle w:val="BodyTextIndent"/>
+        <w:rPr>
+          <w:lang w:val="en-GB"/>
+        </w:rPr>
+      </w:pPr>
+      <w:r>
+        <w:rPr>
+          <w:lang w:val="en-GB"/>
+        </w:rPr>
+        <w:t>1.2.1</w:t>
+      </w:r>
+      <w:r>
+        <w:rPr>
+          <w:lang w:val="en-GB"/>
+        </w:rPr>
+        <w:tab/>
+      </w:r>
+      <w:proofErr w:type="gramStart"/>
+      <w:r>
+        <w:rPr>
+          <w:lang w:val="en-GB"/>
+        </w:rPr>
+        <w:t>A  full</w:t>
+      </w:r>
+      <w:proofErr w:type="gramEnd"/>
+      <w:r>
+        <w:rPr>
+          <w:lang w:val="en-GB"/>
+        </w:rPr>
+        <w:t xml:space="preserve"> description of the gameplay, without going into specifics.</w:t>
+      </w:r>
+    </w:p>
+    <w:p>
+      <w:pPr>
+        <w:pStyle w:val="BodyTextIndent"/>
+        <w:rPr>
+          <w:lang w:val="en-GB"/>
+        </w:rPr>
+      </w:pPr>
+      <w:r>
+        <w:rPr>
+          <w:lang w:val="en-GB"/>
+        </w:rPr>
+        <w:t>1.2.2</w:t>
+      </w:r>
+      <w:r>
+        <w:rPr>
+          <w:lang w:val="en-GB"/>
+        </w:rPr>
+        <w:tab/>
+        <w:t>A full description of the overall objective and how the game is won.</w:t>
+      </w:r>
+    </w:p>
+    <w:p>
+      <w:pPr>
+        <w:pStyle w:val="BodyTextIndent"/>
+        <w:rPr>
+          <w:lang w:val="en-GB"/>
+        </w:rPr>
+      </w:pPr>
+      <w:r>
+        <w:rPr>
+          <w:lang w:val="en-GB"/>
+        </w:rPr>
+        <w:t>1.2.3</w:t>
+      </w:r>
+      <w:r>
+        <w:rPr>
+          <w:lang w:val="en-GB"/>
+        </w:rPr>
+        <w:tab/>
+        <w:t>How the game is lost.</w:t>
+      </w:r>
+    </w:p>
+    <w:p>
+      <w:pPr>
+        <w:pStyle w:val="BodyTextIndent"/>
+        <w:rPr>
+          <w:lang w:val="en-GB"/>
+        </w:rPr>
+      </w:pPr>
+      <w:r>
+        <w:rPr>
+          <w:lang w:val="en-GB"/>
+        </w:rPr>
+        <w:t>1.2.4</w:t>
+      </w:r>
+      <w:r>
+        <w:rPr>
+          <w:lang w:val="en-GB"/>
+        </w:rPr>
+        <w:tab/>
+        <w:t>On-screen information required during the game.</w:t>
+      </w:r>
     </w:p>
     <w:p>
       <w:pPr>
@@ -2582,11 +2851,428 @@
     </w:p>
     <w:p>
       <w:pPr>
-        <w:pStyle w:val="BodyTextIndent"/>
-        <w:rPr>
-          <w:lang w:val="en-GB"/>
-        </w:rPr>
-      </w:pPr>
+        <w:rPr>
+          <w:lang w:val="en-GB"/>
+        </w:rPr>
+      </w:pPr>
+      <w:r>
+        <w:rPr>
+          <w:lang w:val="en-GB"/>
+        </w:rPr>
+        <w:t xml:space="preserve">The actions the </w:t>
+      </w:r>
+      <w:proofErr w:type="spellStart"/>
+      <w:r>
+        <w:rPr>
+          <w:lang w:val="en-GB"/>
+        </w:rPr>
+        <w:t>playar</w:t>
+      </w:r>
+      <w:proofErr w:type="spellEnd"/>
+      <w:r>
+        <w:rPr>
+          <w:lang w:val="en-GB"/>
+        </w:rPr>
+        <w:t xml:space="preserve"> do is:</w:t>
+      </w:r>
+    </w:p>
+    <w:p>
+      <w:pPr>
+        <w:pStyle w:val="ListParagraph"/>
+        <w:numPr>
+          <w:ilvl w:val="0"/>
+          <w:numId w:val="4"/>
+        </w:numPr>
+        <w:rPr>
+          <w:lang w:val="en-GB"/>
+        </w:rPr>
+      </w:pPr>
+      <w:r>
+        <w:rPr>
+          <w:lang w:val="en-GB"/>
+        </w:rPr>
+        <w:t>Move</w:t>
+      </w:r>
+    </w:p>
+    <w:p>
+      <w:pPr>
+        <w:pStyle w:val="ListParagraph"/>
+        <w:numPr>
+          <w:ilvl w:val="0"/>
+          <w:numId w:val="4"/>
+        </w:numPr>
+        <w:rPr>
+          <w:lang w:val="en-GB"/>
+        </w:rPr>
+      </w:pPr>
+      <w:r>
+        <w:rPr>
+          <w:lang w:val="en-GB"/>
+        </w:rPr>
+        <w:t>Shoot</w:t>
+      </w:r>
+    </w:p>
+    <w:p>
+      <w:pPr>
+        <w:pStyle w:val="ListParagraph"/>
+        <w:numPr>
+          <w:ilvl w:val="0"/>
+          <w:numId w:val="4"/>
+        </w:numPr>
+        <w:rPr>
+          <w:lang w:val="en-GB"/>
+        </w:rPr>
+      </w:pPr>
+      <w:r>
+        <w:rPr>
+          <w:lang w:val="en-GB"/>
+        </w:rPr>
+        <w:t>Pick up lost souls</w:t>
+      </w:r>
+    </w:p>
+    <w:p>
+      <w:pPr>
+        <w:pStyle w:val="ListParagraph"/>
+        <w:numPr>
+          <w:ilvl w:val="0"/>
+          <w:numId w:val="4"/>
+        </w:numPr>
+        <w:rPr>
+          <w:lang w:val="en-GB"/>
+        </w:rPr>
+      </w:pPr>
+      <w:r>
+        <w:rPr>
+          <w:lang w:val="en-GB"/>
+        </w:rPr>
+        <w:t>Sacrifice or free lost souls</w:t>
+      </w:r>
+    </w:p>
+    <w:p>
+      <w:pPr>
+        <w:pStyle w:val="ListParagraph"/>
+        <w:numPr>
+          <w:ilvl w:val="0"/>
+          <w:numId w:val="4"/>
+        </w:numPr>
+        <w:rPr>
+          <w:lang w:val="en-GB"/>
+        </w:rPr>
+      </w:pPr>
+      <w:r>
+        <w:rPr>
+          <w:lang w:val="en-GB"/>
+        </w:rPr>
+        <w:t>Get power-ups</w:t>
+      </w:r>
+    </w:p>
+    <w:p>
+      <w:pPr>
+        <w:rPr>
+          <w:lang w:val="en-GB"/>
+        </w:rPr>
+      </w:pPr>
+      <w:r>
+        <w:rPr>
+          <w:lang w:val="en-GB"/>
+        </w:rPr>
+        <w:t xml:space="preserve">The game is controlled by a </w:t>
+      </w:r>
+      <w:proofErr w:type="spellStart"/>
+      <w:r>
+        <w:rPr>
+          <w:lang w:val="en-GB"/>
+        </w:rPr>
+        <w:t>joypad</w:t>
+      </w:r>
+      <w:proofErr w:type="spellEnd"/>
+      <w:r>
+        <w:rPr>
+          <w:lang w:val="en-GB"/>
+        </w:rPr>
+        <w:t xml:space="preserve"> and 5 buttons.</w:t>
+      </w:r>
+    </w:p>
+    <w:p>
+      <w:pPr>
+        <w:rPr>
+          <w:lang w:val="en-GB"/>
+        </w:rPr>
+      </w:pPr>
+      <w:r>
+        <w:rPr>
+          <w:lang w:val="en-GB"/>
+        </w:rPr>
+        <w:t xml:space="preserve">The interface is </w:t>
+      </w:r>
+    </w:p>
+    <w:p>
+      <w:pPr>
+        <w:rPr>
+          <w:lang w:val="en-GB"/>
+        </w:rPr>
+      </w:pPr>
+      <w:proofErr w:type="gramStart"/>
+      <w:r>
+        <w:rPr>
+          <w:lang w:val="en-GB"/>
+        </w:rPr>
+        <w:t>Menu with options.</w:t>
+      </w:r>
+      <w:proofErr w:type="gramEnd"/>
+    </w:p>
+    <w:p>
+      <w:pPr>
+        <w:pStyle w:val="ListParagraph"/>
+        <w:numPr>
+          <w:ilvl w:val="0"/>
+          <w:numId w:val="6"/>
+        </w:numPr>
+        <w:rPr>
+          <w:lang w:val="en-GB"/>
+        </w:rPr>
+      </w:pPr>
+      <w:r>
+        <w:rPr>
+          <w:lang w:val="en-GB"/>
+        </w:rPr>
+        <w:t>Play</w:t>
+      </w:r>
+    </w:p>
+    <w:p>
+      <w:pPr>
+        <w:pStyle w:val="ListParagraph"/>
+        <w:numPr>
+          <w:ilvl w:val="0"/>
+          <w:numId w:val="6"/>
+        </w:numPr>
+        <w:rPr>
+          <w:lang w:val="en-GB"/>
+        </w:rPr>
+      </w:pPr>
+      <w:r>
+        <w:rPr>
+          <w:lang w:val="en-GB"/>
+        </w:rPr>
+        <w:t>Options</w:t>
+      </w:r>
+    </w:p>
+    <w:p>
+      <w:pPr>
+        <w:pStyle w:val="ListParagraph"/>
+        <w:numPr>
+          <w:ilvl w:val="0"/>
+          <w:numId w:val="6"/>
+        </w:numPr>
+        <w:rPr>
+          <w:lang w:val="en-GB"/>
+        </w:rPr>
+      </w:pPr>
+      <w:r>
+        <w:rPr>
+          <w:lang w:val="en-GB"/>
+        </w:rPr>
+        <w:lastRenderedPageBreak/>
+        <w:t>How to play</w:t>
+      </w:r>
+    </w:p>
+    <w:p>
+      <w:pPr>
+        <w:pStyle w:val="ListParagraph"/>
+        <w:numPr>
+          <w:ilvl w:val="0"/>
+          <w:numId w:val="6"/>
+        </w:numPr>
+        <w:rPr>
+          <w:lang w:val="en-GB"/>
+        </w:rPr>
+      </w:pPr>
+      <w:r>
+        <w:rPr>
+          <w:lang w:val="en-GB"/>
+        </w:rPr>
+        <w:t>Quit</w:t>
+      </w:r>
+    </w:p>
+    <w:p>
+      <w:pPr>
+        <w:rPr>
+          <w:lang w:val="en-GB"/>
+        </w:rPr>
+      </w:pPr>
+      <w:r>
+        <w:rPr>
+          <w:lang w:val="en-GB"/>
+        </w:rPr>
+        <w:t>If you press quit you quit the game. If you press How to play you get to a screen explaining how you play the game and its controls.</w:t>
+      </w:r>
+      <w:r>
+        <w:rPr>
+          <w:lang w:val="en-GB"/>
+        </w:rPr>
+        <w:br/>
+        <w:t xml:space="preserve">If you press Options, you can choose the master volume, effect volumes, </w:t>
+      </w:r>
+      <w:proofErr w:type="gramStart"/>
+      <w:r>
+        <w:rPr>
+          <w:lang w:val="en-GB"/>
+        </w:rPr>
+        <w:t>music</w:t>
+      </w:r>
+      <w:proofErr w:type="gramEnd"/>
+      <w:r>
+        <w:rPr>
+          <w:lang w:val="en-GB"/>
+        </w:rPr>
+        <w:t xml:space="preserve"> volume.</w:t>
+      </w:r>
+      <w:r>
+        <w:rPr>
+          <w:lang w:val="en-GB"/>
+        </w:rPr>
+        <w:br/>
+        <w:t>If you press play you start the game.</w:t>
+      </w:r>
+      <w:r>
+        <w:rPr>
+          <w:lang w:val="en-GB"/>
+        </w:rPr>
+        <w:br/>
+        <w:t xml:space="preserve">In-game you see </w:t>
+      </w:r>
+    </w:p>
+    <w:p>
+      <w:pPr>
+        <w:pStyle w:val="ListParagraph"/>
+        <w:numPr>
+          <w:ilvl w:val="0"/>
+          <w:numId w:val="3"/>
+        </w:numPr>
+        <w:rPr>
+          <w:lang w:val="en-GB"/>
+        </w:rPr>
+      </w:pPr>
+      <w:r>
+        <w:rPr>
+          <w:lang w:val="en-GB"/>
+        </w:rPr>
+        <w:t>Elemental power-up points</w:t>
+      </w:r>
+    </w:p>
+    <w:p>
+      <w:pPr>
+        <w:pStyle w:val="ListParagraph"/>
+        <w:numPr>
+          <w:ilvl w:val="0"/>
+          <w:numId w:val="3"/>
+        </w:numPr>
+        <w:rPr>
+          <w:lang w:val="en-GB"/>
+        </w:rPr>
+      </w:pPr>
+      <w:r>
+        <w:rPr>
+          <w:lang w:val="en-GB"/>
+        </w:rPr>
+        <w:t>Health-bar</w:t>
+      </w:r>
+    </w:p>
+    <w:p>
+      <w:pPr>
+        <w:pStyle w:val="ListParagraph"/>
+        <w:numPr>
+          <w:ilvl w:val="0"/>
+          <w:numId w:val="3"/>
+        </w:numPr>
+        <w:rPr>
+          <w:lang w:val="en-GB"/>
+        </w:rPr>
+      </w:pPr>
+      <w:r>
+        <w:rPr>
+          <w:lang w:val="en-GB"/>
+        </w:rPr>
+        <w:t>Lost souls count</w:t>
+      </w:r>
+    </w:p>
+    <w:p>
+      <w:pPr>
+        <w:rPr>
+          <w:lang w:val="en-GB"/>
+        </w:rPr>
+      </w:pPr>
+      <w:proofErr w:type="gramStart"/>
+      <w:r>
+        <w:rPr>
+          <w:lang w:val="en-GB"/>
+        </w:rPr>
+        <w:t>And the play area.</w:t>
+      </w:r>
+      <w:proofErr w:type="gramEnd"/>
+    </w:p>
+    <w:p>
+      <w:pPr>
+        <w:rPr>
+          <w:lang w:val="en-GB"/>
+        </w:rPr>
+      </w:pPr>
+    </w:p>
+    <w:p>
+      <w:pPr>
+        <w:pStyle w:val="BodyTextIndent"/>
+      </w:pPr>
+      <w:r>
+        <w:t>1.3.1</w:t>
+      </w:r>
+      <w:r>
+        <w:tab/>
+        <w:t>A thorough description of all actions the player executes during gameplay.</w:t>
+      </w:r>
+    </w:p>
+    <w:p>
+      <w:pPr>
+        <w:pStyle w:val="BodyTextIndent"/>
+      </w:pPr>
+      <w:r>
+        <w:t>1.3.2</w:t>
+      </w:r>
+      <w:r>
+        <w:tab/>
+        <w:t>How the game is controlled – mouse/</w:t>
+      </w:r>
+      <w:proofErr w:type="spellStart"/>
+      <w:r>
+        <w:t>joypad</w:t>
+      </w:r>
+      <w:proofErr w:type="spellEnd"/>
+      <w:r>
+        <w:t>/keyboard commands (cross-reference with 1.3.1, 1.4.2 and 1.6.4).</w:t>
+      </w:r>
+    </w:p>
+    <w:p>
+      <w:pPr>
+        <w:pStyle w:val="BodyTextIndent"/>
+      </w:pPr>
+      <w:r>
+        <w:t>1.3.3</w:t>
+      </w:r>
+      <w:r>
+        <w:tab/>
+        <w:t>Details of the game interface and how it works.</w:t>
+      </w:r>
+    </w:p>
+    <w:p>
+      <w:pPr>
+        <w:pStyle w:val="BodyTextIndent"/>
+      </w:pPr>
+      <w:r>
+        <w:t>1.3.4</w:t>
+      </w:r>
+      <w:r>
+        <w:tab/>
+        <w:t>A complete list of all available player-selectable game options, and a description of how they affect the game.</w:t>
+      </w:r>
     </w:p>
     <w:p>
       <w:pPr>
@@ -2607,9 +3293,437 @@
     <w:p>
       <w:pPr>
         <w:pStyle w:val="BodyTextIndent"/>
-        <w:rPr>
-          <w:lang w:val="en-GB"/>
-        </w:rPr>
+        <w:tabs>
+          <w:tab w:val="left" w:pos="1440"/>
+        </w:tabs>
+      </w:pPr>
+      <w:r>
+        <w:t>The player, a dark soul shaped like a human with a mask on his face.</w:t>
+      </w:r>
+    </w:p>
+    <w:p>
+      <w:pPr>
+        <w:pStyle w:val="BodyTextIndent"/>
+        <w:tabs>
+          <w:tab w:val="left" w:pos="1440"/>
+        </w:tabs>
+      </w:pPr>
+      <w:r>
+        <w:t xml:space="preserve">The player character is controlled with a </w:t>
+      </w:r>
+      <w:proofErr w:type="spellStart"/>
+      <w:r>
+        <w:t>joypad</w:t>
+      </w:r>
+      <w:proofErr w:type="spellEnd"/>
+      <w:r>
+        <w:t xml:space="preserve"> and 4 buttons.</w:t>
+      </w:r>
+    </w:p>
+    <w:p>
+      <w:pPr>
+        <w:pStyle w:val="BodyTextIndent"/>
+        <w:tabs>
+          <w:tab w:val="left" w:pos="1440"/>
+        </w:tabs>
+      </w:pPr>
+      <w:r>
+        <w:t>The player can change between the three element types and depending on which you have you shoot with that element.</w:t>
+      </w:r>
+    </w:p>
+    <w:p>
+      <w:pPr>
+        <w:pStyle w:val="BodyTextIndent"/>
+        <w:tabs>
+          <w:tab w:val="left" w:pos="1440"/>
+        </w:tabs>
+      </w:pPr>
+      <w:r>
+        <w:t>The players speed is 1.</w:t>
+      </w:r>
+    </w:p>
+    <w:p>
+      <w:pPr>
+        <w:pStyle w:val="BodyTextIndent"/>
+        <w:tabs>
+          <w:tab w:val="left" w:pos="1440"/>
+        </w:tabs>
+      </w:pPr>
+      <w:r>
+        <w:t xml:space="preserve">The player can upgrade his elements by sacrificing or releasing lost souls. If you get upgraded enough in an element </w:t>
+      </w:r>
+      <w:proofErr w:type="gramStart"/>
+      <w:r>
+        <w:t>It</w:t>
+      </w:r>
+      <w:proofErr w:type="gramEnd"/>
+      <w:r>
+        <w:t xml:space="preserve"> get more powerful. Like split shots or piercing projectiles.</w:t>
+      </w:r>
+    </w:p>
+    <w:p>
+      <w:pPr>
+        <w:pStyle w:val="BodyTextIndent"/>
+        <w:tabs>
+          <w:tab w:val="left" w:pos="1440"/>
+        </w:tabs>
+      </w:pPr>
+      <w:r>
+        <w:t>You get an upgrade in an element when you have 3 element points in that element.</w:t>
+      </w:r>
+    </w:p>
+    <w:p>
+      <w:pPr>
+        <w:pStyle w:val="BodyTextIndent"/>
+        <w:tabs>
+          <w:tab w:val="left" w:pos="1440"/>
+        </w:tabs>
+      </w:pPr>
+    </w:p>
+    <w:p>
+      <w:pPr>
+        <w:pStyle w:val="BodyTextIndent"/>
+        <w:tabs>
+          <w:tab w:val="left" w:pos="1440"/>
+        </w:tabs>
+      </w:pPr>
+      <w:r>
+        <w:t xml:space="preserve">The </w:t>
+      </w:r>
+      <w:proofErr w:type="gramStart"/>
+      <w:r>
+        <w:t>player interact</w:t>
+      </w:r>
+      <w:proofErr w:type="gramEnd"/>
+      <w:r>
+        <w:t xml:space="preserve"> with the other characters which is </w:t>
+      </w:r>
+      <w:proofErr w:type="spellStart"/>
+      <w:r>
+        <w:t>enemeis</w:t>
+      </w:r>
+      <w:proofErr w:type="spellEnd"/>
+      <w:r>
+        <w:t xml:space="preserve"> by shooting them.</w:t>
+      </w:r>
+    </w:p>
+    <w:p>
+      <w:pPr>
+        <w:pStyle w:val="BodyTextIndent"/>
+        <w:tabs>
+          <w:tab w:val="left" w:pos="1440"/>
+        </w:tabs>
+      </w:pPr>
+      <w:r>
+        <w:t xml:space="preserve">The player character is destroyed if he </w:t>
+      </w:r>
+      <w:proofErr w:type="gramStart"/>
+      <w:r>
+        <w:t>lose</w:t>
+      </w:r>
+      <w:proofErr w:type="gramEnd"/>
+      <w:r>
+        <w:t xml:space="preserve"> all his health.</w:t>
+      </w:r>
+    </w:p>
+    <w:p>
+      <w:pPr>
+        <w:pStyle w:val="BodyTextIndent"/>
+        <w:tabs>
+          <w:tab w:val="left" w:pos="1440"/>
+        </w:tabs>
+      </w:pPr>
+      <w:r>
+        <w:t>The player is in the center of the screen.</w:t>
+      </w:r>
+    </w:p>
+    <w:p>
+      <w:pPr>
+        <w:pStyle w:val="BodyTextIndent"/>
+        <w:tabs>
+          <w:tab w:val="left" w:pos="1440"/>
+        </w:tabs>
+      </w:pPr>
+      <w:r>
+        <w:t>The players required animations:</w:t>
+      </w:r>
+    </w:p>
+    <w:p>
+      <w:pPr>
+        <w:pStyle w:val="BodyTextIndent"/>
+        <w:numPr>
+          <w:ilvl w:val="0"/>
+          <w:numId w:val="7"/>
+        </w:numPr>
+        <w:tabs>
+          <w:tab w:val="left" w:pos="1440"/>
+        </w:tabs>
+      </w:pPr>
+      <w:r>
+        <w:t>Walk</w:t>
+      </w:r>
+    </w:p>
+    <w:p>
+      <w:pPr>
+        <w:pStyle w:val="BodyTextIndent"/>
+        <w:numPr>
+          <w:ilvl w:val="0"/>
+          <w:numId w:val="7"/>
+        </w:numPr>
+        <w:tabs>
+          <w:tab w:val="left" w:pos="1440"/>
+        </w:tabs>
+      </w:pPr>
+      <w:r>
+        <w:t>Idle</w:t>
+      </w:r>
+    </w:p>
+    <w:p>
+      <w:pPr>
+        <w:pStyle w:val="BodyTextIndent"/>
+        <w:numPr>
+          <w:ilvl w:val="0"/>
+          <w:numId w:val="7"/>
+        </w:numPr>
+        <w:tabs>
+          <w:tab w:val="left" w:pos="1440"/>
+        </w:tabs>
+      </w:pPr>
+      <w:r>
+        <w:t>Getting hit</w:t>
+      </w:r>
+    </w:p>
+    <w:p>
+      <w:pPr>
+        <w:pStyle w:val="BodyTextIndent"/>
+        <w:numPr>
+          <w:ilvl w:val="0"/>
+          <w:numId w:val="7"/>
+        </w:numPr>
+        <w:tabs>
+          <w:tab w:val="left" w:pos="1440"/>
+        </w:tabs>
+      </w:pPr>
+      <w:r>
+        <w:t>Death</w:t>
+      </w:r>
+    </w:p>
+    <w:p>
+      <w:pPr>
+        <w:pStyle w:val="BodyTextIndent"/>
+        <w:numPr>
+          <w:ilvl w:val="0"/>
+          <w:numId w:val="7"/>
+        </w:numPr>
+        <w:tabs>
+          <w:tab w:val="left" w:pos="1440"/>
+        </w:tabs>
+      </w:pPr>
+      <w:r>
+        <w:t>Attack/shoot</w:t>
+      </w:r>
+    </w:p>
+    <w:p>
+      <w:pPr>
+        <w:pStyle w:val="BodyTextIndent"/>
+        <w:numPr>
+          <w:ilvl w:val="0"/>
+          <w:numId w:val="7"/>
+        </w:numPr>
+        <w:tabs>
+          <w:tab w:val="left" w:pos="1440"/>
+        </w:tabs>
+      </w:pPr>
+      <w:r>
+        <w:t>Changing element power</w:t>
+      </w:r>
+    </w:p>
+    <w:p>
+      <w:pPr>
+        <w:pStyle w:val="BodyTextIndent"/>
+        <w:numPr>
+          <w:ilvl w:val="0"/>
+          <w:numId w:val="7"/>
+        </w:numPr>
+        <w:tabs>
+          <w:tab w:val="left" w:pos="1440"/>
+        </w:tabs>
+      </w:pPr>
+      <w:r>
+        <w:t>Spawn</w:t>
+      </w:r>
+    </w:p>
+    <w:p>
+      <w:pPr>
+        <w:pStyle w:val="BodyTextIndent"/>
+        <w:tabs>
+          <w:tab w:val="left" w:pos="1440"/>
+        </w:tabs>
+      </w:pPr>
+    </w:p>
+    <w:p>
+      <w:pPr>
+        <w:pStyle w:val="BodyTextIndent"/>
+        <w:tabs>
+          <w:tab w:val="left" w:pos="1440"/>
+        </w:tabs>
+      </w:pPr>
+    </w:p>
+    <w:p>
+      <w:pPr>
+        <w:pStyle w:val="BodyTextIndent"/>
+        <w:tabs>
+          <w:tab w:val="left" w:pos="1440"/>
+        </w:tabs>
+        <w:ind w:left="1440" w:hanging="720"/>
+      </w:pPr>
+      <w:r>
+        <w:t>1.4.1</w:t>
+      </w:r>
+      <w:r>
+        <w:tab/>
+        <w:t>A list and description of all the player character(s).</w:t>
+      </w:r>
+    </w:p>
+    <w:p>
+      <w:pPr>
+        <w:pStyle w:val="BodyTextIndent"/>
+        <w:tabs>
+          <w:tab w:val="left" w:pos="1440"/>
+        </w:tabs>
+        <w:ind w:left="1440" w:hanging="720"/>
+      </w:pPr>
+      <w:r>
+        <w:t>1.4.2</w:t>
+      </w:r>
+      <w:r>
+        <w:tab/>
+        <w:t xml:space="preserve">How each character is </w:t>
+      </w:r>
+      <w:proofErr w:type="gramStart"/>
+      <w:r>
+        <w:t>controlled.</w:t>
+      </w:r>
+      <w:proofErr w:type="gramEnd"/>
+    </w:p>
+    <w:p>
+      <w:pPr>
+        <w:pStyle w:val="BodyTextIndent"/>
+        <w:tabs>
+          <w:tab w:val="left" w:pos="1440"/>
+        </w:tabs>
+        <w:ind w:left="1440" w:hanging="720"/>
+      </w:pPr>
+      <w:r>
+        <w:t>1.4.3</w:t>
+      </w:r>
+      <w:r>
+        <w:tab/>
+        <w:t xml:space="preserve">A </w:t>
+      </w:r>
+      <w:proofErr w:type="gramStart"/>
+      <w:r>
+        <w:t>list  and</w:t>
+      </w:r>
+      <w:proofErr w:type="gramEnd"/>
+      <w:r>
+        <w:t xml:space="preserve"> description of all the player character(s) characteristics, including abilities, </w:t>
+      </w:r>
+      <w:proofErr w:type="spellStart"/>
+      <w:r>
+        <w:t>behaviour</w:t>
+      </w:r>
+      <w:proofErr w:type="spellEnd"/>
+      <w:r>
+        <w:t>, speed, idle animation’s, upgradability (through power-ups/specific points in the game) and hit points.</w:t>
+      </w:r>
+    </w:p>
+    <w:p>
+      <w:pPr>
+        <w:pStyle w:val="BodyTextIndent"/>
+        <w:tabs>
+          <w:tab w:val="left" w:pos="1440"/>
+        </w:tabs>
+        <w:ind w:left="1440" w:hanging="720"/>
+      </w:pPr>
+      <w:r>
+        <w:t>1.4.4</w:t>
+      </w:r>
+      <w:r>
+        <w:tab/>
+        <w:t xml:space="preserve">How each player character interacts with non-player </w:t>
+      </w:r>
+      <w:proofErr w:type="gramStart"/>
+      <w:r>
+        <w:t>characters.</w:t>
+      </w:r>
+      <w:proofErr w:type="gramEnd"/>
+    </w:p>
+    <w:p>
+      <w:pPr>
+        <w:pStyle w:val="BodyTextIndent"/>
+        <w:tabs>
+          <w:tab w:val="left" w:pos="1440"/>
+        </w:tabs>
+        <w:ind w:left="1440" w:hanging="720"/>
+      </w:pPr>
+      <w:r>
+        <w:lastRenderedPageBreak/>
+        <w:t>1.4.5</w:t>
+      </w:r>
+      <w:r>
+        <w:tab/>
+        <w:t xml:space="preserve">How each player character is </w:t>
+      </w:r>
+      <w:proofErr w:type="gramStart"/>
+      <w:r>
+        <w:t>destroyed.</w:t>
+      </w:r>
+      <w:proofErr w:type="gramEnd"/>
+    </w:p>
+    <w:p>
+      <w:pPr>
+        <w:pStyle w:val="BodyTextIndent"/>
+        <w:tabs>
+          <w:tab w:val="left" w:pos="1440"/>
+        </w:tabs>
+        <w:ind w:left="1440" w:hanging="720"/>
+      </w:pPr>
+      <w:r>
+        <w:t>1.4.6</w:t>
+      </w:r>
+      <w:r>
+        <w:tab/>
+        <w:t>Where player characters appear in the game.</w:t>
+      </w:r>
+    </w:p>
+    <w:p>
+      <w:pPr>
+        <w:pStyle w:val="BodyTextIndent"/>
+        <w:tabs>
+          <w:tab w:val="left" w:pos="1440"/>
+        </w:tabs>
+        <w:ind w:left="1440" w:hanging="720"/>
+      </w:pPr>
+      <w:r>
+        <w:t>1.4.7</w:t>
+      </w:r>
+      <w:r>
+        <w:tab/>
+        <w:t xml:space="preserve">A list of all animation’s required to </w:t>
+      </w:r>
+      <w:proofErr w:type="spellStart"/>
+      <w:r>
+        <w:t>realise</w:t>
+      </w:r>
+      <w:proofErr w:type="spellEnd"/>
+      <w:r>
+        <w:t xml:space="preserve"> all the above-described player character(s) and their characteristics.</w:t>
+      </w:r>
+    </w:p>
+    <w:p>
+      <w:pPr>
+        <w:pStyle w:val="BodyTextIndent"/>
       </w:pPr>
     </w:p>
     <w:p>
@@ -2628,6 +3742,1322 @@
         <w:t>1.5 Non-player Characters (N.P.C’s)</w:t>
       </w:r>
       <w:bookmarkEnd w:id="5"/>
+    </w:p>
+    <w:p>
+      <w:pPr>
+        <w:pStyle w:val="BodyTextIndent"/>
+        <w:tabs>
+          <w:tab w:val="left" w:pos="1440"/>
+        </w:tabs>
+      </w:pPr>
+    </w:p>
+    <w:p>
+      <w:pPr>
+        <w:pStyle w:val="BodyTextIndent"/>
+        <w:tabs>
+          <w:tab w:val="left" w:pos="1440"/>
+        </w:tabs>
+      </w:pPr>
+      <w:r>
+        <w:t>The NPC's</w:t>
+      </w:r>
+    </w:p>
+    <w:p>
+      <w:pPr>
+        <w:pStyle w:val="BodyTextIndent"/>
+        <w:numPr>
+          <w:ilvl w:val="0"/>
+          <w:numId w:val="8"/>
+        </w:numPr>
+        <w:tabs>
+          <w:tab w:val="left" w:pos="1440"/>
+        </w:tabs>
+      </w:pPr>
+      <w:r>
+        <w:t>Fire element (Enemy)</w:t>
+      </w:r>
+    </w:p>
+    <w:p>
+      <w:pPr>
+        <w:pStyle w:val="BodyTextIndent"/>
+        <w:numPr>
+          <w:ilvl w:val="1"/>
+          <w:numId w:val="8"/>
+        </w:numPr>
+        <w:tabs>
+          <w:tab w:val="left" w:pos="1440"/>
+        </w:tabs>
+      </w:pPr>
+      <w:r>
+        <w:t>It's made of fire</w:t>
+      </w:r>
+    </w:p>
+    <w:p>
+      <w:pPr>
+        <w:pStyle w:val="BodyTextIndent"/>
+        <w:numPr>
+          <w:ilvl w:val="1"/>
+          <w:numId w:val="8"/>
+        </w:numPr>
+        <w:tabs>
+          <w:tab w:val="left" w:pos="1440"/>
+        </w:tabs>
+      </w:pPr>
+      <w:r>
+        <w:t>It shoot fire from a medium range</w:t>
+      </w:r>
+    </w:p>
+    <w:p>
+      <w:pPr>
+        <w:pStyle w:val="BodyTextIndent"/>
+        <w:numPr>
+          <w:ilvl w:val="1"/>
+          <w:numId w:val="8"/>
+        </w:numPr>
+        <w:tabs>
+          <w:tab w:val="left" w:pos="1440"/>
+        </w:tabs>
+      </w:pPr>
+      <w:r>
+        <w:t>They attack the player on sight</w:t>
+      </w:r>
+    </w:p>
+    <w:p>
+      <w:pPr>
+        <w:pStyle w:val="BodyTextIndent"/>
+        <w:numPr>
+          <w:ilvl w:val="1"/>
+          <w:numId w:val="8"/>
+        </w:numPr>
+        <w:tabs>
+          <w:tab w:val="left" w:pos="1440"/>
+        </w:tabs>
+      </w:pPr>
+      <w:r>
+        <w:t>They have 1 in speed</w:t>
+      </w:r>
+    </w:p>
+    <w:p>
+      <w:pPr>
+        <w:pStyle w:val="BodyTextIndent"/>
+        <w:numPr>
+          <w:ilvl w:val="1"/>
+          <w:numId w:val="8"/>
+        </w:numPr>
+        <w:tabs>
+          <w:tab w:val="left" w:pos="1440"/>
+        </w:tabs>
+      </w:pPr>
+      <w:r>
+        <w:t>They aren</w:t>
+      </w:r>
+      <w:r>
+        <w:rPr>
+          <w:rFonts w:hint="eastAsia"/>
+        </w:rPr>
+        <w:t>’</w:t>
+      </w:r>
+      <w:r>
+        <w:t>t smart, but will follow and try to kill the player until they are defeated</w:t>
+      </w:r>
+    </w:p>
+    <w:p>
+      <w:pPr>
+        <w:pStyle w:val="BodyTextIndent"/>
+        <w:numPr>
+          <w:ilvl w:val="1"/>
+          <w:numId w:val="8"/>
+        </w:numPr>
+        <w:tabs>
+          <w:tab w:val="left" w:pos="1440"/>
+        </w:tabs>
+      </w:pPr>
+      <w:r>
+        <w:t>They can move everywhere the player can</w:t>
+      </w:r>
+    </w:p>
+    <w:p>
+      <w:pPr>
+        <w:pStyle w:val="BodyTextIndent"/>
+        <w:numPr>
+          <w:ilvl w:val="1"/>
+          <w:numId w:val="8"/>
+        </w:numPr>
+        <w:tabs>
+          <w:tab w:val="left" w:pos="1440"/>
+        </w:tabs>
+      </w:pPr>
+      <w:r>
+        <w:t>Strong against wood, weak against water</w:t>
+      </w:r>
+    </w:p>
+    <w:p>
+      <w:pPr>
+        <w:pStyle w:val="BodyTextIndent"/>
+        <w:numPr>
+          <w:ilvl w:val="1"/>
+          <w:numId w:val="8"/>
+        </w:numPr>
+        <w:tabs>
+          <w:tab w:val="left" w:pos="1440"/>
+        </w:tabs>
+      </w:pPr>
+      <w:r>
+        <w:t>They get killed if they lose all their health. (3hp)</w:t>
+      </w:r>
+    </w:p>
+    <w:p>
+      <w:pPr>
+        <w:pStyle w:val="BodyTextIndent"/>
+        <w:numPr>
+          <w:ilvl w:val="1"/>
+          <w:numId w:val="8"/>
+        </w:numPr>
+        <w:tabs>
+          <w:tab w:val="left" w:pos="1440"/>
+        </w:tabs>
+      </w:pPr>
+      <w:r>
+        <w:t>They appear in enemy waves that the player has to kill to progress</w:t>
+      </w:r>
+    </w:p>
+    <w:p>
+      <w:pPr>
+        <w:pStyle w:val="BodyTextIndent"/>
+        <w:numPr>
+          <w:ilvl w:val="1"/>
+          <w:numId w:val="8"/>
+        </w:numPr>
+        <w:tabs>
+          <w:tab w:val="left" w:pos="1440"/>
+        </w:tabs>
+      </w:pPr>
+      <w:r>
+        <w:t>Animations required:</w:t>
+      </w:r>
+    </w:p>
+    <w:p>
+      <w:pPr>
+        <w:pStyle w:val="BodyTextIndent"/>
+        <w:numPr>
+          <w:ilvl w:val="2"/>
+          <w:numId w:val="8"/>
+        </w:numPr>
+        <w:tabs>
+          <w:tab w:val="left" w:pos="1440"/>
+        </w:tabs>
+      </w:pPr>
+      <w:r>
+        <w:t>Death</w:t>
+      </w:r>
+    </w:p>
+    <w:p>
+      <w:pPr>
+        <w:pStyle w:val="BodyTextIndent"/>
+        <w:numPr>
+          <w:ilvl w:val="2"/>
+          <w:numId w:val="8"/>
+        </w:numPr>
+        <w:tabs>
+          <w:tab w:val="left" w:pos="1440"/>
+        </w:tabs>
+      </w:pPr>
+      <w:r>
+        <w:t>Move</w:t>
+      </w:r>
+    </w:p>
+    <w:p>
+      <w:pPr>
+        <w:pStyle w:val="BodyTextIndent"/>
+        <w:numPr>
+          <w:ilvl w:val="2"/>
+          <w:numId w:val="8"/>
+        </w:numPr>
+        <w:tabs>
+          <w:tab w:val="left" w:pos="1440"/>
+        </w:tabs>
+      </w:pPr>
+      <w:r>
+        <w:t>Idle</w:t>
+      </w:r>
+    </w:p>
+    <w:p>
+      <w:pPr>
+        <w:pStyle w:val="BodyTextIndent"/>
+        <w:numPr>
+          <w:ilvl w:val="2"/>
+          <w:numId w:val="8"/>
+        </w:numPr>
+        <w:tabs>
+          <w:tab w:val="left" w:pos="1440"/>
+        </w:tabs>
+      </w:pPr>
+      <w:r>
+        <w:t>Shoot</w:t>
+      </w:r>
+    </w:p>
+    <w:p>
+      <w:pPr>
+        <w:pStyle w:val="BodyTextIndent"/>
+        <w:numPr>
+          <w:ilvl w:val="2"/>
+          <w:numId w:val="8"/>
+        </w:numPr>
+        <w:tabs>
+          <w:tab w:val="left" w:pos="1440"/>
+        </w:tabs>
+      </w:pPr>
+      <w:r>
+        <w:t>Getting hit</w:t>
+      </w:r>
+    </w:p>
+    <w:p>
+      <w:pPr>
+        <w:pStyle w:val="BodyTextIndent"/>
+        <w:numPr>
+          <w:ilvl w:val="0"/>
+          <w:numId w:val="8"/>
+        </w:numPr>
+        <w:tabs>
+          <w:tab w:val="left" w:pos="1440"/>
+        </w:tabs>
+      </w:pPr>
+      <w:r>
+        <w:t>Water element (Enemy)</w:t>
+      </w:r>
+    </w:p>
+    <w:p>
+      <w:pPr>
+        <w:pStyle w:val="BodyTextIndent"/>
+        <w:numPr>
+          <w:ilvl w:val="1"/>
+          <w:numId w:val="8"/>
+        </w:numPr>
+        <w:tabs>
+          <w:tab w:val="left" w:pos="1440"/>
+        </w:tabs>
+      </w:pPr>
+      <w:r>
+        <w:t xml:space="preserve">It's made of </w:t>
+      </w:r>
+      <w:r>
+        <w:t>Water</w:t>
+      </w:r>
+    </w:p>
+    <w:p>
+      <w:pPr>
+        <w:pStyle w:val="BodyTextIndent"/>
+        <w:numPr>
+          <w:ilvl w:val="1"/>
+          <w:numId w:val="8"/>
+        </w:numPr>
+        <w:tabs>
+          <w:tab w:val="left" w:pos="1440"/>
+        </w:tabs>
+      </w:pPr>
+      <w:r>
+        <w:t xml:space="preserve">It shoot fire from a </w:t>
+      </w:r>
+      <w:r>
+        <w:t>long</w:t>
+      </w:r>
+      <w:r>
+        <w:t xml:space="preserve"> range</w:t>
+      </w:r>
+    </w:p>
+    <w:p>
+      <w:pPr>
+        <w:pStyle w:val="BodyTextIndent"/>
+        <w:numPr>
+          <w:ilvl w:val="1"/>
+          <w:numId w:val="8"/>
+        </w:numPr>
+        <w:tabs>
+          <w:tab w:val="left" w:pos="1440"/>
+        </w:tabs>
+      </w:pPr>
+      <w:r>
+        <w:t>They attack the player on sight</w:t>
+      </w:r>
+    </w:p>
+    <w:p>
+      <w:pPr>
+        <w:pStyle w:val="BodyTextIndent"/>
+        <w:numPr>
+          <w:ilvl w:val="1"/>
+          <w:numId w:val="8"/>
+        </w:numPr>
+        <w:tabs>
+          <w:tab w:val="left" w:pos="1440"/>
+        </w:tabs>
+      </w:pPr>
+      <w:r>
+        <w:t>They have 1 in speed</w:t>
+      </w:r>
+    </w:p>
+    <w:p>
+      <w:pPr>
+        <w:pStyle w:val="BodyTextIndent"/>
+        <w:numPr>
+          <w:ilvl w:val="1"/>
+          <w:numId w:val="8"/>
+        </w:numPr>
+        <w:tabs>
+          <w:tab w:val="left" w:pos="1440"/>
+        </w:tabs>
+      </w:pPr>
+      <w:r>
+        <w:t>They aren</w:t>
+      </w:r>
+      <w:r>
+        <w:rPr>
+          <w:rFonts w:hint="eastAsia"/>
+        </w:rPr>
+        <w:t>’</w:t>
+      </w:r>
+      <w:r>
+        <w:t xml:space="preserve">t smart, but will follow and try to kill </w:t>
+      </w:r>
+      <w:r>
+        <w:t>the player</w:t>
+      </w:r>
+      <w:r>
+        <w:t xml:space="preserve"> until they are defeated</w:t>
+      </w:r>
+    </w:p>
+    <w:p>
+      <w:pPr>
+        <w:pStyle w:val="BodyTextIndent"/>
+        <w:numPr>
+          <w:ilvl w:val="1"/>
+          <w:numId w:val="8"/>
+        </w:numPr>
+        <w:tabs>
+          <w:tab w:val="left" w:pos="1440"/>
+        </w:tabs>
+      </w:pPr>
+      <w:r>
+        <w:t>They can move everywhere the player can</w:t>
+      </w:r>
+    </w:p>
+    <w:p>
+      <w:pPr>
+        <w:pStyle w:val="BodyTextIndent"/>
+        <w:numPr>
+          <w:ilvl w:val="1"/>
+          <w:numId w:val="8"/>
+        </w:numPr>
+        <w:tabs>
+          <w:tab w:val="left" w:pos="1440"/>
+        </w:tabs>
+      </w:pPr>
+      <w:r>
+        <w:t xml:space="preserve">Strong against </w:t>
+      </w:r>
+      <w:r>
+        <w:t>fire</w:t>
+      </w:r>
+      <w:r>
+        <w:t xml:space="preserve">, weak against </w:t>
+      </w:r>
+      <w:r>
+        <w:t>wood</w:t>
+      </w:r>
+    </w:p>
+    <w:p>
+      <w:pPr>
+        <w:pStyle w:val="BodyTextIndent"/>
+        <w:numPr>
+          <w:ilvl w:val="1"/>
+          <w:numId w:val="8"/>
+        </w:numPr>
+        <w:tabs>
+          <w:tab w:val="left" w:pos="1440"/>
+        </w:tabs>
+      </w:pPr>
+      <w:r>
+        <w:t>They get killed if they lose all their health. (3hp)</w:t>
+      </w:r>
+    </w:p>
+    <w:p>
+      <w:pPr>
+        <w:pStyle w:val="BodyTextIndent"/>
+        <w:numPr>
+          <w:ilvl w:val="1"/>
+          <w:numId w:val="8"/>
+        </w:numPr>
+        <w:tabs>
+          <w:tab w:val="left" w:pos="1440"/>
+        </w:tabs>
+      </w:pPr>
+      <w:r>
+        <w:t>They appear in enemy waves that the player has to kill to progress</w:t>
+      </w:r>
+    </w:p>
+    <w:p>
+      <w:pPr>
+        <w:pStyle w:val="BodyTextIndent"/>
+        <w:numPr>
+          <w:ilvl w:val="1"/>
+          <w:numId w:val="8"/>
+        </w:numPr>
+        <w:tabs>
+          <w:tab w:val="left" w:pos="1440"/>
+        </w:tabs>
+      </w:pPr>
+      <w:r>
+        <w:t>Animations required:</w:t>
+      </w:r>
+    </w:p>
+    <w:p>
+      <w:pPr>
+        <w:pStyle w:val="BodyTextIndent"/>
+        <w:numPr>
+          <w:ilvl w:val="2"/>
+          <w:numId w:val="8"/>
+        </w:numPr>
+        <w:tabs>
+          <w:tab w:val="left" w:pos="1440"/>
+        </w:tabs>
+      </w:pPr>
+      <w:r>
+        <w:t>Death</w:t>
+      </w:r>
+    </w:p>
+    <w:p>
+      <w:pPr>
+        <w:pStyle w:val="BodyTextIndent"/>
+        <w:numPr>
+          <w:ilvl w:val="2"/>
+          <w:numId w:val="8"/>
+        </w:numPr>
+        <w:tabs>
+          <w:tab w:val="left" w:pos="1440"/>
+        </w:tabs>
+      </w:pPr>
+      <w:r>
+        <w:t>Move</w:t>
+      </w:r>
+    </w:p>
+    <w:p>
+      <w:pPr>
+        <w:pStyle w:val="BodyTextIndent"/>
+        <w:numPr>
+          <w:ilvl w:val="2"/>
+          <w:numId w:val="8"/>
+        </w:numPr>
+        <w:tabs>
+          <w:tab w:val="left" w:pos="1440"/>
+        </w:tabs>
+      </w:pPr>
+      <w:r>
+        <w:t>Idle</w:t>
+      </w:r>
+    </w:p>
+    <w:p>
+      <w:pPr>
+        <w:pStyle w:val="BodyTextIndent"/>
+        <w:numPr>
+          <w:ilvl w:val="2"/>
+          <w:numId w:val="8"/>
+        </w:numPr>
+        <w:tabs>
+          <w:tab w:val="left" w:pos="1440"/>
+        </w:tabs>
+      </w:pPr>
+      <w:r>
+        <w:t>Shoot</w:t>
+      </w:r>
+    </w:p>
+    <w:p>
+      <w:pPr>
+        <w:pStyle w:val="BodyTextIndent"/>
+        <w:numPr>
+          <w:ilvl w:val="2"/>
+          <w:numId w:val="8"/>
+        </w:numPr>
+        <w:tabs>
+          <w:tab w:val="left" w:pos="1440"/>
+        </w:tabs>
+      </w:pPr>
+      <w:r>
+        <w:t>Getting hit</w:t>
+      </w:r>
+    </w:p>
+    <w:p>
+      <w:pPr>
+        <w:pStyle w:val="BodyTextIndent"/>
+        <w:tabs>
+          <w:tab w:val="left" w:pos="1440"/>
+        </w:tabs>
+        <w:ind w:left="720"/>
+      </w:pPr>
+    </w:p>
+    <w:p>
+      <w:pPr>
+        <w:pStyle w:val="BodyTextIndent"/>
+        <w:numPr>
+          <w:ilvl w:val="0"/>
+          <w:numId w:val="8"/>
+        </w:numPr>
+        <w:tabs>
+          <w:tab w:val="left" w:pos="1440"/>
+        </w:tabs>
+      </w:pPr>
+      <w:r>
+        <w:t xml:space="preserve">Wood element </w:t>
+      </w:r>
+      <w:r>
+        <w:t>(Enemy)</w:t>
+      </w:r>
+    </w:p>
+    <w:p>
+      <w:pPr>
+        <w:pStyle w:val="BodyTextIndent"/>
+        <w:numPr>
+          <w:ilvl w:val="1"/>
+          <w:numId w:val="8"/>
+        </w:numPr>
+        <w:tabs>
+          <w:tab w:val="left" w:pos="1440"/>
+        </w:tabs>
+      </w:pPr>
+      <w:r>
+        <w:t xml:space="preserve">It's made of </w:t>
+      </w:r>
+      <w:r>
+        <w:t>Wood</w:t>
+      </w:r>
+    </w:p>
+    <w:p>
+      <w:pPr>
+        <w:pStyle w:val="BodyTextIndent"/>
+        <w:numPr>
+          <w:ilvl w:val="1"/>
+          <w:numId w:val="8"/>
+        </w:numPr>
+        <w:tabs>
+          <w:tab w:val="left" w:pos="1440"/>
+        </w:tabs>
+      </w:pPr>
+      <w:r>
+        <w:t xml:space="preserve">It shoot fire from a </w:t>
+      </w:r>
+      <w:r>
+        <w:t>short</w:t>
+      </w:r>
+      <w:r>
+        <w:t xml:space="preserve"> range</w:t>
+      </w:r>
+    </w:p>
+    <w:p>
+      <w:pPr>
+        <w:pStyle w:val="BodyTextIndent"/>
+        <w:numPr>
+          <w:ilvl w:val="1"/>
+          <w:numId w:val="8"/>
+        </w:numPr>
+        <w:tabs>
+          <w:tab w:val="left" w:pos="1440"/>
+        </w:tabs>
+      </w:pPr>
+      <w:r>
+        <w:t>They attack the player on sight</w:t>
+      </w:r>
+    </w:p>
+    <w:p>
+      <w:pPr>
+        <w:pStyle w:val="BodyTextIndent"/>
+        <w:numPr>
+          <w:ilvl w:val="1"/>
+          <w:numId w:val="8"/>
+        </w:numPr>
+        <w:tabs>
+          <w:tab w:val="left" w:pos="1440"/>
+        </w:tabs>
+      </w:pPr>
+      <w:r>
+        <w:t>They have 1 in speed</w:t>
+      </w:r>
+    </w:p>
+    <w:p>
+      <w:pPr>
+        <w:pStyle w:val="BodyTextIndent"/>
+        <w:numPr>
+          <w:ilvl w:val="1"/>
+          <w:numId w:val="8"/>
+        </w:numPr>
+        <w:tabs>
+          <w:tab w:val="left" w:pos="1440"/>
+        </w:tabs>
+      </w:pPr>
+      <w:r>
+        <w:t>They aren</w:t>
+      </w:r>
+      <w:r>
+        <w:rPr>
+          <w:rFonts w:hint="eastAsia"/>
+        </w:rPr>
+        <w:t>’</w:t>
+      </w:r>
+      <w:r>
+        <w:t>t smart, but will follow and try to kill the player until they are defeated</w:t>
+      </w:r>
+    </w:p>
+    <w:p>
+      <w:pPr>
+        <w:pStyle w:val="BodyTextIndent"/>
+        <w:numPr>
+          <w:ilvl w:val="1"/>
+          <w:numId w:val="8"/>
+        </w:numPr>
+        <w:tabs>
+          <w:tab w:val="left" w:pos="1440"/>
+        </w:tabs>
+      </w:pPr>
+      <w:r>
+        <w:t>They can move everywhere the player can</w:t>
+      </w:r>
+    </w:p>
+    <w:p>
+      <w:pPr>
+        <w:pStyle w:val="BodyTextIndent"/>
+        <w:numPr>
+          <w:ilvl w:val="1"/>
+          <w:numId w:val="8"/>
+        </w:numPr>
+        <w:tabs>
+          <w:tab w:val="left" w:pos="1440"/>
+        </w:tabs>
+      </w:pPr>
+      <w:r>
+        <w:t xml:space="preserve">Strong against </w:t>
+      </w:r>
+      <w:r>
+        <w:t>water</w:t>
+      </w:r>
+      <w:r>
+        <w:t xml:space="preserve">, weak against </w:t>
+      </w:r>
+      <w:r>
+        <w:t>fire</w:t>
+      </w:r>
+    </w:p>
+    <w:p>
+      <w:pPr>
+        <w:pStyle w:val="BodyTextIndent"/>
+        <w:numPr>
+          <w:ilvl w:val="1"/>
+          <w:numId w:val="8"/>
+        </w:numPr>
+        <w:tabs>
+          <w:tab w:val="left" w:pos="1440"/>
+        </w:tabs>
+      </w:pPr>
+      <w:r>
+        <w:t>They get killed if they lose all their health. (3hp)</w:t>
+      </w:r>
+    </w:p>
+    <w:p>
+      <w:pPr>
+        <w:pStyle w:val="BodyTextIndent"/>
+        <w:numPr>
+          <w:ilvl w:val="1"/>
+          <w:numId w:val="8"/>
+        </w:numPr>
+        <w:tabs>
+          <w:tab w:val="left" w:pos="1440"/>
+        </w:tabs>
+      </w:pPr>
+      <w:r>
+        <w:t>They appear in enemy waves that the player has to kill to progress</w:t>
+      </w:r>
+    </w:p>
+    <w:p>
+      <w:pPr>
+        <w:pStyle w:val="BodyTextIndent"/>
+        <w:numPr>
+          <w:ilvl w:val="1"/>
+          <w:numId w:val="8"/>
+        </w:numPr>
+        <w:tabs>
+          <w:tab w:val="left" w:pos="1440"/>
+        </w:tabs>
+      </w:pPr>
+      <w:r>
+        <w:t>Animations required:</w:t>
+      </w:r>
+    </w:p>
+    <w:p>
+      <w:pPr>
+        <w:pStyle w:val="BodyTextIndent"/>
+        <w:numPr>
+          <w:ilvl w:val="2"/>
+          <w:numId w:val="8"/>
+        </w:numPr>
+        <w:tabs>
+          <w:tab w:val="left" w:pos="1440"/>
+        </w:tabs>
+      </w:pPr>
+      <w:r>
+        <w:t>Death</w:t>
+      </w:r>
+    </w:p>
+    <w:p>
+      <w:pPr>
+        <w:pStyle w:val="BodyTextIndent"/>
+        <w:numPr>
+          <w:ilvl w:val="2"/>
+          <w:numId w:val="8"/>
+        </w:numPr>
+        <w:tabs>
+          <w:tab w:val="left" w:pos="1440"/>
+        </w:tabs>
+      </w:pPr>
+      <w:r>
+        <w:t>Move</w:t>
+      </w:r>
+    </w:p>
+    <w:p>
+      <w:pPr>
+        <w:pStyle w:val="BodyTextIndent"/>
+        <w:numPr>
+          <w:ilvl w:val="2"/>
+          <w:numId w:val="8"/>
+        </w:numPr>
+        <w:tabs>
+          <w:tab w:val="left" w:pos="1440"/>
+        </w:tabs>
+      </w:pPr>
+      <w:r>
+        <w:lastRenderedPageBreak/>
+        <w:t>Idle</w:t>
+      </w:r>
+    </w:p>
+    <w:p>
+      <w:pPr>
+        <w:pStyle w:val="BodyTextIndent"/>
+        <w:numPr>
+          <w:ilvl w:val="2"/>
+          <w:numId w:val="8"/>
+        </w:numPr>
+        <w:tabs>
+          <w:tab w:val="left" w:pos="1440"/>
+        </w:tabs>
+      </w:pPr>
+      <w:r>
+        <w:t>Shoot</w:t>
+      </w:r>
+    </w:p>
+    <w:p>
+      <w:pPr>
+        <w:pStyle w:val="BodyTextIndent"/>
+        <w:numPr>
+          <w:ilvl w:val="2"/>
+          <w:numId w:val="8"/>
+        </w:numPr>
+        <w:tabs>
+          <w:tab w:val="left" w:pos="1440"/>
+        </w:tabs>
+      </w:pPr>
+      <w:r>
+        <w:t>Getting hit</w:t>
+      </w:r>
+    </w:p>
+    <w:p>
+      <w:pPr>
+        <w:pStyle w:val="BodyTextIndent"/>
+        <w:tabs>
+          <w:tab w:val="left" w:pos="1440"/>
+        </w:tabs>
+        <w:ind w:left="720"/>
+      </w:pPr>
+    </w:p>
+    <w:p>
+      <w:pPr>
+        <w:pStyle w:val="BodyTextIndent"/>
+        <w:numPr>
+          <w:ilvl w:val="0"/>
+          <w:numId w:val="8"/>
+        </w:numPr>
+        <w:tabs>
+          <w:tab w:val="left" w:pos="1440"/>
+        </w:tabs>
+      </w:pPr>
+      <w:r>
+        <w:t xml:space="preserve">Boss </w:t>
+      </w:r>
+      <w:r>
+        <w:t>(Enemy)</w:t>
+      </w:r>
+    </w:p>
+    <w:p>
+      <w:pPr>
+        <w:pStyle w:val="BodyTextIndent"/>
+        <w:numPr>
+          <w:ilvl w:val="1"/>
+          <w:numId w:val="8"/>
+        </w:numPr>
+        <w:tabs>
+          <w:tab w:val="left" w:pos="1440"/>
+        </w:tabs>
+      </w:pPr>
+      <w:r>
+        <w:t xml:space="preserve">It's made of </w:t>
+      </w:r>
+      <w:r>
+        <w:t>all the elements</w:t>
+      </w:r>
+    </w:p>
+    <w:p>
+      <w:pPr>
+        <w:pStyle w:val="BodyTextIndent"/>
+        <w:numPr>
+          <w:ilvl w:val="1"/>
+          <w:numId w:val="8"/>
+        </w:numPr>
+        <w:tabs>
+          <w:tab w:val="left" w:pos="1440"/>
+        </w:tabs>
+      </w:pPr>
+      <w:r>
+        <w:t>Attacking:</w:t>
+      </w:r>
+    </w:p>
+    <w:p>
+      <w:pPr>
+        <w:pStyle w:val="BodyTextIndent"/>
+        <w:numPr>
+          <w:ilvl w:val="2"/>
+          <w:numId w:val="8"/>
+        </w:numPr>
+        <w:tabs>
+          <w:tab w:val="left" w:pos="1440"/>
+        </w:tabs>
+      </w:pPr>
+      <w:r>
+        <w:t xml:space="preserve">It shoot </w:t>
+      </w:r>
+      <w:r>
+        <w:t>fire from a medium range in a cone of fire</w:t>
+      </w:r>
+    </w:p>
+    <w:p>
+      <w:pPr>
+        <w:pStyle w:val="BodyTextIndent"/>
+        <w:numPr>
+          <w:ilvl w:val="2"/>
+          <w:numId w:val="8"/>
+        </w:numPr>
+        <w:tabs>
+          <w:tab w:val="left" w:pos="1440"/>
+        </w:tabs>
+      </w:pPr>
+      <w:r>
+        <w:t>It Shoot water from a long range</w:t>
+      </w:r>
+    </w:p>
+    <w:p>
+      <w:pPr>
+        <w:pStyle w:val="BodyTextIndent"/>
+        <w:numPr>
+          <w:ilvl w:val="2"/>
+          <w:numId w:val="8"/>
+        </w:numPr>
+        <w:tabs>
+          <w:tab w:val="left" w:pos="1440"/>
+        </w:tabs>
+      </w:pPr>
+      <w:r>
+        <w:t xml:space="preserve">It make a rush in a straight line towards the player, attacking with the power of wood to try colliding with the player </w:t>
+      </w:r>
+    </w:p>
+    <w:p>
+      <w:pPr>
+        <w:pStyle w:val="BodyTextIndent"/>
+        <w:numPr>
+          <w:ilvl w:val="1"/>
+          <w:numId w:val="8"/>
+        </w:numPr>
+        <w:tabs>
+          <w:tab w:val="left" w:pos="1440"/>
+        </w:tabs>
+      </w:pPr>
+      <w:r>
+        <w:t>It will start attacking the player on sight</w:t>
+      </w:r>
+    </w:p>
+    <w:p>
+      <w:pPr>
+        <w:pStyle w:val="BodyTextIndent"/>
+        <w:numPr>
+          <w:ilvl w:val="1"/>
+          <w:numId w:val="8"/>
+        </w:numPr>
+        <w:tabs>
+          <w:tab w:val="left" w:pos="1440"/>
+        </w:tabs>
+      </w:pPr>
+      <w:r>
+        <w:t>They have 1 in speed</w:t>
+      </w:r>
+      <w:r>
+        <w:t xml:space="preserve"> while walking</w:t>
+      </w:r>
+    </w:p>
+    <w:p>
+      <w:pPr>
+        <w:pStyle w:val="BodyTextIndent"/>
+        <w:numPr>
+          <w:ilvl w:val="1"/>
+          <w:numId w:val="8"/>
+        </w:numPr>
+        <w:tabs>
+          <w:tab w:val="left" w:pos="1440"/>
+        </w:tabs>
+      </w:pPr>
+      <w:r>
+        <w:t xml:space="preserve">It </w:t>
+      </w:r>
+      <w:proofErr w:type="gramStart"/>
+      <w:r>
+        <w:t>Is</w:t>
+      </w:r>
+      <w:proofErr w:type="gramEnd"/>
+      <w:r>
+        <w:t xml:space="preserve"> semi-smart</w:t>
+      </w:r>
+      <w:r>
+        <w:t xml:space="preserve">, </w:t>
+      </w:r>
+      <w:r>
+        <w:t xml:space="preserve">It will use the same or the most effective element attack to try killing the player depending on </w:t>
+      </w:r>
+      <w:proofErr w:type="spellStart"/>
+      <w:r>
+        <w:t>wich</w:t>
+      </w:r>
+      <w:proofErr w:type="spellEnd"/>
+      <w:r>
+        <w:t xml:space="preserve"> element the player is using.</w:t>
+      </w:r>
+    </w:p>
+    <w:p>
+      <w:pPr>
+        <w:pStyle w:val="BodyTextIndent"/>
+        <w:numPr>
+          <w:ilvl w:val="1"/>
+          <w:numId w:val="8"/>
+        </w:numPr>
+        <w:tabs>
+          <w:tab w:val="left" w:pos="1440"/>
+        </w:tabs>
+      </w:pPr>
+      <w:r>
+        <w:t>They can move everywhere the player can</w:t>
+      </w:r>
+    </w:p>
+    <w:p>
+      <w:pPr>
+        <w:pStyle w:val="BodyTextIndent"/>
+        <w:numPr>
+          <w:ilvl w:val="1"/>
+          <w:numId w:val="8"/>
+        </w:numPr>
+        <w:tabs>
+          <w:tab w:val="left" w:pos="1440"/>
+        </w:tabs>
+      </w:pPr>
+      <w:r>
+        <w:t xml:space="preserve">Strong against </w:t>
+      </w:r>
+      <w:r>
+        <w:t>all depending on which element attack it use</w:t>
+      </w:r>
+      <w:r>
+        <w:t xml:space="preserve">, weak against </w:t>
+      </w:r>
+      <w:r>
+        <w:t>none</w:t>
+      </w:r>
+      <w:r>
+        <w:t>.</w:t>
+      </w:r>
+    </w:p>
+    <w:p>
+      <w:pPr>
+        <w:pStyle w:val="BodyTextIndent"/>
+        <w:numPr>
+          <w:ilvl w:val="1"/>
+          <w:numId w:val="8"/>
+        </w:numPr>
+        <w:tabs>
+          <w:tab w:val="left" w:pos="1440"/>
+        </w:tabs>
+      </w:pPr>
+      <w:r>
+        <w:t xml:space="preserve">It </w:t>
+      </w:r>
+      <w:proofErr w:type="gramStart"/>
+      <w:r>
+        <w:t>get</w:t>
+      </w:r>
+      <w:proofErr w:type="gramEnd"/>
+      <w:r>
+        <w:t xml:space="preserve"> killed if it lose all its</w:t>
+      </w:r>
+      <w:r>
+        <w:t xml:space="preserve"> health. (</w:t>
+      </w:r>
+      <w:r>
+        <w:t>50</w:t>
+      </w:r>
+      <w:r>
+        <w:t>hp)</w:t>
+      </w:r>
+    </w:p>
+    <w:p>
+      <w:pPr>
+        <w:pStyle w:val="BodyTextIndent"/>
+        <w:numPr>
+          <w:ilvl w:val="1"/>
+          <w:numId w:val="8"/>
+        </w:numPr>
+        <w:tabs>
+          <w:tab w:val="left" w:pos="1440"/>
+        </w:tabs>
+      </w:pPr>
+      <w:r>
+        <w:t>It will have an intro were it appears in front of the player</w:t>
+      </w:r>
+    </w:p>
+    <w:p>
+      <w:pPr>
+        <w:pStyle w:val="BodyTextIndent"/>
+        <w:numPr>
+          <w:ilvl w:val="1"/>
+          <w:numId w:val="8"/>
+        </w:numPr>
+        <w:tabs>
+          <w:tab w:val="left" w:pos="1440"/>
+        </w:tabs>
+      </w:pPr>
+      <w:r>
+        <w:t>Animations required:</w:t>
+      </w:r>
+    </w:p>
+    <w:p>
+      <w:pPr>
+        <w:pStyle w:val="BodyTextIndent"/>
+        <w:numPr>
+          <w:ilvl w:val="2"/>
+          <w:numId w:val="8"/>
+        </w:numPr>
+        <w:tabs>
+          <w:tab w:val="left" w:pos="1440"/>
+        </w:tabs>
+      </w:pPr>
+      <w:r>
+        <w:t>Death</w:t>
+      </w:r>
+    </w:p>
+    <w:p>
+      <w:pPr>
+        <w:pStyle w:val="BodyTextIndent"/>
+        <w:numPr>
+          <w:ilvl w:val="2"/>
+          <w:numId w:val="8"/>
+        </w:numPr>
+        <w:tabs>
+          <w:tab w:val="left" w:pos="1440"/>
+        </w:tabs>
+      </w:pPr>
+      <w:r>
+        <w:t>Move</w:t>
+      </w:r>
+    </w:p>
+    <w:p>
+      <w:pPr>
+        <w:pStyle w:val="BodyTextIndent"/>
+        <w:numPr>
+          <w:ilvl w:val="2"/>
+          <w:numId w:val="8"/>
+        </w:numPr>
+        <w:tabs>
+          <w:tab w:val="left" w:pos="1440"/>
+        </w:tabs>
+      </w:pPr>
+      <w:r>
+        <w:t>Idle</w:t>
+      </w:r>
+    </w:p>
+    <w:p>
+      <w:pPr>
+        <w:pStyle w:val="BodyTextIndent"/>
+        <w:numPr>
+          <w:ilvl w:val="2"/>
+          <w:numId w:val="8"/>
+        </w:numPr>
+        <w:tabs>
+          <w:tab w:val="left" w:pos="1440"/>
+        </w:tabs>
+      </w:pPr>
+      <w:r>
+        <w:t>Shoot</w:t>
+      </w:r>
+      <w:r>
+        <w:t xml:space="preserve"> water/wood/fire</w:t>
+      </w:r>
+    </w:p>
+    <w:p>
+      <w:pPr>
+        <w:pStyle w:val="BodyTextIndent"/>
+        <w:numPr>
+          <w:ilvl w:val="2"/>
+          <w:numId w:val="8"/>
+        </w:numPr>
+        <w:tabs>
+          <w:tab w:val="left" w:pos="1440"/>
+        </w:tabs>
+      </w:pPr>
+      <w:r>
+        <w:t>Getting hit</w:t>
+      </w:r>
+    </w:p>
+    <w:p>
+      <w:pPr>
+        <w:pStyle w:val="BodyTextIndent"/>
+        <w:numPr>
+          <w:ilvl w:val="2"/>
+          <w:numId w:val="8"/>
+        </w:numPr>
+        <w:tabs>
+          <w:tab w:val="left" w:pos="1440"/>
+        </w:tabs>
+      </w:pPr>
+      <w:r>
+        <w:t>Spawn</w:t>
+      </w:r>
+    </w:p>
+    <w:p>
+      <w:pPr>
+        <w:pStyle w:val="BodyTextIndent"/>
+        <w:tabs>
+          <w:tab w:val="left" w:pos="1440"/>
+        </w:tabs>
+        <w:ind w:left="1440" w:hanging="720"/>
+      </w:pPr>
+      <w:r>
+        <w:t>1.5.1</w:t>
+      </w:r>
+      <w:r>
+        <w:tab/>
+        <w:t>A list and description of all the NPC’s</w:t>
+      </w:r>
+    </w:p>
+    <w:p>
+      <w:pPr>
+        <w:pStyle w:val="BodyTextIndent"/>
+        <w:tabs>
+          <w:tab w:val="left" w:pos="1440"/>
+        </w:tabs>
+        <w:ind w:left="1440" w:hanging="720"/>
+      </w:pPr>
+      <w:r>
+        <w:t>1.5.2</w:t>
+      </w:r>
+      <w:r>
+        <w:tab/>
+        <w:t xml:space="preserve">A list and description of all the NPC characteristics, including abilities, </w:t>
+      </w:r>
+      <w:r>
+        <w:t>behavior</w:t>
+      </w:r>
+      <w:r>
+        <w:t>, speed, intelligence, mobility and hit points.</w:t>
+      </w:r>
+    </w:p>
+    <w:p>
+      <w:pPr>
+        <w:pStyle w:val="BodyTextIndent"/>
+        <w:tabs>
+          <w:tab w:val="left" w:pos="1440"/>
+        </w:tabs>
+        <w:ind w:left="1440" w:hanging="720"/>
+      </w:pPr>
+      <w:r>
+        <w:t>1.5.3</w:t>
+      </w:r>
+      <w:r>
+        <w:tab/>
+        <w:t xml:space="preserve">How each NPC attacks the </w:t>
+      </w:r>
+      <w:proofErr w:type="gramStart"/>
+      <w:r>
+        <w:t>player.</w:t>
+      </w:r>
+      <w:proofErr w:type="gramEnd"/>
+    </w:p>
+    <w:p>
+      <w:pPr>
+        <w:pStyle w:val="BodyTextIndent"/>
+        <w:tabs>
+          <w:tab w:val="left" w:pos="1440"/>
+        </w:tabs>
+        <w:ind w:left="1440" w:hanging="720"/>
+      </w:pPr>
+      <w:r>
+        <w:t>1.5.4</w:t>
+      </w:r>
+      <w:r>
+        <w:tab/>
+        <w:t xml:space="preserve">How each NPC is </w:t>
+      </w:r>
+      <w:proofErr w:type="gramStart"/>
+      <w:r>
+        <w:t>destroyed.</w:t>
+      </w:r>
+      <w:proofErr w:type="gramEnd"/>
+    </w:p>
+    <w:p>
+      <w:pPr>
+        <w:pStyle w:val="BodyTextIndent"/>
+        <w:tabs>
+          <w:tab w:val="left" w:pos="1440"/>
+        </w:tabs>
+        <w:ind w:left="1440" w:hanging="720"/>
+      </w:pPr>
+      <w:r>
+        <w:t>1.5.5</w:t>
+      </w:r>
+      <w:r>
+        <w:tab/>
+        <w:t>Where NPC’s appear in the game.</w:t>
+      </w:r>
+    </w:p>
+    <w:p>
+      <w:pPr>
+        <w:pStyle w:val="BodyTextIndent"/>
+        <w:tabs>
+          <w:tab w:val="left" w:pos="1440"/>
+        </w:tabs>
+        <w:ind w:left="1440" w:hanging="720"/>
+      </w:pPr>
+      <w:r>
+        <w:t>1.5.6</w:t>
+      </w:r>
+      <w:r>
+        <w:tab/>
+        <w:t xml:space="preserve">A list of all animation’s required to </w:t>
+      </w:r>
+      <w:proofErr w:type="spellStart"/>
+      <w:r>
+        <w:t>realise</w:t>
+      </w:r>
+      <w:proofErr w:type="spellEnd"/>
+      <w:r>
+        <w:t xml:space="preserve"> all the above-described NPC’s and their characteristics.</w:t>
+      </w:r>
     </w:p>
     <w:p>
       <w:pPr>
@@ -2637,7 +5067,6 @@
           <w:b/>
           <w:sz w:val="24"/>
           <w:szCs w:val="24"/>
-          <w:lang w:val="en-GB"/>
         </w:rPr>
       </w:pPr>
     </w:p>
@@ -2660,9 +5089,138 @@
     <w:p>
       <w:pPr>
         <w:pStyle w:val="BodyTextIndent"/>
-        <w:rPr>
-          <w:lang w:val="en-GB"/>
-        </w:rPr>
+        <w:tabs>
+          <w:tab w:val="left" w:pos="1440"/>
+        </w:tabs>
+      </w:pPr>
+    </w:p>
+    <w:p>
+      <w:pPr>
+        <w:pStyle w:val="BodyTextIndent"/>
+        <w:tabs>
+          <w:tab w:val="left" w:pos="1440"/>
+        </w:tabs>
+        <w:ind w:left="1440" w:hanging="720"/>
+      </w:pPr>
+      <w:r>
+        <w:t>1.6.1</w:t>
+      </w:r>
+      <w:r>
+        <w:tab/>
+        <w:t>A list and description of all the player resources.</w:t>
+      </w:r>
+    </w:p>
+    <w:p>
+      <w:pPr>
+        <w:pStyle w:val="BodyTextIndent"/>
+        <w:tabs>
+          <w:tab w:val="left" w:pos="1440"/>
+        </w:tabs>
+        <w:ind w:left="1440" w:hanging="720"/>
+      </w:pPr>
+      <w:r>
+        <w:t>1.6.2</w:t>
+      </w:r>
+      <w:r>
+        <w:tab/>
+      </w:r>
+      <w:proofErr w:type="gramStart"/>
+      <w:r>
+        <w:t>A</w:t>
+      </w:r>
+      <w:proofErr w:type="gramEnd"/>
+      <w:r>
+        <w:t xml:space="preserve"> list and description of all resource characteristics, abilities, lifespan and how they affect the player character(s), NCP’s, gameplay and game environment.</w:t>
+      </w:r>
+    </w:p>
+    <w:p>
+      <w:pPr>
+        <w:pStyle w:val="BodyTextIndent"/>
+        <w:tabs>
+          <w:tab w:val="left" w:pos="1440"/>
+        </w:tabs>
+        <w:ind w:left="1440" w:hanging="720"/>
+      </w:pPr>
+      <w:r>
+        <w:t>1.6.3</w:t>
+      </w:r>
+      <w:r>
+        <w:tab/>
+        <w:t>How the player character(s) gains control of the resources.</w:t>
+      </w:r>
+    </w:p>
+    <w:p>
+      <w:pPr>
+        <w:pStyle w:val="BodyTextIndent"/>
+        <w:tabs>
+          <w:tab w:val="left" w:pos="1440"/>
+        </w:tabs>
+        <w:ind w:left="1440" w:hanging="720"/>
+      </w:pPr>
+      <w:r>
+        <w:t>1.6.4</w:t>
+      </w:r>
+      <w:r>
+        <w:tab/>
+        <w:t xml:space="preserve">How each resource affects the game </w:t>
+      </w:r>
+      <w:proofErr w:type="gramStart"/>
+      <w:r>
+        <w:t>controls.</w:t>
+      </w:r>
+      <w:proofErr w:type="gramEnd"/>
+    </w:p>
+    <w:p>
+      <w:pPr>
+        <w:pStyle w:val="BodyTextIndent"/>
+        <w:tabs>
+          <w:tab w:val="left" w:pos="1440"/>
+        </w:tabs>
+        <w:ind w:left="1440" w:hanging="720"/>
+      </w:pPr>
+      <w:r>
+        <w:t>1.6.5</w:t>
+      </w:r>
+      <w:r>
+        <w:tab/>
+        <w:t xml:space="preserve">Where and how each resource appears </w:t>
+      </w:r>
+      <w:proofErr w:type="spellStart"/>
+      <w:r>
+        <w:t>n</w:t>
+      </w:r>
+      <w:proofErr w:type="spellEnd"/>
+      <w:r>
+        <w:t xml:space="preserve"> the game.</w:t>
+      </w:r>
+    </w:p>
+    <w:p>
+      <w:pPr>
+        <w:pStyle w:val="BodyTextIndent"/>
+        <w:tabs>
+          <w:tab w:val="left" w:pos="1440"/>
+        </w:tabs>
+        <w:ind w:left="1440" w:hanging="720"/>
+      </w:pPr>
+      <w:r>
+        <w:t>1.6.6</w:t>
+      </w:r>
+      <w:r>
+        <w:tab/>
+        <w:t xml:space="preserve">A list of all animation’s required to </w:t>
+      </w:r>
+      <w:proofErr w:type="spellStart"/>
+      <w:r>
+        <w:t>realise</w:t>
+      </w:r>
+      <w:proofErr w:type="spellEnd"/>
+      <w:r>
+        <w:t xml:space="preserve"> all the above-described player resources and their characteristics</w:t>
+      </w:r>
+    </w:p>
+    <w:p>
+      <w:pPr>
+        <w:pStyle w:val="BodyTextIndent"/>
       </w:pPr>
     </w:p>
     <w:p>
@@ -2724,17 +5282,93 @@
         <w:rPr>
           <w:lang w:val="en-GB"/>
         </w:rPr>
+        <w:lastRenderedPageBreak/>
         <w:t>1.9 Critical Points</w:t>
       </w:r>
       <w:bookmarkEnd w:id="9"/>
     </w:p>
     <w:p>
       <w:pPr>
-        <w:rPr>
-          <w:lang w:val="en-GB"/>
-        </w:rPr>
-      </w:pPr>
-      <w:bookmarkStart w:id="10" w:name="_GoBack"/>
+        <w:pStyle w:val="BodyTextIndent"/>
+      </w:pPr>
+      <w:r>
+        <w:t xml:space="preserve">At the end of the game after defeating the boss you will see the end animation which will be different depending on </w:t>
+      </w:r>
+      <w:proofErr w:type="gramStart"/>
+      <w:r>
+        <w:t>If</w:t>
+      </w:r>
+      <w:proofErr w:type="gramEnd"/>
+      <w:r>
+        <w:t xml:space="preserve"> you are evil or good. The player sacrifice lost souls to get a power-up and become more evil. The player frees the lost souls to get a significant lesser power-up and become </w:t>
+      </w:r>
+      <w:proofErr w:type="gramStart"/>
+      <w:r>
+        <w:t>more good</w:t>
+      </w:r>
+      <w:proofErr w:type="gramEnd"/>
+      <w:r>
+        <w:t>.</w:t>
+      </w:r>
+    </w:p>
+    <w:p>
+      <w:pPr>
+        <w:pStyle w:val="BodyTextIndent"/>
+      </w:pPr>
+      <w:r>
+        <w:t xml:space="preserve">It makes it the high point because you get to see what you have done during the game. See If you are </w:t>
+      </w:r>
+      <w:proofErr w:type="gramStart"/>
+      <w:r>
+        <w:t>the conquer</w:t>
+      </w:r>
+      <w:proofErr w:type="gramEnd"/>
+      <w:r>
+        <w:t xml:space="preserve"> of the village or</w:t>
+      </w:r>
+      <w:r>
+        <w:t xml:space="preserve"> if you are its hero.</w:t>
+      </w:r>
+    </w:p>
+    <w:p>
+      <w:pPr>
+        <w:pStyle w:val="BodyTextIndent"/>
+      </w:pPr>
+    </w:p>
+    <w:p>
+      <w:pPr>
+        <w:pStyle w:val="BodyTextIndent"/>
+        <w:ind w:left="1440" w:hanging="720"/>
+      </w:pPr>
+      <w:r>
+        <w:t>1.9.1</w:t>
+      </w:r>
+      <w:r>
+        <w:tab/>
+        <w:t>A list and description the high point of the game, describing what the player has to do and what makes it a high point.</w:t>
+      </w:r>
+    </w:p>
+    <w:p>
+      <w:pPr>
+        <w:rPr>
+          <w:lang w:val="en-US"/>
+        </w:rPr>
+      </w:pPr>
+    </w:p>
+    <w:p>
+      <w:pPr>
+        <w:pStyle w:val="Heading2"/>
+        <w:rPr>
+          <w:lang w:val="en-GB"/>
+        </w:rPr>
+      </w:pPr>
+      <w:bookmarkStart w:id="10" w:name="_Toc379207000"/>
+      <w:r>
+        <w:rPr>
+          <w:lang w:val="en-GB"/>
+        </w:rPr>
+        <w:t>1.10 Level Flow</w:t>
+      </w:r>
       <w:bookmarkEnd w:id="10"/>
     </w:p>
     <w:p>
@@ -2744,28 +5378,36 @@
           <w:lang w:val="en-GB"/>
         </w:rPr>
       </w:pPr>
-      <w:bookmarkStart w:id="11" w:name="_Toc379207000"/>
-      <w:r>
-        <w:rPr>
-          <w:lang w:val="en-GB"/>
-        </w:rPr>
-        <w:t>1.10 Level Flow</w:t>
+      <w:bookmarkStart w:id="11" w:name="_Toc379207001"/>
+      <w:r>
+        <w:rPr>
+          <w:lang w:val="en-GB"/>
+        </w:rPr>
+        <w:t>1.11 Game Presentation</w:t>
       </w:r>
       <w:bookmarkEnd w:id="11"/>
     </w:p>
     <w:p>
       <w:pPr>
+        <w:pStyle w:val="BodyTextIndent"/>
+        <w:rPr>
+          <w:lang w:val="en-GB"/>
+        </w:rPr>
+      </w:pPr>
+    </w:p>
+    <w:p>
+      <w:pPr>
         <w:pStyle w:val="Heading2"/>
         <w:rPr>
           <w:lang w:val="en-GB"/>
         </w:rPr>
       </w:pPr>
-      <w:bookmarkStart w:id="12" w:name="_Toc379207001"/>
-      <w:r>
-        <w:rPr>
-          <w:lang w:val="en-GB"/>
-        </w:rPr>
-        <w:t>1.11 Game Presentation</w:t>
+      <w:bookmarkStart w:id="12" w:name="_Toc379207002"/>
+      <w:r>
+        <w:rPr>
+          <w:lang w:val="en-GB"/>
+        </w:rPr>
+        <w:t>1.12 Intermission Sequences</w:t>
       </w:r>
       <w:bookmarkEnd w:id="12"/>
     </w:p>
@@ -2784,12 +5426,12 @@
           <w:lang w:val="en-GB"/>
         </w:rPr>
       </w:pPr>
-      <w:bookmarkStart w:id="13" w:name="_Toc379207002"/>
-      <w:r>
-        <w:rPr>
-          <w:lang w:val="en-GB"/>
-        </w:rPr>
-        <w:t>1.12 Intermission Sequences</w:t>
+      <w:bookmarkStart w:id="13" w:name="_Toc379207003"/>
+      <w:r>
+        <w:rPr>
+          <w:lang w:val="en-GB"/>
+        </w:rPr>
+        <w:t>1.13 SFX and Music</w:t>
       </w:r>
       <w:bookmarkEnd w:id="13"/>
     </w:p>
@@ -2808,18 +5450,17 @@
           <w:lang w:val="en-GB"/>
         </w:rPr>
       </w:pPr>
-      <w:bookmarkStart w:id="14" w:name="_Toc379207003"/>
-      <w:r>
-        <w:rPr>
-          <w:lang w:val="en-GB"/>
-        </w:rPr>
-        <w:t>1.13 SFX and Music</w:t>
+      <w:bookmarkStart w:id="14" w:name="_Toc379207004"/>
+      <w:r>
+        <w:rPr>
+          <w:lang w:val="en-GB"/>
+        </w:rPr>
+        <w:t>1.14 Target Audience</w:t>
       </w:r>
       <w:bookmarkEnd w:id="14"/>
     </w:p>
     <w:p>
       <w:pPr>
-        <w:pStyle w:val="BodyTextIndent"/>
         <w:rPr>
           <w:lang w:val="en-GB"/>
         </w:rPr>
@@ -2832,37 +5473,14 @@
           <w:lang w:val="en-GB"/>
         </w:rPr>
       </w:pPr>
-      <w:bookmarkStart w:id="15" w:name="_Toc379207004"/>
-      <w:r>
-        <w:rPr>
-          <w:lang w:val="en-GB"/>
-        </w:rPr>
-        <w:t>1.14 Target Audience</w:t>
+      <w:bookmarkStart w:id="15" w:name="_Toc379207005"/>
+      <w:r>
+        <w:rPr>
+          <w:lang w:val="en-GB"/>
+        </w:rPr>
+        <w:t>1.15 Target Platforms</w:t>
       </w:r>
       <w:bookmarkEnd w:id="15"/>
-    </w:p>
-    <w:p>
-      <w:pPr>
-        <w:rPr>
-          <w:lang w:val="en-GB"/>
-        </w:rPr>
-      </w:pPr>
-    </w:p>
-    <w:p>
-      <w:pPr>
-        <w:pStyle w:val="Heading2"/>
-        <w:rPr>
-          <w:lang w:val="en-GB"/>
-        </w:rPr>
-      </w:pPr>
-      <w:bookmarkStart w:id="16" w:name="_Toc379207005"/>
-      <w:r>
-        <w:rPr>
-          <w:lang w:val="en-GB"/>
-        </w:rPr>
-        <w:t>1.15 Target Platforms</w:t>
-      </w:r>
-      <w:bookmarkEnd w:id="16"/>
     </w:p>
     <w:p>
       <w:pPr>
@@ -2876,13 +5494,19 @@
           <w:lang w:val="en-GB" w:eastAsia="en-US"/>
         </w:rPr>
       </w:pPr>
-    </w:p>
-    <w:p>
-      <w:pPr>
-        <w:rPr>
+      <w:r>
+        <w:rPr>
+          <w:rFonts w:ascii="MetaPlusNormal" w:eastAsia="Times New Roman" w:hAnsi="MetaPlusNormal" w:cs="Times New Roman"/>
+          <w:b w:val="0"/>
+          <w:bCs w:val="0"/>
+          <w:sz w:val="22"/>
+          <w:szCs w:val="20"/>
           <w:lang w:val="en-GB" w:eastAsia="en-US"/>
         </w:rPr>
-      </w:pPr>
+        <w:t>PC</w:t>
+      </w:r>
+      <w:bookmarkStart w:id="16" w:name="_GoBack"/>
+      <w:bookmarkEnd w:id="16"/>
     </w:p>
     <w:p>
       <w:pPr>
@@ -2893,6 +5517,13 @@
     </w:p>
     <w:p>
       <w:pPr>
+        <w:rPr>
+          <w:lang w:val="en-GB" w:eastAsia="en-US"/>
+        </w:rPr>
+      </w:pPr>
+    </w:p>
+    <w:p>
+      <w:pPr>
         <w:pStyle w:val="Heading1"/>
         <w:rPr>
           <w:lang w:val="en-GB" w:eastAsia="en-US"/>
@@ -2903,7 +5534,6 @@
         <w:rPr>
           <w:lang w:val="en-GB" w:eastAsia="en-US"/>
         </w:rPr>
-        <w:lastRenderedPageBreak/>
         <w:t>Section 2</w:t>
       </w:r>
       <w:bookmarkEnd w:id="17"/>
@@ -3032,6 +5662,7 @@
         <w:rPr>
           <w:lang w:val="en-GB"/>
         </w:rPr>
+        <w:lastRenderedPageBreak/>
         <w:t>Section 3</w:t>
       </w:r>
       <w:bookmarkEnd w:id="22"/>
@@ -3265,7 +5896,7 @@
           <w:rPr>
             <w:noProof/>
           </w:rPr>
-          <w:t>3</w:t>
+          <w:t>6</w:t>
         </w:r>
         <w:r>
           <w:fldChar w:fldCharType="end"/>
@@ -3377,6 +6008,458 @@
 <file path=word/numbering.xml><?xml version="1.0" encoding="utf-8"?>
 <w:numbering xmlns:wpc="http://schemas.microsoft.com/office/word/2010/wordprocessingCanvas" xmlns:mc="http://schemas.openxmlformats.org/markup-compatibility/2006" xmlns:o="urn:schemas-microsoft-com:office:office" xmlns:r="http://schemas.openxmlformats.org/officeDocument/2006/relationships" xmlns:m="http://schemas.openxmlformats.org/officeDocument/2006/math" xmlns:v="urn:schemas-microsoft-com:vml" xmlns:wp14="http://schemas.microsoft.com/office/word/2010/wordprocessingDrawing" xmlns:wp="http://schemas.openxmlformats.org/drawingml/2006/wordprocessingDrawing" xmlns:w10="urn:schemas-microsoft-com:office:word" xmlns:w="http://schemas.openxmlformats.org/wordprocessingml/2006/main" xmlns:w14="http://schemas.microsoft.com/office/word/2010/wordml" xmlns:wpg="http://schemas.microsoft.com/office/word/2010/wordprocessingGroup" xmlns:wpi="http://schemas.microsoft.com/office/word/2010/wordprocessingInk" xmlns:wne="http://schemas.microsoft.com/office/word/2006/wordml" xmlns:wps="http://schemas.microsoft.com/office/word/2010/wordprocessingShape" mc:Ignorable="w14 wp14">
   <w:abstractNum w:abstractNumId="0">
+    <w:nsid w:val="0AC72CC9"/>
+    <w:multiLevelType w:val="hybridMultilevel"/>
+    <w:tmpl w:val="8CE4AA32"/>
+    <w:lvl w:ilvl="0" w:tplc="041D0001">
+      <w:start w:val="1"/>
+      <w:numFmt w:val="bullet"/>
+      <w:lvlText w:val=""/>
+      <w:lvlJc w:val="left"/>
+      <w:pPr>
+        <w:ind w:left="720" w:hanging="360"/>
+      </w:pPr>
+      <w:rPr>
+        <w:rFonts w:ascii="Symbol" w:hAnsi="Symbol" w:hint="default"/>
+      </w:rPr>
+    </w:lvl>
+    <w:lvl w:ilvl="1" w:tplc="041D0003" w:tentative="1">
+      <w:start w:val="1"/>
+      <w:numFmt w:val="bullet"/>
+      <w:lvlText w:val="o"/>
+      <w:lvlJc w:val="left"/>
+      <w:pPr>
+        <w:ind w:left="1440" w:hanging="360"/>
+      </w:pPr>
+      <w:rPr>
+        <w:rFonts w:ascii="Courier New" w:hAnsi="Courier New" w:cs="Courier New" w:hint="default"/>
+      </w:rPr>
+    </w:lvl>
+    <w:lvl w:ilvl="2" w:tplc="041D0005" w:tentative="1">
+      <w:start w:val="1"/>
+      <w:numFmt w:val="bullet"/>
+      <w:lvlText w:val=""/>
+      <w:lvlJc w:val="left"/>
+      <w:pPr>
+        <w:ind w:left="2160" w:hanging="360"/>
+      </w:pPr>
+      <w:rPr>
+        <w:rFonts w:ascii="Wingdings" w:hAnsi="Wingdings" w:hint="default"/>
+      </w:rPr>
+    </w:lvl>
+    <w:lvl w:ilvl="3" w:tplc="041D0001" w:tentative="1">
+      <w:start w:val="1"/>
+      <w:numFmt w:val="bullet"/>
+      <w:lvlText w:val=""/>
+      <w:lvlJc w:val="left"/>
+      <w:pPr>
+        <w:ind w:left="2880" w:hanging="360"/>
+      </w:pPr>
+      <w:rPr>
+        <w:rFonts w:ascii="Symbol" w:hAnsi="Symbol" w:hint="default"/>
+      </w:rPr>
+    </w:lvl>
+    <w:lvl w:ilvl="4" w:tplc="041D0003" w:tentative="1">
+      <w:start w:val="1"/>
+      <w:numFmt w:val="bullet"/>
+      <w:lvlText w:val="o"/>
+      <w:lvlJc w:val="left"/>
+      <w:pPr>
+        <w:ind w:left="3600" w:hanging="360"/>
+      </w:pPr>
+      <w:rPr>
+        <w:rFonts w:ascii="Courier New" w:hAnsi="Courier New" w:cs="Courier New" w:hint="default"/>
+      </w:rPr>
+    </w:lvl>
+    <w:lvl w:ilvl="5" w:tplc="041D0005" w:tentative="1">
+      <w:start w:val="1"/>
+      <w:numFmt w:val="bullet"/>
+      <w:lvlText w:val=""/>
+      <w:lvlJc w:val="left"/>
+      <w:pPr>
+        <w:ind w:left="4320" w:hanging="360"/>
+      </w:pPr>
+      <w:rPr>
+        <w:rFonts w:ascii="Wingdings" w:hAnsi="Wingdings" w:hint="default"/>
+      </w:rPr>
+    </w:lvl>
+    <w:lvl w:ilvl="6" w:tplc="041D0001" w:tentative="1">
+      <w:start w:val="1"/>
+      <w:numFmt w:val="bullet"/>
+      <w:lvlText w:val=""/>
+      <w:lvlJc w:val="left"/>
+      <w:pPr>
+        <w:ind w:left="5040" w:hanging="360"/>
+      </w:pPr>
+      <w:rPr>
+        <w:rFonts w:ascii="Symbol" w:hAnsi="Symbol" w:hint="default"/>
+      </w:rPr>
+    </w:lvl>
+    <w:lvl w:ilvl="7" w:tplc="041D0003" w:tentative="1">
+      <w:start w:val="1"/>
+      <w:numFmt w:val="bullet"/>
+      <w:lvlText w:val="o"/>
+      <w:lvlJc w:val="left"/>
+      <w:pPr>
+        <w:ind w:left="5760" w:hanging="360"/>
+      </w:pPr>
+      <w:rPr>
+        <w:rFonts w:ascii="Courier New" w:hAnsi="Courier New" w:cs="Courier New" w:hint="default"/>
+      </w:rPr>
+    </w:lvl>
+    <w:lvl w:ilvl="8" w:tplc="041D0005" w:tentative="1">
+      <w:start w:val="1"/>
+      <w:numFmt w:val="bullet"/>
+      <w:lvlText w:val=""/>
+      <w:lvlJc w:val="left"/>
+      <w:pPr>
+        <w:ind w:left="6480" w:hanging="360"/>
+      </w:pPr>
+      <w:rPr>
+        <w:rFonts w:ascii="Wingdings" w:hAnsi="Wingdings" w:hint="default"/>
+      </w:rPr>
+    </w:lvl>
+  </w:abstractNum>
+  <w:abstractNum w:abstractNumId="1">
+    <w:nsid w:val="151B6357"/>
+    <w:multiLevelType w:val="hybridMultilevel"/>
+    <w:tmpl w:val="B04E40FE"/>
+    <w:lvl w:ilvl="0" w:tplc="041D0001">
+      <w:start w:val="1"/>
+      <w:numFmt w:val="bullet"/>
+      <w:lvlText w:val=""/>
+      <w:lvlJc w:val="left"/>
+      <w:pPr>
+        <w:ind w:left="720" w:hanging="360"/>
+      </w:pPr>
+      <w:rPr>
+        <w:rFonts w:ascii="Symbol" w:hAnsi="Symbol" w:hint="default"/>
+      </w:rPr>
+    </w:lvl>
+    <w:lvl w:ilvl="1" w:tplc="041D0003" w:tentative="1">
+      <w:start w:val="1"/>
+      <w:numFmt w:val="bullet"/>
+      <w:lvlText w:val="o"/>
+      <w:lvlJc w:val="left"/>
+      <w:pPr>
+        <w:ind w:left="1440" w:hanging="360"/>
+      </w:pPr>
+      <w:rPr>
+        <w:rFonts w:ascii="Courier New" w:hAnsi="Courier New" w:cs="Courier New" w:hint="default"/>
+      </w:rPr>
+    </w:lvl>
+    <w:lvl w:ilvl="2" w:tplc="041D0005" w:tentative="1">
+      <w:start w:val="1"/>
+      <w:numFmt w:val="bullet"/>
+      <w:lvlText w:val=""/>
+      <w:lvlJc w:val="left"/>
+      <w:pPr>
+        <w:ind w:left="2160" w:hanging="360"/>
+      </w:pPr>
+      <w:rPr>
+        <w:rFonts w:ascii="Wingdings" w:hAnsi="Wingdings" w:hint="default"/>
+      </w:rPr>
+    </w:lvl>
+    <w:lvl w:ilvl="3" w:tplc="041D0001" w:tentative="1">
+      <w:start w:val="1"/>
+      <w:numFmt w:val="bullet"/>
+      <w:lvlText w:val=""/>
+      <w:lvlJc w:val="left"/>
+      <w:pPr>
+        <w:ind w:left="2880" w:hanging="360"/>
+      </w:pPr>
+      <w:rPr>
+        <w:rFonts w:ascii="Symbol" w:hAnsi="Symbol" w:hint="default"/>
+      </w:rPr>
+    </w:lvl>
+    <w:lvl w:ilvl="4" w:tplc="041D0003" w:tentative="1">
+      <w:start w:val="1"/>
+      <w:numFmt w:val="bullet"/>
+      <w:lvlText w:val="o"/>
+      <w:lvlJc w:val="left"/>
+      <w:pPr>
+        <w:ind w:left="3600" w:hanging="360"/>
+      </w:pPr>
+      <w:rPr>
+        <w:rFonts w:ascii="Courier New" w:hAnsi="Courier New" w:cs="Courier New" w:hint="default"/>
+      </w:rPr>
+    </w:lvl>
+    <w:lvl w:ilvl="5" w:tplc="041D0005" w:tentative="1">
+      <w:start w:val="1"/>
+      <w:numFmt w:val="bullet"/>
+      <w:lvlText w:val=""/>
+      <w:lvlJc w:val="left"/>
+      <w:pPr>
+        <w:ind w:left="4320" w:hanging="360"/>
+      </w:pPr>
+      <w:rPr>
+        <w:rFonts w:ascii="Wingdings" w:hAnsi="Wingdings" w:hint="default"/>
+      </w:rPr>
+    </w:lvl>
+    <w:lvl w:ilvl="6" w:tplc="041D0001" w:tentative="1">
+      <w:start w:val="1"/>
+      <w:numFmt w:val="bullet"/>
+      <w:lvlText w:val=""/>
+      <w:lvlJc w:val="left"/>
+      <w:pPr>
+        <w:ind w:left="5040" w:hanging="360"/>
+      </w:pPr>
+      <w:rPr>
+        <w:rFonts w:ascii="Symbol" w:hAnsi="Symbol" w:hint="default"/>
+      </w:rPr>
+    </w:lvl>
+    <w:lvl w:ilvl="7" w:tplc="041D0003" w:tentative="1">
+      <w:start w:val="1"/>
+      <w:numFmt w:val="bullet"/>
+      <w:lvlText w:val="o"/>
+      <w:lvlJc w:val="left"/>
+      <w:pPr>
+        <w:ind w:left="5760" w:hanging="360"/>
+      </w:pPr>
+      <w:rPr>
+        <w:rFonts w:ascii="Courier New" w:hAnsi="Courier New" w:cs="Courier New" w:hint="default"/>
+      </w:rPr>
+    </w:lvl>
+    <w:lvl w:ilvl="8" w:tplc="041D0005" w:tentative="1">
+      <w:start w:val="1"/>
+      <w:numFmt w:val="bullet"/>
+      <w:lvlText w:val=""/>
+      <w:lvlJc w:val="left"/>
+      <w:pPr>
+        <w:ind w:left="6480" w:hanging="360"/>
+      </w:pPr>
+      <w:rPr>
+        <w:rFonts w:ascii="Wingdings" w:hAnsi="Wingdings" w:hint="default"/>
+      </w:rPr>
+    </w:lvl>
+  </w:abstractNum>
+  <w:abstractNum w:abstractNumId="2">
+    <w:nsid w:val="1F6101BF"/>
+    <w:multiLevelType w:val="hybridMultilevel"/>
+    <w:tmpl w:val="46D82B68"/>
+    <w:lvl w:ilvl="0" w:tplc="041D0001">
+      <w:start w:val="1"/>
+      <w:numFmt w:val="bullet"/>
+      <w:lvlText w:val=""/>
+      <w:lvlJc w:val="left"/>
+      <w:pPr>
+        <w:ind w:left="720" w:hanging="360"/>
+      </w:pPr>
+      <w:rPr>
+        <w:rFonts w:ascii="Symbol" w:hAnsi="Symbol" w:hint="default"/>
+      </w:rPr>
+    </w:lvl>
+    <w:lvl w:ilvl="1" w:tplc="041D0003">
+      <w:start w:val="1"/>
+      <w:numFmt w:val="bullet"/>
+      <w:lvlText w:val="o"/>
+      <w:lvlJc w:val="left"/>
+      <w:pPr>
+        <w:ind w:left="1440" w:hanging="360"/>
+      </w:pPr>
+      <w:rPr>
+        <w:rFonts w:ascii="Courier New" w:hAnsi="Courier New" w:cs="Courier New" w:hint="default"/>
+      </w:rPr>
+    </w:lvl>
+    <w:lvl w:ilvl="2" w:tplc="041D0005">
+      <w:start w:val="1"/>
+      <w:numFmt w:val="bullet"/>
+      <w:lvlText w:val=""/>
+      <w:lvlJc w:val="left"/>
+      <w:pPr>
+        <w:ind w:left="2160" w:hanging="360"/>
+      </w:pPr>
+      <w:rPr>
+        <w:rFonts w:ascii="Wingdings" w:hAnsi="Wingdings" w:hint="default"/>
+      </w:rPr>
+    </w:lvl>
+    <w:lvl w:ilvl="3" w:tplc="041D0001" w:tentative="1">
+      <w:start w:val="1"/>
+      <w:numFmt w:val="bullet"/>
+      <w:lvlText w:val=""/>
+      <w:lvlJc w:val="left"/>
+      <w:pPr>
+        <w:ind w:left="2880" w:hanging="360"/>
+      </w:pPr>
+      <w:rPr>
+        <w:rFonts w:ascii="Symbol" w:hAnsi="Symbol" w:hint="default"/>
+      </w:rPr>
+    </w:lvl>
+    <w:lvl w:ilvl="4" w:tplc="041D0003" w:tentative="1">
+      <w:start w:val="1"/>
+      <w:numFmt w:val="bullet"/>
+      <w:lvlText w:val="o"/>
+      <w:lvlJc w:val="left"/>
+      <w:pPr>
+        <w:ind w:left="3600" w:hanging="360"/>
+      </w:pPr>
+      <w:rPr>
+        <w:rFonts w:ascii="Courier New" w:hAnsi="Courier New" w:cs="Courier New" w:hint="default"/>
+      </w:rPr>
+    </w:lvl>
+    <w:lvl w:ilvl="5" w:tplc="041D0005" w:tentative="1">
+      <w:start w:val="1"/>
+      <w:numFmt w:val="bullet"/>
+      <w:lvlText w:val=""/>
+      <w:lvlJc w:val="left"/>
+      <w:pPr>
+        <w:ind w:left="4320" w:hanging="360"/>
+      </w:pPr>
+      <w:rPr>
+        <w:rFonts w:ascii="Wingdings" w:hAnsi="Wingdings" w:hint="default"/>
+      </w:rPr>
+    </w:lvl>
+    <w:lvl w:ilvl="6" w:tplc="041D0001" w:tentative="1">
+      <w:start w:val="1"/>
+      <w:numFmt w:val="bullet"/>
+      <w:lvlText w:val=""/>
+      <w:lvlJc w:val="left"/>
+      <w:pPr>
+        <w:ind w:left="5040" w:hanging="360"/>
+      </w:pPr>
+      <w:rPr>
+        <w:rFonts w:ascii="Symbol" w:hAnsi="Symbol" w:hint="default"/>
+      </w:rPr>
+    </w:lvl>
+    <w:lvl w:ilvl="7" w:tplc="041D0003" w:tentative="1">
+      <w:start w:val="1"/>
+      <w:numFmt w:val="bullet"/>
+      <w:lvlText w:val="o"/>
+      <w:lvlJc w:val="left"/>
+      <w:pPr>
+        <w:ind w:left="5760" w:hanging="360"/>
+      </w:pPr>
+      <w:rPr>
+        <w:rFonts w:ascii="Courier New" w:hAnsi="Courier New" w:cs="Courier New" w:hint="default"/>
+      </w:rPr>
+    </w:lvl>
+    <w:lvl w:ilvl="8" w:tplc="041D0005" w:tentative="1">
+      <w:start w:val="1"/>
+      <w:numFmt w:val="bullet"/>
+      <w:lvlText w:val=""/>
+      <w:lvlJc w:val="left"/>
+      <w:pPr>
+        <w:ind w:left="6480" w:hanging="360"/>
+      </w:pPr>
+      <w:rPr>
+        <w:rFonts w:ascii="Wingdings" w:hAnsi="Wingdings" w:hint="default"/>
+      </w:rPr>
+    </w:lvl>
+  </w:abstractNum>
+  <w:abstractNum w:abstractNumId="3">
+    <w:nsid w:val="287B24BB"/>
+    <w:multiLevelType w:val="hybridMultilevel"/>
+    <w:tmpl w:val="A66605CA"/>
+    <w:lvl w:ilvl="0" w:tplc="041D0001">
+      <w:start w:val="1"/>
+      <w:numFmt w:val="bullet"/>
+      <w:lvlText w:val=""/>
+      <w:lvlJc w:val="left"/>
+      <w:pPr>
+        <w:ind w:left="720" w:hanging="360"/>
+      </w:pPr>
+      <w:rPr>
+        <w:rFonts w:ascii="Symbol" w:hAnsi="Symbol" w:hint="default"/>
+      </w:rPr>
+    </w:lvl>
+    <w:lvl w:ilvl="1" w:tplc="041D0003" w:tentative="1">
+      <w:start w:val="1"/>
+      <w:numFmt w:val="bullet"/>
+      <w:lvlText w:val="o"/>
+      <w:lvlJc w:val="left"/>
+      <w:pPr>
+        <w:ind w:left="1440" w:hanging="360"/>
+      </w:pPr>
+      <w:rPr>
+        <w:rFonts w:ascii="Courier New" w:hAnsi="Courier New" w:cs="Courier New" w:hint="default"/>
+      </w:rPr>
+    </w:lvl>
+    <w:lvl w:ilvl="2" w:tplc="041D0005" w:tentative="1">
+      <w:start w:val="1"/>
+      <w:numFmt w:val="bullet"/>
+      <w:lvlText w:val=""/>
+      <w:lvlJc w:val="left"/>
+      <w:pPr>
+        <w:ind w:left="2160" w:hanging="360"/>
+      </w:pPr>
+      <w:rPr>
+        <w:rFonts w:ascii="Wingdings" w:hAnsi="Wingdings" w:hint="default"/>
+      </w:rPr>
+    </w:lvl>
+    <w:lvl w:ilvl="3" w:tplc="041D0001" w:tentative="1">
+      <w:start w:val="1"/>
+      <w:numFmt w:val="bullet"/>
+      <w:lvlText w:val=""/>
+      <w:lvlJc w:val="left"/>
+      <w:pPr>
+        <w:ind w:left="2880" w:hanging="360"/>
+      </w:pPr>
+      <w:rPr>
+        <w:rFonts w:ascii="Symbol" w:hAnsi="Symbol" w:hint="default"/>
+      </w:rPr>
+    </w:lvl>
+    <w:lvl w:ilvl="4" w:tplc="041D0003" w:tentative="1">
+      <w:start w:val="1"/>
+      <w:numFmt w:val="bullet"/>
+      <w:lvlText w:val="o"/>
+      <w:lvlJc w:val="left"/>
+      <w:pPr>
+        <w:ind w:left="3600" w:hanging="360"/>
+      </w:pPr>
+      <w:rPr>
+        <w:rFonts w:ascii="Courier New" w:hAnsi="Courier New" w:cs="Courier New" w:hint="default"/>
+      </w:rPr>
+    </w:lvl>
+    <w:lvl w:ilvl="5" w:tplc="041D0005" w:tentative="1">
+      <w:start w:val="1"/>
+      <w:numFmt w:val="bullet"/>
+      <w:lvlText w:val=""/>
+      <w:lvlJc w:val="left"/>
+      <w:pPr>
+        <w:ind w:left="4320" w:hanging="360"/>
+      </w:pPr>
+      <w:rPr>
+        <w:rFonts w:ascii="Wingdings" w:hAnsi="Wingdings" w:hint="default"/>
+      </w:rPr>
+    </w:lvl>
+    <w:lvl w:ilvl="6" w:tplc="041D0001" w:tentative="1">
+      <w:start w:val="1"/>
+      <w:numFmt w:val="bullet"/>
+      <w:lvlText w:val=""/>
+      <w:lvlJc w:val="left"/>
+      <w:pPr>
+        <w:ind w:left="5040" w:hanging="360"/>
+      </w:pPr>
+      <w:rPr>
+        <w:rFonts w:ascii="Symbol" w:hAnsi="Symbol" w:hint="default"/>
+      </w:rPr>
+    </w:lvl>
+    <w:lvl w:ilvl="7" w:tplc="041D0003" w:tentative="1">
+      <w:start w:val="1"/>
+      <w:numFmt w:val="bullet"/>
+      <w:lvlText w:val="o"/>
+      <w:lvlJc w:val="left"/>
+      <w:pPr>
+        <w:ind w:left="5760" w:hanging="360"/>
+      </w:pPr>
+      <w:rPr>
+        <w:rFonts w:ascii="Courier New" w:hAnsi="Courier New" w:cs="Courier New" w:hint="default"/>
+      </w:rPr>
+    </w:lvl>
+    <w:lvl w:ilvl="8" w:tplc="041D0005" w:tentative="1">
+      <w:start w:val="1"/>
+      <w:numFmt w:val="bullet"/>
+      <w:lvlText w:val=""/>
+      <w:lvlJc w:val="left"/>
+      <w:pPr>
+        <w:ind w:left="6480" w:hanging="360"/>
+      </w:pPr>
+      <w:rPr>
+        <w:rFonts w:ascii="Wingdings" w:hAnsi="Wingdings" w:hint="default"/>
+      </w:rPr>
+    </w:lvl>
+  </w:abstractNum>
+  <w:abstractNum w:abstractNumId="4">
     <w:nsid w:val="28B56A61"/>
     <w:multiLevelType w:val="multilevel"/>
     <w:tmpl w:val="0006618E"/>
@@ -3489,7 +6572,233 @@
       </w:rPr>
     </w:lvl>
   </w:abstractNum>
-  <w:abstractNum w:abstractNumId="1">
+  <w:abstractNum w:abstractNumId="5">
+    <w:nsid w:val="449A19A9"/>
+    <w:multiLevelType w:val="hybridMultilevel"/>
+    <w:tmpl w:val="3B0A5D36"/>
+    <w:lvl w:ilvl="0" w:tplc="041D0001">
+      <w:start w:val="1"/>
+      <w:numFmt w:val="bullet"/>
+      <w:lvlText w:val=""/>
+      <w:lvlJc w:val="left"/>
+      <w:pPr>
+        <w:ind w:left="780" w:hanging="360"/>
+      </w:pPr>
+      <w:rPr>
+        <w:rFonts w:ascii="Symbol" w:hAnsi="Symbol" w:hint="default"/>
+      </w:rPr>
+    </w:lvl>
+    <w:lvl w:ilvl="1" w:tplc="041D0003" w:tentative="1">
+      <w:start w:val="1"/>
+      <w:numFmt w:val="bullet"/>
+      <w:lvlText w:val="o"/>
+      <w:lvlJc w:val="left"/>
+      <w:pPr>
+        <w:ind w:left="1500" w:hanging="360"/>
+      </w:pPr>
+      <w:rPr>
+        <w:rFonts w:ascii="Courier New" w:hAnsi="Courier New" w:cs="Courier New" w:hint="default"/>
+      </w:rPr>
+    </w:lvl>
+    <w:lvl w:ilvl="2" w:tplc="041D0005" w:tentative="1">
+      <w:start w:val="1"/>
+      <w:numFmt w:val="bullet"/>
+      <w:lvlText w:val=""/>
+      <w:lvlJc w:val="left"/>
+      <w:pPr>
+        <w:ind w:left="2220" w:hanging="360"/>
+      </w:pPr>
+      <w:rPr>
+        <w:rFonts w:ascii="Wingdings" w:hAnsi="Wingdings" w:hint="default"/>
+      </w:rPr>
+    </w:lvl>
+    <w:lvl w:ilvl="3" w:tplc="041D0001" w:tentative="1">
+      <w:start w:val="1"/>
+      <w:numFmt w:val="bullet"/>
+      <w:lvlText w:val=""/>
+      <w:lvlJc w:val="left"/>
+      <w:pPr>
+        <w:ind w:left="2940" w:hanging="360"/>
+      </w:pPr>
+      <w:rPr>
+        <w:rFonts w:ascii="Symbol" w:hAnsi="Symbol" w:hint="default"/>
+      </w:rPr>
+    </w:lvl>
+    <w:lvl w:ilvl="4" w:tplc="041D0003" w:tentative="1">
+      <w:start w:val="1"/>
+      <w:numFmt w:val="bullet"/>
+      <w:lvlText w:val="o"/>
+      <w:lvlJc w:val="left"/>
+      <w:pPr>
+        <w:ind w:left="3660" w:hanging="360"/>
+      </w:pPr>
+      <w:rPr>
+        <w:rFonts w:ascii="Courier New" w:hAnsi="Courier New" w:cs="Courier New" w:hint="default"/>
+      </w:rPr>
+    </w:lvl>
+    <w:lvl w:ilvl="5" w:tplc="041D0005" w:tentative="1">
+      <w:start w:val="1"/>
+      <w:numFmt w:val="bullet"/>
+      <w:lvlText w:val=""/>
+      <w:lvlJc w:val="left"/>
+      <w:pPr>
+        <w:ind w:left="4380" w:hanging="360"/>
+      </w:pPr>
+      <w:rPr>
+        <w:rFonts w:ascii="Wingdings" w:hAnsi="Wingdings" w:hint="default"/>
+      </w:rPr>
+    </w:lvl>
+    <w:lvl w:ilvl="6" w:tplc="041D0001" w:tentative="1">
+      <w:start w:val="1"/>
+      <w:numFmt w:val="bullet"/>
+      <w:lvlText w:val=""/>
+      <w:lvlJc w:val="left"/>
+      <w:pPr>
+        <w:ind w:left="5100" w:hanging="360"/>
+      </w:pPr>
+      <w:rPr>
+        <w:rFonts w:ascii="Symbol" w:hAnsi="Symbol" w:hint="default"/>
+      </w:rPr>
+    </w:lvl>
+    <w:lvl w:ilvl="7" w:tplc="041D0003" w:tentative="1">
+      <w:start w:val="1"/>
+      <w:numFmt w:val="bullet"/>
+      <w:lvlText w:val="o"/>
+      <w:lvlJc w:val="left"/>
+      <w:pPr>
+        <w:ind w:left="5820" w:hanging="360"/>
+      </w:pPr>
+      <w:rPr>
+        <w:rFonts w:ascii="Courier New" w:hAnsi="Courier New" w:cs="Courier New" w:hint="default"/>
+      </w:rPr>
+    </w:lvl>
+    <w:lvl w:ilvl="8" w:tplc="041D0005" w:tentative="1">
+      <w:start w:val="1"/>
+      <w:numFmt w:val="bullet"/>
+      <w:lvlText w:val=""/>
+      <w:lvlJc w:val="left"/>
+      <w:pPr>
+        <w:ind w:left="6540" w:hanging="360"/>
+      </w:pPr>
+      <w:rPr>
+        <w:rFonts w:ascii="Wingdings" w:hAnsi="Wingdings" w:hint="default"/>
+      </w:rPr>
+    </w:lvl>
+  </w:abstractNum>
+  <w:abstractNum w:abstractNumId="6">
+    <w:nsid w:val="508423F9"/>
+    <w:multiLevelType w:val="hybridMultilevel"/>
+    <w:tmpl w:val="A4A4DB0E"/>
+    <w:lvl w:ilvl="0" w:tplc="041D0001">
+      <w:start w:val="1"/>
+      <w:numFmt w:val="bullet"/>
+      <w:lvlText w:val=""/>
+      <w:lvlJc w:val="left"/>
+      <w:pPr>
+        <w:ind w:left="720" w:hanging="360"/>
+      </w:pPr>
+      <w:rPr>
+        <w:rFonts w:ascii="Symbol" w:hAnsi="Symbol" w:hint="default"/>
+      </w:rPr>
+    </w:lvl>
+    <w:lvl w:ilvl="1" w:tplc="041D0003" w:tentative="1">
+      <w:start w:val="1"/>
+      <w:numFmt w:val="bullet"/>
+      <w:lvlText w:val="o"/>
+      <w:lvlJc w:val="left"/>
+      <w:pPr>
+        <w:ind w:left="1440" w:hanging="360"/>
+      </w:pPr>
+      <w:rPr>
+        <w:rFonts w:ascii="Courier New" w:hAnsi="Courier New" w:cs="Courier New" w:hint="default"/>
+      </w:rPr>
+    </w:lvl>
+    <w:lvl w:ilvl="2" w:tplc="041D0005" w:tentative="1">
+      <w:start w:val="1"/>
+      <w:numFmt w:val="bullet"/>
+      <w:lvlText w:val=""/>
+      <w:lvlJc w:val="left"/>
+      <w:pPr>
+        <w:ind w:left="2160" w:hanging="360"/>
+      </w:pPr>
+      <w:rPr>
+        <w:rFonts w:ascii="Wingdings" w:hAnsi="Wingdings" w:hint="default"/>
+      </w:rPr>
+    </w:lvl>
+    <w:lvl w:ilvl="3" w:tplc="041D0001" w:tentative="1">
+      <w:start w:val="1"/>
+      <w:numFmt w:val="bullet"/>
+      <w:lvlText w:val=""/>
+      <w:lvlJc w:val="left"/>
+      <w:pPr>
+        <w:ind w:left="2880" w:hanging="360"/>
+      </w:pPr>
+      <w:rPr>
+        <w:rFonts w:ascii="Symbol" w:hAnsi="Symbol" w:hint="default"/>
+      </w:rPr>
+    </w:lvl>
+    <w:lvl w:ilvl="4" w:tplc="041D0003" w:tentative="1">
+      <w:start w:val="1"/>
+      <w:numFmt w:val="bullet"/>
+      <w:lvlText w:val="o"/>
+      <w:lvlJc w:val="left"/>
+      <w:pPr>
+        <w:ind w:left="3600" w:hanging="360"/>
+      </w:pPr>
+      <w:rPr>
+        <w:rFonts w:ascii="Courier New" w:hAnsi="Courier New" w:cs="Courier New" w:hint="default"/>
+      </w:rPr>
+    </w:lvl>
+    <w:lvl w:ilvl="5" w:tplc="041D0005" w:tentative="1">
+      <w:start w:val="1"/>
+      <w:numFmt w:val="bullet"/>
+      <w:lvlText w:val=""/>
+      <w:lvlJc w:val="left"/>
+      <w:pPr>
+        <w:ind w:left="4320" w:hanging="360"/>
+      </w:pPr>
+      <w:rPr>
+        <w:rFonts w:ascii="Wingdings" w:hAnsi="Wingdings" w:hint="default"/>
+      </w:rPr>
+    </w:lvl>
+    <w:lvl w:ilvl="6" w:tplc="041D0001" w:tentative="1">
+      <w:start w:val="1"/>
+      <w:numFmt w:val="bullet"/>
+      <w:lvlText w:val=""/>
+      <w:lvlJc w:val="left"/>
+      <w:pPr>
+        <w:ind w:left="5040" w:hanging="360"/>
+      </w:pPr>
+      <w:rPr>
+        <w:rFonts w:ascii="Symbol" w:hAnsi="Symbol" w:hint="default"/>
+      </w:rPr>
+    </w:lvl>
+    <w:lvl w:ilvl="7" w:tplc="041D0003" w:tentative="1">
+      <w:start w:val="1"/>
+      <w:numFmt w:val="bullet"/>
+      <w:lvlText w:val="o"/>
+      <w:lvlJc w:val="left"/>
+      <w:pPr>
+        <w:ind w:left="5760" w:hanging="360"/>
+      </w:pPr>
+      <w:rPr>
+        <w:rFonts w:ascii="Courier New" w:hAnsi="Courier New" w:cs="Courier New" w:hint="default"/>
+      </w:rPr>
+    </w:lvl>
+    <w:lvl w:ilvl="8" w:tplc="041D0005" w:tentative="1">
+      <w:start w:val="1"/>
+      <w:numFmt w:val="bullet"/>
+      <w:lvlText w:val=""/>
+      <w:lvlJc w:val="left"/>
+      <w:pPr>
+        <w:ind w:left="6480" w:hanging="360"/>
+      </w:pPr>
+      <w:rPr>
+        <w:rFonts w:ascii="Wingdings" w:hAnsi="Wingdings" w:hint="default"/>
+      </w:rPr>
+    </w:lvl>
+  </w:abstractNum>
+  <w:abstractNum w:abstractNumId="7">
     <w:nsid w:val="584D38F6"/>
     <w:multiLevelType w:val="multilevel"/>
     <w:tmpl w:val="0006618E"/>
@@ -3603,10 +6912,28 @@
     </w:lvl>
   </w:abstractNum>
   <w:num w:numId="1">
+    <w:abstractNumId w:val="7"/>
+  </w:num>
+  <w:num w:numId="2">
+    <w:abstractNumId w:val="4"/>
+  </w:num>
+  <w:num w:numId="3">
+    <w:abstractNumId w:val="5"/>
+  </w:num>
+  <w:num w:numId="4">
+    <w:abstractNumId w:val="0"/>
+  </w:num>
+  <w:num w:numId="5">
     <w:abstractNumId w:val="1"/>
   </w:num>
-  <w:num w:numId="2">
-    <w:abstractNumId w:val="0"/>
+  <w:num w:numId="6">
+    <w:abstractNumId w:val="3"/>
+  </w:num>
+  <w:num w:numId="7">
+    <w:abstractNumId w:val="6"/>
+  </w:num>
+  <w:num w:numId="8">
+    <w:abstractNumId w:val="2"/>
   </w:num>
 </w:numbering>
 </file>
@@ -4871,7 +8198,7 @@
 </file>
 
 <file path=customXml/itemProps1.xml><?xml version="1.0" encoding="utf-8"?>
-<ds:datastoreItem xmlns:ds="http://schemas.openxmlformats.org/officeDocument/2006/customXml" ds:itemID="{E8FA08F9-5024-497D-9F0F-FF20F7EA1DF4}">
+<ds:datastoreItem xmlns:ds="http://schemas.openxmlformats.org/officeDocument/2006/customXml" ds:itemID="{B218288B-E378-4227-ACBB-7F43B1E32012}">
   <ds:schemaRefs>
     <ds:schemaRef ds:uri="http://schemas.openxmlformats.org/officeDocument/2006/bibliography"/>
   </ds:schemaRefs>

--- a/GameDesignDocument.docx
+++ b/GameDesignDocument.docx
@@ -7,7 +7,19 @@
         <w:tabs>
           <w:tab w:val="left" w:pos="3480"/>
         </w:tabs>
-        <w:jc w:val="center"/>
+        <w:rPr>
+          <w:rFonts w:cs="Times New Roman"/>
+          <w:b/>
+          <w:sz w:val="72"/>
+          <w:lang w:val="en-GB"/>
+        </w:rPr>
+      </w:pPr>
+    </w:p>
+    <w:p>
+      <w:pPr>
+        <w:tabs>
+          <w:tab w:val="left" w:pos="3480"/>
+        </w:tabs>
         <w:rPr>
           <w:rFonts w:cs="Times New Roman"/>
           <w:b/>
@@ -25,10 +37,19 @@
         <w:rPr>
           <w:rFonts w:cs="Times New Roman"/>
           <w:b/>
-          <w:sz w:val="72"/>
-          <w:lang w:val="en-GB"/>
-        </w:rPr>
-      </w:pPr>
+          <w:sz w:val="96"/>
+          <w:lang w:val="en-GB"/>
+        </w:rPr>
+      </w:pPr>
+      <w:r>
+        <w:rPr>
+          <w:rFonts w:cs="Times New Roman"/>
+          <w:b/>
+          <w:sz w:val="96"/>
+          <w:lang w:val="en-GB"/>
+        </w:rPr>
+        <w:t>Possession</w:t>
+      </w:r>
     </w:p>
     <w:p>
       <w:pPr>
@@ -39,10 +60,19 @@
         <w:rPr>
           <w:rFonts w:cs="Times New Roman"/>
           <w:b/>
-          <w:sz w:val="72"/>
-          <w:lang w:val="en-GB"/>
-        </w:rPr>
-      </w:pPr>
+          <w:sz w:val="36"/>
+          <w:lang w:val="en-GB"/>
+        </w:rPr>
+      </w:pPr>
+      <w:r>
+        <w:rPr>
+          <w:rFonts w:cs="Times New Roman"/>
+          <w:b/>
+          <w:sz w:val="36"/>
+          <w:lang w:val="en-GB"/>
+        </w:rPr>
+        <w:t>Game Design Document</w:t>
+      </w:r>
     </w:p>
     <w:p>
       <w:pPr>
@@ -52,11 +82,84 @@
         <w:jc w:val="center"/>
         <w:rPr>
           <w:rFonts w:cs="Times New Roman"/>
-          <w:b/>
-          <w:sz w:val="72"/>
-          <w:lang w:val="en-GB"/>
-        </w:rPr>
-      </w:pPr>
+          <w:lang w:val="en-GB"/>
+        </w:rPr>
+      </w:pPr>
+      <w:r>
+        <w:rPr>
+          <w:noProof/>
+        </w:rPr>
+        <w:drawing>
+          <wp:anchor distT="0" distB="0" distL="114300" distR="114300" simplePos="0" relativeHeight="251658240" behindDoc="1" locked="0" layoutInCell="1" allowOverlap="1" wp14:anchorId="14532EE8" wp14:editId="563B444F">
+            <wp:simplePos x="0" y="0"/>
+            <wp:positionH relativeFrom="column">
+              <wp:posOffset>-683895</wp:posOffset>
+            </wp:positionH>
+            <wp:positionV relativeFrom="paragraph">
+              <wp:posOffset>690245</wp:posOffset>
+            </wp:positionV>
+            <wp:extent cx="7211060" cy="4053840"/>
+            <wp:effectExtent l="0" t="0" r="8890" b="3810"/>
+            <wp:wrapTight wrapText="bothSides">
+              <wp:wrapPolygon edited="0">
+                <wp:start x="0" y="0"/>
+                <wp:lineTo x="0" y="21519"/>
+                <wp:lineTo x="21570" y="21519"/>
+                <wp:lineTo x="21570" y="0"/>
+                <wp:lineTo x="0" y="0"/>
+              </wp:wrapPolygon>
+            </wp:wrapTight>
+            <wp:docPr id="1" name="Picture 1"/>
+            <wp:cNvGraphicFramePr>
+              <a:graphicFrameLocks xmlns:a="http://schemas.openxmlformats.org/drawingml/2006/main" noChangeAspect="1"/>
+            </wp:cNvGraphicFramePr>
+            <a:graphic xmlns:a="http://schemas.openxmlformats.org/drawingml/2006/main">
+              <a:graphicData uri="http://schemas.openxmlformats.org/drawingml/2006/picture">
+                <pic:pic xmlns:pic="http://schemas.openxmlformats.org/drawingml/2006/picture">
+                  <pic:nvPicPr>
+                    <pic:cNvPr id="0" name="Play Area Mockup.png"/>
+                    <pic:cNvPicPr/>
+                  </pic:nvPicPr>
+                  <pic:blipFill>
+                    <a:blip r:embed="rId9">
+                      <a:extLst>
+                        <a:ext uri="{28A0092B-C50C-407E-A947-70E740481C1C}">
+                          <a14:useLocalDpi xmlns:a14="http://schemas.microsoft.com/office/drawing/2010/main" val="0"/>
+                        </a:ext>
+                      </a:extLst>
+                    </a:blip>
+                    <a:stretch>
+                      <a:fillRect/>
+                    </a:stretch>
+                  </pic:blipFill>
+                  <pic:spPr>
+                    <a:xfrm>
+                      <a:off x="0" y="0"/>
+                      <a:ext cx="7211060" cy="4053840"/>
+                    </a:xfrm>
+                    <a:prstGeom prst="rect">
+                      <a:avLst/>
+                    </a:prstGeom>
+                  </pic:spPr>
+                </pic:pic>
+              </a:graphicData>
+            </a:graphic>
+            <wp14:sizeRelH relativeFrom="page">
+              <wp14:pctWidth>0</wp14:pctWidth>
+            </wp14:sizeRelH>
+            <wp14:sizeRelV relativeFrom="page">
+              <wp14:pctHeight>0</wp14:pctHeight>
+            </wp14:sizeRelV>
+          </wp:anchor>
+        </w:drawing>
+      </w:r>
+      <w:r>
+        <w:rPr>
+          <w:rFonts w:cs="Times New Roman"/>
+          <w:lang w:val="en-GB"/>
+        </w:rPr>
+        <w:t>You are a soul trying to get through a middle age Asian themed village with the help of three elements, fire, wood and water.</w:t>
+      </w:r>
     </w:p>
     <w:p>
       <w:pPr>
@@ -66,8 +169,6 @@
         <w:jc w:val="center"/>
         <w:rPr>
           <w:rFonts w:cs="Times New Roman"/>
-          <w:b/>
-          <w:sz w:val="72"/>
           <w:lang w:val="en-GB"/>
         </w:rPr>
       </w:pPr>
@@ -81,134 +182,147 @@
         <w:rPr>
           <w:rFonts w:cs="Times New Roman"/>
           <w:b/>
-          <w:sz w:val="72"/>
-          <w:lang w:val="en-GB"/>
+          <w:sz w:val="36"/>
+          <w:lang w:val="en-US"/>
         </w:rPr>
       </w:pPr>
       <w:r>
         <w:rPr>
           <w:rFonts w:cs="Times New Roman"/>
-          <w:b/>
-          <w:sz w:val="72"/>
-          <w:lang w:val="en-GB"/>
-        </w:rPr>
-        <w:t>Possession</w:t>
-      </w:r>
-    </w:p>
-    <w:p>
-      <w:pPr>
-        <w:tabs>
-          <w:tab w:val="left" w:pos="3480"/>
-        </w:tabs>
-        <w:jc w:val="center"/>
+          <w:noProof/>
+        </w:rPr>
+        <mc:AlternateContent>
+          <mc:Choice Requires="wps">
+            <w:drawing>
+              <wp:anchor distT="0" distB="0" distL="114300" distR="114300" simplePos="0" relativeHeight="251659264" behindDoc="0" locked="0" layoutInCell="1" allowOverlap="1" wp14:anchorId="75CA8A1B" wp14:editId="762124B8">
+                <wp:simplePos x="0" y="0"/>
+                <wp:positionH relativeFrom="column">
+                  <wp:posOffset>-155575</wp:posOffset>
+                </wp:positionH>
+                <wp:positionV relativeFrom="paragraph">
+                  <wp:posOffset>36830</wp:posOffset>
+                </wp:positionV>
+                <wp:extent cx="2065020" cy="457200"/>
+                <wp:effectExtent l="0" t="0" r="0" b="0"/>
+                <wp:wrapNone/>
+                <wp:docPr id="3" name="Rectangle 3"/>
+                <wp:cNvGraphicFramePr/>
+                <a:graphic xmlns:a="http://schemas.openxmlformats.org/drawingml/2006/main">
+                  <a:graphicData uri="http://schemas.microsoft.com/office/word/2010/wordprocessingShape">
+                    <wps:wsp>
+                      <wps:cNvSpPr/>
+                      <wps:spPr>
+                        <a:xfrm>
+                          <a:off x="0" y="0"/>
+                          <a:ext cx="2065020" cy="457200"/>
+                        </a:xfrm>
+                        <a:prstGeom prst="rect">
+                          <a:avLst/>
+                        </a:prstGeom>
+                        <a:ln>
+                          <a:noFill/>
+                        </a:ln>
+                      </wps:spPr>
+                      <wps:style>
+                        <a:lnRef idx="2">
+                          <a:schemeClr val="dk1"/>
+                        </a:lnRef>
+                        <a:fillRef idx="1">
+                          <a:schemeClr val="lt1"/>
+                        </a:fillRef>
+                        <a:effectRef idx="0">
+                          <a:schemeClr val="dk1"/>
+                        </a:effectRef>
+                        <a:fontRef idx="minor">
+                          <a:schemeClr val="dk1"/>
+                        </a:fontRef>
+                      </wps:style>
+                      <wps:txbx>
+                        <w:txbxContent>
+                          <w:p>
+                            <w:pPr>
+                              <w:rPr>
+                                <w:color w:val="7F7F7F" w:themeColor="text1" w:themeTint="80"/>
+                                <w:sz w:val="20"/>
+                                <w:szCs w:val="20"/>
+                                <w:lang w:val="en-GB"/>
+                              </w:rPr>
+                            </w:pPr>
+                            <w:r>
+                              <w:rPr>
+                                <w:color w:val="7F7F7F" w:themeColor="text1" w:themeTint="80"/>
+                                <w:sz w:val="20"/>
+                                <w:szCs w:val="20"/>
+                                <w:lang w:val="en-GB"/>
+                              </w:rPr>
+                              <w:t>A mock-up of the game’s play area.</w:t>
+                            </w:r>
+                          </w:p>
+                        </w:txbxContent>
+                      </wps:txbx>
+                      <wps:bodyPr rot="0" spcFirstLastPara="0" vertOverflow="overflow" horzOverflow="overflow" vert="horz" wrap="square" lIns="91440" tIns="45720" rIns="91440" bIns="45720" numCol="1" spcCol="0" rtlCol="0" fromWordArt="0" anchor="ctr" anchorCtr="0" forceAA="0" compatLnSpc="1">
+                        <a:prstTxWarp prst="textNoShape">
+                          <a:avLst/>
+                        </a:prstTxWarp>
+                        <a:noAutofit/>
+                      </wps:bodyPr>
+                    </wps:wsp>
+                  </a:graphicData>
+                </a:graphic>
+                <wp14:sizeRelH relativeFrom="margin">
+                  <wp14:pctWidth>0</wp14:pctWidth>
+                </wp14:sizeRelH>
+                <wp14:sizeRelV relativeFrom="margin">
+                  <wp14:pctHeight>0</wp14:pctHeight>
+                </wp14:sizeRelV>
+              </wp:anchor>
+            </w:drawing>
+          </mc:Choice>
+          <mc:Fallback>
+            <w:pict>
+              <v:rect id="Rectangle 3" o:spid="_x0000_s1026" style="position:absolute;left:0;text-align:left;margin-left:-12.25pt;margin-top:2.9pt;width:162.6pt;height:36pt;z-index:251659264;visibility:visible;mso-wrap-style:square;mso-width-percent:0;mso-height-percent:0;mso-wrap-distance-left:9pt;mso-wrap-distance-top:0;mso-wrap-distance-right:9pt;mso-wrap-distance-bottom:0;mso-position-horizontal:absolute;mso-position-horizontal-relative:text;mso-position-vertical:absolute;mso-position-vertical-relative:text;mso-width-percent:0;mso-height-percent:0;mso-width-relative:margin;mso-height-relative:margin;v-text-anchor:middle" o:gfxdata="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" fillcolor="white [3201]" stroked="f" strokeweight="2pt">
+                <v:textbox>
+                  <w:txbxContent>
+                    <w:p>
+                      <w:pPr>
+                        <w:rPr>
+                          <w:color w:val="7F7F7F" w:themeColor="text1" w:themeTint="80"/>
+                          <w:sz w:val="20"/>
+                          <w:szCs w:val="20"/>
+                          <w:lang w:val="en-GB"/>
+                        </w:rPr>
+                      </w:pPr>
+                      <w:r>
+                        <w:rPr>
+                          <w:color w:val="7F7F7F" w:themeColor="text1" w:themeTint="80"/>
+                          <w:sz w:val="20"/>
+                          <w:szCs w:val="20"/>
+                          <w:lang w:val="en-GB"/>
+                        </w:rPr>
+                        <w:t>A mock-up of the game’s play area.</w:t>
+                      </w:r>
+                    </w:p>
+                  </w:txbxContent>
+                </v:textbox>
+              </v:rect>
+            </w:pict>
+          </mc:Fallback>
+        </mc:AlternateContent>
+      </w:r>
+    </w:p>
+    <w:p>
+      <w:pPr>
+        <w:rPr>
+          <w:rFonts w:cs="Times New Roman"/>
+          <w:lang w:val="en-US"/>
+        </w:rPr>
+      </w:pPr>
+      <w:r>
         <w:rPr>
           <w:rFonts w:cs="Times New Roman"/>
           <w:b/>
           <w:sz w:val="36"/>
-          <w:lang w:val="en-GB"/>
-        </w:rPr>
-      </w:pPr>
-      <w:r>
-        <w:rPr>
-          <w:rFonts w:cs="Times New Roman"/>
-          <w:b/>
-          <w:sz w:val="36"/>
-          <w:lang w:val="en-GB"/>
-        </w:rPr>
-        <w:t>Game Design Document</w:t>
-      </w:r>
-    </w:p>
-    <w:p>
-      <w:pPr>
-        <w:tabs>
-          <w:tab w:val="left" w:pos="3480"/>
-        </w:tabs>
-        <w:jc w:val="center"/>
-        <w:rPr>
-          <w:rFonts w:cs="Times New Roman"/>
-          <w:lang w:val="en-GB"/>
-        </w:rPr>
-      </w:pPr>
-      <w:r>
-        <w:rPr>
-          <w:rFonts w:cs="Times New Roman"/>
-          <w:lang w:val="en-GB"/>
-        </w:rPr>
-        <w:t>You are a soul trying to get through a middle age Asian themed village with the help of three elements, fire, wood and water.</w:t>
-      </w:r>
-    </w:p>
-    <w:p>
-      <w:pPr>
-        <w:tabs>
-          <w:tab w:val="left" w:pos="3480"/>
-        </w:tabs>
-        <w:jc w:val="center"/>
-        <w:rPr>
-          <w:rFonts w:cs="Times New Roman"/>
-        </w:rPr>
-      </w:pPr>
-      <w:r>
-        <w:rPr>
-          <w:rFonts w:cs="Times New Roman"/>
-          <w:highlight w:val="yellow"/>
-        </w:rPr>
-        <w:t xml:space="preserve">(cool </w:t>
-      </w:r>
-      <w:proofErr w:type="spellStart"/>
-      <w:r>
-        <w:rPr>
-          <w:rFonts w:cs="Times New Roman"/>
-          <w:highlight w:val="yellow"/>
-        </w:rPr>
-        <w:t>framsidebild</w:t>
-      </w:r>
-      <w:proofErr w:type="spellEnd"/>
-      <w:r>
-        <w:rPr>
-          <w:rFonts w:cs="Times New Roman"/>
-          <w:highlight w:val="yellow"/>
-        </w:rPr>
-        <w:t>?</w:t>
-      </w:r>
-      <w:r>
-        <w:rPr>
-          <w:rFonts w:cs="Times New Roman"/>
-          <w:highlight w:val="yellow"/>
-        </w:rPr>
-        <w:t xml:space="preserve"> Gör något snabbt bara!</w:t>
-      </w:r>
-      <w:r>
-        <w:rPr>
-          <w:rFonts w:cs="Times New Roman"/>
-          <w:highlight w:val="yellow"/>
-        </w:rPr>
-        <w:t>)</w:t>
-      </w:r>
-    </w:p>
-    <w:p>
-      <w:pPr>
-        <w:tabs>
-          <w:tab w:val="left" w:pos="3480"/>
-        </w:tabs>
-        <w:jc w:val="center"/>
-        <w:rPr>
-          <w:rFonts w:cs="Times New Roman"/>
-          <w:b/>
-          <w:sz w:val="36"/>
-        </w:rPr>
-      </w:pPr>
-    </w:p>
-    <w:p>
-      <w:pPr>
-        <w:rPr>
-          <w:rFonts w:cs="Times New Roman"/>
-        </w:rPr>
-      </w:pPr>
-      <w:r>
-        <w:rPr>
-          <w:rFonts w:cs="Times New Roman"/>
-          <w:b/>
-          <w:sz w:val="36"/>
+          <w:lang w:val="en-US"/>
         </w:rPr>
         <w:br w:type="page"/>
       </w:r>
@@ -219,6 +333,7 @@
           <w:rFonts w:cs="Times New Roman"/>
           <w:b/>
           <w:sz w:val="28"/>
+          <w:lang w:val="en-US"/>
         </w:rPr>
       </w:pPr>
     </w:p>
@@ -286,147 +401,14 @@
             </w:rPr>
             <w:fldChar w:fldCharType="separate"/>
           </w:r>
-          <w:bookmarkStart w:id="0" w:name="_GoBack"/>
-          <w:bookmarkEnd w:id="0"/>
-          <w:r>
-            <w:rPr>
-              <w:rStyle w:val="Hyperlink"/>
-              <w:noProof/>
-            </w:rPr>
-            <w:fldChar w:fldCharType="begin"/>
-          </w:r>
-          <w:r>
-            <w:rPr>
-              <w:rStyle w:val="Hyperlink"/>
-              <w:noProof/>
-            </w:rPr>
-            <w:instrText xml:space="preserve"> </w:instrText>
-          </w:r>
-          <w:r>
-            <w:rPr>
-              <w:noProof/>
-            </w:rPr>
-            <w:instrText>HYPERLINK \l "_Toc379816971"</w:instrText>
-          </w:r>
-          <w:r>
-            <w:rPr>
-              <w:rStyle w:val="Hyperlink"/>
-              <w:noProof/>
-            </w:rPr>
-            <w:instrText xml:space="preserve"> </w:instrText>
-          </w:r>
-          <w:r>
-            <w:rPr>
-              <w:rStyle w:val="Hyperlink"/>
-              <w:noProof/>
-            </w:rPr>
-          </w:r>
-          <w:r>
-            <w:rPr>
-              <w:rStyle w:val="Hyperlink"/>
-              <w:noProof/>
-            </w:rPr>
-            <w:fldChar w:fldCharType="separate"/>
-          </w:r>
-          <w:r>
-            <w:rPr>
-              <w:rStyle w:val="Hyperlink"/>
-              <w:noProof/>
-              <w:lang w:val="en-GB"/>
-            </w:rPr>
-            <w:t>1.</w:t>
-          </w:r>
-          <w:r>
-            <w:rPr>
-              <w:rFonts w:asciiTheme="minorHAnsi" w:hAnsiTheme="minorHAnsi"/>
-              <w:noProof/>
-            </w:rPr>
-            <w:tab/>
-          </w:r>
-          <w:r>
-            <w:rPr>
-              <w:rStyle w:val="Hyperlink"/>
-              <w:noProof/>
-              <w:lang w:val="en-GB"/>
-            </w:rPr>
-            <w:t>General Game Overview</w:t>
-          </w:r>
-          <w:r>
-            <w:rPr>
-              <w:noProof/>
-              <w:webHidden/>
-            </w:rPr>
-            <w:tab/>
-          </w:r>
-          <w:r>
-            <w:rPr>
-              <w:noProof/>
-              <w:webHidden/>
-            </w:rPr>
-            <w:fldChar w:fldCharType="begin"/>
-          </w:r>
-          <w:r>
-            <w:rPr>
-              <w:noProof/>
-              <w:webHidden/>
-            </w:rPr>
-            <w:instrText xml:space="preserve"> PAGEREF _Toc379816971 \h </w:instrText>
-          </w:r>
-          <w:r>
-            <w:rPr>
-              <w:noProof/>
-              <w:webHidden/>
-            </w:rPr>
-          </w:r>
-          <w:r>
-            <w:rPr>
-              <w:noProof/>
-              <w:webHidden/>
-            </w:rPr>
-            <w:fldChar w:fldCharType="separate"/>
-          </w:r>
-          <w:r>
-            <w:rPr>
-              <w:noProof/>
-              <w:webHidden/>
-            </w:rPr>
-            <w:t>3</w:t>
-          </w:r>
-          <w:r>
-            <w:rPr>
-              <w:noProof/>
-              <w:webHidden/>
-            </w:rPr>
-            <w:fldChar w:fldCharType="end"/>
-          </w:r>
-          <w:r>
-            <w:rPr>
-              <w:rStyle w:val="Hyperlink"/>
-              <w:noProof/>
-            </w:rPr>
-            <w:fldChar w:fldCharType="end"/>
-          </w:r>
-        </w:p>
-        <w:p>
-          <w:pPr>
-            <w:pStyle w:val="TOC2"/>
-            <w:tabs>
-              <w:tab w:val="left" w:pos="660"/>
-              <w:tab w:val="right" w:leader="dot" w:pos="9062"/>
-            </w:tabs>
-            <w:rPr>
-              <w:rFonts w:asciiTheme="minorHAnsi" w:hAnsiTheme="minorHAnsi"/>
-              <w:noProof/>
-            </w:rPr>
-          </w:pPr>
-          <w:hyperlink w:anchor="_Toc379816972" w:history="1">
+          <w:hyperlink w:anchor="_Toc379986253" w:history="1">
             <w:r>
               <w:rPr>
                 <w:rStyle w:val="Hyperlink"/>
                 <w:noProof/>
                 <w:lang w:val="en-GB"/>
               </w:rPr>
-              <w:t>2.</w:t>
+              <w:t>1.</w:t>
             </w:r>
             <w:r>
               <w:rPr>
@@ -441,7 +423,7 @@
                 <w:noProof/>
                 <w:lang w:val="en-GB"/>
               </w:rPr>
-              <w:t>General Gameplay</w:t>
+              <w:t>General Game Overview</w:t>
             </w:r>
             <w:r>
               <w:rPr>
@@ -462,7 +444,7 @@
                 <w:noProof/>
                 <w:webHidden/>
               </w:rPr>
-              <w:instrText xml:space="preserve"> PAGEREF _Toc379816972 \h </w:instrText>
+              <w:instrText xml:space="preserve"> PAGEREF _Toc379986253 \h </w:instrText>
             </w:r>
             <w:r>
               <w:rPr>
@@ -505,14 +487,14 @@
               <w:noProof/>
             </w:rPr>
           </w:pPr>
-          <w:hyperlink w:anchor="_Toc379816973" w:history="1">
+          <w:hyperlink w:anchor="_Toc379986254" w:history="1">
             <w:r>
               <w:rPr>
                 <w:rStyle w:val="Hyperlink"/>
                 <w:noProof/>
                 <w:lang w:val="en-GB"/>
               </w:rPr>
-              <w:t>3.</w:t>
+              <w:t>2.</w:t>
             </w:r>
             <w:r>
               <w:rPr>
@@ -527,7 +509,7 @@
                 <w:noProof/>
                 <w:lang w:val="en-GB"/>
               </w:rPr>
-              <w:t>Play Mechanics</w:t>
+              <w:t>General Gameplay</w:t>
             </w:r>
             <w:r>
               <w:rPr>
@@ -548,7 +530,7 @@
                 <w:noProof/>
                 <w:webHidden/>
               </w:rPr>
-              <w:instrText xml:space="preserve"> PAGEREF _Toc379816973 \h </w:instrText>
+              <w:instrText xml:space="preserve"> PAGEREF _Toc379986254 \h </w:instrText>
             </w:r>
             <w:r>
               <w:rPr>
@@ -591,14 +573,14 @@
               <w:noProof/>
             </w:rPr>
           </w:pPr>
-          <w:hyperlink w:anchor="_Toc379816974" w:history="1">
+          <w:hyperlink w:anchor="_Toc379986255" w:history="1">
             <w:r>
               <w:rPr>
                 <w:rStyle w:val="Hyperlink"/>
                 <w:noProof/>
                 <w:lang w:val="en-GB"/>
               </w:rPr>
-              <w:t>4.</w:t>
+              <w:t>3.</w:t>
             </w:r>
             <w:r>
               <w:rPr>
@@ -613,7 +595,7 @@
                 <w:noProof/>
                 <w:lang w:val="en-GB"/>
               </w:rPr>
-              <w:t>Player Characters</w:t>
+              <w:t>Play Mechanics</w:t>
             </w:r>
             <w:r>
               <w:rPr>
@@ -634,7 +616,7 @@
                 <w:noProof/>
                 <w:webHidden/>
               </w:rPr>
-              <w:instrText xml:space="preserve"> PAGEREF _Toc379816974 \h </w:instrText>
+              <w:instrText xml:space="preserve"> PAGEREF _Toc379986255 \h </w:instrText>
             </w:r>
             <w:r>
               <w:rPr>
@@ -654,7 +636,7 @@
                 <w:noProof/>
                 <w:webHidden/>
               </w:rPr>
-              <w:t>4</w:t>
+              <w:t>3</w:t>
             </w:r>
             <w:r>
               <w:rPr>
@@ -677,14 +659,14 @@
               <w:noProof/>
             </w:rPr>
           </w:pPr>
-          <w:hyperlink w:anchor="_Toc379816975" w:history="1">
+          <w:hyperlink w:anchor="_Toc379986256" w:history="1">
             <w:r>
               <w:rPr>
                 <w:rStyle w:val="Hyperlink"/>
                 <w:noProof/>
                 <w:lang w:val="en-GB"/>
               </w:rPr>
-              <w:t>5.</w:t>
+              <w:t>4.</w:t>
             </w:r>
             <w:r>
               <w:rPr>
@@ -699,7 +681,7 @@
                 <w:noProof/>
                 <w:lang w:val="en-GB"/>
               </w:rPr>
-              <w:t>Non-player Characters (N.P.C’s)</w:t>
+              <w:t>Player Characters</w:t>
             </w:r>
             <w:r>
               <w:rPr>
@@ -720,7 +702,7 @@
                 <w:noProof/>
                 <w:webHidden/>
               </w:rPr>
-              <w:instrText xml:space="preserve"> PAGEREF _Toc379816975 \h </w:instrText>
+              <w:instrText xml:space="preserve"> PAGEREF _Toc379986256 \h </w:instrText>
             </w:r>
             <w:r>
               <w:rPr>
@@ -763,14 +745,14 @@
               <w:noProof/>
             </w:rPr>
           </w:pPr>
-          <w:hyperlink w:anchor="_Toc379816976" w:history="1">
+          <w:hyperlink w:anchor="_Toc379986257" w:history="1">
             <w:r>
               <w:rPr>
                 <w:rStyle w:val="Hyperlink"/>
                 <w:noProof/>
                 <w:lang w:val="en-GB"/>
               </w:rPr>
-              <w:t>6.</w:t>
+              <w:t>5.</w:t>
             </w:r>
             <w:r>
               <w:rPr>
@@ -785,7 +767,7 @@
                 <w:noProof/>
                 <w:lang w:val="en-GB"/>
               </w:rPr>
-              <w:t>Player Resources</w:t>
+              <w:t>Non-player Characters (N.P.C’s)</w:t>
             </w:r>
             <w:r>
               <w:rPr>
@@ -806,7 +788,7 @@
                 <w:noProof/>
                 <w:webHidden/>
               </w:rPr>
-              <w:instrText xml:space="preserve"> PAGEREF _Toc379816976 \h </w:instrText>
+              <w:instrText xml:space="preserve"> PAGEREF _Toc379986257 \h </w:instrText>
             </w:r>
             <w:r>
               <w:rPr>
@@ -826,7 +808,7 @@
                 <w:noProof/>
                 <w:webHidden/>
               </w:rPr>
-              <w:t>5</w:t>
+              <w:t>4</w:t>
             </w:r>
             <w:r>
               <w:rPr>
@@ -849,14 +831,14 @@
               <w:noProof/>
             </w:rPr>
           </w:pPr>
-          <w:hyperlink w:anchor="_Toc379816977" w:history="1">
+          <w:hyperlink w:anchor="_Toc379986258" w:history="1">
             <w:r>
               <w:rPr>
                 <w:rStyle w:val="Hyperlink"/>
                 <w:noProof/>
                 <w:lang w:val="en-GB"/>
               </w:rPr>
-              <w:t>7.</w:t>
+              <w:t>6.</w:t>
             </w:r>
             <w:r>
               <w:rPr>
@@ -871,7 +853,7 @@
                 <w:noProof/>
                 <w:lang w:val="en-GB"/>
               </w:rPr>
-              <w:t>Game Hazards</w:t>
+              <w:t>Player Resources</w:t>
             </w:r>
             <w:r>
               <w:rPr>
@@ -892,7 +874,7 @@
                 <w:noProof/>
                 <w:webHidden/>
               </w:rPr>
-              <w:instrText xml:space="preserve"> PAGEREF _Toc379816977 \h </w:instrText>
+              <w:instrText xml:space="preserve"> PAGEREF _Toc379986258 \h </w:instrText>
             </w:r>
             <w:r>
               <w:rPr>
@@ -912,7 +894,7 @@
                 <w:noProof/>
                 <w:webHidden/>
               </w:rPr>
-              <w:t>6</w:t>
+              <w:t>5</w:t>
             </w:r>
             <w:r>
               <w:rPr>
@@ -935,14 +917,14 @@
               <w:noProof/>
             </w:rPr>
           </w:pPr>
-          <w:hyperlink w:anchor="_Toc379816978" w:history="1">
+          <w:hyperlink w:anchor="_Toc379986259" w:history="1">
             <w:r>
               <w:rPr>
                 <w:rStyle w:val="Hyperlink"/>
                 <w:noProof/>
                 <w:lang w:val="en-GB"/>
               </w:rPr>
-              <w:t>8.</w:t>
+              <w:t>7.</w:t>
             </w:r>
             <w:r>
               <w:rPr>
@@ -957,7 +939,7 @@
                 <w:noProof/>
                 <w:lang w:val="en-GB"/>
               </w:rPr>
-              <w:t>Game Environments</w:t>
+              <w:t>Game Environment</w:t>
             </w:r>
             <w:r>
               <w:rPr>
@@ -978,7 +960,7 @@
                 <w:noProof/>
                 <w:webHidden/>
               </w:rPr>
-              <w:instrText xml:space="preserve"> PAGEREF _Toc379816978 \h </w:instrText>
+              <w:instrText xml:space="preserve"> PAGEREF _Toc379986259 \h </w:instrText>
             </w:r>
             <w:r>
               <w:rPr>
@@ -1021,13 +1003,99 @@
               <w:noProof/>
             </w:rPr>
           </w:pPr>
-          <w:hyperlink w:anchor="_Toc379816979" w:history="1">
+          <w:hyperlink w:anchor="_Toc379986260" w:history="1">
             <w:r>
               <w:rPr>
                 <w:rStyle w:val="Hyperlink"/>
                 <w:noProof/>
                 <w:lang w:val="en-GB"/>
               </w:rPr>
+              <w:t>8.</w:t>
+            </w:r>
+            <w:r>
+              <w:rPr>
+                <w:rFonts w:asciiTheme="minorHAnsi" w:hAnsiTheme="minorHAnsi"/>
+                <w:noProof/>
+              </w:rPr>
+              <w:tab/>
+            </w:r>
+            <w:r>
+              <w:rPr>
+                <w:rStyle w:val="Hyperlink"/>
+                <w:noProof/>
+                <w:lang w:val="en-GB"/>
+              </w:rPr>
+              <w:t>Critical Points</w:t>
+            </w:r>
+            <w:r>
+              <w:rPr>
+                <w:noProof/>
+                <w:webHidden/>
+              </w:rPr>
+              <w:tab/>
+            </w:r>
+            <w:r>
+              <w:rPr>
+                <w:noProof/>
+                <w:webHidden/>
+              </w:rPr>
+              <w:fldChar w:fldCharType="begin"/>
+            </w:r>
+            <w:r>
+              <w:rPr>
+                <w:noProof/>
+                <w:webHidden/>
+              </w:rPr>
+              <w:instrText xml:space="preserve"> PAGEREF _Toc379986260 \h </w:instrText>
+            </w:r>
+            <w:r>
+              <w:rPr>
+                <w:noProof/>
+                <w:webHidden/>
+              </w:rPr>
+            </w:r>
+            <w:r>
+              <w:rPr>
+                <w:noProof/>
+                <w:webHidden/>
+              </w:rPr>
+              <w:fldChar w:fldCharType="separate"/>
+            </w:r>
+            <w:r>
+              <w:rPr>
+                <w:noProof/>
+                <w:webHidden/>
+              </w:rPr>
+              <w:t>6</w:t>
+            </w:r>
+            <w:r>
+              <w:rPr>
+                <w:noProof/>
+                <w:webHidden/>
+              </w:rPr>
+              <w:fldChar w:fldCharType="end"/>
+            </w:r>
+          </w:hyperlink>
+        </w:p>
+        <w:p>
+          <w:pPr>
+            <w:pStyle w:val="TOC2"/>
+            <w:tabs>
+              <w:tab w:val="left" w:pos="660"/>
+              <w:tab w:val="right" w:leader="dot" w:pos="9062"/>
+            </w:tabs>
+            <w:rPr>
+              <w:rFonts w:asciiTheme="minorHAnsi" w:hAnsiTheme="minorHAnsi"/>
+              <w:noProof/>
+            </w:rPr>
+          </w:pPr>
+          <w:hyperlink w:anchor="_Toc379986261" w:history="1">
+            <w:r>
+              <w:rPr>
+                <w:rStyle w:val="Hyperlink"/>
+                <w:noProof/>
+                <w:lang w:val="en-GB"/>
+              </w:rPr>
               <w:t>9.</w:t>
             </w:r>
             <w:r>
@@ -1043,7 +1111,7 @@
                 <w:noProof/>
                 <w:lang w:val="en-GB"/>
               </w:rPr>
-              <w:t>Critical Points</w:t>
+              <w:t>Story</w:t>
             </w:r>
             <w:r>
               <w:rPr>
@@ -1064,7 +1132,7 @@
                 <w:noProof/>
                 <w:webHidden/>
               </w:rPr>
-              <w:instrText xml:space="preserve"> PAGEREF _Toc379816979 \h </w:instrText>
+              <w:instrText xml:space="preserve"> PAGEREF _Toc379986261 \h </w:instrText>
             </w:r>
             <w:r>
               <w:rPr>
@@ -1107,7 +1175,7 @@
               <w:noProof/>
             </w:rPr>
           </w:pPr>
-          <w:hyperlink w:anchor="_Toc379816980" w:history="1">
+          <w:hyperlink w:anchor="_Toc379986262" w:history="1">
             <w:r>
               <w:rPr>
                 <w:rStyle w:val="Hyperlink"/>
@@ -1129,7 +1197,7 @@
                 <w:noProof/>
                 <w:lang w:val="en-GB"/>
               </w:rPr>
-              <w:t>Level Flow</w:t>
+              <w:t>Level Design</w:t>
             </w:r>
             <w:r>
               <w:rPr>
@@ -1150,7 +1218,7 @@
                 <w:noProof/>
                 <w:webHidden/>
               </w:rPr>
-              <w:instrText xml:space="preserve"> PAGEREF _Toc379816980 \h </w:instrText>
+              <w:instrText xml:space="preserve"> PAGEREF _Toc379986262 \h </w:instrText>
             </w:r>
             <w:r>
               <w:rPr>
@@ -1175,6 +1243,75 @@
             <w:r>
               <w:rPr>
                 <w:noProof/>
+                <w:webHidden/>
+              </w:rPr>
+              <w:fldChar w:fldCharType="end"/>
+            </w:r>
+          </w:hyperlink>
+        </w:p>
+        <w:p>
+          <w:pPr>
+            <w:pStyle w:val="TOC3"/>
+            <w:rPr>
+              <w:rFonts w:asciiTheme="minorHAnsi" w:hAnsiTheme="minorHAnsi"/>
+            </w:rPr>
+          </w:pPr>
+          <w:hyperlink w:anchor="_Toc379986263" w:history="1">
+            <w:r>
+              <w:rPr>
+                <w:rStyle w:val="Hyperlink"/>
+              </w:rPr>
+              <w:t>10.1</w:t>
+            </w:r>
+            <w:r>
+              <w:rPr>
+                <w:rFonts w:asciiTheme="minorHAnsi" w:hAnsiTheme="minorHAnsi"/>
+              </w:rPr>
+              <w:tab/>
+            </w:r>
+            <w:r>
+              <w:rPr>
+                <w:rStyle w:val="Hyperlink"/>
+              </w:rPr>
+              <w:t>Battle</w:t>
+            </w:r>
+            <w:r>
+              <w:rPr>
+                <w:webHidden/>
+              </w:rPr>
+              <w:tab/>
+            </w:r>
+            <w:r>
+              <w:rPr>
+                <w:webHidden/>
+              </w:rPr>
+              <w:fldChar w:fldCharType="begin"/>
+            </w:r>
+            <w:r>
+              <w:rPr>
+                <w:webHidden/>
+              </w:rPr>
+              <w:instrText xml:space="preserve"> PAGEREF _Toc379986263 \h </w:instrText>
+            </w:r>
+            <w:r>
+              <w:rPr>
+                <w:webHidden/>
+              </w:rPr>
+            </w:r>
+            <w:r>
+              <w:rPr>
+                <w:webHidden/>
+              </w:rPr>
+              <w:fldChar w:fldCharType="separate"/>
+            </w:r>
+            <w:r>
+              <w:rPr>
+                <w:webHidden/>
+              </w:rPr>
+              <w:t>7</w:t>
+            </w:r>
+            <w:r>
+              <w:rPr>
                 <w:webHidden/>
               </w:rPr>
               <w:fldChar w:fldCharType="end"/>
@@ -1193,7 +1330,7 @@
               <w:noProof/>
             </w:rPr>
           </w:pPr>
-          <w:hyperlink w:anchor="_Toc379816981" w:history="1">
+          <w:hyperlink w:anchor="_Toc379986264" w:history="1">
             <w:r>
               <w:rPr>
                 <w:rStyle w:val="Hyperlink"/>
@@ -1215,7 +1352,7 @@
                 <w:noProof/>
                 <w:lang w:val="en-GB"/>
               </w:rPr>
-              <w:t>Game Presentation</w:t>
+              <w:t>MDA</w:t>
             </w:r>
             <w:r>
               <w:rPr>
@@ -1236,7 +1373,7 @@
                 <w:noProof/>
                 <w:webHidden/>
               </w:rPr>
-              <w:instrText xml:space="preserve"> PAGEREF _Toc379816981 \h </w:instrText>
+              <w:instrText xml:space="preserve"> PAGEREF _Toc379986264 \h </w:instrText>
             </w:r>
             <w:r>
               <w:rPr>
@@ -1256,179 +1393,7 @@
                 <w:noProof/>
                 <w:webHidden/>
               </w:rPr>
-              <w:t>6</w:t>
-            </w:r>
-            <w:r>
-              <w:rPr>
-                <w:noProof/>
-                <w:webHidden/>
-              </w:rPr>
-              <w:fldChar w:fldCharType="end"/>
-            </w:r>
-          </w:hyperlink>
-        </w:p>
-        <w:p>
-          <w:pPr>
-            <w:pStyle w:val="TOC2"/>
-            <w:tabs>
-              <w:tab w:val="left" w:pos="880"/>
-              <w:tab w:val="right" w:leader="dot" w:pos="9062"/>
-            </w:tabs>
-            <w:rPr>
-              <w:rFonts w:asciiTheme="minorHAnsi" w:hAnsiTheme="minorHAnsi"/>
-              <w:noProof/>
-            </w:rPr>
-          </w:pPr>
-          <w:hyperlink w:anchor="_Toc379816982" w:history="1">
-            <w:r>
-              <w:rPr>
-                <w:rStyle w:val="Hyperlink"/>
-                <w:noProof/>
-                <w:lang w:val="en-GB"/>
-              </w:rPr>
-              <w:t>12.</w:t>
-            </w:r>
-            <w:r>
-              <w:rPr>
-                <w:rFonts w:asciiTheme="minorHAnsi" w:hAnsiTheme="minorHAnsi"/>
-                <w:noProof/>
-              </w:rPr>
-              <w:tab/>
-            </w:r>
-            <w:r>
-              <w:rPr>
-                <w:rStyle w:val="Hyperlink"/>
-                <w:noProof/>
-                <w:lang w:val="en-GB"/>
-              </w:rPr>
-              <w:t>Intermission Sequences</w:t>
-            </w:r>
-            <w:r>
-              <w:rPr>
-                <w:noProof/>
-                <w:webHidden/>
-              </w:rPr>
-              <w:tab/>
-            </w:r>
-            <w:r>
-              <w:rPr>
-                <w:noProof/>
-                <w:webHidden/>
-              </w:rPr>
-              <w:fldChar w:fldCharType="begin"/>
-            </w:r>
-            <w:r>
-              <w:rPr>
-                <w:noProof/>
-                <w:webHidden/>
-              </w:rPr>
-              <w:instrText xml:space="preserve"> PAGEREF _Toc379816982 \h </w:instrText>
-            </w:r>
-            <w:r>
-              <w:rPr>
-                <w:noProof/>
-                <w:webHidden/>
-              </w:rPr>
-            </w:r>
-            <w:r>
-              <w:rPr>
-                <w:noProof/>
-                <w:webHidden/>
-              </w:rPr>
-              <w:fldChar w:fldCharType="separate"/>
-            </w:r>
-            <w:r>
-              <w:rPr>
-                <w:noProof/>
-                <w:webHidden/>
-              </w:rPr>
-              <w:t>6</w:t>
-            </w:r>
-            <w:r>
-              <w:rPr>
-                <w:noProof/>
-                <w:webHidden/>
-              </w:rPr>
-              <w:fldChar w:fldCharType="end"/>
-            </w:r>
-          </w:hyperlink>
-        </w:p>
-        <w:p>
-          <w:pPr>
-            <w:pStyle w:val="TOC2"/>
-            <w:tabs>
-              <w:tab w:val="left" w:pos="880"/>
-              <w:tab w:val="right" w:leader="dot" w:pos="9062"/>
-            </w:tabs>
-            <w:rPr>
-              <w:rFonts w:asciiTheme="minorHAnsi" w:hAnsiTheme="minorHAnsi"/>
-              <w:noProof/>
-            </w:rPr>
-          </w:pPr>
-          <w:hyperlink w:anchor="_Toc379816983" w:history="1">
-            <w:r>
-              <w:rPr>
-                <w:rStyle w:val="Hyperlink"/>
-                <w:noProof/>
-                <w:lang w:val="en-GB"/>
-              </w:rPr>
-              <w:t>13.</w:t>
-            </w:r>
-            <w:r>
-              <w:rPr>
-                <w:rFonts w:asciiTheme="minorHAnsi" w:hAnsiTheme="minorHAnsi"/>
-                <w:noProof/>
-              </w:rPr>
-              <w:tab/>
-            </w:r>
-            <w:r>
-              <w:rPr>
-                <w:rStyle w:val="Hyperlink"/>
-                <w:noProof/>
-                <w:lang w:val="en-GB"/>
-              </w:rPr>
-              <w:t>Target Platforms</w:t>
-            </w:r>
-            <w:r>
-              <w:rPr>
-                <w:noProof/>
-                <w:webHidden/>
-              </w:rPr>
-              <w:tab/>
-            </w:r>
-            <w:r>
-              <w:rPr>
-                <w:noProof/>
-                <w:webHidden/>
-              </w:rPr>
-              <w:fldChar w:fldCharType="begin"/>
-            </w:r>
-            <w:r>
-              <w:rPr>
-                <w:noProof/>
-                <w:webHidden/>
-              </w:rPr>
-              <w:instrText xml:space="preserve"> PAGEREF _Toc379816983 \h </w:instrText>
-            </w:r>
-            <w:r>
-              <w:rPr>
-                <w:noProof/>
-                <w:webHidden/>
-              </w:rPr>
-            </w:r>
-            <w:r>
-              <w:rPr>
-                <w:noProof/>
-                <w:webHidden/>
-              </w:rPr>
-              <w:fldChar w:fldCharType="separate"/>
-            </w:r>
-            <w:r>
-              <w:rPr>
-                <w:noProof/>
-                <w:webHidden/>
-              </w:rPr>
-              <w:t>6</w:t>
+              <w:t>7</w:t>
             </w:r>
             <w:r>
               <w:rPr>
@@ -1493,7 +1458,7 @@
           <w:lang w:val="en-GB"/>
         </w:rPr>
       </w:pPr>
-      <w:bookmarkStart w:id="1" w:name="_Toc379816971"/>
+      <w:bookmarkStart w:id="0" w:name="_Toc379986253"/>
       <w:r>
         <w:rPr>
           <w:lang w:val="en-GB"/>
@@ -1501,7 +1466,7 @@
         <w:lastRenderedPageBreak/>
         <w:t>General Game Overview</w:t>
       </w:r>
-      <w:bookmarkEnd w:id="1"/>
+      <w:bookmarkEnd w:id="0"/>
     </w:p>
     <w:p>
       <w:pPr>
@@ -1534,14 +1499,14 @@
           <w:lang w:val="en-GB"/>
         </w:rPr>
       </w:pPr>
-      <w:bookmarkStart w:id="2" w:name="_Toc379816972"/>
+      <w:bookmarkStart w:id="1" w:name="_Toc379986254"/>
       <w:r>
         <w:rPr>
           <w:lang w:val="en-GB"/>
         </w:rPr>
         <w:t>General Gameplay</w:t>
       </w:r>
-      <w:bookmarkEnd w:id="2"/>
+      <w:bookmarkEnd w:id="1"/>
     </w:p>
     <w:p>
       <w:pPr>
@@ -1826,14 +1791,14 @@
           <w:lang w:val="en-GB"/>
         </w:rPr>
       </w:pPr>
-      <w:bookmarkStart w:id="3" w:name="_Toc379816973"/>
+      <w:bookmarkStart w:id="2" w:name="_Toc379986255"/>
       <w:r>
         <w:rPr>
           <w:lang w:val="en-GB"/>
         </w:rPr>
         <w:t>Play Mechanics</w:t>
       </w:r>
-      <w:bookmarkEnd w:id="3"/>
+      <w:bookmarkEnd w:id="2"/>
     </w:p>
     <w:p>
       <w:pPr>
@@ -1875,14 +1840,13 @@
         <w:rPr>
           <w:lang w:val="en-GB"/>
         </w:rPr>
-        <w:t xml:space="preserve">s. You use the joystick to move, button A to shoot, button B to switch between elements and button C/D to sacrifice/free lost souls. On PC the controls are instead </w:t>
-      </w:r>
-      <w:r>
-        <w:rPr>
-          <w:highlight w:val="red"/>
-          <w:lang w:val="en-GB"/>
-        </w:rPr>
-        <w:t>(Fishy)</w:t>
+        <w:t xml:space="preserve">s. You use the joystick to move, button A to shoot, button B to switch between elements and button C/D to sacrifice/free lost souls. On PC the controls are </w:t>
+      </w:r>
+      <w:r>
+        <w:rPr>
+          <w:lang w:val="en-GB"/>
+        </w:rPr>
+        <w:t>the arrow keys</w:t>
       </w:r>
       <w:r>
         <w:rPr>
@@ -1892,10 +1856,9 @@
       </w:r>
       <w:r>
         <w:rPr>
-          <w:highlight w:val="red"/>
-          <w:lang w:val="en-GB"/>
-        </w:rPr>
-        <w:t>(will)</w:t>
+          <w:lang w:val="en-GB"/>
+        </w:rPr>
+        <w:t>space bar</w:t>
       </w:r>
       <w:r>
         <w:rPr>
@@ -1905,10 +1868,9 @@
       </w:r>
       <w:r>
         <w:rPr>
-          <w:highlight w:val="red"/>
-          <w:lang w:val="en-GB"/>
-        </w:rPr>
-        <w:t>(choose)</w:t>
+          <w:lang w:val="en-GB"/>
+        </w:rPr>
+        <w:t>E</w:t>
       </w:r>
       <w:r>
         <w:rPr>
@@ -1918,12 +1880,10 @@
       </w:r>
       <w:r>
         <w:rPr>
-          <w:highlight w:val="red"/>
-          <w:lang w:val="en-GB"/>
-        </w:rPr>
-        <w:t>(these)</w:t>
-      </w:r>
-      <w:proofErr w:type="gramStart"/>
+          <w:lang w:val="en-GB"/>
+        </w:rPr>
+        <w:t>Q</w:t>
+      </w:r>
       <w:r>
         <w:rPr>
           <w:lang w:val="en-GB"/>
@@ -1932,18 +1892,9 @@
       </w:r>
       <w:r>
         <w:rPr>
-          <w:highlight w:val="red"/>
-          <w:lang w:val="en-GB"/>
-        </w:rPr>
-        <w:t>(</w:t>
-      </w:r>
-      <w:proofErr w:type="gramEnd"/>
-      <w:r>
-        <w:rPr>
-          <w:highlight w:val="red"/>
-          <w:lang w:val="en-GB"/>
-        </w:rPr>
-        <w:t>buttons)</w:t>
+          <w:lang w:val="en-GB"/>
+        </w:rPr>
+        <w:t>W</w:t>
       </w:r>
       <w:r>
         <w:rPr>
@@ -2126,60 +2077,6 @@
         </w:rPr>
         <w:t>play area.</w:t>
       </w:r>
-    </w:p>
-    <w:p>
-      <w:pPr>
-        <w:rPr>
-          <w:highlight w:val="lightGray"/>
-          <w:lang w:val="en-GB"/>
-        </w:rPr>
-      </w:pPr>
-      <w:r>
-        <w:rPr>
-          <w:highlight w:val="yellow"/>
-          <w:lang w:val="en-GB"/>
-        </w:rPr>
-        <w:lastRenderedPageBreak/>
-        <w:t>(</w:t>
-      </w:r>
-      <w:proofErr w:type="gramStart"/>
-      <w:r>
-        <w:rPr>
-          <w:highlight w:val="yellow"/>
-          <w:lang w:val="en-GB"/>
-        </w:rPr>
-        <w:t>flowchart</w:t>
-      </w:r>
-      <w:proofErr w:type="gramEnd"/>
-      <w:r>
-        <w:rPr>
-          <w:highlight w:val="yellow"/>
-          <w:lang w:val="en-GB"/>
-        </w:rPr>
-        <w:t xml:space="preserve"> of the states</w:t>
-      </w:r>
-      <w:r>
-        <w:rPr>
-          <w:highlight w:val="yellow"/>
-          <w:lang w:val="en-GB"/>
-        </w:rPr>
-        <w:t>?</w:t>
-      </w:r>
-      <w:r>
-        <w:rPr>
-          <w:highlight w:val="yellow"/>
-          <w:lang w:val="en-GB"/>
-        </w:rPr>
-        <w:t>)</w:t>
-      </w:r>
-    </w:p>
-    <w:p>
-      <w:pPr>
-        <w:pStyle w:val="Heading2"/>
-        <w:rPr>
-          <w:lang w:val="en-GB"/>
-        </w:rPr>
-      </w:pPr>
     </w:p>
     <w:p>
       <w:pPr>
@@ -2192,14 +2089,15 @@
           <w:lang w:val="en-GB"/>
         </w:rPr>
       </w:pPr>
-      <w:bookmarkStart w:id="4" w:name="_Toc379816974"/>
-      <w:r>
-        <w:rPr>
-          <w:lang w:val="en-GB"/>
-        </w:rPr>
+      <w:bookmarkStart w:id="3" w:name="_Toc379986256"/>
+      <w:r>
+        <w:rPr>
+          <w:lang w:val="en-GB"/>
+        </w:rPr>
+        <w:lastRenderedPageBreak/>
         <w:t>Player Characters</w:t>
       </w:r>
-      <w:bookmarkEnd w:id="4"/>
+      <w:bookmarkEnd w:id="3"/>
     </w:p>
     <w:p>
       <w:pPr>
@@ -2447,6 +2345,82 @@
       </w:pPr>
       <w:r>
         <w:rPr>
+          <w:noProof/>
+          <w:lang w:val="sv-SE" w:eastAsia="ja-JP"/>
+        </w:rPr>
+        <w:drawing>
+          <wp:anchor distT="0" distB="0" distL="114300" distR="114300" simplePos="0" relativeHeight="251660288" behindDoc="1" locked="0" layoutInCell="1" allowOverlap="1" wp14:anchorId="1E25CAD5" wp14:editId="2AE312C4">
+            <wp:simplePos x="0" y="0"/>
+            <wp:positionH relativeFrom="column">
+              <wp:posOffset>-19685</wp:posOffset>
+            </wp:positionH>
+            <wp:positionV relativeFrom="paragraph">
+              <wp:posOffset>1129665</wp:posOffset>
+            </wp:positionV>
+            <wp:extent cx="5756275" cy="4546600"/>
+            <wp:effectExtent l="0" t="0" r="0" b="6350"/>
+            <wp:wrapTight wrapText="bothSides">
+              <wp:wrapPolygon edited="0">
+                <wp:start x="0" y="0"/>
+                <wp:lineTo x="0" y="21540"/>
+                <wp:lineTo x="21517" y="21540"/>
+                <wp:lineTo x="21517" y="0"/>
+                <wp:lineTo x="0" y="0"/>
+              </wp:wrapPolygon>
+            </wp:wrapTight>
+            <wp:docPr id="2" name="Picture 2"/>
+            <wp:cNvGraphicFramePr>
+              <a:graphicFrameLocks xmlns:a="http://schemas.openxmlformats.org/drawingml/2006/main" noChangeAspect="1"/>
+            </wp:cNvGraphicFramePr>
+            <a:graphic xmlns:a="http://schemas.openxmlformats.org/drawingml/2006/main">
+              <a:graphicData uri="http://schemas.openxmlformats.org/drawingml/2006/picture">
+                <pic:pic xmlns:pic="http://schemas.openxmlformats.org/drawingml/2006/picture">
+                  <pic:nvPicPr>
+                    <pic:cNvPr id="0" name="playersprite.png"/>
+                    <pic:cNvPicPr/>
+                  </pic:nvPicPr>
+                  <pic:blipFill rotWithShape="1">
+                    <a:blip r:embed="rId10" cstate="print">
+                      <a:extLst>
+                        <a:ext uri="{28A0092B-C50C-407E-A947-70E740481C1C}">
+                          <a14:useLocalDpi xmlns:a14="http://schemas.microsoft.com/office/drawing/2010/main" val="0"/>
+                        </a:ext>
+                      </a:extLst>
+                    </a:blip>
+                    <a:srcRect t="5941" b="2887"/>
+                    <a:stretch/>
+                  </pic:blipFill>
+                  <pic:spPr bwMode="auto">
+                    <a:xfrm>
+                      <a:off x="0" y="0"/>
+                      <a:ext cx="5756275" cy="4546600"/>
+                    </a:xfrm>
+                    <a:prstGeom prst="rect">
+                      <a:avLst/>
+                    </a:prstGeom>
+                    <a:ln>
+                      <a:noFill/>
+                    </a:ln>
+                    <a:extLst>
+                      <a:ext uri="{53640926-AAD7-44D8-BBD7-CCE9431645EC}">
+                        <a14:shadowObscured xmlns:a14="http://schemas.microsoft.com/office/drawing/2010/main"/>
+                      </a:ext>
+                    </a:extLst>
+                  </pic:spPr>
+                </pic:pic>
+              </a:graphicData>
+            </a:graphic>
+            <wp14:sizeRelH relativeFrom="page">
+              <wp14:pctWidth>0</wp14:pctWidth>
+            </wp14:sizeRelH>
+            <wp14:sizeRelV relativeFrom="page">
+              <wp14:pctHeight>0</wp14:pctHeight>
+            </wp14:sizeRelV>
+          </wp:anchor>
+        </w:drawing>
+      </w:r>
+      <w:r>
+        <w:rPr>
           <w:lang w:val="en-GB"/>
         </w:rPr>
         <w:t xml:space="preserve">To interact with the other characters, which is enemies, you shoot them and dodge their attacks. You can't interact with the </w:t>
@@ -2582,6 +2556,144 @@
           <w:lang w:val="en-GB"/>
         </w:rPr>
         <w:t xml:space="preserve"> If minions are included in the game, the player will also need an animation when spawning minions.</w:t>
+      </w:r>
+    </w:p>
+    <w:p>
+      <w:pPr>
+        <w:rPr>
+          <w:rFonts w:ascii="MetaPlusNormal" w:eastAsia="Times New Roman" w:hAnsi="MetaPlusNormal" w:cs="Times New Roman"/>
+          <w:szCs w:val="20"/>
+          <w:lang w:val="en-GB" w:eastAsia="en-US"/>
+        </w:rPr>
+      </w:pPr>
+      <w:r>
+        <w:rPr>
+          <w:rFonts w:cs="Times New Roman"/>
+          <w:noProof/>
+        </w:rPr>
+        <mc:AlternateContent>
+          <mc:Choice Requires="wps">
+            <w:drawing>
+              <wp:anchor distT="0" distB="0" distL="114300" distR="114300" simplePos="0" relativeHeight="251667456" behindDoc="0" locked="0" layoutInCell="1" allowOverlap="1" wp14:anchorId="7058FF5D" wp14:editId="21498FFE">
+                <wp:simplePos x="0" y="0"/>
+                <wp:positionH relativeFrom="column">
+                  <wp:posOffset>-19050</wp:posOffset>
+                </wp:positionH>
+                <wp:positionV relativeFrom="paragraph">
+                  <wp:posOffset>4704080</wp:posOffset>
+                </wp:positionV>
+                <wp:extent cx="3200400" cy="457200"/>
+                <wp:effectExtent l="0" t="0" r="0" b="0"/>
+                <wp:wrapNone/>
+                <wp:docPr id="7" name="Rectangle 7"/>
+                <wp:cNvGraphicFramePr/>
+                <a:graphic xmlns:a="http://schemas.openxmlformats.org/drawingml/2006/main">
+                  <a:graphicData uri="http://schemas.microsoft.com/office/word/2010/wordprocessingShape">
+                    <wps:wsp>
+                      <wps:cNvSpPr/>
+                      <wps:spPr>
+                        <a:xfrm>
+                          <a:off x="0" y="0"/>
+                          <a:ext cx="3200400" cy="457200"/>
+                        </a:xfrm>
+                        <a:prstGeom prst="rect">
+                          <a:avLst/>
+                        </a:prstGeom>
+                        <a:ln>
+                          <a:noFill/>
+                        </a:ln>
+                      </wps:spPr>
+                      <wps:style>
+                        <a:lnRef idx="2">
+                          <a:schemeClr val="dk1"/>
+                        </a:lnRef>
+                        <a:fillRef idx="1">
+                          <a:schemeClr val="lt1"/>
+                        </a:fillRef>
+                        <a:effectRef idx="0">
+                          <a:schemeClr val="dk1"/>
+                        </a:effectRef>
+                        <a:fontRef idx="minor">
+                          <a:schemeClr val="dk1"/>
+                        </a:fontRef>
+                      </wps:style>
+                      <wps:txbx>
+                        <w:txbxContent>
+                          <w:p>
+                            <w:pPr>
+                              <w:rPr>
+                                <w:color w:val="7F7F7F" w:themeColor="text1" w:themeTint="80"/>
+                                <w:sz w:val="20"/>
+                                <w:szCs w:val="20"/>
+                                <w:lang w:val="en-GB"/>
+                              </w:rPr>
+                            </w:pPr>
+                            <w:r>
+                              <w:rPr>
+                                <w:color w:val="7F7F7F" w:themeColor="text1" w:themeTint="80"/>
+                                <w:sz w:val="20"/>
+                                <w:szCs w:val="20"/>
+                                <w:lang w:val="en-GB"/>
+                              </w:rPr>
+                              <w:t>A sketch of the player in the beginning of the game.</w:t>
+                            </w:r>
+                          </w:p>
+                        </w:txbxContent>
+                      </wps:txbx>
+                      <wps:bodyPr rot="0" spcFirstLastPara="0" vertOverflow="overflow" horzOverflow="overflow" vert="horz" wrap="square" lIns="91440" tIns="45720" rIns="91440" bIns="45720" numCol="1" spcCol="0" rtlCol="0" fromWordArt="0" anchor="ctr" anchorCtr="0" forceAA="0" compatLnSpc="1">
+                        <a:prstTxWarp prst="textNoShape">
+                          <a:avLst/>
+                        </a:prstTxWarp>
+                        <a:noAutofit/>
+                      </wps:bodyPr>
+                    </wps:wsp>
+                  </a:graphicData>
+                </a:graphic>
+                <wp14:sizeRelH relativeFrom="margin">
+                  <wp14:pctWidth>0</wp14:pctWidth>
+                </wp14:sizeRelH>
+                <wp14:sizeRelV relativeFrom="margin">
+                  <wp14:pctHeight>0</wp14:pctHeight>
+                </wp14:sizeRelV>
+              </wp:anchor>
+            </w:drawing>
+          </mc:Choice>
+          <mc:Fallback>
+            <w:pict>
+              <v:rect id="Rectangle 7" o:spid="_x0000_s1027" style="position:absolute;margin-left:-1.5pt;margin-top:370.4pt;width:252pt;height:36pt;z-index:251667456;visibility:visible;mso-wrap-style:square;mso-width-percent:0;mso-height-percent:0;mso-wrap-distance-left:9pt;mso-wrap-distance-top:0;mso-wrap-distance-right:9pt;mso-wrap-distance-bottom:0;mso-position-horizontal:absolute;mso-position-horizontal-relative:text;mso-position-vertical:absolute;mso-position-vertical-relative:text;mso-width-percent:0;mso-height-percent:0;mso-width-relative:margin;mso-height-relative:margin;v-text-anchor:middle" o:gfxdata="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" fillcolor="white [3201]" stroked="f" strokeweight="2pt">
+                <v:textbox>
+                  <w:txbxContent>
+                    <w:p>
+                      <w:pPr>
+                        <w:rPr>
+                          <w:color w:val="7F7F7F" w:themeColor="text1" w:themeTint="80"/>
+                          <w:sz w:val="20"/>
+                          <w:szCs w:val="20"/>
+                          <w:lang w:val="en-GB"/>
+                        </w:rPr>
+                      </w:pPr>
+                      <w:r>
+                        <w:rPr>
+                          <w:color w:val="7F7F7F" w:themeColor="text1" w:themeTint="80"/>
+                          <w:sz w:val="20"/>
+                          <w:szCs w:val="20"/>
+                          <w:lang w:val="en-GB"/>
+                        </w:rPr>
+                        <w:t>A sketch of the player in the beginning of the game.</w:t>
+                      </w:r>
+                    </w:p>
+                  </w:txbxContent>
+                </v:textbox>
+              </v:rect>
+            </w:pict>
+          </mc:Fallback>
+        </mc:AlternateContent>
+      </w:r>
+      <w:r>
+        <w:rPr>
+          <w:lang w:val="en-GB"/>
+        </w:rPr>
+        <w:br w:type="page"/>
       </w:r>
     </w:p>
     <w:p>
@@ -2607,14 +2719,14 @@
           <w:lang w:val="en-GB"/>
         </w:rPr>
       </w:pPr>
-      <w:bookmarkStart w:id="5" w:name="_Toc379816975"/>
+      <w:bookmarkStart w:id="4" w:name="_Toc379986257"/>
       <w:r>
         <w:rPr>
           <w:lang w:val="en-GB"/>
         </w:rPr>
         <w:t>Non-player Characters (N.P.C’s)</w:t>
       </w:r>
-      <w:bookmarkEnd w:id="5"/>
+      <w:bookmarkEnd w:id="4"/>
     </w:p>
     <w:p>
       <w:pPr>
@@ -2768,25 +2880,7 @@
         <w:rPr>
           <w:lang w:val="en-GB"/>
         </w:rPr>
-        <w:t>The</w:t>
-      </w:r>
-      <w:r>
-        <w:rPr>
-          <w:lang w:val="en-GB"/>
-        </w:rPr>
-        <w:t xml:space="preserve"> animations of each enemy's projectile</w:t>
-      </w:r>
-      <w:r>
-        <w:rPr>
-          <w:lang w:val="en-GB"/>
-        </w:rPr>
-        <w:t xml:space="preserve"> are also required</w:t>
-      </w:r>
-      <w:r>
-        <w:rPr>
-          <w:lang w:val="en-GB"/>
-        </w:rPr>
-        <w:t>. All enemies</w:t>
+        <w:t>The animations of each enemy's projectile are also required. All enemies</w:t>
       </w:r>
       <w:r>
         <w:rPr>
@@ -2885,7 +2979,376 @@
         <w:rPr>
           <w:lang w:val="en-GB"/>
         </w:rPr>
-        <w:t>he elements are in a rock-paper-scissors system. For example, if water enemy hits the player it will make more damage if the chosen element is fire and less damage if wood is chosen. The system is; fire&gt;wood, wood&gt;water, water&gt;fire.</w:t>
+        <w:t>he elements are in a rock-paper-scissors system. For example, if water enemy hits the player it will make more damage if the chosen element is fire and less damage if wood is chosen. The system is; fi</w:t>
+      </w:r>
+      <w:r>
+        <w:rPr>
+          <w:lang w:val="en-GB"/>
+        </w:rPr>
+        <w:t>re&gt;wood, wood&gt;water, water&gt;fire.</w:t>
+      </w:r>
+    </w:p>
+    <w:p>
+      <w:pPr>
+        <w:rPr>
+          <w:rFonts w:ascii="MetaPlusNormal" w:eastAsia="Times New Roman" w:hAnsi="MetaPlusNormal" w:cs="Times New Roman"/>
+          <w:szCs w:val="20"/>
+          <w:lang w:val="en-GB" w:eastAsia="en-US"/>
+        </w:rPr>
+      </w:pPr>
+      <w:r>
+        <w:rPr>
+          <w:rFonts w:cs="Times New Roman"/>
+          <w:noProof/>
+        </w:rPr>
+        <mc:AlternateContent>
+          <mc:Choice Requires="wps">
+            <w:drawing>
+              <wp:anchor distT="0" distB="0" distL="114300" distR="114300" simplePos="0" relativeHeight="251669504" behindDoc="0" locked="0" layoutInCell="1" allowOverlap="1" wp14:anchorId="05067241" wp14:editId="6359E102">
+                <wp:simplePos x="0" y="0"/>
+                <wp:positionH relativeFrom="column">
+                  <wp:posOffset>-235585</wp:posOffset>
+                </wp:positionH>
+                <wp:positionV relativeFrom="paragraph">
+                  <wp:posOffset>4479290</wp:posOffset>
+                </wp:positionV>
+                <wp:extent cx="3767455" cy="457200"/>
+                <wp:effectExtent l="0" t="0" r="4445" b="0"/>
+                <wp:wrapNone/>
+                <wp:docPr id="8" name="Rectangle 8"/>
+                <wp:cNvGraphicFramePr/>
+                <a:graphic xmlns:a="http://schemas.openxmlformats.org/drawingml/2006/main">
+                  <a:graphicData uri="http://schemas.microsoft.com/office/word/2010/wordprocessingShape">
+                    <wps:wsp>
+                      <wps:cNvSpPr/>
+                      <wps:spPr>
+                        <a:xfrm>
+                          <a:off x="0" y="0"/>
+                          <a:ext cx="3767455" cy="457200"/>
+                        </a:xfrm>
+                        <a:prstGeom prst="rect">
+                          <a:avLst/>
+                        </a:prstGeom>
+                        <a:ln>
+                          <a:noFill/>
+                        </a:ln>
+                      </wps:spPr>
+                      <wps:style>
+                        <a:lnRef idx="2">
+                          <a:schemeClr val="dk1"/>
+                        </a:lnRef>
+                        <a:fillRef idx="1">
+                          <a:schemeClr val="lt1"/>
+                        </a:fillRef>
+                        <a:effectRef idx="0">
+                          <a:schemeClr val="dk1"/>
+                        </a:effectRef>
+                        <a:fontRef idx="minor">
+                          <a:schemeClr val="dk1"/>
+                        </a:fontRef>
+                      </wps:style>
+                      <wps:txbx>
+                        <w:txbxContent>
+                          <w:p>
+                            <w:pPr>
+                              <w:rPr>
+                                <w:color w:val="7F7F7F" w:themeColor="text1" w:themeTint="80"/>
+                                <w:sz w:val="20"/>
+                                <w:szCs w:val="20"/>
+                                <w:lang w:val="en-GB"/>
+                              </w:rPr>
+                            </w:pPr>
+                            <w:r>
+                              <w:rPr>
+                                <w:color w:val="7F7F7F" w:themeColor="text1" w:themeTint="80"/>
+                                <w:sz w:val="20"/>
+                                <w:szCs w:val="20"/>
+                                <w:lang w:val="en-GB"/>
+                              </w:rPr>
+                              <w:t>Thumbnails of the three elemental enemies – fire, water and wood.</w:t>
+                            </w:r>
+                          </w:p>
+                        </w:txbxContent>
+                      </wps:txbx>
+                      <wps:bodyPr rot="0" spcFirstLastPara="0" vertOverflow="overflow" horzOverflow="overflow" vert="horz" wrap="square" lIns="91440" tIns="45720" rIns="91440" bIns="45720" numCol="1" spcCol="0" rtlCol="0" fromWordArt="0" anchor="ctr" anchorCtr="0" forceAA="0" compatLnSpc="1">
+                        <a:prstTxWarp prst="textNoShape">
+                          <a:avLst/>
+                        </a:prstTxWarp>
+                        <a:noAutofit/>
+                      </wps:bodyPr>
+                    </wps:wsp>
+                  </a:graphicData>
+                </a:graphic>
+                <wp14:sizeRelH relativeFrom="margin">
+                  <wp14:pctWidth>0</wp14:pctWidth>
+                </wp14:sizeRelH>
+                <wp14:sizeRelV relativeFrom="margin">
+                  <wp14:pctHeight>0</wp14:pctHeight>
+                </wp14:sizeRelV>
+              </wp:anchor>
+            </w:drawing>
+          </mc:Choice>
+          <mc:Fallback>
+            <w:pict>
+              <v:rect id="Rectangle 8" o:spid="_x0000_s1028" style="position:absolute;margin-left:-18.55pt;margin-top:352.7pt;width:296.65pt;height:36pt;z-index:251669504;visibility:visible;mso-wrap-style:square;mso-width-percent:0;mso-height-percent:0;mso-wrap-distance-left:9pt;mso-wrap-distance-top:0;mso-wrap-distance-right:9pt;mso-wrap-distance-bottom:0;mso-position-horizontal:absolute;mso-position-horizontal-relative:text;mso-position-vertical:absolute;mso-position-vertical-relative:text;mso-width-percent:0;mso-height-percent:0;mso-width-relative:margin;mso-height-relative:margin;v-text-anchor:middle" o:gfxdata="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" fillcolor="white [3201]" stroked="f" strokeweight="2pt">
+                <v:textbox>
+                  <w:txbxContent>
+                    <w:p>
+                      <w:pPr>
+                        <w:rPr>
+                          <w:color w:val="7F7F7F" w:themeColor="text1" w:themeTint="80"/>
+                          <w:sz w:val="20"/>
+                          <w:szCs w:val="20"/>
+                          <w:lang w:val="en-GB"/>
+                        </w:rPr>
+                      </w:pPr>
+                      <w:r>
+                        <w:rPr>
+                          <w:color w:val="7F7F7F" w:themeColor="text1" w:themeTint="80"/>
+                          <w:sz w:val="20"/>
+                          <w:szCs w:val="20"/>
+                          <w:lang w:val="en-GB"/>
+                        </w:rPr>
+                        <w:t>Thumbnails of the three elemental enemies – fire, water and wood.</w:t>
+                      </w:r>
+                    </w:p>
+                  </w:txbxContent>
+                </v:textbox>
+              </v:rect>
+            </w:pict>
+          </mc:Fallback>
+        </mc:AlternateContent>
+      </w:r>
+      <w:r>
+        <w:rPr>
+          <w:noProof/>
+        </w:rPr>
+        <w:drawing>
+          <wp:anchor distT="0" distB="0" distL="114300" distR="114300" simplePos="0" relativeHeight="251661312" behindDoc="1" locked="0" layoutInCell="1" allowOverlap="1" wp14:anchorId="5F253263" wp14:editId="310AFB39">
+            <wp:simplePos x="0" y="0"/>
+            <wp:positionH relativeFrom="column">
+              <wp:posOffset>-236855</wp:posOffset>
+            </wp:positionH>
+            <wp:positionV relativeFrom="paragraph">
+              <wp:posOffset>898525</wp:posOffset>
+            </wp:positionV>
+            <wp:extent cx="2092325" cy="3461385"/>
+            <wp:effectExtent l="0" t="0" r="3175" b="5715"/>
+            <wp:wrapTight wrapText="bothSides">
+              <wp:wrapPolygon edited="0">
+                <wp:start x="0" y="0"/>
+                <wp:lineTo x="0" y="21517"/>
+                <wp:lineTo x="21436" y="21517"/>
+                <wp:lineTo x="21436" y="0"/>
+                <wp:lineTo x="0" y="0"/>
+              </wp:wrapPolygon>
+            </wp:wrapTight>
+            <wp:docPr id="4" name="Picture 4"/>
+            <wp:cNvGraphicFramePr>
+              <a:graphicFrameLocks xmlns:a="http://schemas.openxmlformats.org/drawingml/2006/main" noChangeAspect="1"/>
+            </wp:cNvGraphicFramePr>
+            <a:graphic xmlns:a="http://schemas.openxmlformats.org/drawingml/2006/main">
+              <a:graphicData uri="http://schemas.openxmlformats.org/drawingml/2006/picture">
+                <pic:pic xmlns:pic="http://schemas.openxmlformats.org/drawingml/2006/picture">
+                  <pic:nvPicPr>
+                    <pic:cNvPr id="0" name="Enemy - Fire Thumbnails 1.png"/>
+                    <pic:cNvPicPr/>
+                  </pic:nvPicPr>
+                  <pic:blipFill rotWithShape="1">
+                    <a:blip r:embed="rId11">
+                      <a:extLst>
+                        <a:ext uri="{28A0092B-C50C-407E-A947-70E740481C1C}">
+                          <a14:useLocalDpi xmlns:a14="http://schemas.microsoft.com/office/drawing/2010/main" val="0"/>
+                        </a:ext>
+                      </a:extLst>
+                    </a:blip>
+                    <a:srcRect l="3592" t="55660" r="69617"/>
+                    <a:stretch/>
+                  </pic:blipFill>
+                  <pic:spPr bwMode="auto">
+                    <a:xfrm>
+                      <a:off x="0" y="0"/>
+                      <a:ext cx="2092325" cy="3461385"/>
+                    </a:xfrm>
+                    <a:prstGeom prst="rect">
+                      <a:avLst/>
+                    </a:prstGeom>
+                    <a:ln>
+                      <a:noFill/>
+                    </a:ln>
+                    <a:extLst>
+                      <a:ext uri="{53640926-AAD7-44D8-BBD7-CCE9431645EC}">
+                        <a14:shadowObscured xmlns:a14="http://schemas.microsoft.com/office/drawing/2010/main"/>
+                      </a:ext>
+                    </a:extLst>
+                  </pic:spPr>
+                </pic:pic>
+              </a:graphicData>
+            </a:graphic>
+            <wp14:sizeRelH relativeFrom="page">
+              <wp14:pctWidth>0</wp14:pctWidth>
+            </wp14:sizeRelH>
+            <wp14:sizeRelV relativeFrom="page">
+              <wp14:pctHeight>0</wp14:pctHeight>
+            </wp14:sizeRelV>
+          </wp:anchor>
+        </w:drawing>
+      </w:r>
+      <w:r>
+        <w:rPr>
+          <w:noProof/>
+        </w:rPr>
+        <w:drawing>
+          <wp:anchor distT="0" distB="0" distL="114300" distR="114300" simplePos="0" relativeHeight="251664384" behindDoc="1" locked="0" layoutInCell="1" allowOverlap="1" wp14:anchorId="5BDFC362" wp14:editId="3257774B">
+            <wp:simplePos x="0" y="0"/>
+            <wp:positionH relativeFrom="column">
+              <wp:posOffset>1804035</wp:posOffset>
+            </wp:positionH>
+            <wp:positionV relativeFrom="paragraph">
+              <wp:posOffset>1016635</wp:posOffset>
+            </wp:positionV>
+            <wp:extent cx="2234565" cy="3394710"/>
+            <wp:effectExtent l="0" t="0" r="0" b="0"/>
+            <wp:wrapTight wrapText="bothSides">
+              <wp:wrapPolygon edited="0">
+                <wp:start x="0" y="0"/>
+                <wp:lineTo x="0" y="21455"/>
+                <wp:lineTo x="21361" y="21455"/>
+                <wp:lineTo x="21361" y="0"/>
+                <wp:lineTo x="0" y="0"/>
+              </wp:wrapPolygon>
+            </wp:wrapTight>
+            <wp:docPr id="5" name="Picture 5"/>
+            <wp:cNvGraphicFramePr>
+              <a:graphicFrameLocks xmlns:a="http://schemas.openxmlformats.org/drawingml/2006/main" noChangeAspect="1"/>
+            </wp:cNvGraphicFramePr>
+            <a:graphic xmlns:a="http://schemas.openxmlformats.org/drawingml/2006/main">
+              <a:graphicData uri="http://schemas.openxmlformats.org/drawingml/2006/picture">
+                <pic:pic xmlns:pic="http://schemas.openxmlformats.org/drawingml/2006/picture">
+                  <pic:nvPicPr>
+                    <pic:cNvPr id="0" name="Enemy - Water Thumbnails 1.png"/>
+                    <pic:cNvPicPr/>
+                  </pic:nvPicPr>
+                  <pic:blipFill rotWithShape="1">
+                    <a:blip r:embed="rId12">
+                      <a:extLst>
+                        <a:ext uri="{28A0092B-C50C-407E-A947-70E740481C1C}">
+                          <a14:useLocalDpi xmlns:a14="http://schemas.microsoft.com/office/drawing/2010/main" val="0"/>
+                        </a:ext>
+                      </a:extLst>
+                    </a:blip>
+                    <a:srcRect l="3979" t="59143" r="69110"/>
+                    <a:stretch/>
+                  </pic:blipFill>
+                  <pic:spPr bwMode="auto">
+                    <a:xfrm>
+                      <a:off x="0" y="0"/>
+                      <a:ext cx="2234565" cy="3394710"/>
+                    </a:xfrm>
+                    <a:prstGeom prst="rect">
+                      <a:avLst/>
+                    </a:prstGeom>
+                    <a:ln>
+                      <a:noFill/>
+                    </a:ln>
+                    <a:extLst>
+                      <a:ext uri="{53640926-AAD7-44D8-BBD7-CCE9431645EC}">
+                        <a14:shadowObscured xmlns:a14="http://schemas.microsoft.com/office/drawing/2010/main"/>
+                      </a:ext>
+                    </a:extLst>
+                  </pic:spPr>
+                </pic:pic>
+              </a:graphicData>
+            </a:graphic>
+            <wp14:sizeRelH relativeFrom="page">
+              <wp14:pctWidth>0</wp14:pctWidth>
+            </wp14:sizeRelH>
+            <wp14:sizeRelV relativeFrom="page">
+              <wp14:pctHeight>0</wp14:pctHeight>
+            </wp14:sizeRelV>
+          </wp:anchor>
+        </w:drawing>
+      </w:r>
+      <w:r>
+        <w:rPr>
+          <w:noProof/>
+        </w:rPr>
+        <w:drawing>
+          <wp:anchor distT="0" distB="0" distL="114300" distR="114300" simplePos="0" relativeHeight="251665408" behindDoc="1" locked="0" layoutInCell="1" allowOverlap="1" wp14:anchorId="7878DAF7" wp14:editId="4F752380">
+            <wp:simplePos x="0" y="0"/>
+            <wp:positionH relativeFrom="column">
+              <wp:posOffset>3963035</wp:posOffset>
+            </wp:positionH>
+            <wp:positionV relativeFrom="paragraph">
+              <wp:posOffset>754380</wp:posOffset>
+            </wp:positionV>
+            <wp:extent cx="2487295" cy="3606800"/>
+            <wp:effectExtent l="0" t="0" r="8255" b="0"/>
+            <wp:wrapTight wrapText="bothSides">
+              <wp:wrapPolygon edited="0">
+                <wp:start x="0" y="0"/>
+                <wp:lineTo x="0" y="21448"/>
+                <wp:lineTo x="21506" y="21448"/>
+                <wp:lineTo x="21506" y="0"/>
+                <wp:lineTo x="0" y="0"/>
+              </wp:wrapPolygon>
+            </wp:wrapTight>
+            <wp:docPr id="6" name="Picture 6"/>
+            <wp:cNvGraphicFramePr>
+              <a:graphicFrameLocks xmlns:a="http://schemas.openxmlformats.org/drawingml/2006/main" noChangeAspect="1"/>
+            </wp:cNvGraphicFramePr>
+            <a:graphic xmlns:a="http://schemas.openxmlformats.org/drawingml/2006/main">
+              <a:graphicData uri="http://schemas.openxmlformats.org/drawingml/2006/picture">
+                <pic:pic xmlns:pic="http://schemas.openxmlformats.org/drawingml/2006/picture">
+                  <pic:nvPicPr>
+                    <pic:cNvPr id="0" name="Enemy - Wood Elemental Thumbnails 2.png"/>
+                    <pic:cNvPicPr/>
+                  </pic:nvPicPr>
+                  <pic:blipFill rotWithShape="1">
+                    <a:blip r:embed="rId13">
+                      <a:extLst>
+                        <a:ext uri="{28A0092B-C50C-407E-A947-70E740481C1C}">
+                          <a14:useLocalDpi xmlns:a14="http://schemas.microsoft.com/office/drawing/2010/main" val="0"/>
+                        </a:ext>
+                      </a:extLst>
+                    </a:blip>
+                    <a:srcRect l="10625" t="53248" r="57653" b="778"/>
+                    <a:stretch/>
+                  </pic:blipFill>
+                  <pic:spPr bwMode="auto">
+                    <a:xfrm>
+                      <a:off x="0" y="0"/>
+                      <a:ext cx="2487295" cy="3606800"/>
+                    </a:xfrm>
+                    <a:prstGeom prst="rect">
+                      <a:avLst/>
+                    </a:prstGeom>
+                    <a:ln>
+                      <a:noFill/>
+                    </a:ln>
+                    <a:extLst>
+                      <a:ext uri="{53640926-AAD7-44D8-BBD7-CCE9431645EC}">
+                        <a14:shadowObscured xmlns:a14="http://schemas.microsoft.com/office/drawing/2010/main"/>
+                      </a:ext>
+                    </a:extLst>
+                  </pic:spPr>
+                </pic:pic>
+              </a:graphicData>
+            </a:graphic>
+            <wp14:sizeRelH relativeFrom="page">
+              <wp14:pctWidth>0</wp14:pctWidth>
+            </wp14:sizeRelH>
+            <wp14:sizeRelV relativeFrom="page">
+              <wp14:pctHeight>0</wp14:pctHeight>
+            </wp14:sizeRelV>
+          </wp:anchor>
+        </w:drawing>
+      </w:r>
+      <w:r>
+        <w:rPr>
+          <w:lang w:val="en-GB"/>
+        </w:rPr>
+        <w:br w:type="page"/>
       </w:r>
     </w:p>
     <w:p>
@@ -2898,32 +3361,11 @@
           <w:lang w:val="en-GB"/>
         </w:rPr>
       </w:pPr>
-    </w:p>
-    <w:p>
-      <w:pPr>
-        <w:pStyle w:val="BodyTextIndent"/>
-        <w:tabs>
-          <w:tab w:val="left" w:pos="1440"/>
-        </w:tabs>
-        <w:rPr>
-          <w:lang w:val="en-GB"/>
-        </w:rPr>
-      </w:pPr>
-    </w:p>
-    <w:p>
-      <w:pPr>
-        <w:pStyle w:val="BodyTextIndent"/>
-        <w:tabs>
-          <w:tab w:val="left" w:pos="1440"/>
-        </w:tabs>
-        <w:rPr>
-          <w:lang w:val="en-GB"/>
-        </w:rPr>
-      </w:pPr>
-      <w:r>
-        <w:rPr>
-          <w:lang w:val="en-GB"/>
-        </w:rPr>
+      <w:r>
+        <w:rPr>
+          <w:lang w:val="en-GB"/>
+        </w:rPr>
+        <w:lastRenderedPageBreak/>
         <w:t>The end game boss is made of all elements. When attacking the range depends on what type of element the attack is; water has a long range, fire medium and wood short. Just like the elemental enemies, the boss will start attacking the player on sight, and it also has the same speed and restrained mobility as the others. The boss is semi-smart; it will use the same or most effective elemental attack depending on what elemental type the player is using. When the player switches between elements, the boss will switch into the stronger element five seconds later.</w:t>
       </w:r>
       <w:r>
@@ -2936,14 +3378,7 @@
         <w:rPr>
           <w:lang w:val="en-GB"/>
         </w:rPr>
-        <w:t xml:space="preserve">It is not weak against any element and its </w:t>
-      </w:r>
-      <w:r>
-        <w:rPr>
-          <w:lang w:val="en-GB"/>
-        </w:rPr>
-        <w:lastRenderedPageBreak/>
-        <w:t>attack strengths are according to the elemental system. The boss is defeated when all its 50 health points are lost. When the player reaches the end of the level, the boss will have an intro where is appears in front of the player. The required animations of the boss are six; spawn, move, idle, shoot (water/wood/fire), getting hit and death.</w:t>
+        <w:t>It is not weak against any element and its attack strengths are according to the elemental system. The boss is defeated when all its 50 health points are lost. When the player reaches the end of the level, the boss will have an intro where is appears in front of the player. The required animations of the boss are six; spawn, move, idle, shoot (water/wood/fire), getting hit and death.</w:t>
       </w:r>
       <w:r>
         <w:rPr>
@@ -3052,27 +3487,29 @@
           <w:lang w:val="en-GB"/>
         </w:rPr>
       </w:pPr>
-      <w:bookmarkStart w:id="6" w:name="_Toc379816976"/>
+      <w:bookmarkStart w:id="5" w:name="_Toc379986258"/>
       <w:r>
         <w:rPr>
           <w:lang w:val="en-GB"/>
         </w:rPr>
         <w:t>Player Resources</w:t>
       </w:r>
+      <w:bookmarkEnd w:id="5"/>
+    </w:p>
+    <w:p>
+      <w:pPr>
+        <w:rPr>
+          <w:lang w:val="en-GB"/>
+        </w:rPr>
+      </w:pPr>
+      <w:r>
+        <w:rPr>
+          <w:lang w:val="en-GB"/>
+        </w:rPr>
+        <w:t>The player's resources are the elemental points, lost souls</w:t>
+      </w:r>
+      <w:bookmarkStart w:id="6" w:name="_GoBack"/>
       <w:bookmarkEnd w:id="6"/>
-    </w:p>
-    <w:p>
-      <w:pPr>
-        <w:rPr>
-          <w:lang w:val="en-GB"/>
-        </w:rPr>
-      </w:pPr>
-      <w:r>
-        <w:rPr>
-          <w:lang w:val="en-GB"/>
-        </w:rPr>
-        <w:t>The player's resources are the elemental points, lost souls</w:t>
-      </w:r>
       <w:r>
         <w:rPr>
           <w:lang w:val="en-GB"/>
@@ -3237,6 +3674,7 @@
         <w:rPr>
           <w:lang w:val="en-GB"/>
         </w:rPr>
+        <w:lastRenderedPageBreak/>
         <w:t xml:space="preserve">The minions can also be seen as a kind of resource, as they require one soul and one elemental point that will be taken of the current chosen element. </w:t>
       </w:r>
       <w:r>
@@ -3281,19 +3719,55 @@
           <w:lang w:val="en-GB"/>
         </w:rPr>
       </w:pPr>
-      <w:bookmarkStart w:id="7" w:name="_Toc379816977"/>
-      <w:r>
-        <w:rPr>
-          <w:lang w:val="en-GB"/>
-        </w:rPr>
-        <w:lastRenderedPageBreak/>
-        <w:t>Game Hazards</w:t>
+      <w:bookmarkStart w:id="7" w:name="_Toc379986259"/>
+      <w:r>
+        <w:rPr>
+          <w:lang w:val="en-GB"/>
+        </w:rPr>
+        <w:t>Game Environment</w:t>
       </w:r>
       <w:bookmarkEnd w:id="7"/>
     </w:p>
     <w:p>
       <w:pPr>
-        <w:pStyle w:val="BodyTextIndent"/>
+        <w:spacing w:after="0"/>
+        <w:rPr>
+          <w:lang w:val="en-GB"/>
+        </w:rPr>
+      </w:pPr>
+      <w:r>
+        <w:rPr>
+          <w:lang w:val="en-GB"/>
+        </w:rPr>
+        <w:t>The environment of the game is mystical, dark and melancholy. T</w:t>
+      </w:r>
+      <w:r>
+        <w:rPr>
+          <w:lang w:val="en-GB"/>
+        </w:rPr>
+        <w:t xml:space="preserve">he level </w:t>
+      </w:r>
+      <w:r>
+        <w:rPr>
+          <w:lang w:val="en-GB"/>
+        </w:rPr>
+        <w:t>has a middle-age Asian theme</w:t>
+      </w:r>
+      <w:r>
+        <w:rPr>
+          <w:lang w:val="en-GB"/>
+        </w:rPr>
+        <w:t>, with a background with buildings of Asian architecture.</w:t>
+      </w:r>
+      <w:r>
+        <w:rPr>
+          <w:lang w:val="en-GB"/>
+        </w:rPr>
+        <w:t xml:space="preserve"> Together with the dark and grey-toned colours, the Asian theme creates the mystical and dark feeling that the game is to give. The village is in ruins and the player is alone with the enemies. There is depressing music at a low volume playing in the background and there are also sounds of the whaling wind and the player’s footsteps. </w:t>
+      </w:r>
+    </w:p>
+    <w:p>
+      <w:pPr>
         <w:rPr>
           <w:lang w:val="en-GB"/>
         </w:rPr>
@@ -3310,17 +3784,106 @@
           <w:lang w:val="en-GB"/>
         </w:rPr>
       </w:pPr>
-      <w:bookmarkStart w:id="8" w:name="_Toc379816978"/>
-      <w:r>
-        <w:rPr>
-          <w:lang w:val="en-GB"/>
-        </w:rPr>
-        <w:t>Game Environments</w:t>
+      <w:bookmarkStart w:id="8" w:name="_Toc379986260"/>
+      <w:r>
+        <w:rPr>
+          <w:lang w:val="en-GB"/>
+        </w:rPr>
+        <w:t>Critical Points</w:t>
       </w:r>
       <w:bookmarkEnd w:id="8"/>
     </w:p>
     <w:p>
       <w:pPr>
+        <w:pStyle w:val="BodyTextIndent"/>
+        <w:rPr>
+          <w:lang w:val="en-GB"/>
+        </w:rPr>
+      </w:pPr>
+      <w:r>
+        <w:rPr>
+          <w:lang w:val="en-GB"/>
+        </w:rPr>
+        <w:t>At the end of the game after defeating the boss you will see the end animation which will be different depending on</w:t>
+      </w:r>
+      <w:r>
+        <w:rPr>
+          <w:lang w:val="en-GB"/>
+        </w:rPr>
+        <w:t xml:space="preserve"> your karma, i</w:t>
+      </w:r>
+      <w:r>
+        <w:rPr>
+          <w:lang w:val="en-GB"/>
+        </w:rPr>
+        <w:t>f you are evil or good. The player sacrifice lost souls to get a power-up and become more evil. The player frees the lost souls to get a significant lesser power-up and become more good.</w:t>
+      </w:r>
+    </w:p>
+    <w:p>
+      <w:pPr>
+        <w:pStyle w:val="BodyTextIndent"/>
+        <w:rPr>
+          <w:lang w:val="en-GB"/>
+        </w:rPr>
+      </w:pPr>
+      <w:r>
+        <w:rPr>
+          <w:lang w:val="en-GB"/>
+        </w:rPr>
+        <w:t>This</w:t>
+      </w:r>
+      <w:r>
+        <w:rPr>
+          <w:lang w:val="en-GB"/>
+        </w:rPr>
+        <w:t xml:space="preserve"> the high point because you get to see </w:t>
+      </w:r>
+      <w:r>
+        <w:rPr>
+          <w:lang w:val="en-GB"/>
+        </w:rPr>
+        <w:t>the result of the choices you have made during the game. See i</w:t>
+      </w:r>
+      <w:r>
+        <w:rPr>
+          <w:lang w:val="en-GB"/>
+        </w:rPr>
+        <w:t xml:space="preserve">f you are the </w:t>
+      </w:r>
+      <w:r>
+        <w:rPr>
+          <w:lang w:val="en-GB"/>
+        </w:rPr>
+        <w:t xml:space="preserve">conqueror </w:t>
+      </w:r>
+      <w:r>
+        <w:rPr>
+          <w:lang w:val="en-GB"/>
+        </w:rPr>
+        <w:t>of the village or</w:t>
+      </w:r>
+      <w:r>
+        <w:rPr>
+          <w:lang w:val="en-GB"/>
+        </w:rPr>
+        <w:t xml:space="preserve"> if you are </w:t>
+      </w:r>
+      <w:r>
+        <w:rPr>
+          <w:lang w:val="en-GB"/>
+        </w:rPr>
+        <w:t xml:space="preserve">its </w:t>
+      </w:r>
+      <w:r>
+        <w:rPr>
+          <w:lang w:val="en-GB"/>
+        </w:rPr>
+        <w:t>hero.</w:t>
+      </w:r>
+    </w:p>
+    <w:p>
+      <w:pPr>
+        <w:spacing w:after="0"/>
         <w:rPr>
           <w:lang w:val="en-GB"/>
         </w:rPr>
@@ -3337,110 +3900,40 @@
           <w:lang w:val="en-GB"/>
         </w:rPr>
       </w:pPr>
-      <w:bookmarkStart w:id="9" w:name="_Toc379816979"/>
-      <w:r>
-        <w:rPr>
-          <w:lang w:val="en-GB"/>
-        </w:rPr>
-        <w:t>Critical Points</w:t>
+      <w:bookmarkStart w:id="9" w:name="_Toc379986261"/>
+      <w:r>
+        <w:rPr>
+          <w:lang w:val="en-GB"/>
+        </w:rPr>
+        <w:t>Story</w:t>
       </w:r>
       <w:bookmarkEnd w:id="9"/>
     </w:p>
     <w:p>
       <w:pPr>
-        <w:pStyle w:val="BodyTextIndent"/>
-        <w:rPr>
-          <w:lang w:val="en-GB"/>
-        </w:rPr>
-      </w:pPr>
-      <w:r>
-        <w:rPr>
-          <w:lang w:val="en-GB"/>
-        </w:rPr>
-        <w:t>At the end of the game after defeating the boss you will see the end animation which will be different depending on</w:t>
-      </w:r>
-      <w:r>
-        <w:rPr>
-          <w:lang w:val="en-GB"/>
-        </w:rPr>
-        <w:t xml:space="preserve"> your karma, i</w:t>
-      </w:r>
-      <w:r>
-        <w:rPr>
-          <w:lang w:val="en-GB"/>
-        </w:rPr>
-        <w:t>f you are evil or good. The player sacrifice lost souls to get a power-up and become more evil. The player frees the lost souls to get a significant lesser power-up and become more good.</w:t>
-      </w:r>
-    </w:p>
-    <w:p>
-      <w:pPr>
-        <w:pStyle w:val="BodyTextIndent"/>
-        <w:rPr>
-          <w:lang w:val="en-GB"/>
-        </w:rPr>
-      </w:pPr>
-      <w:r>
-        <w:rPr>
-          <w:lang w:val="en-GB"/>
-        </w:rPr>
-        <w:t>This</w:t>
-      </w:r>
-      <w:r>
-        <w:rPr>
-          <w:lang w:val="en-GB"/>
-        </w:rPr>
-        <w:t xml:space="preserve"> the high point because you get to see </w:t>
-      </w:r>
-      <w:r>
-        <w:rPr>
-          <w:lang w:val="en-GB"/>
-        </w:rPr>
-        <w:t>the result of the choices you have made during the game. See i</w:t>
-      </w:r>
-      <w:r>
-        <w:rPr>
-          <w:lang w:val="en-GB"/>
-        </w:rPr>
-        <w:t xml:space="preserve">f you are the </w:t>
-      </w:r>
-      <w:r>
-        <w:rPr>
-          <w:lang w:val="en-GB"/>
-        </w:rPr>
-        <w:t xml:space="preserve">conqueror </w:t>
-      </w:r>
-      <w:r>
-        <w:rPr>
-          <w:lang w:val="en-GB"/>
-        </w:rPr>
-        <w:t>of the village or</w:t>
-      </w:r>
-      <w:r>
-        <w:rPr>
-          <w:lang w:val="en-GB"/>
-        </w:rPr>
-        <w:t xml:space="preserve"> if you are </w:t>
-      </w:r>
-      <w:r>
-        <w:rPr>
-          <w:lang w:val="en-GB"/>
-        </w:rPr>
-        <w:t xml:space="preserve">its </w:t>
-      </w:r>
-      <w:r>
-        <w:rPr>
-          <w:lang w:val="en-GB"/>
-        </w:rPr>
-        <w:t>hero.</w:t>
-      </w:r>
-    </w:p>
-    <w:p>
-      <w:pPr>
-        <w:pStyle w:val="BodyTextIndent"/>
-        <w:rPr>
-          <w:lang w:val="en-GB"/>
-        </w:rPr>
-      </w:pPr>
+        <w:spacing w:after="0"/>
+        <w:rPr>
+          <w:lang w:val="en-GB"/>
+        </w:rPr>
+      </w:pPr>
+      <w:r>
+        <w:rPr>
+          <w:lang w:val="en-GB"/>
+        </w:rPr>
+        <w:t xml:space="preserve">Throughout the game there will be a story. It will be told to the player by narrative boxes seen in the upper right corner of the player’s screen. The player will be told what happened to the village and why it is in ruins. It will however not tell the player who is the destroyer, since that will be revealed in the ending depending on your karma. The story is to make the player unsure if she is the protagonist or the </w:t>
+      </w:r>
+      <w:r>
+        <w:rPr>
+          <w:lang w:val="en-GB"/>
+        </w:rPr>
+        <w:t>antagonist</w:t>
+      </w:r>
+      <w:r>
+        <w:rPr>
+          <w:lang w:val="en-GB"/>
+        </w:rPr>
+        <w:t xml:space="preserve"> of the game.</w:t>
+      </w:r>
     </w:p>
     <w:p>
       <w:pPr>
@@ -3466,14 +3959,610 @@
         </w:rPr>
         <w:t xml:space="preserve"> </w:t>
       </w:r>
-      <w:bookmarkStart w:id="10" w:name="_Toc379816980"/>
-      <w:r>
-        <w:rPr>
-          <w:lang w:val="en-GB"/>
-        </w:rPr>
-        <w:t>Level Flow</w:t>
+      <w:bookmarkStart w:id="10" w:name="_Toc379986262"/>
+      <w:r>
+        <w:rPr>
+          <w:lang w:val="en-GB"/>
+        </w:rPr>
+        <w:t>Level Design</w:t>
       </w:r>
       <w:bookmarkEnd w:id="10"/>
+      <w:r>
+        <w:rPr>
+          <w:lang w:val="en-GB"/>
+        </w:rPr>
+        <w:t xml:space="preserve"> – Intro</w:t>
+      </w:r>
+    </w:p>
+    <w:p>
+      <w:pPr>
+        <w:rPr>
+          <w:lang w:val="en-GB"/>
+        </w:rPr>
+      </w:pPr>
+      <w:r>
+        <w:rPr>
+          <w:lang w:val="en-GB"/>
+        </w:rPr>
+        <w:t>This is the intro of our game’s level.</w:t>
+      </w:r>
+      <w:r>
+        <w:rPr>
+          <w:lang w:val="en-GB"/>
+        </w:rPr>
+        <w:br/>
+      </w:r>
+      <w:r>
+        <w:rPr>
+          <w:lang w:val="en-GB"/>
+        </w:rPr>
+        <w:t xml:space="preserve">The player spawns with 0 elemental points and sees a lost soul. It is the only thing on the map and it is shown with a pulsating glow and float in the middle of the map. If the player ignores it and try to walk past it she will be stopped by a wall of fire that you can see if you walk past the lost soul. When the player pick up the lost soul a bubble appears and shows what you can do with it </w:t>
+      </w:r>
+      <w:proofErr w:type="spellStart"/>
+      <w:r>
+        <w:rPr>
+          <w:lang w:val="en-GB"/>
+        </w:rPr>
+        <w:t>it</w:t>
+      </w:r>
+      <w:proofErr w:type="spellEnd"/>
+      <w:r>
+        <w:rPr>
+          <w:lang w:val="en-GB"/>
+        </w:rPr>
+        <w:t xml:space="preserve">. If you sacrifice it you get three elemental points in the element that you currently are possessing (water by default) and one elemental point each in the other two. Or if she free the lost soul and let it go to the next life the player get one point in each element. </w:t>
+      </w:r>
+    </w:p>
+    <w:p>
+      <w:pPr>
+        <w:rPr>
+          <w:lang w:val="en-GB"/>
+        </w:rPr>
+      </w:pPr>
+      <w:r>
+        <w:rPr>
+          <w:lang w:val="en-GB"/>
+        </w:rPr>
+        <w:t xml:space="preserve">It will be made clear what an evil action is and what is a good action. The evil choice button will be surrounded by red </w:t>
+      </w:r>
+      <w:r>
+        <w:rPr>
+          <w:lang w:val="en-GB"/>
+        </w:rPr>
+        <w:t>colour</w:t>
+      </w:r>
+      <w:r>
+        <w:rPr>
+          <w:lang w:val="en-GB"/>
+        </w:rPr>
+        <w:t xml:space="preserve">, have an evil picture on it and you see the text “Sacrifice the soul to gain three elemental points in the element you are possessing and one in the other two”. The good choice button will be surrounded by a yellow or green </w:t>
+      </w:r>
+      <w:r>
+        <w:rPr>
+          <w:lang w:val="en-GB"/>
+        </w:rPr>
+        <w:t>colour</w:t>
+      </w:r>
+      <w:r>
+        <w:rPr>
+          <w:lang w:val="en-GB"/>
+        </w:rPr>
+        <w:t xml:space="preserve"> and have a “good” picture on it and have the text “Help the soul go to the next life and you gain one point in each element”.</w:t>
+      </w:r>
+    </w:p>
+    <w:p>
+      <w:pPr>
+        <w:rPr>
+          <w:lang w:val="en-GB"/>
+        </w:rPr>
+      </w:pPr>
+      <w:r>
+        <w:rPr>
+          <w:lang w:val="en-GB"/>
+        </w:rPr>
+        <w:t>After the player have chosen she gains the elemental points and the part of the HUD where elemental point tree show change. The player learns were she can see how many elemental points she has.</w:t>
+      </w:r>
+    </w:p>
+    <w:p>
+      <w:pPr>
+        <w:rPr>
+          <w:lang w:val="en-GB"/>
+        </w:rPr>
+      </w:pPr>
+      <w:r>
+        <w:rPr>
+          <w:lang w:val="en-GB"/>
+        </w:rPr>
+        <w:lastRenderedPageBreak/>
+        <w:t xml:space="preserve">The element you are currently possessing is shown with that part of the elemental </w:t>
+      </w:r>
+      <w:r>
+        <w:rPr>
+          <w:lang w:val="en-GB"/>
+        </w:rPr>
+        <w:t>point tree is lit up a little. For example i</w:t>
+      </w:r>
+      <w:r>
+        <w:rPr>
+          <w:lang w:val="en-GB"/>
+        </w:rPr>
+        <w:t>f the player has water the water elemental point tree is lit up. The player sees that that you can probably change that and discover it by testing the other buttons. During that process the player also learns how to shoot. She tries to shoot the fire wall and change what element she is possessing until she hit the wall with water and it disappears. The player learns water is good against fire.</w:t>
+      </w:r>
+    </w:p>
+    <w:p>
+      <w:pPr>
+        <w:rPr>
+          <w:lang w:val="en-GB"/>
+        </w:rPr>
+      </w:pPr>
+      <w:r>
+        <w:rPr>
+          <w:lang w:val="en-GB"/>
+        </w:rPr>
+        <w:t>The player continues to walk and a fire enemy appears and starts attacking the player. The player knows that she should shoot water on fire so she shoots it and kill it in one shot. The enemy has three points of health and a super effective attack do three points of damage. If she shoots it with wood it will do one point of damage as fire is strong against wood. If she shoots the enemy with fire it will do two points of damage. If the player get hit she loses an elemental point in the element she is currently possessing.</w:t>
+      </w:r>
+    </w:p>
+    <w:p>
+      <w:pPr>
+        <w:rPr>
+          <w:lang w:val="en-GB"/>
+        </w:rPr>
+      </w:pPr>
+      <w:r>
+        <w:rPr>
+          <w:lang w:val="en-GB"/>
+        </w:rPr>
+        <w:t>The player continues and a wood enemy appears. The same thing as with the fire enemy happens but fire does three points of damage, wood do two points of damage and water does one point of damage.</w:t>
+      </w:r>
+    </w:p>
+    <w:p>
+      <w:pPr>
+        <w:rPr>
+          <w:lang w:val="en-GB"/>
+        </w:rPr>
+      </w:pPr>
+      <w:r>
+        <w:rPr>
+          <w:lang w:val="en-GB"/>
+        </w:rPr>
+        <w:t>The same thing happens again but it is a water enemy this time. Wood does three points of damage, water do two points of damage and wood does one point of damage.</w:t>
+      </w:r>
+    </w:p>
+    <w:p>
+      <w:pPr>
+        <w:rPr>
+          <w:lang w:val="en-GB"/>
+        </w:rPr>
+      </w:pPr>
+      <w:r>
+        <w:rPr>
+          <w:lang w:val="en-GB"/>
+        </w:rPr>
+        <w:t>Then the player continues and this time she gets confronted by three enemies, one of each element. So she has to change between what element she is possessing to do the most effective damage to each of the enemies. One of the enemies drops a lost soul. The player walk up to the soul but this time there is no bubble, the player simple pick it up when she touch it and it get put in a jar that is shown in the HUD. If the players try to use one of the buttons she have learned does sacrificing or freeing the lost soul the same thing happens as before and the lost souls disappear from the HUD, it is consumed. If there is more than one lost soul in the jar only one disappears per button press.</w:t>
+      </w:r>
+    </w:p>
+    <w:p>
+      <w:pPr>
+        <w:rPr>
+          <w:lang w:val="en-GB"/>
+        </w:rPr>
+      </w:pPr>
+      <w:r>
+        <w:rPr>
+          <w:lang w:val="en-GB"/>
+        </w:rPr>
+        <w:t>The player continue and see an altar, the first one is shown with a pulsating glow around it. The altar has the same picture on it as the evil choice button. If the player goes up to it a bubble appears and shows that if you sacrifice a lost soul close to an altar you make a minion that helps you attack the enemies. If the player has a lost soul she can test it.</w:t>
+      </w:r>
+    </w:p>
+    <w:p>
+      <w:pPr>
+        <w:pStyle w:val="Heading3"/>
+        <w:numPr>
+          <w:ilvl w:val="1"/>
+          <w:numId w:val="10"/>
+        </w:numPr>
+        <w:spacing w:before="240" w:after="120"/>
+        <w:ind w:left="839" w:hanging="482"/>
+        <w:rPr>
+          <w:lang w:val="en-GB"/>
+        </w:rPr>
+      </w:pPr>
+      <w:bookmarkStart w:id="11" w:name="_Toc379986263"/>
+      <w:r>
+        <w:rPr>
+          <w:lang w:val="en-GB"/>
+        </w:rPr>
+        <w:t>Battle</w:t>
+      </w:r>
+      <w:bookmarkEnd w:id="11"/>
+      <w:r>
+        <w:rPr>
+          <w:lang w:val="en-GB"/>
+        </w:rPr>
+        <w:t>s</w:t>
+      </w:r>
+    </w:p>
+    <w:p>
+      <w:pPr>
+        <w:rPr>
+          <w:u w:val="single"/>
+          <w:lang w:val="en-US"/>
+        </w:rPr>
+        <w:sectPr>
+          <w:footerReference w:type="default" r:id="rId14"/>
+          <w:headerReference w:type="first" r:id="rId15"/>
+          <w:footerReference w:type="first" r:id="rId16"/>
+          <w:pgSz w:w="11906" w:h="16838"/>
+          <w:pgMar w:top="1417" w:right="1417" w:bottom="1417" w:left="1417" w:header="708" w:footer="708" w:gutter="0"/>
+          <w:cols w:space="708"/>
+          <w:titlePg/>
+          <w:docGrid w:linePitch="360"/>
+        </w:sectPr>
+      </w:pPr>
+    </w:p>
+    <w:p>
+      <w:pPr>
+        <w:rPr>
+          <w:lang w:val="en-US"/>
+        </w:rPr>
+      </w:pPr>
+      <w:r>
+        <w:rPr>
+          <w:u w:val="single"/>
+          <w:lang w:val="en-US"/>
+        </w:rPr>
+        <w:lastRenderedPageBreak/>
+        <w:t>Battle #1</w:t>
+      </w:r>
+      <w:r>
+        <w:rPr>
+          <w:b/>
+          <w:lang w:val="en-US"/>
+        </w:rPr>
+        <w:br/>
+      </w:r>
+      <w:r>
+        <w:rPr>
+          <w:lang w:val="en-US"/>
+        </w:rPr>
+        <w:t>3 fire types</w:t>
+      </w:r>
+      <w:r>
+        <w:rPr>
+          <w:lang w:val="en-US"/>
+        </w:rPr>
+        <w:br/>
+        <w:t>One wood wall behind them</w:t>
+      </w:r>
+    </w:p>
+    <w:p>
+      <w:pPr>
+        <w:rPr>
+          <w:lang w:val="en-US"/>
+        </w:rPr>
+      </w:pPr>
+      <w:r>
+        <w:rPr>
+          <w:u w:val="single"/>
+          <w:lang w:val="en-US"/>
+        </w:rPr>
+        <w:t>Battle #2</w:t>
+      </w:r>
+      <w:r>
+        <w:rPr>
+          <w:u w:val="single"/>
+          <w:lang w:val="en-US"/>
+        </w:rPr>
+        <w:br/>
+      </w:r>
+      <w:r>
+        <w:rPr>
+          <w:lang w:val="en-US"/>
+        </w:rPr>
+        <w:t>3 wood types</w:t>
+      </w:r>
+      <w:r>
+        <w:rPr>
+          <w:lang w:val="en-US"/>
+        </w:rPr>
+        <w:br/>
+        <w:t>One water wall behind them</w:t>
+      </w:r>
+    </w:p>
+    <w:p>
+      <w:pPr>
+        <w:rPr>
+          <w:lang w:val="en-US"/>
+        </w:rPr>
+      </w:pPr>
+      <w:r>
+        <w:rPr>
+          <w:u w:val="single"/>
+          <w:lang w:val="en-US"/>
+        </w:rPr>
+        <w:t>Battle #3</w:t>
+      </w:r>
+      <w:r>
+        <w:rPr>
+          <w:b/>
+          <w:lang w:val="en-US"/>
+        </w:rPr>
+        <w:br/>
+      </w:r>
+      <w:r>
+        <w:rPr>
+          <w:lang w:val="en-US"/>
+        </w:rPr>
+        <w:t>3 water types</w:t>
+      </w:r>
+    </w:p>
+    <w:p>
+      <w:pPr>
+        <w:rPr>
+          <w:lang w:val="en-US"/>
+        </w:rPr>
+      </w:pPr>
+      <w:r>
+        <w:rPr>
+          <w:u w:val="single"/>
+          <w:lang w:val="en-US"/>
+        </w:rPr>
+        <w:t>Battle #4</w:t>
+      </w:r>
+      <w:r>
+        <w:rPr>
+          <w:u w:val="single"/>
+          <w:lang w:val="en-US"/>
+        </w:rPr>
+        <w:br/>
+      </w:r>
+      <w:r>
+        <w:rPr>
+          <w:lang w:val="en-US"/>
+        </w:rPr>
+        <w:t>4 wood</w:t>
+      </w:r>
+      <w:r>
+        <w:rPr>
+          <w:lang w:val="en-US"/>
+        </w:rPr>
+        <w:br/>
+        <w:t>2 fire</w:t>
+      </w:r>
+      <w:r>
+        <w:rPr>
+          <w:lang w:val="en-US"/>
+        </w:rPr>
+        <w:br/>
+        <w:t>2 water</w:t>
+      </w:r>
+    </w:p>
+    <w:p>
+      <w:pPr>
+        <w:rPr>
+          <w:lang w:val="en-US"/>
+        </w:rPr>
+      </w:pPr>
+      <w:r>
+        <w:rPr>
+          <w:u w:val="single"/>
+          <w:lang w:val="en-US"/>
+        </w:rPr>
+        <w:lastRenderedPageBreak/>
+        <w:t>Battle #5</w:t>
+      </w:r>
+      <w:r>
+        <w:rPr>
+          <w:lang w:val="en-US"/>
+        </w:rPr>
+        <w:br/>
+        <w:t>4 water</w:t>
+      </w:r>
+      <w:r>
+        <w:rPr>
+          <w:lang w:val="en-US"/>
+        </w:rPr>
+        <w:br/>
+        <w:t>4 fire</w:t>
+      </w:r>
+      <w:r>
+        <w:rPr>
+          <w:lang w:val="en-US"/>
+        </w:rPr>
+        <w:br/>
+        <w:t>One water wall behind them</w:t>
+      </w:r>
+      <w:r>
+        <w:rPr>
+          <w:lang w:val="en-US"/>
+        </w:rPr>
+        <w:br/>
+        <w:t>One altar</w:t>
+      </w:r>
+    </w:p>
+    <w:p>
+      <w:pPr>
+        <w:rPr>
+          <w:lang w:val="en-US"/>
+        </w:rPr>
+      </w:pPr>
+      <w:r>
+        <w:rPr>
+          <w:u w:val="single"/>
+          <w:lang w:val="en-US"/>
+        </w:rPr>
+        <w:t>Battle #6</w:t>
+      </w:r>
+      <w:r>
+        <w:rPr>
+          <w:lang w:val="en-US"/>
+        </w:rPr>
+        <w:br/>
+        <w:t>4 fire</w:t>
+      </w:r>
+      <w:r>
+        <w:rPr>
+          <w:lang w:val="en-US"/>
+        </w:rPr>
+        <w:br/>
+        <w:t>3 wood</w:t>
+      </w:r>
+      <w:r>
+        <w:rPr>
+          <w:lang w:val="en-US"/>
+        </w:rPr>
+        <w:br/>
+        <w:t>1 water</w:t>
+      </w:r>
+    </w:p>
+    <w:p>
+      <w:pPr>
+        <w:rPr>
+          <w:lang w:val="en-US"/>
+        </w:rPr>
+      </w:pPr>
+      <w:r>
+        <w:rPr>
+          <w:u w:val="single"/>
+          <w:lang w:val="en-US"/>
+        </w:rPr>
+        <w:t>Battle #7</w:t>
+      </w:r>
+      <w:r>
+        <w:rPr>
+          <w:u w:val="single"/>
+          <w:lang w:val="en-US"/>
+        </w:rPr>
+        <w:br/>
+      </w:r>
+      <w:r>
+        <w:rPr>
+          <w:lang w:val="en-US"/>
+        </w:rPr>
+        <w:t>5 water</w:t>
+      </w:r>
+      <w:r>
+        <w:rPr>
+          <w:lang w:val="en-US"/>
+        </w:rPr>
+        <w:br/>
+        <w:t>2 wood</w:t>
+      </w:r>
+    </w:p>
+    <w:p>
+      <w:pPr>
+        <w:rPr>
+          <w:lang w:val="en-US"/>
+        </w:rPr>
+      </w:pPr>
+      <w:r>
+        <w:rPr>
+          <w:u w:val="single"/>
+          <w:lang w:val="en-US"/>
+        </w:rPr>
+        <w:lastRenderedPageBreak/>
+        <w:t>Battle #8</w:t>
+      </w:r>
+      <w:r>
+        <w:rPr>
+          <w:u w:val="single"/>
+          <w:lang w:val="en-US"/>
+        </w:rPr>
+        <w:br/>
+      </w:r>
+      <w:r>
+        <w:rPr>
+          <w:lang w:val="en-US"/>
+        </w:rPr>
+        <w:t>4 fire</w:t>
+      </w:r>
+      <w:r>
+        <w:rPr>
+          <w:lang w:val="en-US"/>
+        </w:rPr>
+        <w:br/>
+        <w:t>5 wood</w:t>
+      </w:r>
+      <w:r>
+        <w:rPr>
+          <w:lang w:val="en-US"/>
+        </w:rPr>
+        <w:br/>
+        <w:t>One fire wall behind them</w:t>
+      </w:r>
+      <w:r>
+        <w:rPr>
+          <w:lang w:val="en-US"/>
+        </w:rPr>
+        <w:br/>
+        <w:t>One altar</w:t>
+      </w:r>
+    </w:p>
+    <w:p>
+      <w:pPr>
+        <w:rPr>
+          <w:lang w:val="en-US"/>
+        </w:rPr>
+      </w:pPr>
+      <w:r>
+        <w:rPr>
+          <w:u w:val="single"/>
+          <w:lang w:val="en-US"/>
+        </w:rPr>
+        <w:t>Battle #9</w:t>
+      </w:r>
+      <w:r>
+        <w:rPr>
+          <w:lang w:val="en-US"/>
+        </w:rPr>
+        <w:br/>
+        <w:t>6 fire</w:t>
+      </w:r>
+      <w:r>
+        <w:rPr>
+          <w:lang w:val="en-US"/>
+        </w:rPr>
+        <w:br/>
+        <w:t>3 water</w:t>
+      </w:r>
+    </w:p>
+    <w:p>
+      <w:pPr>
+        <w:rPr>
+          <w:u w:val="single"/>
+          <w:lang w:val="en-US"/>
+        </w:rPr>
+        <w:sectPr>
+          <w:type w:val="continuous"/>
+          <w:pgSz w:w="11906" w:h="16838"/>
+          <w:pgMar w:top="1417" w:right="1417" w:bottom="1417" w:left="1417" w:header="708" w:footer="708" w:gutter="0"/>
+          <w:cols w:num="3" w:space="708"/>
+          <w:titlePg/>
+          <w:docGrid w:linePitch="360"/>
+        </w:sectPr>
+      </w:pPr>
+      <w:r>
+        <w:rPr>
+          <w:u w:val="single"/>
+          <w:lang w:val="en-US"/>
+        </w:rPr>
+        <w:t>BOSS BATTLE!</w:t>
+      </w:r>
+    </w:p>
+    <w:p>
+      <w:pPr>
+        <w:rPr>
+          <w:u w:val="single"/>
+          <w:lang w:val="en-US"/>
+        </w:rPr>
+      </w:pPr>
+    </w:p>
+    <w:p>
+      <w:pPr>
+        <w:rPr>
+          <w:lang w:val="en-US"/>
+        </w:rPr>
+      </w:pPr>
     </w:p>
     <w:p>
       <w:pPr>
@@ -3486,40 +4575,12 @@
           <w:lang w:val="en-GB"/>
         </w:rPr>
       </w:pPr>
-      <w:bookmarkStart w:id="11" w:name="_Toc379816981"/>
-      <w:r>
-        <w:rPr>
-          <w:lang w:val="en-GB"/>
-        </w:rPr>
-        <w:t>Game Presentation</w:t>
-      </w:r>
-      <w:bookmarkEnd w:id="11"/>
-    </w:p>
-    <w:p>
-      <w:pPr>
-        <w:pStyle w:val="BodyTextIndent"/>
-        <w:rPr>
-          <w:lang w:val="en-GB"/>
-        </w:rPr>
-      </w:pPr>
-    </w:p>
-    <w:p>
-      <w:pPr>
-        <w:pStyle w:val="Heading2"/>
-        <w:numPr>
-          <w:ilvl w:val="0"/>
-          <w:numId w:val="10"/>
-        </w:numPr>
-        <w:rPr>
-          <w:lang w:val="en-GB"/>
-        </w:rPr>
-      </w:pPr>
-      <w:bookmarkStart w:id="12" w:name="_Toc379816982"/>
-      <w:r>
-        <w:rPr>
-          <w:lang w:val="en-GB"/>
-        </w:rPr>
-        <w:t>Intermission Sequences</w:t>
+      <w:bookmarkStart w:id="12" w:name="_Toc379986264"/>
+      <w:r>
+        <w:rPr>
+          <w:lang w:val="en-GB"/>
+        </w:rPr>
+        <w:t>MDA</w:t>
       </w:r>
       <w:bookmarkEnd w:id="12"/>
     </w:p>
@@ -3529,44 +4590,135 @@
           <w:lang w:val="en-GB"/>
         </w:rPr>
       </w:pPr>
-    </w:p>
-    <w:p>
-      <w:pPr>
-        <w:pStyle w:val="Heading2"/>
-        <w:numPr>
-          <w:ilvl w:val="0"/>
-          <w:numId w:val="10"/>
-        </w:numPr>
-        <w:rPr>
-          <w:lang w:val="en-GB"/>
-        </w:rPr>
-      </w:pPr>
-      <w:bookmarkStart w:id="13" w:name="_Toc379816983"/>
-      <w:r>
-        <w:rPr>
-          <w:lang w:val="en-GB"/>
-        </w:rPr>
-        <w:t>Target Platforms</w:t>
-      </w:r>
-      <w:bookmarkEnd w:id="13"/>
-    </w:p>
-    <w:p>
-      <w:pPr>
-        <w:rPr>
-          <w:lang w:val="en-GB"/>
-        </w:rPr>
-      </w:pPr>
-      <w:r>
-        <w:rPr>
-          <w:lang w:val="en-GB"/>
-        </w:rPr>
-        <w:t>PC</w:t>
+      <w:r>
+        <w:rPr>
+          <w:lang w:val="en-GB"/>
+        </w:rPr>
+        <w:t xml:space="preserve">The aesthetic </w:t>
+      </w:r>
+      <w:r>
+        <w:rPr>
+          <w:lang w:val="en-GB"/>
+        </w:rPr>
+        <w:t xml:space="preserve">goals of the game are to make </w:t>
+      </w:r>
+      <w:r>
+        <w:rPr>
+          <w:lang w:val="en-GB"/>
+        </w:rPr>
+        <w:t>the player feel</w:t>
+      </w:r>
+      <w:r>
+        <w:rPr>
+          <w:lang w:val="en-GB"/>
+        </w:rPr>
+        <w:t xml:space="preserve"> lonely/</w:t>
+      </w:r>
+      <w:r>
+        <w:rPr>
+          <w:lang w:val="en-GB"/>
+        </w:rPr>
+        <w:t>melancholy</w:t>
+      </w:r>
+      <w:r>
+        <w:rPr>
+          <w:lang w:val="en-GB"/>
+        </w:rPr>
+        <w:t xml:space="preserve"> and also make her feel </w:t>
+      </w:r>
+      <w:r>
+        <w:rPr>
+          <w:lang w:val="en-GB"/>
+        </w:rPr>
+        <w:t>conflicted</w:t>
+      </w:r>
+      <w:r>
+        <w:rPr>
+          <w:lang w:val="en-GB"/>
+        </w:rPr>
+        <w:t xml:space="preserve"> with a moral choice. The </w:t>
+      </w:r>
+      <w:r>
+        <w:rPr>
+          <w:lang w:val="en-GB"/>
+        </w:rPr>
+        <w:t xml:space="preserve">melancholy feeling will be achieved with the help of visual and audial effects. </w:t>
+      </w:r>
+      <w:r>
+        <w:rPr>
+          <w:lang w:val="en-GB"/>
+        </w:rPr>
+        <w:t>Furthermore</w:t>
+      </w:r>
+      <w:r>
+        <w:rPr>
+          <w:lang w:val="en-GB"/>
+        </w:rPr>
+        <w:t>, t</w:t>
+      </w:r>
+      <w:r>
+        <w:rPr>
+          <w:lang w:val="en-GB"/>
+        </w:rPr>
+        <w:t>he Asian style of the aesthetics influences our art process and music as well some coding decision.</w:t>
+      </w:r>
+      <w:r>
+        <w:rPr>
+          <w:lang w:val="en-GB"/>
+        </w:rPr>
+        <w:t xml:space="preserve"> </w:t>
+      </w:r>
+      <w:r>
+        <w:rPr>
+          <w:lang w:val="en-GB"/>
+        </w:rPr>
+        <w:t xml:space="preserve">The moral choice however will be supported by the dynamics of the game, which is to sacrifice or </w:t>
+      </w:r>
+      <w:r>
+        <w:rPr>
+          <w:lang w:val="en-GB"/>
+        </w:rPr>
+        <w:t>free</w:t>
+      </w:r>
+      <w:r>
+        <w:rPr>
+          <w:lang w:val="en-GB"/>
+        </w:rPr>
+        <w:t xml:space="preserve"> </w:t>
+      </w:r>
+      <w:r>
+        <w:rPr>
+          <w:lang w:val="en-GB"/>
+        </w:rPr>
+        <w:t xml:space="preserve">lost </w:t>
+      </w:r>
+      <w:r>
+        <w:rPr>
+          <w:lang w:val="en-GB"/>
+        </w:rPr>
+        <w:t xml:space="preserve">souls.  </w:t>
+      </w:r>
+      <w:r>
+        <w:rPr>
+          <w:lang w:val="en-GB"/>
+        </w:rPr>
+        <w:t>The mechanics of the game are; move, shoot</w:t>
+      </w:r>
+      <w:r>
+        <w:rPr>
+          <w:lang w:val="en-GB"/>
+        </w:rPr>
+        <w:t>, sacrificing/freeing lost souls</w:t>
+      </w:r>
+      <w:r>
+        <w:rPr>
+          <w:lang w:val="en-GB"/>
+        </w:rPr>
+        <w:t xml:space="preserve"> and switch elements. </w:t>
       </w:r>
     </w:p>
     <w:sectPr>
-      <w:footerReference w:type="default" r:id="rId9"/>
-      <w:headerReference w:type="first" r:id="rId10"/>
-      <w:footerReference w:type="first" r:id="rId11"/>
+      <w:type w:val="continuous"/>
       <w:pgSz w:w="11906" w:h="16838"/>
       <w:pgMar w:top="1417" w:right="1417" w:bottom="1417" w:left="1417" w:header="708" w:footer="708" w:gutter="0"/>
       <w:cols w:space="708"/>
@@ -3632,7 +4784,7 @@
           <w:rPr>
             <w:noProof/>
           </w:rPr>
-          <w:t>2</w:t>
+          <w:t>3</w:t>
         </w:r>
         <w:r>
           <w:fldChar w:fldCharType="end"/>
@@ -3970,6 +5122,95 @@
     </w:lvl>
   </w:abstractNum>
   <w:abstractNum w:abstractNumId="2">
+    <w:nsid w:val="1B845A2C"/>
+    <w:multiLevelType w:val="hybridMultilevel"/>
+    <w:tmpl w:val="6824A11E"/>
+    <w:lvl w:ilvl="0" w:tplc="041D000F">
+      <w:start w:val="1"/>
+      <w:numFmt w:val="decimal"/>
+      <w:lvlText w:val="%1."/>
+      <w:lvlJc w:val="left"/>
+      <w:pPr>
+        <w:ind w:left="720" w:hanging="360"/>
+      </w:pPr>
+      <w:rPr>
+        <w:rFonts w:hint="default"/>
+      </w:rPr>
+    </w:lvl>
+    <w:lvl w:ilvl="1" w:tplc="041D0019" w:tentative="1">
+      <w:start w:val="1"/>
+      <w:numFmt w:val="lowerLetter"/>
+      <w:lvlText w:val="%2."/>
+      <w:lvlJc w:val="left"/>
+      <w:pPr>
+        <w:ind w:left="1440" w:hanging="360"/>
+      </w:pPr>
+    </w:lvl>
+    <w:lvl w:ilvl="2" w:tplc="041D001B" w:tentative="1">
+      <w:start w:val="1"/>
+      <w:numFmt w:val="lowerRoman"/>
+      <w:lvlText w:val="%3."/>
+      <w:lvlJc w:val="right"/>
+      <w:pPr>
+        <w:ind w:left="2160" w:hanging="180"/>
+      </w:pPr>
+    </w:lvl>
+    <w:lvl w:ilvl="3" w:tplc="041D000F" w:tentative="1">
+      <w:start w:val="1"/>
+      <w:numFmt w:val="decimal"/>
+      <w:lvlText w:val="%4."/>
+      <w:lvlJc w:val="left"/>
+      <w:pPr>
+        <w:ind w:left="2880" w:hanging="360"/>
+      </w:pPr>
+    </w:lvl>
+    <w:lvl w:ilvl="4" w:tplc="041D0019" w:tentative="1">
+      <w:start w:val="1"/>
+      <w:numFmt w:val="lowerLetter"/>
+      <w:lvlText w:val="%5."/>
+      <w:lvlJc w:val="left"/>
+      <w:pPr>
+        <w:ind w:left="3600" w:hanging="360"/>
+      </w:pPr>
+    </w:lvl>
+    <w:lvl w:ilvl="5" w:tplc="041D001B" w:tentative="1">
+      <w:start w:val="1"/>
+      <w:numFmt w:val="lowerRoman"/>
+      <w:lvlText w:val="%6."/>
+      <w:lvlJc w:val="right"/>
+      <w:pPr>
+        <w:ind w:left="4320" w:hanging="180"/>
+      </w:pPr>
+    </w:lvl>
+    <w:lvl w:ilvl="6" w:tplc="041D000F" w:tentative="1">
+      <w:start w:val="1"/>
+      <w:numFmt w:val="decimal"/>
+      <w:lvlText w:val="%7."/>
+      <w:lvlJc w:val="left"/>
+      <w:pPr>
+        <w:ind w:left="5040" w:hanging="360"/>
+      </w:pPr>
+    </w:lvl>
+    <w:lvl w:ilvl="7" w:tplc="041D0019" w:tentative="1">
+      <w:start w:val="1"/>
+      <w:numFmt w:val="lowerLetter"/>
+      <w:lvlText w:val="%8."/>
+      <w:lvlJc w:val="left"/>
+      <w:pPr>
+        <w:ind w:left="5760" w:hanging="360"/>
+      </w:pPr>
+    </w:lvl>
+    <w:lvl w:ilvl="8" w:tplc="041D001B" w:tentative="1">
+      <w:start w:val="1"/>
+      <w:numFmt w:val="lowerRoman"/>
+      <w:lvlText w:val="%9."/>
+      <w:lvlJc w:val="right"/>
+      <w:pPr>
+        <w:ind w:left="6480" w:hanging="180"/>
+      </w:pPr>
+    </w:lvl>
+  </w:abstractNum>
+  <w:abstractNum w:abstractNumId="3">
     <w:nsid w:val="1F6101BF"/>
     <w:multiLevelType w:val="hybridMultilevel"/>
     <w:tmpl w:val="46D82B68"/>
@@ -4082,7 +5323,7 @@
       </w:rPr>
     </w:lvl>
   </w:abstractNum>
-  <w:abstractNum w:abstractNumId="3">
+  <w:abstractNum w:abstractNumId="4">
     <w:nsid w:val="287B24BB"/>
     <w:multiLevelType w:val="hybridMultilevel"/>
     <w:tmpl w:val="A66605CA"/>
@@ -4195,7 +5436,7 @@
       </w:rPr>
     </w:lvl>
   </w:abstractNum>
-  <w:abstractNum w:abstractNumId="4">
+  <w:abstractNum w:abstractNumId="5">
     <w:nsid w:val="28B56A61"/>
     <w:multiLevelType w:val="multilevel"/>
     <w:tmpl w:val="0006618E"/>
@@ -4308,11 +5549,11 @@
       </w:rPr>
     </w:lvl>
   </w:abstractNum>
-  <w:abstractNum w:abstractNumId="5">
+  <w:abstractNum w:abstractNumId="6">
     <w:nsid w:val="2E467591"/>
-    <w:multiLevelType w:val="hybridMultilevel"/>
-    <w:tmpl w:val="6824A11E"/>
-    <w:lvl w:ilvl="0" w:tplc="041D000F">
+    <w:multiLevelType w:val="multilevel"/>
+    <w:tmpl w:val="39922308"/>
+    <w:lvl w:ilvl="0">
       <w:start w:val="1"/>
       <w:numFmt w:val="decimal"/>
       <w:lvlText w:val="%1."/>
@@ -4324,80 +5565,112 @@
         <w:rFonts w:hint="default"/>
       </w:rPr>
     </w:lvl>
-    <w:lvl w:ilvl="1" w:tplc="041D0019" w:tentative="1">
-      <w:start w:val="1"/>
-      <w:numFmt w:val="lowerLetter"/>
-      <w:lvlText w:val="%2."/>
-      <w:lvlJc w:val="left"/>
-      <w:pPr>
-        <w:ind w:left="1440" w:hanging="360"/>
-      </w:pPr>
-    </w:lvl>
-    <w:lvl w:ilvl="2" w:tplc="041D001B" w:tentative="1">
-      <w:start w:val="1"/>
-      <w:numFmt w:val="lowerRoman"/>
-      <w:lvlText w:val="%3."/>
-      <w:lvlJc w:val="right"/>
-      <w:pPr>
-        <w:ind w:left="2160" w:hanging="180"/>
-      </w:pPr>
-    </w:lvl>
-    <w:lvl w:ilvl="3" w:tplc="041D000F" w:tentative="1">
+    <w:lvl w:ilvl="1">
       <w:start w:val="1"/>
       <w:numFmt w:val="decimal"/>
-      <w:lvlText w:val="%4."/>
-      <w:lvlJc w:val="left"/>
-      <w:pPr>
-        <w:ind w:left="2880" w:hanging="360"/>
-      </w:pPr>
-    </w:lvl>
-    <w:lvl w:ilvl="4" w:tplc="041D0019" w:tentative="1">
-      <w:start w:val="1"/>
-      <w:numFmt w:val="lowerLetter"/>
-      <w:lvlText w:val="%5."/>
-      <w:lvlJc w:val="left"/>
-      <w:pPr>
-        <w:ind w:left="3600" w:hanging="360"/>
-      </w:pPr>
-    </w:lvl>
-    <w:lvl w:ilvl="5" w:tplc="041D001B" w:tentative="1">
-      <w:start w:val="1"/>
-      <w:numFmt w:val="lowerRoman"/>
-      <w:lvlText w:val="%6."/>
-      <w:lvlJc w:val="right"/>
-      <w:pPr>
-        <w:ind w:left="4320" w:hanging="180"/>
-      </w:pPr>
-    </w:lvl>
-    <w:lvl w:ilvl="6" w:tplc="041D000F" w:tentative="1">
+      <w:isLgl/>
+      <w:lvlText w:val="%1.%2"/>
+      <w:lvlJc w:val="left"/>
+      <w:pPr>
+        <w:ind w:left="840" w:hanging="480"/>
+      </w:pPr>
+      <w:rPr>
+        <w:rFonts w:hint="default"/>
+      </w:rPr>
+    </w:lvl>
+    <w:lvl w:ilvl="2">
       <w:start w:val="1"/>
       <w:numFmt w:val="decimal"/>
-      <w:lvlText w:val="%7."/>
-      <w:lvlJc w:val="left"/>
-      <w:pPr>
-        <w:ind w:left="5040" w:hanging="360"/>
-      </w:pPr>
-    </w:lvl>
-    <w:lvl w:ilvl="7" w:tplc="041D0019" w:tentative="1">
-      <w:start w:val="1"/>
-      <w:numFmt w:val="lowerLetter"/>
-      <w:lvlText w:val="%8."/>
-      <w:lvlJc w:val="left"/>
-      <w:pPr>
-        <w:ind w:left="5760" w:hanging="360"/>
-      </w:pPr>
-    </w:lvl>
-    <w:lvl w:ilvl="8" w:tplc="041D001B" w:tentative="1">
-      <w:start w:val="1"/>
-      <w:numFmt w:val="lowerRoman"/>
-      <w:lvlText w:val="%9."/>
-      <w:lvlJc w:val="right"/>
-      <w:pPr>
-        <w:ind w:left="6480" w:hanging="180"/>
-      </w:pPr>
+      <w:isLgl/>
+      <w:lvlText w:val="%1.%2.%3"/>
+      <w:lvlJc w:val="left"/>
+      <w:pPr>
+        <w:ind w:left="1080" w:hanging="720"/>
+      </w:pPr>
+      <w:rPr>
+        <w:rFonts w:hint="default"/>
+      </w:rPr>
+    </w:lvl>
+    <w:lvl w:ilvl="3">
+      <w:start w:val="1"/>
+      <w:numFmt w:val="decimal"/>
+      <w:isLgl/>
+      <w:lvlText w:val="%1.%2.%3.%4"/>
+      <w:lvlJc w:val="left"/>
+      <w:pPr>
+        <w:ind w:left="1080" w:hanging="720"/>
+      </w:pPr>
+      <w:rPr>
+        <w:rFonts w:hint="default"/>
+      </w:rPr>
+    </w:lvl>
+    <w:lvl w:ilvl="4">
+      <w:start w:val="1"/>
+      <w:numFmt w:val="decimal"/>
+      <w:isLgl/>
+      <w:lvlText w:val="%1.%2.%3.%4.%5"/>
+      <w:lvlJc w:val="left"/>
+      <w:pPr>
+        <w:ind w:left="1440" w:hanging="1080"/>
+      </w:pPr>
+      <w:rPr>
+        <w:rFonts w:hint="default"/>
+      </w:rPr>
+    </w:lvl>
+    <w:lvl w:ilvl="5">
+      <w:start w:val="1"/>
+      <w:numFmt w:val="decimal"/>
+      <w:isLgl/>
+      <w:lvlText w:val="%1.%2.%3.%4.%5.%6"/>
+      <w:lvlJc w:val="left"/>
+      <w:pPr>
+        <w:ind w:left="1440" w:hanging="1080"/>
+      </w:pPr>
+      <w:rPr>
+        <w:rFonts w:hint="default"/>
+      </w:rPr>
+    </w:lvl>
+    <w:lvl w:ilvl="6">
+      <w:start w:val="1"/>
+      <w:numFmt w:val="decimal"/>
+      <w:isLgl/>
+      <w:lvlText w:val="%1.%2.%3.%4.%5.%6.%7"/>
+      <w:lvlJc w:val="left"/>
+      <w:pPr>
+        <w:ind w:left="1800" w:hanging="1440"/>
+      </w:pPr>
+      <w:rPr>
+        <w:rFonts w:hint="default"/>
+      </w:rPr>
+    </w:lvl>
+    <w:lvl w:ilvl="7">
+      <w:start w:val="1"/>
+      <w:numFmt w:val="decimal"/>
+      <w:isLgl/>
+      <w:lvlText w:val="%1.%2.%3.%4.%5.%6.%7.%8"/>
+      <w:lvlJc w:val="left"/>
+      <w:pPr>
+        <w:ind w:left="1800" w:hanging="1440"/>
+      </w:pPr>
+      <w:rPr>
+        <w:rFonts w:hint="default"/>
+      </w:rPr>
+    </w:lvl>
+    <w:lvl w:ilvl="8">
+      <w:start w:val="1"/>
+      <w:numFmt w:val="decimal"/>
+      <w:isLgl/>
+      <w:lvlText w:val="%1.%2.%3.%4.%5.%6.%7.%8.%9"/>
+      <w:lvlJc w:val="left"/>
+      <w:pPr>
+        <w:ind w:left="1800" w:hanging="1440"/>
+      </w:pPr>
+      <w:rPr>
+        <w:rFonts w:hint="default"/>
+      </w:rPr>
     </w:lvl>
   </w:abstractNum>
-  <w:abstractNum w:abstractNumId="6">
+  <w:abstractNum w:abstractNumId="7">
     <w:nsid w:val="449A19A9"/>
     <w:multiLevelType w:val="hybridMultilevel"/>
     <w:tmpl w:val="3B0A5D36"/>
@@ -4510,7 +5783,7 @@
       </w:rPr>
     </w:lvl>
   </w:abstractNum>
-  <w:abstractNum w:abstractNumId="7">
+  <w:abstractNum w:abstractNumId="8">
     <w:nsid w:val="508423F9"/>
     <w:multiLevelType w:val="hybridMultilevel"/>
     <w:tmpl w:val="A4A4DB0E"/>
@@ -4623,7 +5896,7 @@
       </w:rPr>
     </w:lvl>
   </w:abstractNum>
-  <w:abstractNum w:abstractNumId="8">
+  <w:abstractNum w:abstractNumId="9">
     <w:nsid w:val="584D38F6"/>
     <w:multiLevelType w:val="multilevel"/>
     <w:tmpl w:val="0006618E"/>
@@ -4736,7 +6009,7 @@
       </w:rPr>
     </w:lvl>
   </w:abstractNum>
-  <w:abstractNum w:abstractNumId="9">
+  <w:abstractNum w:abstractNumId="10">
     <w:nsid w:val="6BF857CC"/>
     <w:multiLevelType w:val="hybridMultilevel"/>
     <w:tmpl w:val="C65C5C64"/>
@@ -4826,13 +6099,13 @@
     </w:lvl>
   </w:abstractNum>
   <w:num w:numId="1">
-    <w:abstractNumId w:val="8"/>
+    <w:abstractNumId w:val="9"/>
   </w:num>
   <w:num w:numId="2">
-    <w:abstractNumId w:val="4"/>
+    <w:abstractNumId w:val="5"/>
   </w:num>
   <w:num w:numId="3">
-    <w:abstractNumId w:val="6"/>
+    <w:abstractNumId w:val="7"/>
   </w:num>
   <w:num w:numId="4">
     <w:abstractNumId w:val="0"/>
@@ -4841,19 +6114,22 @@
     <w:abstractNumId w:val="1"/>
   </w:num>
   <w:num w:numId="6">
+    <w:abstractNumId w:val="4"/>
+  </w:num>
+  <w:num w:numId="7">
+    <w:abstractNumId w:val="8"/>
+  </w:num>
+  <w:num w:numId="8">
     <w:abstractNumId w:val="3"/>
   </w:num>
-  <w:num w:numId="7">
-    <w:abstractNumId w:val="7"/>
-  </w:num>
-  <w:num w:numId="8">
-    <w:abstractNumId w:val="2"/>
-  </w:num>
   <w:num w:numId="9">
-    <w:abstractNumId w:val="9"/>
+    <w:abstractNumId w:val="10"/>
   </w:num>
   <w:num w:numId="10">
-    <w:abstractNumId w:val="5"/>
+    <w:abstractNumId w:val="6"/>
+  </w:num>
+  <w:num w:numId="11">
+    <w:abstractNumId w:val="2"/>
   </w:num>
 </w:numbering>
 </file>
@@ -5074,14 +6350,14 @@
     <w:next w:val="Normal"/>
     <w:link w:val="Heading3Char"/>
     <w:uiPriority w:val="9"/>
-    <w:semiHidden/>
     <w:unhideWhenUsed/>
     <w:qFormat/>
-    <w:rsid w:val="005136E4"/>
+    <w:rsid w:val="00E015EE"/>
     <w:pPr>
       <w:keepNext/>
       <w:keepLines/>
-      <w:spacing w:before="200" w:after="0"/>
+      <w:spacing w:before="120" w:after="0"/>
+      <w:ind w:left="227"/>
       <w:outlineLvl w:val="2"/>
     </w:pPr>
     <w:rPr>
@@ -5279,8 +6555,7 @@
     <w:basedOn w:val="DefaultParagraphFont"/>
     <w:link w:val="Heading3"/>
     <w:uiPriority w:val="9"/>
-    <w:semiHidden/>
-    <w:rsid w:val="005136E4"/>
+    <w:rsid w:val="00E015EE"/>
     <w:rPr>
       <w:rFonts w:ascii="Times New Roman" w:eastAsiaTheme="majorEastAsia" w:hAnsi="Times New Roman" w:cstheme="majorBidi"/>
       <w:b/>
@@ -5331,14 +6606,22 @@
     <w:next w:val="Normal"/>
     <w:autoRedefine/>
     <w:uiPriority w:val="39"/>
-    <w:semiHidden/>
     <w:unhideWhenUsed/>
     <w:qFormat/>
-    <w:rsid w:val="005136E4"/>
+    <w:rsid w:val="00CF3ED9"/>
     <w:pPr>
+      <w:tabs>
+        <w:tab w:val="left" w:pos="1100"/>
+        <w:tab w:val="right" w:leader="dot" w:pos="9062"/>
+      </w:tabs>
       <w:spacing w:after="100"/>
       <w:ind w:left="440"/>
     </w:pPr>
+    <w:rPr>
+      <w:noProof/>
+      <w:sz w:val="20"/>
+      <w:lang w:val="en-GB"/>
+    </w:rPr>
   </w:style>
 </w:styles>
 </file>
@@ -5559,14 +6842,14 @@
     <w:next w:val="Normal"/>
     <w:link w:val="Heading3Char"/>
     <w:uiPriority w:val="9"/>
-    <w:semiHidden/>
     <w:unhideWhenUsed/>
     <w:qFormat/>
-    <w:rsid w:val="005136E4"/>
+    <w:rsid w:val="00E015EE"/>
     <w:pPr>
       <w:keepNext/>
       <w:keepLines/>
-      <w:spacing w:before="200" w:after="0"/>
+      <w:spacing w:before="120" w:after="0"/>
+      <w:ind w:left="227"/>
       <w:outlineLvl w:val="2"/>
     </w:pPr>
     <w:rPr>
@@ -5764,8 +7047,7 @@
     <w:basedOn w:val="DefaultParagraphFont"/>
     <w:link w:val="Heading3"/>
     <w:uiPriority w:val="9"/>
-    <w:semiHidden/>
-    <w:rsid w:val="005136E4"/>
+    <w:rsid w:val="00E015EE"/>
     <w:rPr>
       <w:rFonts w:ascii="Times New Roman" w:eastAsiaTheme="majorEastAsia" w:hAnsi="Times New Roman" w:cstheme="majorBidi"/>
       <w:b/>
@@ -5816,14 +7098,22 @@
     <w:next w:val="Normal"/>
     <w:autoRedefine/>
     <w:uiPriority w:val="39"/>
-    <w:semiHidden/>
     <w:unhideWhenUsed/>
     <w:qFormat/>
-    <w:rsid w:val="005136E4"/>
+    <w:rsid w:val="00CF3ED9"/>
     <w:pPr>
+      <w:tabs>
+        <w:tab w:val="left" w:pos="1100"/>
+        <w:tab w:val="right" w:leader="dot" w:pos="9062"/>
+      </w:tabs>
       <w:spacing w:after="100"/>
       <w:ind w:left="440"/>
     </w:pPr>
+    <w:rPr>
+      <w:noProof/>
+      <w:sz w:val="20"/>
+      <w:lang w:val="en-GB"/>
+    </w:rPr>
   </w:style>
 </w:styles>
 </file>
@@ -6118,7 +7408,7 @@
 </file>
 
 <file path=customXml/itemProps1.xml><?xml version="1.0" encoding="utf-8"?>
-<ds:datastoreItem xmlns:ds="http://schemas.openxmlformats.org/officeDocument/2006/customXml" ds:itemID="{93DA2E6B-5467-4146-9D94-985084BD8F1F}">
+<ds:datastoreItem xmlns:ds="http://schemas.openxmlformats.org/officeDocument/2006/customXml" ds:itemID="{7BCBCA87-21BC-4E83-B62C-2C2CB656F88E}">
   <ds:schemaRefs>
     <ds:schemaRef ds:uri="http://schemas.openxmlformats.org/officeDocument/2006/bibliography"/>
   </ds:schemaRefs>

--- a/GameDesignDocument.docx
+++ b/GameDesignDocument.docx
@@ -1584,7 +1584,19 @@
         <w:rPr>
           <w:lang w:val="en-GB"/>
         </w:rPr>
-        <w:t xml:space="preserve">are lost when the player is hit. If you have less than one elemental point you cannot use that element. Altars are placed across the map and </w:t>
+        <w:t xml:space="preserve">are lost when the player is hit. If you have less than one elemental point you cannot use that element. </w:t>
+      </w:r>
+      <w:r>
+        <w:rPr>
+          <w:lang w:val="en-GB"/>
+        </w:rPr>
+        <w:t>Re-supply a</w:t>
+      </w:r>
+      <w:r>
+        <w:rPr>
+          <w:lang w:val="en-GB"/>
+        </w:rPr>
+        <w:t xml:space="preserve">ltars are placed across the map and </w:t>
       </w:r>
       <w:r>
         <w:rPr>
@@ -1657,7 +1669,25 @@
         <w:rPr>
           <w:lang w:val="en-GB"/>
         </w:rPr>
-        <w:t xml:space="preserve">what is more evil, sacrificing the lost soul, and what is more good, freeing the soul. </w:t>
+        <w:t>which</w:t>
+      </w:r>
+      <w:r>
+        <w:rPr>
+          <w:lang w:val="en-GB"/>
+        </w:rPr>
+        <w:t xml:space="preserve"> is more evil, sacrificing the lost soul, and </w:t>
+      </w:r>
+      <w:r>
+        <w:rPr>
+          <w:lang w:val="en-GB"/>
+        </w:rPr>
+        <w:t>which</w:t>
+      </w:r>
+      <w:r>
+        <w:rPr>
+          <w:lang w:val="en-GB"/>
+        </w:rPr>
+        <w:t xml:space="preserve"> is more good, freeing the soul. </w:t>
       </w:r>
     </w:p>
     <w:p>
@@ -1676,13 +1706,55 @@
         <w:rPr>
           <w:lang w:val="en-GB"/>
         </w:rPr>
-        <w:t xml:space="preserve"> by an altar</w:t>
-      </w:r>
-      <w:r>
-        <w:rPr>
-          <w:lang w:val="en-GB"/>
-        </w:rPr>
-        <w:t xml:space="preserve"> you can make a minion that will follow you and it will assist you by doing attacks that will slow the enemies down.</w:t>
+        <w:t xml:space="preserve"> by a</w:t>
+      </w:r>
+      <w:r>
+        <w:rPr>
+          <w:lang w:val="en-GB"/>
+        </w:rPr>
+        <w:t xml:space="preserve"> </w:t>
+      </w:r>
+      <w:r>
+        <w:rPr>
+          <w:lang w:val="en-GB"/>
+        </w:rPr>
+        <w:t>r</w:t>
+      </w:r>
+      <w:r>
+        <w:rPr>
+          <w:lang w:val="en-GB"/>
+        </w:rPr>
+        <w:t xml:space="preserve">e-supply </w:t>
+      </w:r>
+      <w:r>
+        <w:rPr>
+          <w:lang w:val="en-GB"/>
+        </w:rPr>
+        <w:t>altar</w:t>
+      </w:r>
+      <w:r>
+        <w:rPr>
+          <w:lang w:val="en-GB"/>
+        </w:rPr>
+        <w:t xml:space="preserve"> you can make a minion that will follow you</w:t>
+      </w:r>
+      <w:r>
+        <w:rPr>
+          <w:lang w:val="en-GB"/>
+        </w:rPr>
+        <w:t xml:space="preserve"> and it will assist you with</w:t>
+      </w:r>
+      <w:r>
+        <w:rPr>
+          <w:lang w:val="en-GB"/>
+        </w:rPr>
+        <w:t xml:space="preserve"> attacks </w:t>
+      </w:r>
+      <w:r>
+        <w:rPr>
+          <w:lang w:val="en-GB"/>
+        </w:rPr>
+        <w:t>that will slow the enemies down.</w:t>
       </w:r>
     </w:p>
     <w:p>
@@ -2051,6 +2123,12 @@
         <w:rPr>
           <w:lang w:val="en-GB"/>
         </w:rPr>
+        <w:t>, an indicator of which element is selected</w:t>
+      </w:r>
+      <w:r>
+        <w:rPr>
+          <w:lang w:val="en-GB"/>
+        </w:rPr>
         <w:t xml:space="preserve"> </w:t>
       </w:r>
       <w:r>
@@ -2121,7 +2199,19 @@
         <w:rPr>
           <w:lang w:val="en-GB"/>
         </w:rPr>
-        <w:t>-shaped mask wearing soul that has a shadow-like body with fading legs</w:t>
+        <w:t>-shaped</w:t>
+      </w:r>
+      <w:r>
+        <w:rPr>
+          <w:lang w:val="en-GB"/>
+        </w:rPr>
+        <w:t>, mask-</w:t>
+      </w:r>
+      <w:r>
+        <w:rPr>
+          <w:lang w:val="en-GB"/>
+        </w:rPr>
+        <w:t>wearing soul that has a shadow-like body with fading legs</w:t>
       </w:r>
       <w:r>
         <w:rPr>
@@ -2319,7 +2409,7 @@
         <w:rPr>
           <w:lang w:val="en-GB"/>
         </w:rPr>
-        <w:t>You get an upgrade in an element when you have 3 element points in that element.</w:t>
+        <w:t>For every third elemental point you have collected in an element, you will get one of these power-ups.</w:t>
       </w:r>
     </w:p>
     <w:p>
@@ -2453,7 +2543,7 @@
         <w:rPr>
           <w:lang w:val="en-GB"/>
         </w:rPr>
-        <w:t xml:space="preserve">The player is in </w:t>
+        <w:t xml:space="preserve">The player is </w:t>
       </w:r>
       <w:r>
         <w:rPr>
@@ -2778,7 +2868,25 @@
         <w:rPr>
           <w:lang w:val="en-GB"/>
         </w:rPr>
-        <w:t xml:space="preserve">, which is the same speed as the player has. The enemies have the same restrained mobility as the player, they can't </w:t>
+        <w:t xml:space="preserve">, which is </w:t>
+      </w:r>
+      <w:r>
+        <w:rPr>
+          <w:lang w:val="en-GB"/>
+        </w:rPr>
+        <w:t xml:space="preserve">the same speed as the </w:t>
+      </w:r>
+      <w:r>
+        <w:rPr>
+          <w:lang w:val="en-GB"/>
+        </w:rPr>
+        <w:t>player. The</w:t>
+      </w:r>
+      <w:r>
+        <w:rPr>
+          <w:lang w:val="en-GB"/>
+        </w:rPr>
+        <w:t xml:space="preserve"> enemies have the same restrained mobility as the player, they can't </w:t>
       </w:r>
       <w:r>
         <w:rPr>
@@ -3366,7 +3474,19 @@
           <w:lang w:val="en-GB"/>
         </w:rPr>
         <w:lastRenderedPageBreak/>
-        <w:t>The end game boss is made of all elements. When attacking the range depends on what type of element the attack is; water has a long range, fire medium and wood short. Just like the elemental enemies, the boss will start attacking the player on sight, and it also has the same speed and restrained mobility as the others. The boss is semi-smart; it will use the same or most effective elemental attack depending on what elemental type the player is using. When the player switches between elements, the boss will switch into the stronger element five seconds later.</w:t>
+        <w:t>The end game boss is made of all elements. When attacking</w:t>
+      </w:r>
+      <w:r>
+        <w:rPr>
+          <w:lang w:val="en-GB"/>
+        </w:rPr>
+        <w:t>,</w:t>
+      </w:r>
+      <w:r>
+        <w:rPr>
+          <w:lang w:val="en-GB"/>
+        </w:rPr>
+        <w:t xml:space="preserve"> the range depends on what type of element the attack is; water has a long range, fire medium and wood short. Just like the elemental enemies, the boss will start attacking the player on sight, and it also has the same speed and restrained mobility as the others. The boss is semi-smart; it will use the same or most effective elemental attack depending on what elemental type the player is using. When the player switches between elements, the boss will switch into the stronger element five seconds later.</w:t>
       </w:r>
       <w:r>
         <w:rPr>
@@ -3378,7 +3498,31 @@
         <w:rPr>
           <w:lang w:val="en-GB"/>
         </w:rPr>
-        <w:t>It is not weak against any element and its attack strengths are according to the elemental system. The boss is defeated when all its 50 health points are lost. When the player reaches the end of the level, the boss will have an intro where is appears in front of the player. The required animations of the boss are six; spawn, move, idle, shoot (water/wood/fire), getting hit and death.</w:t>
+        <w:t xml:space="preserve">It is not weak against any element and its attack strengths are according to the elemental system. The boss is defeated when all its </w:t>
+      </w:r>
+      <w:r>
+        <w:rPr>
+          <w:lang w:val="en-GB"/>
+        </w:rPr>
+        <w:t>100</w:t>
+      </w:r>
+      <w:r>
+        <w:rPr>
+          <w:lang w:val="en-GB"/>
+        </w:rPr>
+        <w:t xml:space="preserve"> health points are lost. When the player reaches the end of the level, the boss will have an intro where </w:t>
+      </w:r>
+      <w:r>
+        <w:rPr>
+          <w:lang w:val="en-GB"/>
+        </w:rPr>
+        <w:t>it</w:t>
+      </w:r>
+      <w:r>
+        <w:rPr>
+          <w:lang w:val="en-GB"/>
+        </w:rPr>
+        <w:t xml:space="preserve"> appears in front of the player. The required animations of the boss are six; spawn, move, idle, shoot (water/wood/fire), getting hit and death.</w:t>
       </w:r>
       <w:r>
         <w:rPr>
@@ -3393,10 +3537,9 @@
         <w:tabs>
           <w:tab w:val="left" w:pos="1440"/>
         </w:tabs>
-        <w:rPr>
-          <w:lang w:val="en-GB"/>
-        </w:rPr>
-      </w:pPr>
+      </w:pPr>
+      <w:bookmarkStart w:id="5" w:name="_GoBack"/>
+      <w:bookmarkEnd w:id="5"/>
     </w:p>
     <w:p>
       <w:pPr>
@@ -3404,15 +3547,6 @@
         <w:tabs>
           <w:tab w:val="left" w:pos="1440"/>
         </w:tabs>
-        <w:ind w:left="1440"/>
-      </w:pPr>
-    </w:p>
-    <w:p>
-      <w:pPr>
-        <w:pStyle w:val="BodyTextIndent"/>
-        <w:tabs>
-          <w:tab w:val="left" w:pos="1440"/>
-        </w:tabs>
         <w:rPr>
           <w:lang w:val="en-GB"/>
         </w:rPr>
@@ -3451,7 +3585,19 @@
         <w:rPr>
           <w:lang w:val="en-GB"/>
         </w:rPr>
-        <w:t>When hit the minion will lose health, and when all three health points are lost the minion will disappear. The minion requires four animations; spawn, idle, attack and death.</w:t>
+        <w:t>When hit</w:t>
+      </w:r>
+      <w:r>
+        <w:rPr>
+          <w:lang w:val="en-GB"/>
+        </w:rPr>
+        <w:t>,</w:t>
+      </w:r>
+      <w:r>
+        <w:rPr>
+          <w:lang w:val="en-GB"/>
+        </w:rPr>
+        <w:t xml:space="preserve"> the minion will lose health, and when all three health points are lost the minion will disappear. The minion requires four animations; spawn, idle, attack and death.</w:t>
       </w:r>
     </w:p>
     <w:p>
@@ -3487,14 +3633,14 @@
           <w:lang w:val="en-GB"/>
         </w:rPr>
       </w:pPr>
-      <w:bookmarkStart w:id="5" w:name="_Toc379986258"/>
+      <w:bookmarkStart w:id="6" w:name="_Toc379986258"/>
       <w:r>
         <w:rPr>
           <w:lang w:val="en-GB"/>
         </w:rPr>
         <w:t>Player Resources</w:t>
       </w:r>
-      <w:bookmarkEnd w:id="5"/>
+      <w:bookmarkEnd w:id="6"/>
     </w:p>
     <w:p>
       <w:pPr>
@@ -3508,8 +3654,6 @@
         </w:rPr>
         <w:t>The player's resources are the elemental points, lost souls</w:t>
       </w:r>
-      <w:bookmarkStart w:id="6" w:name="_GoBack"/>
-      <w:bookmarkEnd w:id="6"/>
       <w:r>
         <w:rPr>
           <w:lang w:val="en-GB"/>
@@ -3582,7 +3726,7 @@
         <w:rPr>
           <w:lang w:val="en-GB"/>
         </w:rPr>
-        <w:t>are sometimes dropped by enemies and can sometimes be found in hidden areas. The player is given one lost soul in the beginning of the map for the purpose of showing the player the system of lost souls. You either press button C to sacrifice the soul, giving you three elemental points on the currently chosen element and one point each to the other elements</w:t>
+        <w:t>are sometimes dropped by enemies. The player is given one lost soul in the beginning of the map for the purpose of showing the player the system of lost souls. You either press button C to sacrifice the soul, giving you three elemental points on the currently chosen element and one point each to the other elements</w:t>
       </w:r>
       <w:r>
         <w:rPr>
@@ -3606,7 +3750,31 @@
         <w:rPr>
           <w:lang w:val="en-GB"/>
         </w:rPr>
-        <w:t>, or button D to free the soul, giving you one point to each element. This choice will affect your karma, sacrificing giving you bad karma and freeing giving you good karma, which then affects the game’s ending. When a lost soul is used it will cease to exist. T</w:t>
+        <w:t xml:space="preserve">, or button D to free the soul, giving you one point to each element. This choice will affect your karma, sacrificing </w:t>
+      </w:r>
+      <w:r>
+        <w:rPr>
+          <w:lang w:val="en-GB"/>
+        </w:rPr>
+        <w:t>gives</w:t>
+      </w:r>
+      <w:r>
+        <w:rPr>
+          <w:lang w:val="en-GB"/>
+        </w:rPr>
+        <w:t xml:space="preserve"> you bad karma and freeing </w:t>
+      </w:r>
+      <w:r>
+        <w:rPr>
+          <w:lang w:val="en-GB"/>
+        </w:rPr>
+        <w:t>gives</w:t>
+      </w:r>
+      <w:r>
+        <w:rPr>
+          <w:lang w:val="en-GB"/>
+        </w:rPr>
+        <w:t xml:space="preserve"> you good karma, which then affects the game’s ending. When a lost soul is used it will cease to exist. T</w:t>
       </w:r>
       <w:r>
         <w:rPr>
@@ -3649,6 +3817,12 @@
         <w:rPr>
           <w:lang w:val="en-GB"/>
         </w:rPr>
+        <w:t xml:space="preserve">get </w:t>
+      </w:r>
+      <w:r>
+        <w:rPr>
+          <w:lang w:val="en-GB"/>
+        </w:rPr>
         <w:t>worse</w:t>
       </w:r>
       <w:r>
@@ -3663,25 +3837,103 @@
         </w:rPr>
         <w:t>get better karma. Depending on your karma you can get either the bad or good ending when winning the game. The player’s karma is never revealed to the player, except for what ending the player is shown.</w:t>
       </w:r>
-    </w:p>
-    <w:p>
-      <w:pPr>
-        <w:rPr>
-          <w:lang w:val="en-GB"/>
-        </w:rPr>
-      </w:pPr>
+      <w:r>
+        <w:rPr>
+          <w:lang w:val="en-GB"/>
+        </w:rPr>
+        <w:t xml:space="preserve"> To prevent the karma from </w:t>
+      </w:r>
       <w:r>
         <w:rPr>
           <w:lang w:val="en-GB"/>
         </w:rPr>
         <w:lastRenderedPageBreak/>
+        <w:t>being neutral, the ch</w:t>
+      </w:r>
+      <w:r>
+        <w:rPr>
+          <w:lang w:val="en-GB"/>
+        </w:rPr>
+        <w:t>oice of sacrificing a lost soul</w:t>
+      </w:r>
+      <w:r>
+        <w:rPr>
+          <w:lang w:val="en-GB"/>
+        </w:rPr>
+        <w:t xml:space="preserve"> will give more bad karma than </w:t>
+      </w:r>
+      <w:r>
+        <w:rPr>
+          <w:lang w:val="en-GB"/>
+        </w:rPr>
+        <w:t xml:space="preserve">what </w:t>
+      </w:r>
+      <w:r>
+        <w:rPr>
+          <w:lang w:val="en-GB"/>
+        </w:rPr>
+        <w:t>the choice of freeing</w:t>
+      </w:r>
+      <w:r>
+        <w:rPr>
+          <w:lang w:val="en-GB"/>
+        </w:rPr>
+        <w:t xml:space="preserve"> a lost soul gives you good karma.</w:t>
+      </w:r>
+    </w:p>
+    <w:p>
+      <w:pPr>
+        <w:rPr>
+          <w:lang w:val="en-GB"/>
+        </w:rPr>
+      </w:pPr>
+      <w:r>
+        <w:rPr>
+          <w:lang w:val="en-GB"/>
+        </w:rPr>
         <w:t xml:space="preserve">The minions can also be seen as a kind of resource, as they require one soul and one elemental point that will be taken of the current chosen element. </w:t>
       </w:r>
       <w:r>
         <w:rPr>
           <w:lang w:val="en-GB"/>
         </w:rPr>
-        <w:t>When you the soul and elemental point is sacrificed you will gain one minion, and when the minion is hit you lose one minion</w:t>
+        <w:t xml:space="preserve">When you </w:t>
+      </w:r>
+      <w:r>
+        <w:rPr>
+          <w:lang w:val="en-GB"/>
+        </w:rPr>
+        <w:t>sacrifice a</w:t>
+      </w:r>
+      <w:r>
+        <w:rPr>
+          <w:lang w:val="en-GB"/>
+        </w:rPr>
+        <w:t xml:space="preserve"> soul and </w:t>
+      </w:r>
+      <w:r>
+        <w:rPr>
+          <w:lang w:val="en-GB"/>
+        </w:rPr>
+        <w:t xml:space="preserve">one </w:t>
+      </w:r>
+      <w:r>
+        <w:rPr>
+          <w:lang w:val="en-GB"/>
+        </w:rPr>
+        <w:t>elemental point</w:t>
+      </w:r>
+      <w:r>
+        <w:rPr>
+          <w:lang w:val="en-GB"/>
+        </w:rPr>
+        <w:t xml:space="preserve">, </w:t>
+      </w:r>
+      <w:r>
+        <w:rPr>
+          <w:lang w:val="en-GB"/>
+        </w:rPr>
+        <w:t>you will gain one minion, and when the minion is hit you lose one minion</w:t>
       </w:r>
       <w:r>
         <w:rPr>
@@ -3739,7 +3991,19 @@
         <w:rPr>
           <w:lang w:val="en-GB"/>
         </w:rPr>
-        <w:t>The environment of the game is mystical, dark and melancholy. T</w:t>
+        <w:t xml:space="preserve">The environment of the game </w:t>
+      </w:r>
+      <w:r>
+        <w:rPr>
+          <w:lang w:val="en-GB"/>
+        </w:rPr>
+        <w:t>is mystical, dark and melancholic</w:t>
+      </w:r>
+      <w:r>
+        <w:rPr>
+          <w:lang w:val="en-GB"/>
+        </w:rPr>
+        <w:t>. T</w:t>
       </w:r>
       <w:r>
         <w:rPr>
@@ -3763,15 +4027,32 @@
         <w:rPr>
           <w:lang w:val="en-GB"/>
         </w:rPr>
-        <w:t xml:space="preserve"> Together with the dark and grey-toned colours, the Asian theme creates the mystical and dark feeling that the game is to give. The village is in ruins and the player is alone with the enemies. There is depressing music at a low volume playing in the background and there are also sounds of the whaling wind and the player’s footsteps. </w:t>
-      </w:r>
-    </w:p>
-    <w:p>
-      <w:pPr>
-        <w:rPr>
-          <w:lang w:val="en-GB"/>
-        </w:rPr>
-      </w:pPr>
+        <w:t xml:space="preserve"> Together with the dark and grey-toned colours, the Asian theme creates the my</w:t>
+      </w:r>
+      <w:r>
+        <w:rPr>
+          <w:lang w:val="en-GB"/>
+        </w:rPr>
+        <w:t>stical and dark feeling for the player</w:t>
+      </w:r>
+      <w:r>
+        <w:rPr>
+          <w:lang w:val="en-GB"/>
+        </w:rPr>
+        <w:t xml:space="preserve">. The village is in ruins and the player is alone with the enemies. There is depressing music at a low volume playing in the background and there are also sounds of the </w:t>
+      </w:r>
+      <w:r>
+        <w:rPr>
+          <w:lang w:val="en-GB"/>
+        </w:rPr>
+        <w:t>w</w:t>
+      </w:r>
+      <w:r>
+        <w:rPr>
+          <w:lang w:val="en-GB"/>
+        </w:rPr>
+        <w:t xml:space="preserve">aling wind and the player’s footsteps. </w:t>
+      </w:r>
     </w:p>
     <w:p>
       <w:pPr>
@@ -3883,14 +4164,6 @@
     </w:p>
     <w:p>
       <w:pPr>
-        <w:spacing w:after="0"/>
-        <w:rPr>
-          <w:lang w:val="en-GB"/>
-        </w:rPr>
-      </w:pPr>
-    </w:p>
-    <w:p>
-      <w:pPr>
         <w:pStyle w:val="Heading2"/>
         <w:numPr>
           <w:ilvl w:val="0"/>
@@ -3934,13 +4207,6 @@
         </w:rPr>
         <w:t xml:space="preserve"> of the game.</w:t>
       </w:r>
-    </w:p>
-    <w:p>
-      <w:pPr>
-        <w:rPr>
-          <w:lang w:val="en-GB"/>
-        </w:rPr>
-      </w:pPr>
     </w:p>
     <w:p>
       <w:pPr>
@@ -4784,7 +5050,7 @@
           <w:rPr>
             <w:noProof/>
           </w:rPr>
-          <w:t>3</w:t>
+          <w:t>6</w:t>
         </w:r>
         <w:r>
           <w:fldChar w:fldCharType="end"/>
@@ -7408,7 +7674,7 @@
 </file>
 
 <file path=customXml/itemProps1.xml><?xml version="1.0" encoding="utf-8"?>
-<ds:datastoreItem xmlns:ds="http://schemas.openxmlformats.org/officeDocument/2006/customXml" ds:itemID="{7BCBCA87-21BC-4E83-B62C-2C2CB656F88E}">
+<ds:datastoreItem xmlns:ds="http://schemas.openxmlformats.org/officeDocument/2006/customXml" ds:itemID="{4BB898C8-1C71-489C-A41F-494FAA4BD995}">
   <ds:schemaRefs>
     <ds:schemaRef ds:uri="http://schemas.openxmlformats.org/officeDocument/2006/bibliography"/>
   </ds:schemaRefs>
